--- a/reports/2023AA05528_final.docx
+++ b/reports/2023AA05528_final.docx
@@ -10457,10 +10457,8 @@
           <w:sz w:val="21"/>
           <w:szCs w:val="21"/>
         </w:rPr>
-        <w:t>: Hello, generate a sample data for the given schema</w:t>
-      </w:r>
-      <w:bookmarkStart w:id="63" w:name="_GoBack"/>
-      <w:bookmarkEnd w:id="63"/>
+        <w:t xml:space="preserve">: Hello, generate a sample data for the given schema [/INST] </w:t>
+      </w:r>
       <w:r>
         <w:rPr>
           <w:rFonts w:ascii="Consolas" w:hAnsi="Consolas"/>
@@ -10468,8 +10466,9 @@
           <w:sz w:val="21"/>
           <w:szCs w:val="21"/>
         </w:rPr>
-        <w:t xml:space="preserve"> [/INST] </w:t>
-      </w:r>
+        <w:t xml:space="preserve">expected </w:t>
+      </w:r>
+      <w:proofErr w:type="spellStart"/>
       <w:r>
         <w:rPr>
           <w:rFonts w:ascii="Consolas" w:hAnsi="Consolas"/>
@@ -10477,9 +10476,9 @@
           <w:sz w:val="21"/>
           <w:szCs w:val="21"/>
         </w:rPr>
-        <w:t xml:space="preserve">expected </w:t>
-      </w:r>
-      <w:proofErr w:type="spellStart"/>
+        <w:t>json</w:t>
+      </w:r>
+      <w:proofErr w:type="spellEnd"/>
       <w:r>
         <w:rPr>
           <w:rFonts w:ascii="Consolas" w:hAnsi="Consolas"/>
@@ -10487,9 +10486,8 @@
           <w:sz w:val="21"/>
           <w:szCs w:val="21"/>
         </w:rPr>
-        <w:t>json</w:t>
-      </w:r>
-      <w:proofErr w:type="spellEnd"/>
+        <w:t xml:space="preserve"> data goes here</w:t>
+      </w:r>
       <w:r>
         <w:rPr>
           <w:rFonts w:ascii="Consolas" w:hAnsi="Consolas"/>
@@ -10497,15 +10495,6 @@
           <w:sz w:val="21"/>
           <w:szCs w:val="21"/>
         </w:rPr>
-        <w:t xml:space="preserve"> data goes here</w:t>
-      </w:r>
-      <w:r>
-        <w:rPr>
-          <w:rFonts w:ascii="Consolas" w:hAnsi="Consolas"/>
-          <w:color w:val="000000" w:themeColor="text1"/>
-          <w:sz w:val="21"/>
-          <w:szCs w:val="21"/>
-        </w:rPr>
         <w:t>&lt;/s&gt;</w:t>
       </w:r>
     </w:p>
@@ -10535,11 +10524,11 @@
         <w:pStyle w:val="Heading3"/>
         <w:ind w:left="0" w:hanging="2"/>
       </w:pPr>
-      <w:bookmarkStart w:id="64" w:name="_Toc203300986"/>
+      <w:bookmarkStart w:id="63" w:name="_Toc203300986"/>
       <w:r>
         <w:t>Domain Specific Data</w:t>
       </w:r>
-      <w:bookmarkEnd w:id="64"/>
+      <w:bookmarkEnd w:id="63"/>
       <w:r>
         <w:t xml:space="preserve"> </w:t>
       </w:r>
@@ -10748,19 +10737,101 @@
         <w:pStyle w:val="Heading2"/>
         <w:ind w:left="1" w:hanging="3"/>
       </w:pPr>
-      <w:bookmarkStart w:id="65" w:name="_Toc203300987"/>
+      <w:bookmarkStart w:id="64" w:name="_Toc203300987"/>
       <w:r>
         <w:t>Training</w:t>
       </w:r>
+      <w:bookmarkEnd w:id="64"/>
+    </w:p>
+    <w:p>
+      <w:pPr>
+        <w:pStyle w:val="Heading3"/>
+        <w:ind w:left="0" w:hanging="2"/>
+      </w:pPr>
+      <w:r>
+        <w:t>Framework</w:t>
+      </w:r>
+    </w:p>
+    <w:p>
+      <w:pPr>
+        <w:ind w:left="0" w:hanging="2"/>
+      </w:pPr>
+      <w:proofErr w:type="spellStart"/>
+      <w:r>
+        <w:rPr>
+          <w:b/>
+        </w:rPr>
+        <w:t>Huggingface</w:t>
+      </w:r>
+      <w:proofErr w:type="spellEnd"/>
+      <w:r>
+        <w:rPr>
+          <w:b/>
+        </w:rPr>
+        <w:t xml:space="preserve">: </w:t>
+      </w:r>
+      <w:proofErr w:type="spellStart"/>
+      <w:r>
+        <w:t>Huggingface</w:t>
+      </w:r>
+      <w:proofErr w:type="spellEnd"/>
+      <w:r>
+        <w:t xml:space="preserve"> is an ecosystem which provides training framework with set of tools, libraries and APIs to train and fine-tune machine learning models especially transformers—without having to write everything from scratch.</w:t>
+      </w:r>
+    </w:p>
+    <w:p>
+      <w:pPr>
+        <w:ind w:left="0" w:hanging="2"/>
+      </w:pPr>
+      <w:r>
+        <w:t xml:space="preserve">It also provides various foundation models including the Mistral 7B for further training and fine tuning </w:t>
+      </w:r>
+      <w:r>
+        <w:t xml:space="preserve">with </w:t>
+      </w:r>
+      <w:proofErr w:type="spellStart"/>
+      <w:r>
+        <w:t>LoRA</w:t>
+      </w:r>
+      <w:proofErr w:type="spellEnd"/>
+      <w:r>
+        <w:t>.</w:t>
+      </w:r>
+    </w:p>
+    <w:p>
+      <w:pPr>
+        <w:ind w:left="0" w:hanging="2"/>
+      </w:pPr>
+    </w:p>
+    <w:p>
+      <w:pPr>
+        <w:ind w:left="0" w:hanging="2"/>
+      </w:pPr>
+      <w:r>
+        <w:rPr>
+          <w:b/>
+        </w:rPr>
+        <w:t>PEFT:</w:t>
+      </w:r>
+      <w:r>
+        <w:rPr>
+          <w:b/>
+        </w:rPr>
+        <w:t xml:space="preserve"> </w:t>
+      </w:r>
+      <w:r>
+        <w:t xml:space="preserve">PEFT (Parameter-Efficient Fine-Tuning) is a library designed to adapt large </w:t>
+      </w:r>
+      <w:proofErr w:type="spellStart"/>
+      <w:r>
+        <w:t>pretrained</w:t>
+      </w:r>
+      <w:proofErr w:type="spellEnd"/>
+      <w:r>
+        <w:t xml:space="preserve"> models to different downstream tasks without updating all of their parameters, which would otherwise be prohibitively expensive. Instead, PEFT techniques fine-tune only a small set of additional parameters, drastically reducing computational and storage requirements while achieving performance close to that of full fine-tuning. This approach makes training and storing large language models (LLMs) far more feasible on consumer-grade hardware.</w:t>
+      </w:r>
+      <w:bookmarkStart w:id="65" w:name="_GoBack"/>
       <w:bookmarkEnd w:id="65"/>
-    </w:p>
-    <w:p>
-      <w:pPr>
-        <w:ind w:left="0" w:hanging="2"/>
-      </w:pPr>
-      <w:r>
-        <w:t>TBU</w:t>
-      </w:r>
     </w:p>
     <w:p>
       <w:pPr>
@@ -10909,6 +10980,7 @@
               <w:szCs w:val="20"/>
               <w:lang w:val="en-IN" w:eastAsia="en-IN"/>
             </w:rPr>
+            <w:lastRenderedPageBreak/>
             <m:t xml:space="preserve">Parse Accuracy= </m:t>
           </m:r>
           <m:f>
@@ -11121,7 +11193,6 @@
       </w:pPr>
       <w:bookmarkStart w:id="69" w:name="_Toc203300991"/>
       <w:r>
-        <w:lastRenderedPageBreak/>
         <w:t>Field Level Accuracy (Exact Match)</w:t>
       </w:r>
       <w:bookmarkEnd w:id="69"/>
@@ -11362,7 +11433,18 @@
                           <w:sz w:val="20"/>
                           <w:szCs w:val="20"/>
                         </w:rPr>
-                        <m:t>Reference</m:t>
+                        <m:t>Ref</m:t>
+                      </m:r>
+                      <m:r>
+                        <m:rPr>
+                          <m:sty m:val="bi"/>
+                        </m:rPr>
+                        <w:rPr>
+                          <w:rFonts w:ascii="Cambria Math" w:hAnsi="Cambria Math"/>
+                          <w:sz w:val="20"/>
+                          <w:szCs w:val="20"/>
+                        </w:rPr>
+                        <m:t>erence</m:t>
                       </m:r>
                     </m:e>
                     <m:sub>
@@ -17847,7 +17929,7 @@
 </file>
 
 <file path=customXml/itemProps1.xml><?xml version="1.0" encoding="utf-8"?>
-<ds:datastoreItem xmlns:ds="http://schemas.openxmlformats.org/officeDocument/2006/customXml" ds:itemID="{0B5AEA5D-090B-4012-B0E6-EF1440C15D86}">
+<ds:datastoreItem xmlns:ds="http://schemas.openxmlformats.org/officeDocument/2006/customXml" ds:itemID="{7A55E466-7A84-42A9-B9B0-603D5DD7082E}">
   <ds:schemaRefs>
     <ds:schemaRef ds:uri="http://schemas.openxmlformats.org/officeDocument/2006/bibliography"/>
   </ds:schemaRefs>

--- a/reports/2023AA05528_final.docx
+++ b/reports/2023AA05528_final.docx
@@ -10746,7 +10746,7 @@
     <w:p>
       <w:pPr>
         <w:pStyle w:val="Heading3"/>
-        <w:ind w:left="0" w:hanging="2"/>
+        <w:ind w:leftChars="0" w:left="0" w:firstLineChars="0" w:firstLine="0"/>
       </w:pPr>
       <w:r>
         <w:t>Framework</w:t>
@@ -10770,13 +10770,41 @@
         </w:rPr>
         <w:t xml:space="preserve">: </w:t>
       </w:r>
+      <w:r>
+        <w:t xml:space="preserve">The </w:t>
+      </w:r>
       <w:proofErr w:type="spellStart"/>
       <w:r>
+        <w:t>finetuning</w:t>
+      </w:r>
+      <w:proofErr w:type="spellEnd"/>
+      <w:r>
+        <w:t xml:space="preserve"> of our model is carried out using </w:t>
+      </w:r>
+      <w:proofErr w:type="spellStart"/>
+      <w:r>
         <w:t>Huggingface</w:t>
       </w:r>
       <w:proofErr w:type="spellEnd"/>
       <w:r>
-        <w:t xml:space="preserve"> is an ecosystem which provides training framework with set of tools, libraries and APIs to train and fine-tune machine learning models especially transformers—without having to write everything from scratch.</w:t>
+        <w:t xml:space="preserve"> training </w:t>
+      </w:r>
+      <w:r>
+        <w:t>framework</w:t>
+      </w:r>
+      <w:r>
+        <w:t xml:space="preserve">. </w:t>
+      </w:r>
+      <w:proofErr w:type="spellStart"/>
+      <w:r>
+        <w:t>Huggingface</w:t>
+      </w:r>
+      <w:proofErr w:type="spellEnd"/>
+      <w:r>
+        <w:t xml:space="preserve"> </w:t>
+      </w:r>
+      <w:r>
+        <w:t>is an ecosystem which provides training framework with set of tools, libraries and APIs to train and fine-tune machine learning models especially transformers—without having to write everything from scratch.</w:t>
       </w:r>
     </w:p>
     <w:p>
@@ -10797,11 +10825,23 @@
       <w:r>
         <w:t>.</w:t>
       </w:r>
-    </w:p>
-    <w:p>
-      <w:pPr>
-        <w:ind w:left="0" w:hanging="2"/>
-      </w:pPr>
+      <w:r>
+        <w:t xml:space="preserve"> </w:t>
+      </w:r>
+    </w:p>
+    <w:p>
+      <w:pPr>
+        <w:ind w:left="0" w:hanging="2"/>
+      </w:pPr>
+    </w:p>
+    <w:p>
+      <w:pPr>
+        <w:pStyle w:val="Heading3"/>
+        <w:ind w:left="0" w:hanging="2"/>
+      </w:pPr>
+      <w:r>
+        <w:t>Approach</w:t>
+      </w:r>
     </w:p>
     <w:p>
       <w:pPr>
@@ -10820,18 +10860,292 @@
         <w:t xml:space="preserve"> </w:t>
       </w:r>
       <w:r>
-        <w:t xml:space="preserve">PEFT (Parameter-Efficient Fine-Tuning) is a library designed to adapt large </w:t>
+        <w:t>PEFT (Parameter-Efficient Fine-Tuning) is a library designed to adapt large pre</w:t>
+      </w:r>
+      <w:r>
+        <w:t>-</w:t>
+      </w:r>
+      <w:r>
+        <w:t>trained models to different downstream tasks without updating all of their parameters, which would otherwise be prohibitively expensive. Instead, PEFT techniques fine-tune only a small set of additional parameters, drastically reducing computational and storage requirements while achieving performance close to that of full fine-tuning. This approach makes training and storing large language models (LLMs) far more feasible on consumer-grade hardware.</w:t>
+      </w:r>
+      <w:r>
+        <w:t xml:space="preserve"> </w:t>
       </w:r>
       <w:proofErr w:type="spellStart"/>
       <w:r>
-        <w:t>pretrained</w:t>
+        <w:t>Huggingface</w:t>
       </w:r>
       <w:proofErr w:type="spellEnd"/>
       <w:r>
-        <w:t xml:space="preserve"> models to different downstream tasks without updating all of their parameters, which would otherwise be prohibitively expensive. Instead, PEFT techniques fine-tune only a small set of additional parameters, drastically reducing computational and storage requirements while achieving performance close to that of full fine-tuning. This approach makes training and storing large language models (LLMs) far more feasible on consumer-grade hardware.</w:t>
+        <w:t xml:space="preserve"> provides framework to perform PEFT based fine tuning which is used in the project to reduce the size of the hardware needed.</w:t>
+      </w:r>
+    </w:p>
+    <w:p>
+      <w:pPr>
+        <w:ind w:left="0" w:hanging="2"/>
+      </w:pPr>
+    </w:p>
+    <w:p>
+      <w:pPr>
+        <w:ind w:left="0" w:hanging="2"/>
+      </w:pPr>
+      <w:proofErr w:type="spellStart"/>
+      <w:r>
+        <w:rPr>
+          <w:b/>
+        </w:rPr>
+        <w:t>QLoRA</w:t>
+      </w:r>
+      <w:proofErr w:type="spellEnd"/>
+      <w:r>
+        <w:rPr>
+          <w:b/>
+        </w:rPr>
+        <w:t>:</w:t>
+      </w:r>
+      <w:r>
+        <w:rPr>
+          <w:b/>
+        </w:rPr>
+        <w:t xml:space="preserve"> </w:t>
+      </w:r>
+      <w:r>
+        <w:t xml:space="preserve">Quantized Low-Rank </w:t>
+      </w:r>
+      <w:proofErr w:type="gramStart"/>
+      <w:r>
+        <w:t>Adaptation,</w:t>
+      </w:r>
+      <w:proofErr w:type="gramEnd"/>
+      <w:r>
+        <w:t xml:space="preserve"> is an advanced parameter-efficient fine-tuning method designed for large language models (LLMs). It builds upon the foundation of </w:t>
+      </w:r>
+      <w:proofErr w:type="spellStart"/>
+      <w:r>
+        <w:t>LoRA</w:t>
+      </w:r>
+      <w:proofErr w:type="spellEnd"/>
+      <w:r>
+        <w:t xml:space="preserve"> (Low-Rank Adaptation) by adding quantization to dramatically reduce memory usage. This implementation have used </w:t>
+      </w:r>
+      <w:proofErr w:type="spellStart"/>
+      <w:r>
+        <w:rPr>
+          <w:i/>
+        </w:rPr>
+        <w:t>bitsandbytes</w:t>
+      </w:r>
+      <w:proofErr w:type="spellEnd"/>
+      <w:r>
+        <w:t xml:space="preserve"> library to quantize the model before tuning.</w:t>
+      </w:r>
+    </w:p>
+    <w:p>
+      <w:pPr>
+        <w:ind w:left="0" w:hanging="2"/>
+      </w:pPr>
+    </w:p>
+    <w:p>
+      <w:pPr>
+        <w:pStyle w:val="Heading3"/>
+        <w:ind w:left="0" w:hanging="2"/>
+      </w:pPr>
+      <w:r>
+        <w:t>Experiment Tracking</w:t>
+      </w:r>
+    </w:p>
+    <w:p>
+      <w:pPr>
+        <w:ind w:left="0" w:hanging="2"/>
+      </w:pPr>
+      <w:proofErr w:type="spellStart"/>
+      <w:r>
+        <w:rPr>
+          <w:b/>
+        </w:rPr>
+        <w:t>MLFlow</w:t>
+      </w:r>
+      <w:proofErr w:type="spellEnd"/>
+      <w:r>
+        <w:rPr>
+          <w:b/>
+        </w:rPr>
+        <w:t>:</w:t>
+      </w:r>
+      <w:r>
+        <w:rPr>
+          <w:b/>
+        </w:rPr>
+        <w:t xml:space="preserve"> </w:t>
+      </w:r>
+      <w:proofErr w:type="spellStart"/>
+      <w:r>
+        <w:rPr>
+          <w:rStyle w:val="Strong"/>
+          <w:b w:val="0"/>
+        </w:rPr>
+        <w:t>MLflow</w:t>
+      </w:r>
+      <w:proofErr w:type="spellEnd"/>
+      <w:r>
+        <w:t xml:space="preserve"> is an </w:t>
+      </w:r>
+      <w:r>
+        <w:rPr>
+          <w:rStyle w:val="Strong"/>
+          <w:b w:val="0"/>
+        </w:rPr>
+        <w:t>open-source platform</w:t>
+      </w:r>
+      <w:r>
+        <w:t xml:space="preserve"> for managing the </w:t>
+      </w:r>
+      <w:r>
+        <w:rPr>
+          <w:rStyle w:val="Emphasis"/>
+          <w:i w:val="0"/>
+        </w:rPr>
+        <w:t>end-to-end machine learning lifecycle</w:t>
+      </w:r>
+      <w:r>
+        <w:rPr>
+          <w:i/>
+        </w:rPr>
+        <w:t>.</w:t>
+      </w:r>
+      <w:r>
+        <w:rPr>
+          <w:i/>
+        </w:rPr>
+        <w:t xml:space="preserve"> </w:t>
+      </w:r>
+      <w:r>
+        <w:t xml:space="preserve">This project uses </w:t>
+      </w:r>
+      <w:proofErr w:type="spellStart"/>
+      <w:r>
+        <w:t>MLflow</w:t>
+      </w:r>
+      <w:proofErr w:type="spellEnd"/>
+      <w:r>
+        <w:t xml:space="preserve"> to track the training </w:t>
+      </w:r>
+      <w:proofErr w:type="spellStart"/>
+      <w:r>
+        <w:t>paramteres</w:t>
+      </w:r>
+      <w:proofErr w:type="spellEnd"/>
+      <w:r>
+        <w:t xml:space="preserve">, metrics and artifacts. </w:t>
+      </w:r>
+      <w:proofErr w:type="spellStart"/>
+      <w:r>
+        <w:t>Huggingface</w:t>
+      </w:r>
+      <w:proofErr w:type="spellEnd"/>
+      <w:r>
+        <w:t xml:space="preserve"> training framework has built-in support to </w:t>
+      </w:r>
+      <w:proofErr w:type="spellStart"/>
+      <w:r>
+        <w:t>MLFlow</w:t>
+      </w:r>
+      <w:proofErr w:type="spellEnd"/>
+      <w:r>
+        <w:t xml:space="preserve"> which makes logging </w:t>
+      </w:r>
+      <w:r>
+        <w:lastRenderedPageBreak/>
+        <w:t>metrics and tracking experiment easier. In addition to the metrics published by the framework, few additional custom metrics are also published specific for the project use case.</w:t>
+      </w:r>
+    </w:p>
+    <w:p>
+      <w:pPr>
+        <w:ind w:left="0" w:hanging="2"/>
+      </w:pPr>
+    </w:p>
+    <w:p>
+      <w:pPr>
+        <w:pStyle w:val="Heading3"/>
+        <w:ind w:left="0" w:hanging="2"/>
+      </w:pPr>
+      <w:r>
+        <w:t>Dataset</w:t>
+      </w:r>
+    </w:p>
+    <w:p>
+      <w:pPr>
+        <w:ind w:left="0" w:hanging="2"/>
+      </w:pPr>
+      <w:r>
+        <w:t xml:space="preserve">The training data is split into 3 sets as training 80%, validation 20% and testing 10%. </w:t>
+      </w:r>
+      <w:r>
+        <w:t>Validation set is used for evaluation at the end of each epoch. Test set is used on the final model to test the performance of the model.</w:t>
+      </w:r>
+    </w:p>
+    <w:p>
+      <w:pPr>
+        <w:ind w:left="0" w:hanging="2"/>
+      </w:pPr>
+    </w:p>
+    <w:p>
+      <w:pPr>
+        <w:pStyle w:val="Heading3"/>
+        <w:ind w:left="0" w:hanging="2"/>
+      </w:pPr>
+      <w:r>
+        <w:t>Training Environment</w:t>
+      </w:r>
+    </w:p>
+    <w:p>
+      <w:pPr>
+        <w:ind w:left="0" w:hanging="2"/>
+      </w:pPr>
+      <w:r>
+        <w:t xml:space="preserve">Training is carried out in consumer desktop with 32GB RASM and GPU </w:t>
+      </w:r>
+      <w:r>
+        <w:t>VRAM</w:t>
+      </w:r>
+      <w:r>
+        <w:t xml:space="preserve"> of 16GB. The GPU model used is </w:t>
+      </w:r>
+      <w:proofErr w:type="spellStart"/>
+      <w:r>
+        <w:t>nvidia</w:t>
+      </w:r>
+      <w:proofErr w:type="spellEnd"/>
+      <w:r>
+        <w:t xml:space="preserve"> RTX 5070TI which has 8960 </w:t>
+      </w:r>
+      <w:proofErr w:type="spellStart"/>
+      <w:r>
+        <w:t>cuda</w:t>
+      </w:r>
+      <w:proofErr w:type="spellEnd"/>
+      <w:r>
+        <w:t xml:space="preserve"> cores and is sufficient to perform quantized fine tuning on mid-</w:t>
       </w:r>
       <w:bookmarkStart w:id="65" w:name="_GoBack"/>
       <w:bookmarkEnd w:id="65"/>
+      <w:r>
+        <w:t>range models like Mistral 7B</w:t>
+      </w:r>
+    </w:p>
+    <w:p>
+      <w:pPr>
+        <w:pStyle w:val="Heading3"/>
+        <w:ind w:left="0" w:hanging="2"/>
+      </w:pPr>
+      <w:r>
+        <w:t>Training Configurations</w:t>
+      </w:r>
+    </w:p>
+    <w:p>
+      <w:pPr>
+        <w:ind w:left="0" w:hanging="2"/>
+      </w:pPr>
     </w:p>
     <w:p>
       <w:pPr>
@@ -10980,7 +11294,6 @@
               <w:szCs w:val="20"/>
               <w:lang w:val="en-IN" w:eastAsia="en-IN"/>
             </w:rPr>
-            <w:lastRenderedPageBreak/>
             <m:t xml:space="preserve">Parse Accuracy= </m:t>
           </m:r>
           <m:f>
@@ -11216,6 +11529,7 @@
         <w:rPr>
           <w:rStyle w:val="Strong"/>
         </w:rPr>
+        <w:lastRenderedPageBreak/>
         <w:t>Method:</w:t>
       </w:r>
       <w:r>
@@ -11295,7 +11609,18 @@
               <w:sz w:val="20"/>
               <w:szCs w:val="20"/>
             </w:rPr>
-            <m:t>Accuracy</m:t>
+            <m:t>Accu</m:t>
+          </m:r>
+          <m:r>
+            <m:rPr>
+              <m:sty m:val="bi"/>
+            </m:rPr>
+            <w:rPr>
+              <w:rFonts w:ascii="Cambria Math" w:hAnsi="Cambria Math"/>
+              <w:sz w:val="20"/>
+              <w:szCs w:val="20"/>
+            </w:rPr>
+            <m:t>racy</m:t>
           </m:r>
           <m:r>
             <m:rPr>
@@ -11433,18 +11758,7 @@
                           <w:sz w:val="20"/>
                           <w:szCs w:val="20"/>
                         </w:rPr>
-                        <m:t>Ref</m:t>
-                      </m:r>
-                      <m:r>
-                        <m:rPr>
-                          <m:sty m:val="bi"/>
-                        </m:rPr>
-                        <w:rPr>
-                          <w:rFonts w:ascii="Cambria Math" w:hAnsi="Cambria Math"/>
-                          <w:sz w:val="20"/>
-                          <w:szCs w:val="20"/>
-                        </w:rPr>
-                        <m:t>erence</m:t>
+                        <m:t>Reference</m:t>
                       </m:r>
                     </m:e>
                     <m:sub>
@@ -16751,6 +17065,17 @@
       <w:szCs w:val="20"/>
     </w:rPr>
   </w:style>
+  <w:style w:type="character" w:styleId="Emphasis">
+    <w:name w:val="Emphasis"/>
+    <w:basedOn w:val="DefaultParagraphFont"/>
+    <w:uiPriority w:val="20"/>
+    <w:qFormat/>
+    <w:rsid w:val="005E5EB3"/>
+    <w:rPr>
+      <w:i/>
+      <w:iCs/>
+    </w:rPr>
+  </w:style>
 </w:styles>
 </file>
 
@@ -17636,6 +17961,17 @@
       <w:szCs w:val="20"/>
     </w:rPr>
   </w:style>
+  <w:style w:type="character" w:styleId="Emphasis">
+    <w:name w:val="Emphasis"/>
+    <w:basedOn w:val="DefaultParagraphFont"/>
+    <w:uiPriority w:val="20"/>
+    <w:qFormat/>
+    <w:rsid w:val="005E5EB3"/>
+    <w:rPr>
+      <w:i/>
+      <w:iCs/>
+    </w:rPr>
+  </w:style>
 </w:styles>
 </file>
 
@@ -17929,7 +18265,7 @@
 </file>
 
 <file path=customXml/itemProps1.xml><?xml version="1.0" encoding="utf-8"?>
-<ds:datastoreItem xmlns:ds="http://schemas.openxmlformats.org/officeDocument/2006/customXml" ds:itemID="{7A55E466-7A84-42A9-B9B0-603D5DD7082E}">
+<ds:datastoreItem xmlns:ds="http://schemas.openxmlformats.org/officeDocument/2006/customXml" ds:itemID="{8DC19C9F-C58C-45D0-8946-DFEA73A78221}">
   <ds:schemaRefs>
     <ds:schemaRef ds:uri="http://schemas.openxmlformats.org/officeDocument/2006/bibliography"/>
   </ds:schemaRefs>

--- a/reports/2023AA05528_final.docx
+++ b/reports/2023AA05528_final.docx
@@ -935,14 +935,278 @@
     <w:p>
       <w:pPr>
         <w:pStyle w:val="Heading1"/>
+        <w:ind w:left="1" w:hanging="3"/>
+      </w:pPr>
+      <w:bookmarkStart w:id="14" w:name="_Toc205844334"/>
+      <w:r>
+        <w:lastRenderedPageBreak/>
+        <w:t>Acknowledgement</w:t>
+      </w:r>
+      <w:bookmarkEnd w:id="14"/>
+    </w:p>
+    <w:p>
+      <w:pPr>
+        <w:suppressAutoHyphens w:val="0"/>
+        <w:spacing w:after="200" w:line="276" w:lineRule="auto"/>
+        <w:ind w:leftChars="0" w:left="0" w:firstLineChars="0" w:firstLine="0"/>
+        <w:textDirection w:val="lrTb"/>
+        <w:textAlignment w:val="auto"/>
+        <w:rPr>
+          <w:rFonts w:asciiTheme="majorHAnsi" w:eastAsiaTheme="majorEastAsia" w:hAnsiTheme="majorHAnsi" w:cstheme="majorBidi"/>
+          <w:b/>
+          <w:bCs/>
+          <w:color w:val="365F91" w:themeColor="accent1" w:themeShade="BF"/>
+          <w:sz w:val="28"/>
+          <w:szCs w:val="28"/>
+        </w:rPr>
+      </w:pPr>
+      <w:r>
+        <w:br w:type="page"/>
+      </w:r>
+    </w:p>
+    <w:p>
+      <w:pPr>
+        <w:ind w:left="0" w:hanging="2"/>
+        <w:jc w:val="center"/>
+        <w:rPr>
+          <w:b/>
+        </w:rPr>
+      </w:pPr>
+      <w:r>
+        <w:rPr>
+          <w:b/>
+        </w:rPr>
+        <w:lastRenderedPageBreak/>
+        <w:t>BIRLA INSTITUTE OF TECHNOLOGY AND SCIENCE, PILANI</w:t>
+      </w:r>
+    </w:p>
+    <w:p>
+      <w:pPr>
+        <w:ind w:left="0" w:hanging="2"/>
+        <w:jc w:val="center"/>
+        <w:rPr>
+          <w:b/>
+        </w:rPr>
+      </w:pPr>
+    </w:p>
+    <w:p>
+      <w:pPr>
+        <w:ind w:left="0" w:hanging="2"/>
+        <w:jc w:val="center"/>
+        <w:rPr>
+          <w:b/>
+        </w:rPr>
+      </w:pPr>
+      <w:r>
+        <w:rPr>
+          <w:b/>
+        </w:rPr>
+        <w:t>CERTIFICATE</w:t>
+      </w:r>
+    </w:p>
+    <w:p>
+      <w:pPr>
+        <w:ind w:left="0" w:hanging="2"/>
+      </w:pPr>
+    </w:p>
+    <w:p>
+      <w:pPr>
+        <w:ind w:left="0" w:hanging="2"/>
+      </w:pPr>
+      <w:r>
+        <w:t xml:space="preserve">This is to certify that the Dissertation entitled </w:t>
+      </w:r>
+      <w:r>
+        <w:rPr>
+          <w:b/>
+        </w:rPr>
+        <w:t>LLM-Driven Synthetic Data Generation for API Testing using Natural Language and Data Schema</w:t>
+      </w:r>
+      <w:r>
+        <w:rPr>
+          <w:b/>
+        </w:rPr>
+        <w:t xml:space="preserve"> </w:t>
+      </w:r>
+      <w:r>
+        <w:t xml:space="preserve">and submitted by Mr. </w:t>
+      </w:r>
+      <w:r>
+        <w:rPr>
+          <w:b/>
+        </w:rPr>
+        <w:t>T RAGURAMAN</w:t>
+      </w:r>
+      <w:r>
+        <w:t xml:space="preserve"> ID No. </w:t>
+      </w:r>
+      <w:r>
+        <w:rPr>
+          <w:b/>
+        </w:rPr>
+        <w:t>2023AA05528</w:t>
+      </w:r>
+      <w:r>
+        <w:rPr>
+          <w:b/>
+        </w:rPr>
+        <w:t xml:space="preserve"> </w:t>
+      </w:r>
+      <w:r>
+        <w:t>in partial fulfillment of the requirements of AIMLCZG628T Dissertation, embodies the work done by him under my supervision.</w:t>
+      </w:r>
+    </w:p>
+    <w:p>
+      <w:pPr>
+        <w:ind w:left="0" w:hanging="2"/>
+      </w:pPr>
+    </w:p>
+    <w:p>
+      <w:pPr>
+        <w:ind w:left="0" w:hanging="2"/>
+      </w:pPr>
+    </w:p>
+    <w:p>
+      <w:pPr>
+        <w:ind w:left="0" w:hanging="2"/>
+      </w:pPr>
+    </w:p>
+    <w:p>
+      <w:pPr>
+        <w:ind w:left="0" w:hanging="2"/>
+      </w:pPr>
+      <w:r>
+        <w:t>Signature of the Supervisor</w:t>
+      </w:r>
+    </w:p>
+    <w:p>
+      <w:pPr>
+        <w:ind w:left="0" w:hanging="2"/>
+      </w:pPr>
+    </w:p>
+    <w:p>
+      <w:pPr>
+        <w:ind w:left="0" w:hanging="2"/>
+      </w:pPr>
+      <w:r>
+        <w:t>Name</w:t>
+      </w:r>
+      <w:r>
+        <w:t xml:space="preserve">: </w:t>
+      </w:r>
+      <w:r>
+        <w:tab/>
+      </w:r>
+      <w:r>
+        <w:tab/>
+      </w:r>
+      <w:r>
+        <w:rPr>
+          <w:b/>
+        </w:rPr>
+        <w:t>RAGHU RAJENDRAN</w:t>
+      </w:r>
+    </w:p>
+    <w:p>
+      <w:pPr>
+        <w:ind w:left="0" w:hanging="2"/>
+      </w:pPr>
+      <w:r>
+        <w:t xml:space="preserve">Place: </w:t>
+      </w:r>
+      <w:r>
+        <w:tab/>
+      </w:r>
+      <w:r>
+        <w:tab/>
+      </w:r>
+      <w:r>
+        <w:rPr>
+          <w:b/>
+        </w:rPr>
+        <w:t>Chennai</w:t>
+      </w:r>
+      <w:r>
+        <w:t xml:space="preserve"> </w:t>
+      </w:r>
+    </w:p>
+    <w:p>
+      <w:pPr>
+        <w:ind w:left="0" w:hanging="2"/>
+      </w:pPr>
+      <w:r>
+        <w:t>Designation</w:t>
+      </w:r>
+      <w:r>
+        <w:t xml:space="preserve">: </w:t>
+      </w:r>
+      <w:r>
+        <w:tab/>
+      </w:r>
+      <w:r>
+        <w:rPr>
+          <w:b/>
+        </w:rPr>
+        <w:t>Principal Engineer</w:t>
+      </w:r>
+    </w:p>
+    <w:p>
+      <w:pPr>
+        <w:ind w:left="0" w:hanging="2"/>
+      </w:pPr>
+      <w:r>
+        <w:t>Date:</w:t>
+      </w:r>
+      <w:r>
+        <w:t xml:space="preserve"> </w:t>
+      </w:r>
+      <w:r>
+        <w:tab/>
+      </w:r>
+      <w:r>
+        <w:tab/>
+      </w:r>
+      <w:r>
+        <w:rPr>
+          <w:b/>
+        </w:rPr>
+        <w:t>__</w:t>
+      </w:r>
+      <w:r>
+        <w:rPr>
+          <w:b/>
+        </w:rPr>
+        <w:t>-08-2025</w:t>
+      </w:r>
+      <w:r>
+        <w:t xml:space="preserve"> </w:t>
+      </w:r>
+      <w:r>
+        <w:br w:type="page"/>
+      </w:r>
+      <w:r>
+        <w:lastRenderedPageBreak/>
+        <w:tab/>
+      </w:r>
+      <w:r>
+        <w:tab/>
+      </w:r>
+    </w:p>
+    <w:p>
+      <w:pPr>
+        <w:ind w:left="0" w:hanging="2"/>
+      </w:pPr>
+    </w:p>
+    <w:p>
+      <w:pPr>
+        <w:pStyle w:val="Heading1"/>
         <w:ind w:leftChars="0" w:left="0" w:firstLineChars="0"/>
       </w:pPr>
-      <w:bookmarkStart w:id="14" w:name="_Toc203300943"/>
-      <w:r>
-        <w:lastRenderedPageBreak/>
+      <w:bookmarkStart w:id="15" w:name="_Toc205844335"/>
+      <w:r>
         <w:t>Abstract</w:t>
       </w:r>
-      <w:bookmarkEnd w:id="14"/>
+      <w:bookmarkEnd w:id="15"/>
     </w:p>
     <w:p>
       <w:pPr>
@@ -1137,17 +1401,32 @@
         <w:pStyle w:val="Heading1"/>
         <w:ind w:left="1" w:hanging="3"/>
       </w:pPr>
-      <w:bookmarkStart w:id="15" w:name="_Toc203300944"/>
+      <w:bookmarkStart w:id="16" w:name="_Toc205844336"/>
       <w:r>
         <w:lastRenderedPageBreak/>
         <w:t>List of Abbreviations</w:t>
       </w:r>
-      <w:bookmarkEnd w:id="15"/>
-    </w:p>
-    <w:p>
-      <w:pPr>
-        <w:ind w:left="0" w:hanging="2"/>
-      </w:pPr>
+      <w:bookmarkEnd w:id="16"/>
+    </w:p>
+    <w:p>
+      <w:pPr>
+        <w:ind w:left="0" w:hanging="2"/>
+      </w:pPr>
+    </w:p>
+    <w:p>
+      <w:pPr>
+        <w:ind w:left="0" w:hanging="2"/>
+      </w:pPr>
+      <w:r>
+        <w:t>API</w:t>
+      </w:r>
+      <w:r>
+        <w:tab/>
+      </w:r>
+      <w:r>
+        <w:tab/>
+        <w:t>Application Programming Interface</w:t>
+      </w:r>
     </w:p>
     <w:p>
       <w:pPr>
@@ -1158,14 +1437,22 @@
         </w:rPr>
       </w:pPr>
       <w:r>
-        <w:t>API</w:t>
+        <w:t>CPU</w:t>
       </w:r>
       <w:r>
         <w:tab/>
       </w:r>
       <w:r>
         <w:tab/>
-        <w:t>Application Programming Interface</w:t>
+        <w:t xml:space="preserve">Central </w:t>
+      </w:r>
+      <w:proofErr w:type="spellStart"/>
+      <w:r>
+        <w:t>Procesing</w:t>
+      </w:r>
+      <w:proofErr w:type="spellEnd"/>
+      <w:r>
+        <w:t xml:space="preserve"> Unit</w:t>
       </w:r>
     </w:p>
     <w:p>
@@ -1251,6 +1538,70 @@
         <w:tab/>
         <w:t>Low Rank Adaptation</w:t>
       </w:r>
+    </w:p>
+    <w:p>
+      <w:pPr>
+        <w:ind w:left="0" w:hanging="2"/>
+      </w:pPr>
+      <w:r>
+        <w:t>PEFT</w:t>
+      </w:r>
+      <w:r>
+        <w:tab/>
+      </w:r>
+      <w:r>
+        <w:tab/>
+      </w:r>
+      <w:proofErr w:type="spellStart"/>
+      <w:r>
+        <w:t>Paramtere</w:t>
+      </w:r>
+      <w:proofErr w:type="spellEnd"/>
+      <w:r>
+        <w:t xml:space="preserve"> Efficient Fine tuning</w:t>
+      </w:r>
+    </w:p>
+    <w:p>
+      <w:pPr>
+        <w:ind w:left="0" w:hanging="2"/>
+      </w:pPr>
+      <w:proofErr w:type="spellStart"/>
+      <w:r>
+        <w:t>QLoRA</w:t>
+      </w:r>
+      <w:proofErr w:type="spellEnd"/>
+      <w:r>
+        <w:tab/>
+        <w:t xml:space="preserve">Quantized </w:t>
+      </w:r>
+      <w:proofErr w:type="spellStart"/>
+      <w:r>
+        <w:t>LoRA</w:t>
+      </w:r>
+      <w:proofErr w:type="spellEnd"/>
+      <w:r>
+        <w:t xml:space="preserve"> training</w:t>
+      </w:r>
+    </w:p>
+    <w:p>
+      <w:pPr>
+        <w:ind w:left="0" w:hanging="2"/>
+      </w:pPr>
+      <w:r>
+        <w:t>VRAM</w:t>
+      </w:r>
+      <w:r>
+        <w:tab/>
+      </w:r>
+      <w:r>
+        <w:tab/>
+        <w:t>Video Random Access Memory</w:t>
+      </w:r>
+    </w:p>
+    <w:p>
+      <w:pPr>
+        <w:ind w:left="0" w:hanging="2"/>
+      </w:pPr>
       <w:r>
         <w:br w:type="page"/>
       </w:r>
@@ -1260,12 +1611,12 @@
         <w:pStyle w:val="Heading1"/>
         <w:ind w:left="1" w:hanging="3"/>
       </w:pPr>
-      <w:bookmarkStart w:id="16" w:name="_Toc203300945"/>
+      <w:bookmarkStart w:id="17" w:name="_Toc205844337"/>
       <w:r>
         <w:lastRenderedPageBreak/>
         <w:t>List of Tables</w:t>
       </w:r>
-      <w:bookmarkEnd w:id="16"/>
+      <w:bookmarkEnd w:id="17"/>
     </w:p>
     <w:p>
       <w:pPr>
@@ -1362,12 +1713,12 @@
         <w:pStyle w:val="Heading1"/>
         <w:ind w:left="1" w:hanging="3"/>
       </w:pPr>
-      <w:bookmarkStart w:id="17" w:name="_Toc203300946"/>
+      <w:bookmarkStart w:id="18" w:name="_Toc205844338"/>
       <w:r>
         <w:lastRenderedPageBreak/>
         <w:t>List of Figures</w:t>
       </w:r>
-      <w:bookmarkEnd w:id="17"/>
+      <w:bookmarkEnd w:id="18"/>
     </w:p>
     <w:p>
       <w:pPr>
@@ -1394,7 +1745,7 @@
       <w:r>
         <w:fldChar w:fldCharType="separate"/>
       </w:r>
-      <w:hyperlink w:anchor="_Toc202507131" w:history="1">
+      <w:hyperlink w:anchor="_Toc205846385" w:history="1">
         <w:r>
           <w:rPr>
             <w:rStyle w:val="Hyperlink"/>
@@ -1421,7 +1772,7 @@
             <w:noProof/>
             <w:webHidden/>
           </w:rPr>
-          <w:instrText xml:space="preserve"> PAGEREF _Toc202507131 \h </w:instrText>
+          <w:instrText xml:space="preserve"> PAGEREF _Toc205846385 \h </w:instrText>
         </w:r>
         <w:r>
           <w:rPr>
@@ -1441,7 +1792,7 @@
             <w:noProof/>
             <w:webHidden/>
           </w:rPr>
-          <w:t>14</w:t>
+          <w:t>16</w:t>
         </w:r>
         <w:r>
           <w:rPr>
@@ -1468,7 +1819,7 @@
           <w:lang w:val="en-IN" w:eastAsia="en-IN"/>
         </w:rPr>
       </w:pPr>
-      <w:hyperlink w:anchor="_Toc202507132" w:history="1">
+      <w:hyperlink w:anchor="_Toc205846386" w:history="1">
         <w:r>
           <w:rPr>
             <w:rStyle w:val="Hyperlink"/>
@@ -1495,81 +1846,7 @@
             <w:noProof/>
             <w:webHidden/>
           </w:rPr>
-          <w:instrText xml:space="preserve"> PAGEREF _Toc202507132 \h </w:instrText>
-        </w:r>
-        <w:r>
-          <w:rPr>
-            <w:noProof/>
-            <w:webHidden/>
-          </w:rPr>
-        </w:r>
-        <w:r>
-          <w:rPr>
-            <w:noProof/>
-            <w:webHidden/>
-          </w:rPr>
-          <w:fldChar w:fldCharType="separate"/>
-        </w:r>
-        <w:r>
-          <w:rPr>
-            <w:noProof/>
-            <w:webHidden/>
-          </w:rPr>
-          <w:t>15</w:t>
-        </w:r>
-        <w:r>
-          <w:rPr>
-            <w:noProof/>
-            <w:webHidden/>
-          </w:rPr>
-          <w:fldChar w:fldCharType="end"/>
-        </w:r>
-      </w:hyperlink>
-    </w:p>
-    <w:p>
-      <w:pPr>
-        <w:pStyle w:val="TableofFigures"/>
-        <w:tabs>
-          <w:tab w:val="right" w:leader="dot" w:pos="9016"/>
-        </w:tabs>
-        <w:ind w:hanging="2"/>
-        <w:rPr>
-          <w:rFonts w:asciiTheme="minorHAnsi" w:eastAsiaTheme="minorEastAsia" w:hAnsiTheme="minorHAnsi" w:cstheme="minorBidi"/>
-          <w:noProof/>
-          <w:position w:val="0"/>
-          <w:sz w:val="22"/>
-          <w:szCs w:val="22"/>
-          <w:lang w:val="en-IN" w:eastAsia="en-IN"/>
-        </w:rPr>
-      </w:pPr>
-      <w:hyperlink w:anchor="_Toc202507133" w:history="1">
-        <w:r>
-          <w:rPr>
-            <w:rStyle w:val="Hyperlink"/>
-            <w:noProof/>
-          </w:rPr>
-          <w:t>Figure 3 Performance comparison of Mistral-7B vs others</w:t>
-        </w:r>
-        <w:r>
-          <w:rPr>
-            <w:noProof/>
-            <w:webHidden/>
-          </w:rPr>
-          <w:tab/>
-        </w:r>
-        <w:r>
-          <w:rPr>
-            <w:noProof/>
-            <w:webHidden/>
-          </w:rPr>
-          <w:fldChar w:fldCharType="begin"/>
-        </w:r>
-        <w:r>
-          <w:rPr>
-            <w:noProof/>
-            <w:webHidden/>
-          </w:rPr>
-          <w:instrText xml:space="preserve"> PAGEREF _Toc202507133 \h </w:instrText>
+          <w:instrText xml:space="preserve"> PAGEREF _Toc205846386 \h </w:instrText>
         </w:r>
         <w:r>
           <w:rPr>
@@ -1616,7 +1893,81 @@
           <w:lang w:val="en-IN" w:eastAsia="en-IN"/>
         </w:rPr>
       </w:pPr>
-      <w:hyperlink w:anchor="_Toc202507134" w:history="1">
+      <w:hyperlink w:anchor="_Toc205846387" w:history="1">
+        <w:r>
+          <w:rPr>
+            <w:rStyle w:val="Hyperlink"/>
+            <w:noProof/>
+          </w:rPr>
+          <w:t>Figure 3 Performance comparison of Mistral-7B vs others</w:t>
+        </w:r>
+        <w:r>
+          <w:rPr>
+            <w:noProof/>
+            <w:webHidden/>
+          </w:rPr>
+          <w:tab/>
+        </w:r>
+        <w:r>
+          <w:rPr>
+            <w:noProof/>
+            <w:webHidden/>
+          </w:rPr>
+          <w:fldChar w:fldCharType="begin"/>
+        </w:r>
+        <w:r>
+          <w:rPr>
+            <w:noProof/>
+            <w:webHidden/>
+          </w:rPr>
+          <w:instrText xml:space="preserve"> PAGEREF _Toc205846387 \h </w:instrText>
+        </w:r>
+        <w:r>
+          <w:rPr>
+            <w:noProof/>
+            <w:webHidden/>
+          </w:rPr>
+        </w:r>
+        <w:r>
+          <w:rPr>
+            <w:noProof/>
+            <w:webHidden/>
+          </w:rPr>
+          <w:fldChar w:fldCharType="separate"/>
+        </w:r>
+        <w:r>
+          <w:rPr>
+            <w:noProof/>
+            <w:webHidden/>
+          </w:rPr>
+          <w:t>19</w:t>
+        </w:r>
+        <w:r>
+          <w:rPr>
+            <w:noProof/>
+            <w:webHidden/>
+          </w:rPr>
+          <w:fldChar w:fldCharType="end"/>
+        </w:r>
+      </w:hyperlink>
+    </w:p>
+    <w:p>
+      <w:pPr>
+        <w:pStyle w:val="TableofFigures"/>
+        <w:tabs>
+          <w:tab w:val="right" w:leader="dot" w:pos="9016"/>
+        </w:tabs>
+        <w:ind w:hanging="2"/>
+        <w:rPr>
+          <w:rFonts w:asciiTheme="minorHAnsi" w:eastAsiaTheme="minorEastAsia" w:hAnsiTheme="minorHAnsi" w:cstheme="minorBidi"/>
+          <w:noProof/>
+          <w:position w:val="0"/>
+          <w:sz w:val="22"/>
+          <w:szCs w:val="22"/>
+          <w:lang w:val="en-IN" w:eastAsia="en-IN"/>
+        </w:rPr>
+      </w:pPr>
+      <w:hyperlink w:anchor="_Toc205846388" w:history="1">
         <w:r>
           <w:rPr>
             <w:rStyle w:val="Hyperlink"/>
@@ -1643,7 +1994,7 @@
             <w:noProof/>
             <w:webHidden/>
           </w:rPr>
-          <w:instrText xml:space="preserve"> PAGEREF _Toc202507134 \h </w:instrText>
+          <w:instrText xml:space="preserve"> PAGEREF _Toc205846388 \h </w:instrText>
         </w:r>
         <w:r>
           <w:rPr>
@@ -1663,7 +2014,7 @@
             <w:noProof/>
             <w:webHidden/>
           </w:rPr>
-          <w:t>17</w:t>
+          <w:t>19</w:t>
         </w:r>
         <w:r>
           <w:rPr>
@@ -1690,7 +2041,7 @@
           <w:lang w:val="en-IN" w:eastAsia="en-IN"/>
         </w:rPr>
       </w:pPr>
-      <w:hyperlink w:anchor="_Toc202507135" w:history="1">
+      <w:hyperlink w:anchor="_Toc205846389" w:history="1">
         <w:r>
           <w:rPr>
             <w:rStyle w:val="Hyperlink"/>
@@ -1717,7 +2068,7 @@
             <w:noProof/>
             <w:webHidden/>
           </w:rPr>
-          <w:instrText xml:space="preserve"> PAGEREF _Toc202507135 \h </w:instrText>
+          <w:instrText xml:space="preserve"> PAGEREF _Toc205846389 \h </w:instrText>
         </w:r>
         <w:r>
           <w:rPr>
@@ -1737,7 +2088,7 @@
             <w:noProof/>
             <w:webHidden/>
           </w:rPr>
-          <w:t>18</w:t>
+          <w:t>20</w:t>
         </w:r>
         <w:r>
           <w:rPr>
@@ -1750,6 +2101,228 @@
     </w:p>
     <w:p>
       <w:pPr>
+        <w:pStyle w:val="TableofFigures"/>
+        <w:tabs>
+          <w:tab w:val="right" w:leader="dot" w:pos="9016"/>
+        </w:tabs>
+        <w:ind w:hanging="2"/>
+        <w:rPr>
+          <w:rFonts w:asciiTheme="minorHAnsi" w:eastAsiaTheme="minorEastAsia" w:hAnsiTheme="minorHAnsi" w:cstheme="minorBidi"/>
+          <w:noProof/>
+          <w:position w:val="0"/>
+          <w:sz w:val="22"/>
+          <w:szCs w:val="22"/>
+          <w:lang w:val="en-IN" w:eastAsia="en-IN"/>
+        </w:rPr>
+      </w:pPr>
+      <w:hyperlink w:anchor="_Toc205846390" w:history="1">
+        <w:r>
+          <w:rPr>
+            <w:rStyle w:val="Hyperlink"/>
+            <w:noProof/>
+          </w:rPr>
+          <w:t>Figure 6 Experiment tracking</w:t>
+        </w:r>
+        <w:r>
+          <w:rPr>
+            <w:noProof/>
+            <w:webHidden/>
+          </w:rPr>
+          <w:tab/>
+        </w:r>
+        <w:r>
+          <w:rPr>
+            <w:noProof/>
+            <w:webHidden/>
+          </w:rPr>
+          <w:fldChar w:fldCharType="begin"/>
+        </w:r>
+        <w:r>
+          <w:rPr>
+            <w:noProof/>
+            <w:webHidden/>
+          </w:rPr>
+          <w:instrText xml:space="preserve"> PAGEREF _Toc205846390 \h </w:instrText>
+        </w:r>
+        <w:r>
+          <w:rPr>
+            <w:noProof/>
+            <w:webHidden/>
+          </w:rPr>
+        </w:r>
+        <w:r>
+          <w:rPr>
+            <w:noProof/>
+            <w:webHidden/>
+          </w:rPr>
+          <w:fldChar w:fldCharType="separate"/>
+        </w:r>
+        <w:r>
+          <w:rPr>
+            <w:noProof/>
+            <w:webHidden/>
+          </w:rPr>
+          <w:t>22</w:t>
+        </w:r>
+        <w:r>
+          <w:rPr>
+            <w:noProof/>
+            <w:webHidden/>
+          </w:rPr>
+          <w:fldChar w:fldCharType="end"/>
+        </w:r>
+      </w:hyperlink>
+    </w:p>
+    <w:p>
+      <w:pPr>
+        <w:pStyle w:val="TableofFigures"/>
+        <w:tabs>
+          <w:tab w:val="right" w:leader="dot" w:pos="9016"/>
+        </w:tabs>
+        <w:ind w:hanging="2"/>
+        <w:rPr>
+          <w:rFonts w:asciiTheme="minorHAnsi" w:eastAsiaTheme="minorEastAsia" w:hAnsiTheme="minorHAnsi" w:cstheme="minorBidi"/>
+          <w:noProof/>
+          <w:position w:val="0"/>
+          <w:sz w:val="22"/>
+          <w:szCs w:val="22"/>
+          <w:lang w:val="en-IN" w:eastAsia="en-IN"/>
+        </w:rPr>
+      </w:pPr>
+      <w:hyperlink w:anchor="_Toc205846391" w:history="1">
+        <w:r>
+          <w:rPr>
+            <w:rStyle w:val="Hyperlink"/>
+            <w:noProof/>
+          </w:rPr>
+          <w:t>Figure 7 GPU configuration</w:t>
+        </w:r>
+        <w:r>
+          <w:rPr>
+            <w:noProof/>
+            <w:webHidden/>
+          </w:rPr>
+          <w:tab/>
+        </w:r>
+        <w:r>
+          <w:rPr>
+            <w:noProof/>
+            <w:webHidden/>
+          </w:rPr>
+          <w:fldChar w:fldCharType="begin"/>
+        </w:r>
+        <w:r>
+          <w:rPr>
+            <w:noProof/>
+            <w:webHidden/>
+          </w:rPr>
+          <w:instrText xml:space="preserve"> PAGEREF _Toc205846391 \h </w:instrText>
+        </w:r>
+        <w:r>
+          <w:rPr>
+            <w:noProof/>
+            <w:webHidden/>
+          </w:rPr>
+        </w:r>
+        <w:r>
+          <w:rPr>
+            <w:noProof/>
+            <w:webHidden/>
+          </w:rPr>
+          <w:fldChar w:fldCharType="separate"/>
+        </w:r>
+        <w:r>
+          <w:rPr>
+            <w:noProof/>
+            <w:webHidden/>
+          </w:rPr>
+          <w:t>22</w:t>
+        </w:r>
+        <w:r>
+          <w:rPr>
+            <w:noProof/>
+            <w:webHidden/>
+          </w:rPr>
+          <w:fldChar w:fldCharType="end"/>
+        </w:r>
+      </w:hyperlink>
+    </w:p>
+    <w:p>
+      <w:pPr>
+        <w:pStyle w:val="TableofFigures"/>
+        <w:tabs>
+          <w:tab w:val="right" w:leader="dot" w:pos="9016"/>
+        </w:tabs>
+        <w:ind w:hanging="2"/>
+        <w:rPr>
+          <w:rFonts w:asciiTheme="minorHAnsi" w:eastAsiaTheme="minorEastAsia" w:hAnsiTheme="minorHAnsi" w:cstheme="minorBidi"/>
+          <w:noProof/>
+          <w:position w:val="0"/>
+          <w:sz w:val="22"/>
+          <w:szCs w:val="22"/>
+          <w:lang w:val="en-IN" w:eastAsia="en-IN"/>
+        </w:rPr>
+      </w:pPr>
+      <w:hyperlink w:anchor="_Toc205846392" w:history="1">
+        <w:r>
+          <w:rPr>
+            <w:rStyle w:val="Hyperlink"/>
+            <w:noProof/>
+          </w:rPr>
+          <w:t>Figure 8 Text Generation WebUI - Model and LoRA Adapter loading</w:t>
+        </w:r>
+        <w:r>
+          <w:rPr>
+            <w:noProof/>
+            <w:webHidden/>
+          </w:rPr>
+          <w:tab/>
+        </w:r>
+        <w:r>
+          <w:rPr>
+            <w:noProof/>
+            <w:webHidden/>
+          </w:rPr>
+          <w:fldChar w:fldCharType="begin"/>
+        </w:r>
+        <w:r>
+          <w:rPr>
+            <w:noProof/>
+            <w:webHidden/>
+          </w:rPr>
+          <w:instrText xml:space="preserve"> PAGEREF _Toc205846392 \h </w:instrText>
+        </w:r>
+        <w:r>
+          <w:rPr>
+            <w:noProof/>
+            <w:webHidden/>
+          </w:rPr>
+        </w:r>
+        <w:r>
+          <w:rPr>
+            <w:noProof/>
+            <w:webHidden/>
+          </w:rPr>
+          <w:fldChar w:fldCharType="separate"/>
+        </w:r>
+        <w:r>
+          <w:rPr>
+            <w:noProof/>
+            <w:webHidden/>
+          </w:rPr>
+          <w:t>24</w:t>
+        </w:r>
+        <w:r>
+          <w:rPr>
+            <w:noProof/>
+            <w:webHidden/>
+          </w:rPr>
+          <w:fldChar w:fldCharType="end"/>
+        </w:r>
+      </w:hyperlink>
+    </w:p>
+    <w:p>
+      <w:pPr>
         <w:pStyle w:val="Heading1"/>
         <w:ind w:left="1" w:hanging="3"/>
       </w:pPr>
@@ -1771,12 +2344,12 @@
         <w:pStyle w:val="Heading1"/>
         <w:ind w:left="1" w:hanging="3"/>
       </w:pPr>
-      <w:bookmarkStart w:id="18" w:name="_Toc203300947"/>
+      <w:bookmarkStart w:id="19" w:name="_Toc205844339"/>
       <w:r>
         <w:lastRenderedPageBreak/>
         <w:t>Table of Contents</w:t>
       </w:r>
-      <w:bookmarkEnd w:id="18"/>
+      <w:bookmarkEnd w:id="19"/>
     </w:p>
     <w:sdt>
       <w:sdtPr>
@@ -1831,13 +2404,13 @@
           <w:r>
             <w:fldChar w:fldCharType="separate"/>
           </w:r>
-          <w:hyperlink w:anchor="_Toc203300943" w:history="1">
+          <w:hyperlink w:anchor="_Toc205844334" w:history="1">
             <w:r>
               <w:rPr>
                 <w:rStyle w:val="Hyperlink"/>
                 <w:noProof/>
               </w:rPr>
-              <w:t>Abstract</w:t>
+              <w:t>Acknowledgement</w:t>
             </w:r>
             <w:r>
               <w:rPr>
@@ -1858,7 +2431,7 @@
                 <w:noProof/>
                 <w:webHidden/>
               </w:rPr>
-              <w:instrText xml:space="preserve"> PAGEREF _Toc203300943 \h </w:instrText>
+              <w:instrText xml:space="preserve"> PAGEREF _Toc205844334 \h </w:instrText>
             </w:r>
             <w:r>
               <w:rPr>
@@ -1905,13 +2478,13 @@
               <w:lang w:val="en-IN" w:eastAsia="en-IN"/>
             </w:rPr>
           </w:pPr>
-          <w:hyperlink w:anchor="_Toc203300944" w:history="1">
+          <w:hyperlink w:anchor="_Toc205844335" w:history="1">
             <w:r>
               <w:rPr>
                 <w:rStyle w:val="Hyperlink"/>
                 <w:noProof/>
               </w:rPr>
-              <w:t>List of Abbreviations</w:t>
+              <w:t>Abstract</w:t>
             </w:r>
             <w:r>
               <w:rPr>
@@ -1932,7 +2505,7 @@
                 <w:noProof/>
                 <w:webHidden/>
               </w:rPr>
-              <w:instrText xml:space="preserve"> PAGEREF _Toc203300944 \h </w:instrText>
+              <w:instrText xml:space="preserve"> PAGEREF _Toc205844335 \h </w:instrText>
             </w:r>
             <w:r>
               <w:rPr>
@@ -1952,7 +2525,7 @@
                 <w:noProof/>
                 <w:webHidden/>
               </w:rPr>
-              <w:t>3</w:t>
+              <w:t>4</w:t>
             </w:r>
             <w:r>
               <w:rPr>
@@ -1979,13 +2552,13 @@
               <w:lang w:val="en-IN" w:eastAsia="en-IN"/>
             </w:rPr>
           </w:pPr>
-          <w:hyperlink w:anchor="_Toc203300945" w:history="1">
+          <w:hyperlink w:anchor="_Toc205844336" w:history="1">
             <w:r>
               <w:rPr>
                 <w:rStyle w:val="Hyperlink"/>
                 <w:noProof/>
               </w:rPr>
-              <w:t>List of Tables</w:t>
+              <w:t>List of Abbreviations</w:t>
             </w:r>
             <w:r>
               <w:rPr>
@@ -2006,7 +2579,7 @@
                 <w:noProof/>
                 <w:webHidden/>
               </w:rPr>
-              <w:instrText xml:space="preserve"> PAGEREF _Toc203300945 \h </w:instrText>
+              <w:instrText xml:space="preserve"> PAGEREF _Toc205844336 \h </w:instrText>
             </w:r>
             <w:r>
               <w:rPr>
@@ -2026,7 +2599,7 @@
                 <w:noProof/>
                 <w:webHidden/>
               </w:rPr>
-              <w:t>4</w:t>
+              <w:t>5</w:t>
             </w:r>
             <w:r>
               <w:rPr>
@@ -2053,13 +2626,13 @@
               <w:lang w:val="en-IN" w:eastAsia="en-IN"/>
             </w:rPr>
           </w:pPr>
-          <w:hyperlink w:anchor="_Toc203300946" w:history="1">
+          <w:hyperlink w:anchor="_Toc205844337" w:history="1">
             <w:r>
               <w:rPr>
                 <w:rStyle w:val="Hyperlink"/>
                 <w:noProof/>
               </w:rPr>
-              <w:t>List of Figures</w:t>
+              <w:t>List of Tables</w:t>
             </w:r>
             <w:r>
               <w:rPr>
@@ -2080,7 +2653,7 @@
                 <w:noProof/>
                 <w:webHidden/>
               </w:rPr>
-              <w:instrText xml:space="preserve"> PAGEREF _Toc203300946 \h </w:instrText>
+              <w:instrText xml:space="preserve"> PAGEREF _Toc205844337 \h </w:instrText>
             </w:r>
             <w:r>
               <w:rPr>
@@ -2100,7 +2673,7 @@
                 <w:noProof/>
                 <w:webHidden/>
               </w:rPr>
-              <w:t>5</w:t>
+              <w:t>6</w:t>
             </w:r>
             <w:r>
               <w:rPr>
@@ -2127,13 +2700,13 @@
               <w:lang w:val="en-IN" w:eastAsia="en-IN"/>
             </w:rPr>
           </w:pPr>
-          <w:hyperlink w:anchor="_Toc203300947" w:history="1">
+          <w:hyperlink w:anchor="_Toc205844338" w:history="1">
             <w:r>
               <w:rPr>
                 <w:rStyle w:val="Hyperlink"/>
                 <w:noProof/>
               </w:rPr>
-              <w:t>Table of Contents</w:t>
+              <w:t>List of Figures</w:t>
             </w:r>
             <w:r>
               <w:rPr>
@@ -2154,7 +2727,7 @@
                 <w:noProof/>
                 <w:webHidden/>
               </w:rPr>
-              <w:instrText xml:space="preserve"> PAGEREF _Toc203300947 \h </w:instrText>
+              <w:instrText xml:space="preserve"> PAGEREF _Toc205844338 \h </w:instrText>
             </w:r>
             <w:r>
               <w:rPr>
@@ -2174,7 +2747,7 @@
                 <w:noProof/>
                 <w:webHidden/>
               </w:rPr>
-              <w:t>6</w:t>
+              <w:t>7</w:t>
             </w:r>
             <w:r>
               <w:rPr>
@@ -2201,13 +2774,13 @@
               <w:lang w:val="en-IN" w:eastAsia="en-IN"/>
             </w:rPr>
           </w:pPr>
-          <w:hyperlink w:anchor="_Toc203300948" w:history="1">
+          <w:hyperlink w:anchor="_Toc205844339" w:history="1">
             <w:r>
               <w:rPr>
                 <w:rStyle w:val="Hyperlink"/>
                 <w:noProof/>
               </w:rPr>
-              <w:t>Chapter 1: Introduction</w:t>
+              <w:t>Table of Contents</w:t>
             </w:r>
             <w:r>
               <w:rPr>
@@ -2228,284 +2801,7 @@
                 <w:noProof/>
                 <w:webHidden/>
               </w:rPr>
-              <w:instrText xml:space="preserve"> PAGEREF _Toc203300948 \h </w:instrText>
-            </w:r>
-            <w:r>
-              <w:rPr>
-                <w:noProof/>
-                <w:webHidden/>
-              </w:rPr>
-            </w:r>
-            <w:r>
-              <w:rPr>
-                <w:noProof/>
-                <w:webHidden/>
-              </w:rPr>
-              <w:fldChar w:fldCharType="separate"/>
-            </w:r>
-            <w:r>
-              <w:rPr>
-                <w:noProof/>
-                <w:webHidden/>
-              </w:rPr>
-              <w:t>8</w:t>
-            </w:r>
-            <w:r>
-              <w:rPr>
-                <w:noProof/>
-                <w:webHidden/>
-              </w:rPr>
-              <w:fldChar w:fldCharType="end"/>
-            </w:r>
-          </w:hyperlink>
-        </w:p>
-        <w:p>
-          <w:pPr>
-            <w:pStyle w:val="TOC2"/>
-            <w:tabs>
-              <w:tab w:val="right" w:leader="dot" w:pos="9016"/>
-            </w:tabs>
-            <w:rPr>
-              <w:noProof/>
-              <w:lang w:val="en-IN" w:eastAsia="en-IN"/>
-            </w:rPr>
-          </w:pPr>
-          <w:hyperlink w:anchor="_Toc203300949" w:history="1">
-            <w:r>
-              <w:rPr>
-                <w:rStyle w:val="Hyperlink"/>
-                <w:noProof/>
-              </w:rPr>
-              <w:t>Background</w:t>
-            </w:r>
-            <w:r>
-              <w:rPr>
-                <w:noProof/>
-                <w:webHidden/>
-              </w:rPr>
-              <w:tab/>
-            </w:r>
-            <w:r>
-              <w:rPr>
-                <w:noProof/>
-                <w:webHidden/>
-              </w:rPr>
-              <w:fldChar w:fldCharType="begin"/>
-            </w:r>
-            <w:r>
-              <w:rPr>
-                <w:noProof/>
-                <w:webHidden/>
-              </w:rPr>
-              <w:instrText xml:space="preserve"> PAGEREF _Toc203300949 \h </w:instrText>
-            </w:r>
-            <w:r>
-              <w:rPr>
-                <w:noProof/>
-                <w:webHidden/>
-              </w:rPr>
-            </w:r>
-            <w:r>
-              <w:rPr>
-                <w:noProof/>
-                <w:webHidden/>
-              </w:rPr>
-              <w:fldChar w:fldCharType="separate"/>
-            </w:r>
-            <w:r>
-              <w:rPr>
-                <w:noProof/>
-                <w:webHidden/>
-              </w:rPr>
-              <w:t>8</w:t>
-            </w:r>
-            <w:r>
-              <w:rPr>
-                <w:noProof/>
-                <w:webHidden/>
-              </w:rPr>
-              <w:fldChar w:fldCharType="end"/>
-            </w:r>
-          </w:hyperlink>
-        </w:p>
-        <w:p>
-          <w:pPr>
-            <w:pStyle w:val="TOC2"/>
-            <w:tabs>
-              <w:tab w:val="right" w:leader="dot" w:pos="9016"/>
-            </w:tabs>
-            <w:rPr>
-              <w:noProof/>
-              <w:lang w:val="en-IN" w:eastAsia="en-IN"/>
-            </w:rPr>
-          </w:pPr>
-          <w:hyperlink w:anchor="_Toc203300950" w:history="1">
-            <w:r>
-              <w:rPr>
-                <w:rStyle w:val="Hyperlink"/>
-                <w:noProof/>
-              </w:rPr>
-              <w:t>Problem</w:t>
-            </w:r>
-            <w:r>
-              <w:rPr>
-                <w:noProof/>
-                <w:webHidden/>
-              </w:rPr>
-              <w:tab/>
-            </w:r>
-            <w:r>
-              <w:rPr>
-                <w:noProof/>
-                <w:webHidden/>
-              </w:rPr>
-              <w:fldChar w:fldCharType="begin"/>
-            </w:r>
-            <w:r>
-              <w:rPr>
-                <w:noProof/>
-                <w:webHidden/>
-              </w:rPr>
-              <w:instrText xml:space="preserve"> PAGEREF _Toc203300950 \h </w:instrText>
-            </w:r>
-            <w:r>
-              <w:rPr>
-                <w:noProof/>
-                <w:webHidden/>
-              </w:rPr>
-            </w:r>
-            <w:r>
-              <w:rPr>
-                <w:noProof/>
-                <w:webHidden/>
-              </w:rPr>
-              <w:fldChar w:fldCharType="separate"/>
-            </w:r>
-            <w:r>
-              <w:rPr>
-                <w:noProof/>
-                <w:webHidden/>
-              </w:rPr>
-              <w:t>8</w:t>
-            </w:r>
-            <w:r>
-              <w:rPr>
-                <w:noProof/>
-                <w:webHidden/>
-              </w:rPr>
-              <w:fldChar w:fldCharType="end"/>
-            </w:r>
-          </w:hyperlink>
-        </w:p>
-        <w:p>
-          <w:pPr>
-            <w:pStyle w:val="TOC2"/>
-            <w:tabs>
-              <w:tab w:val="right" w:leader="dot" w:pos="9016"/>
-            </w:tabs>
-            <w:rPr>
-              <w:noProof/>
-              <w:lang w:val="en-IN" w:eastAsia="en-IN"/>
-            </w:rPr>
-          </w:pPr>
-          <w:hyperlink w:anchor="_Toc203300951" w:history="1">
-            <w:r>
-              <w:rPr>
-                <w:rStyle w:val="Hyperlink"/>
-                <w:noProof/>
-              </w:rPr>
-              <w:t>Objectives</w:t>
-            </w:r>
-            <w:r>
-              <w:rPr>
-                <w:noProof/>
-                <w:webHidden/>
-              </w:rPr>
-              <w:tab/>
-            </w:r>
-            <w:r>
-              <w:rPr>
-                <w:noProof/>
-                <w:webHidden/>
-              </w:rPr>
-              <w:fldChar w:fldCharType="begin"/>
-            </w:r>
-            <w:r>
-              <w:rPr>
-                <w:noProof/>
-                <w:webHidden/>
-              </w:rPr>
-              <w:instrText xml:space="preserve"> PAGEREF _Toc203300951 \h </w:instrText>
-            </w:r>
-            <w:r>
-              <w:rPr>
-                <w:noProof/>
-                <w:webHidden/>
-              </w:rPr>
-            </w:r>
-            <w:r>
-              <w:rPr>
-                <w:noProof/>
-                <w:webHidden/>
-              </w:rPr>
-              <w:fldChar w:fldCharType="separate"/>
-            </w:r>
-            <w:r>
-              <w:rPr>
-                <w:noProof/>
-                <w:webHidden/>
-              </w:rPr>
-              <w:t>8</w:t>
-            </w:r>
-            <w:r>
-              <w:rPr>
-                <w:noProof/>
-                <w:webHidden/>
-              </w:rPr>
-              <w:fldChar w:fldCharType="end"/>
-            </w:r>
-          </w:hyperlink>
-        </w:p>
-        <w:p>
-          <w:pPr>
-            <w:pStyle w:val="TOC2"/>
-            <w:tabs>
-              <w:tab w:val="right" w:leader="dot" w:pos="9016"/>
-            </w:tabs>
-            <w:rPr>
-              <w:noProof/>
-              <w:lang w:val="en-IN" w:eastAsia="en-IN"/>
-            </w:rPr>
-          </w:pPr>
-          <w:hyperlink w:anchor="_Toc203300952" w:history="1">
-            <w:r>
-              <w:rPr>
-                <w:rStyle w:val="Hyperlink"/>
-                <w:rFonts w:eastAsia="Times New Roman"/>
-                <w:noProof/>
-              </w:rPr>
-              <w:t>Objectives Met</w:t>
-            </w:r>
-            <w:r>
-              <w:rPr>
-                <w:noProof/>
-                <w:webHidden/>
-              </w:rPr>
-              <w:tab/>
-            </w:r>
-            <w:r>
-              <w:rPr>
-                <w:noProof/>
-                <w:webHidden/>
-              </w:rPr>
-              <w:fldChar w:fldCharType="begin"/>
-            </w:r>
-            <w:r>
-              <w:rPr>
-                <w:noProof/>
-                <w:webHidden/>
-              </w:rPr>
-              <w:instrText xml:space="preserve"> PAGEREF _Toc203300952 \h </w:instrText>
+              <w:instrText xml:space="preserve"> PAGEREF _Toc205844339 \h </w:instrText>
             </w:r>
             <w:r>
               <w:rPr>
@@ -2552,13 +2848,13 @@
               <w:lang w:val="en-IN" w:eastAsia="en-IN"/>
             </w:rPr>
           </w:pPr>
-          <w:hyperlink w:anchor="_Toc203300953" w:history="1">
+          <w:hyperlink w:anchor="_Toc205844340" w:history="1">
             <w:r>
               <w:rPr>
                 <w:rStyle w:val="Hyperlink"/>
                 <w:noProof/>
               </w:rPr>
-              <w:t>Chapter 2: Research</w:t>
+              <w:t>Chapter 1: Introduction</w:t>
             </w:r>
             <w:r>
               <w:rPr>
@@ -2579,7 +2875,7 @@
                 <w:noProof/>
                 <w:webHidden/>
               </w:rPr>
-              <w:instrText xml:space="preserve"> PAGEREF _Toc203300953 \h </w:instrText>
+              <w:instrText xml:space="preserve"> PAGEREF _Toc205844340 \h </w:instrText>
             </w:r>
             <w:r>
               <w:rPr>
@@ -2599,7 +2895,7 @@
                 <w:noProof/>
                 <w:webHidden/>
               </w:rPr>
-              <w:t>9</w:t>
+              <w:t>10</w:t>
             </w:r>
             <w:r>
               <w:rPr>
@@ -2621,13 +2917,13 @@
               <w:lang w:val="en-IN" w:eastAsia="en-IN"/>
             </w:rPr>
           </w:pPr>
-          <w:hyperlink w:anchor="_Toc203300954" w:history="1">
+          <w:hyperlink w:anchor="_Toc205844341" w:history="1">
             <w:r>
               <w:rPr>
                 <w:rStyle w:val="Hyperlink"/>
                 <w:noProof/>
               </w:rPr>
-              <w:t>Current Approaches on Test Data Creation</w:t>
+              <w:t>Background</w:t>
             </w:r>
             <w:r>
               <w:rPr>
@@ -2648,515 +2944,7 @@
                 <w:noProof/>
                 <w:webHidden/>
               </w:rPr>
-              <w:instrText xml:space="preserve"> PAGEREF _Toc203300954 \h </w:instrText>
-            </w:r>
-            <w:r>
-              <w:rPr>
-                <w:noProof/>
-                <w:webHidden/>
-              </w:rPr>
-            </w:r>
-            <w:r>
-              <w:rPr>
-                <w:noProof/>
-                <w:webHidden/>
-              </w:rPr>
-              <w:fldChar w:fldCharType="separate"/>
-            </w:r>
-            <w:r>
-              <w:rPr>
-                <w:noProof/>
-                <w:webHidden/>
-              </w:rPr>
-              <w:t>9</w:t>
-            </w:r>
-            <w:r>
-              <w:rPr>
-                <w:noProof/>
-                <w:webHidden/>
-              </w:rPr>
-              <w:fldChar w:fldCharType="end"/>
-            </w:r>
-          </w:hyperlink>
-        </w:p>
-        <w:p>
-          <w:pPr>
-            <w:pStyle w:val="TOC3"/>
-            <w:tabs>
-              <w:tab w:val="left" w:pos="880"/>
-              <w:tab w:val="right" w:leader="dot" w:pos="9016"/>
-            </w:tabs>
-            <w:rPr>
-              <w:noProof/>
-              <w:lang w:val="en-IN" w:eastAsia="en-IN"/>
-            </w:rPr>
-          </w:pPr>
-          <w:hyperlink w:anchor="_Toc203300955" w:history="1">
-            <w:r>
-              <w:rPr>
-                <w:rStyle w:val="Hyperlink"/>
-                <w:noProof/>
-              </w:rPr>
-              <w:t>1.</w:t>
-            </w:r>
-            <w:r>
-              <w:rPr>
-                <w:noProof/>
-                <w:lang w:val="en-IN" w:eastAsia="en-IN"/>
-              </w:rPr>
-              <w:tab/>
-            </w:r>
-            <w:r>
-              <w:rPr>
-                <w:rStyle w:val="Hyperlink"/>
-                <w:noProof/>
-              </w:rPr>
-              <w:t>Manual Test Data Creation</w:t>
-            </w:r>
-            <w:r>
-              <w:rPr>
-                <w:noProof/>
-                <w:webHidden/>
-              </w:rPr>
-              <w:tab/>
-            </w:r>
-            <w:r>
-              <w:rPr>
-                <w:noProof/>
-                <w:webHidden/>
-              </w:rPr>
-              <w:fldChar w:fldCharType="begin"/>
-            </w:r>
-            <w:r>
-              <w:rPr>
-                <w:noProof/>
-                <w:webHidden/>
-              </w:rPr>
-              <w:instrText xml:space="preserve"> PAGEREF _Toc203300955 \h </w:instrText>
-            </w:r>
-            <w:r>
-              <w:rPr>
-                <w:noProof/>
-                <w:webHidden/>
-              </w:rPr>
-            </w:r>
-            <w:r>
-              <w:rPr>
-                <w:noProof/>
-                <w:webHidden/>
-              </w:rPr>
-              <w:fldChar w:fldCharType="separate"/>
-            </w:r>
-            <w:r>
-              <w:rPr>
-                <w:noProof/>
-                <w:webHidden/>
-              </w:rPr>
-              <w:t>9</w:t>
-            </w:r>
-            <w:r>
-              <w:rPr>
-                <w:noProof/>
-                <w:webHidden/>
-              </w:rPr>
-              <w:fldChar w:fldCharType="end"/>
-            </w:r>
-          </w:hyperlink>
-        </w:p>
-        <w:p>
-          <w:pPr>
-            <w:pStyle w:val="TOC3"/>
-            <w:tabs>
-              <w:tab w:val="left" w:pos="880"/>
-              <w:tab w:val="right" w:leader="dot" w:pos="9016"/>
-            </w:tabs>
-            <w:rPr>
-              <w:noProof/>
-              <w:lang w:val="en-IN" w:eastAsia="en-IN"/>
-            </w:rPr>
-          </w:pPr>
-          <w:hyperlink w:anchor="_Toc203300956" w:history="1">
-            <w:r>
-              <w:rPr>
-                <w:rStyle w:val="Hyperlink"/>
-                <w:noProof/>
-              </w:rPr>
-              <w:t>2.</w:t>
-            </w:r>
-            <w:r>
-              <w:rPr>
-                <w:noProof/>
-                <w:lang w:val="en-IN" w:eastAsia="en-IN"/>
-              </w:rPr>
-              <w:tab/>
-            </w:r>
-            <w:r>
-              <w:rPr>
-                <w:rStyle w:val="Hyperlink"/>
-                <w:noProof/>
-              </w:rPr>
-              <w:t>Production Data Masking/Obfuscation</w:t>
-            </w:r>
-            <w:r>
-              <w:rPr>
-                <w:noProof/>
-                <w:webHidden/>
-              </w:rPr>
-              <w:tab/>
-            </w:r>
-            <w:r>
-              <w:rPr>
-                <w:noProof/>
-                <w:webHidden/>
-              </w:rPr>
-              <w:fldChar w:fldCharType="begin"/>
-            </w:r>
-            <w:r>
-              <w:rPr>
-                <w:noProof/>
-                <w:webHidden/>
-              </w:rPr>
-              <w:instrText xml:space="preserve"> PAGEREF _Toc203300956 \h </w:instrText>
-            </w:r>
-            <w:r>
-              <w:rPr>
-                <w:noProof/>
-                <w:webHidden/>
-              </w:rPr>
-            </w:r>
-            <w:r>
-              <w:rPr>
-                <w:noProof/>
-                <w:webHidden/>
-              </w:rPr>
-              <w:fldChar w:fldCharType="separate"/>
-            </w:r>
-            <w:r>
-              <w:rPr>
-                <w:noProof/>
-                <w:webHidden/>
-              </w:rPr>
-              <w:t>9</w:t>
-            </w:r>
-            <w:r>
-              <w:rPr>
-                <w:noProof/>
-                <w:webHidden/>
-              </w:rPr>
-              <w:fldChar w:fldCharType="end"/>
-            </w:r>
-          </w:hyperlink>
-        </w:p>
-        <w:p>
-          <w:pPr>
-            <w:pStyle w:val="TOC3"/>
-            <w:tabs>
-              <w:tab w:val="left" w:pos="880"/>
-              <w:tab w:val="right" w:leader="dot" w:pos="9016"/>
-            </w:tabs>
-            <w:rPr>
-              <w:noProof/>
-              <w:lang w:val="en-IN" w:eastAsia="en-IN"/>
-            </w:rPr>
-          </w:pPr>
-          <w:hyperlink w:anchor="_Toc203300957" w:history="1">
-            <w:r>
-              <w:rPr>
-                <w:rStyle w:val="Hyperlink"/>
-                <w:noProof/>
-              </w:rPr>
-              <w:t>3.</w:t>
-            </w:r>
-            <w:r>
-              <w:rPr>
-                <w:noProof/>
-                <w:lang w:val="en-IN" w:eastAsia="en-IN"/>
-              </w:rPr>
-              <w:tab/>
-            </w:r>
-            <w:r>
-              <w:rPr>
-                <w:rStyle w:val="Hyperlink"/>
-                <w:noProof/>
-              </w:rPr>
-              <w:t>Script-Based Data Generation</w:t>
-            </w:r>
-            <w:r>
-              <w:rPr>
-                <w:noProof/>
-                <w:webHidden/>
-              </w:rPr>
-              <w:tab/>
-            </w:r>
-            <w:r>
-              <w:rPr>
-                <w:noProof/>
-                <w:webHidden/>
-              </w:rPr>
-              <w:fldChar w:fldCharType="begin"/>
-            </w:r>
-            <w:r>
-              <w:rPr>
-                <w:noProof/>
-                <w:webHidden/>
-              </w:rPr>
-              <w:instrText xml:space="preserve"> PAGEREF _Toc203300957 \h </w:instrText>
-            </w:r>
-            <w:r>
-              <w:rPr>
-                <w:noProof/>
-                <w:webHidden/>
-              </w:rPr>
-            </w:r>
-            <w:r>
-              <w:rPr>
-                <w:noProof/>
-                <w:webHidden/>
-              </w:rPr>
-              <w:fldChar w:fldCharType="separate"/>
-            </w:r>
-            <w:r>
-              <w:rPr>
-                <w:noProof/>
-                <w:webHidden/>
-              </w:rPr>
-              <w:t>9</w:t>
-            </w:r>
-            <w:r>
-              <w:rPr>
-                <w:noProof/>
-                <w:webHidden/>
-              </w:rPr>
-              <w:fldChar w:fldCharType="end"/>
-            </w:r>
-          </w:hyperlink>
-        </w:p>
-        <w:p>
-          <w:pPr>
-            <w:pStyle w:val="TOC3"/>
-            <w:tabs>
-              <w:tab w:val="left" w:pos="880"/>
-              <w:tab w:val="right" w:leader="dot" w:pos="9016"/>
-            </w:tabs>
-            <w:rPr>
-              <w:noProof/>
-              <w:lang w:val="en-IN" w:eastAsia="en-IN"/>
-            </w:rPr>
-          </w:pPr>
-          <w:hyperlink w:anchor="_Toc203300958" w:history="1">
-            <w:r>
-              <w:rPr>
-                <w:rStyle w:val="Hyperlink"/>
-                <w:noProof/>
-              </w:rPr>
-              <w:t>4.</w:t>
-            </w:r>
-            <w:r>
-              <w:rPr>
-                <w:noProof/>
-                <w:lang w:val="en-IN" w:eastAsia="en-IN"/>
-              </w:rPr>
-              <w:tab/>
-            </w:r>
-            <w:r>
-              <w:rPr>
-                <w:rStyle w:val="Hyperlink"/>
-                <w:noProof/>
-              </w:rPr>
-              <w:t>Record and Replay</w:t>
-            </w:r>
-            <w:r>
-              <w:rPr>
-                <w:noProof/>
-                <w:webHidden/>
-              </w:rPr>
-              <w:tab/>
-            </w:r>
-            <w:r>
-              <w:rPr>
-                <w:noProof/>
-                <w:webHidden/>
-              </w:rPr>
-              <w:fldChar w:fldCharType="begin"/>
-            </w:r>
-            <w:r>
-              <w:rPr>
-                <w:noProof/>
-                <w:webHidden/>
-              </w:rPr>
-              <w:instrText xml:space="preserve"> PAGEREF _Toc203300958 \h </w:instrText>
-            </w:r>
-            <w:r>
-              <w:rPr>
-                <w:noProof/>
-                <w:webHidden/>
-              </w:rPr>
-            </w:r>
-            <w:r>
-              <w:rPr>
-                <w:noProof/>
-                <w:webHidden/>
-              </w:rPr>
-              <w:fldChar w:fldCharType="separate"/>
-            </w:r>
-            <w:r>
-              <w:rPr>
-                <w:noProof/>
-                <w:webHidden/>
-              </w:rPr>
-              <w:t>10</w:t>
-            </w:r>
-            <w:r>
-              <w:rPr>
-                <w:noProof/>
-                <w:webHidden/>
-              </w:rPr>
-              <w:fldChar w:fldCharType="end"/>
-            </w:r>
-          </w:hyperlink>
-        </w:p>
-        <w:p>
-          <w:pPr>
-            <w:pStyle w:val="TOC3"/>
-            <w:tabs>
-              <w:tab w:val="left" w:pos="880"/>
-              <w:tab w:val="right" w:leader="dot" w:pos="9016"/>
-            </w:tabs>
-            <w:rPr>
-              <w:noProof/>
-              <w:lang w:val="en-IN" w:eastAsia="en-IN"/>
-            </w:rPr>
-          </w:pPr>
-          <w:hyperlink w:anchor="_Toc203300959" w:history="1">
-            <w:r>
-              <w:rPr>
-                <w:rStyle w:val="Hyperlink"/>
-                <w:noProof/>
-                <w:lang w:val="en-IN" w:eastAsia="en-IN"/>
-              </w:rPr>
-              <w:t>5.</w:t>
-            </w:r>
-            <w:r>
-              <w:rPr>
-                <w:noProof/>
-                <w:lang w:val="en-IN" w:eastAsia="en-IN"/>
-              </w:rPr>
-              <w:tab/>
-            </w:r>
-            <w:r>
-              <w:rPr>
-                <w:rStyle w:val="Hyperlink"/>
-                <w:noProof/>
-                <w:lang w:val="en-IN" w:eastAsia="en-IN"/>
-              </w:rPr>
-              <w:t>Data Generation Tools</w:t>
-            </w:r>
-            <w:r>
-              <w:rPr>
-                <w:noProof/>
-                <w:webHidden/>
-              </w:rPr>
-              <w:tab/>
-            </w:r>
-            <w:r>
-              <w:rPr>
-                <w:noProof/>
-                <w:webHidden/>
-              </w:rPr>
-              <w:fldChar w:fldCharType="begin"/>
-            </w:r>
-            <w:r>
-              <w:rPr>
-                <w:noProof/>
-                <w:webHidden/>
-              </w:rPr>
-              <w:instrText xml:space="preserve"> PAGEREF _Toc203300959 \h </w:instrText>
-            </w:r>
-            <w:r>
-              <w:rPr>
-                <w:noProof/>
-                <w:webHidden/>
-              </w:rPr>
-            </w:r>
-            <w:r>
-              <w:rPr>
-                <w:noProof/>
-                <w:webHidden/>
-              </w:rPr>
-              <w:fldChar w:fldCharType="separate"/>
-            </w:r>
-            <w:r>
-              <w:rPr>
-                <w:noProof/>
-                <w:webHidden/>
-              </w:rPr>
-              <w:t>10</w:t>
-            </w:r>
-            <w:r>
-              <w:rPr>
-                <w:noProof/>
-                <w:webHidden/>
-              </w:rPr>
-              <w:fldChar w:fldCharType="end"/>
-            </w:r>
-          </w:hyperlink>
-        </w:p>
-        <w:p>
-          <w:pPr>
-            <w:pStyle w:val="TOC3"/>
-            <w:tabs>
-              <w:tab w:val="left" w:pos="880"/>
-              <w:tab w:val="right" w:leader="dot" w:pos="9016"/>
-            </w:tabs>
-            <w:rPr>
-              <w:noProof/>
-              <w:lang w:val="en-IN" w:eastAsia="en-IN"/>
-            </w:rPr>
-          </w:pPr>
-          <w:hyperlink w:anchor="_Toc203300960" w:history="1">
-            <w:r>
-              <w:rPr>
-                <w:rStyle w:val="Hyperlink"/>
-                <w:noProof/>
-                <w:lang w:val="en-IN" w:eastAsia="en-IN"/>
-              </w:rPr>
-              <w:t>6.</w:t>
-            </w:r>
-            <w:r>
-              <w:rPr>
-                <w:noProof/>
-                <w:lang w:val="en-IN" w:eastAsia="en-IN"/>
-              </w:rPr>
-              <w:tab/>
-            </w:r>
-            <w:r>
-              <w:rPr>
-                <w:rStyle w:val="Hyperlink"/>
-                <w:noProof/>
-                <w:lang w:val="en-IN" w:eastAsia="en-IN"/>
-              </w:rPr>
-              <w:t>AI/ML Based Approaches</w:t>
-            </w:r>
-            <w:r>
-              <w:rPr>
-                <w:noProof/>
-                <w:webHidden/>
-              </w:rPr>
-              <w:tab/>
-            </w:r>
-            <w:r>
-              <w:rPr>
-                <w:noProof/>
-                <w:webHidden/>
-              </w:rPr>
-              <w:fldChar w:fldCharType="begin"/>
-            </w:r>
-            <w:r>
-              <w:rPr>
-                <w:noProof/>
-                <w:webHidden/>
-              </w:rPr>
-              <w:instrText xml:space="preserve"> PAGEREF _Toc203300960 \h </w:instrText>
+              <w:instrText xml:space="preserve"> PAGEREF _Toc205844341 \h </w:instrText>
             </w:r>
             <w:r>
               <w:rPr>
@@ -3198,14 +2986,13 @@
               <w:lang w:val="en-IN" w:eastAsia="en-IN"/>
             </w:rPr>
           </w:pPr>
-          <w:hyperlink w:anchor="_Toc203300961" w:history="1">
+          <w:hyperlink w:anchor="_Toc205844342" w:history="1">
             <w:r>
               <w:rPr>
                 <w:rStyle w:val="Hyperlink"/>
                 <w:noProof/>
-                <w:lang w:val="en-IN" w:eastAsia="en-IN"/>
-              </w:rPr>
-              <w:t>Gaps in Current Methods</w:t>
+              </w:rPr>
+              <w:t>Problem</w:t>
             </w:r>
             <w:r>
               <w:rPr>
@@ -3226,7 +3013,7 @@
                 <w:noProof/>
                 <w:webHidden/>
               </w:rPr>
-              <w:instrText xml:space="preserve"> PAGEREF _Toc203300961 \h </w:instrText>
+              <w:instrText xml:space="preserve"> PAGEREF _Toc205844342 \h </w:instrText>
             </w:r>
             <w:r>
               <w:rPr>
@@ -3247,76 +3034,6 @@
                 <w:webHidden/>
               </w:rPr>
               <w:t>10</w:t>
-            </w:r>
-            <w:r>
-              <w:rPr>
-                <w:noProof/>
-                <w:webHidden/>
-              </w:rPr>
-              <w:fldChar w:fldCharType="end"/>
-            </w:r>
-          </w:hyperlink>
-        </w:p>
-        <w:p>
-          <w:pPr>
-            <w:pStyle w:val="TOC3"/>
-            <w:tabs>
-              <w:tab w:val="right" w:leader="dot" w:pos="9016"/>
-            </w:tabs>
-            <w:rPr>
-              <w:noProof/>
-              <w:lang w:val="en-IN" w:eastAsia="en-IN"/>
-            </w:rPr>
-          </w:pPr>
-          <w:hyperlink w:anchor="_Toc203300962" w:history="1">
-            <w:r>
-              <w:rPr>
-                <w:rStyle w:val="Hyperlink"/>
-                <w:noProof/>
-                <w:lang w:val="en-IN" w:eastAsia="en-IN"/>
-              </w:rPr>
-              <w:t>Missing Balance</w:t>
-            </w:r>
-            <w:r>
-              <w:rPr>
-                <w:noProof/>
-                <w:webHidden/>
-              </w:rPr>
-              <w:tab/>
-            </w:r>
-            <w:r>
-              <w:rPr>
-                <w:noProof/>
-                <w:webHidden/>
-              </w:rPr>
-              <w:fldChar w:fldCharType="begin"/>
-            </w:r>
-            <w:r>
-              <w:rPr>
-                <w:noProof/>
-                <w:webHidden/>
-              </w:rPr>
-              <w:instrText xml:space="preserve"> PAGEREF _Toc203300962 \h </w:instrText>
-            </w:r>
-            <w:r>
-              <w:rPr>
-                <w:noProof/>
-                <w:webHidden/>
-              </w:rPr>
-            </w:r>
-            <w:r>
-              <w:rPr>
-                <w:noProof/>
-                <w:webHidden/>
-              </w:rPr>
-              <w:fldChar w:fldCharType="separate"/>
-            </w:r>
-            <w:r>
-              <w:rPr>
-                <w:noProof/>
-                <w:webHidden/>
-              </w:rPr>
-              <w:t>11</w:t>
             </w:r>
             <w:r>
               <w:rPr>
@@ -3338,14 +3055,13 @@
               <w:lang w:val="en-IN" w:eastAsia="en-IN"/>
             </w:rPr>
           </w:pPr>
-          <w:hyperlink w:anchor="_Toc203300963" w:history="1">
+          <w:hyperlink w:anchor="_Toc205844343" w:history="1">
             <w:r>
               <w:rPr>
                 <w:rStyle w:val="Hyperlink"/>
                 <w:noProof/>
-                <w:lang w:val="en-IN" w:eastAsia="en-IN"/>
-              </w:rPr>
-              <w:t>A Balanced Approach</w:t>
+              </w:rPr>
+              <w:t>Objectives</w:t>
             </w:r>
             <w:r>
               <w:rPr>
@@ -3366,7 +3082,7 @@
                 <w:noProof/>
                 <w:webHidden/>
               </w:rPr>
-              <w:instrText xml:space="preserve"> PAGEREF _Toc203300963 \h </w:instrText>
+              <w:instrText xml:space="preserve"> PAGEREF _Toc205844343 \h </w:instrText>
             </w:r>
             <w:r>
               <w:rPr>
@@ -3386,7 +3102,7 @@
                 <w:noProof/>
                 <w:webHidden/>
               </w:rPr>
-              <w:t>11</w:t>
+              <w:t>10</w:t>
             </w:r>
             <w:r>
               <w:rPr>
@@ -3408,13 +3124,14 @@
               <w:lang w:val="en-IN" w:eastAsia="en-IN"/>
             </w:rPr>
           </w:pPr>
-          <w:hyperlink w:anchor="_Toc203300964" w:history="1">
+          <w:hyperlink w:anchor="_Toc205844344" w:history="1">
             <w:r>
               <w:rPr>
                 <w:rStyle w:val="Hyperlink"/>
-                <w:noProof/>
-              </w:rPr>
-              <w:t>Research on Training methods</w:t>
+                <w:rFonts w:eastAsia="Times New Roman"/>
+                <w:noProof/>
+              </w:rPr>
+              <w:t>Objectives Met</w:t>
             </w:r>
             <w:r>
               <w:rPr>
@@ -3435,7 +3152,7 @@
                 <w:noProof/>
                 <w:webHidden/>
               </w:rPr>
-              <w:instrText xml:space="preserve"> PAGEREF _Toc203300964 \h </w:instrText>
+              <w:instrText xml:space="preserve"> PAGEREF _Toc205844344 \h </w:instrText>
             </w:r>
             <w:r>
               <w:rPr>
@@ -3455,76 +3172,7 @@
                 <w:noProof/>
                 <w:webHidden/>
               </w:rPr>
-              <w:t>11</w:t>
-            </w:r>
-            <w:r>
-              <w:rPr>
-                <w:noProof/>
-                <w:webHidden/>
-              </w:rPr>
-              <w:fldChar w:fldCharType="end"/>
-            </w:r>
-          </w:hyperlink>
-        </w:p>
-        <w:p>
-          <w:pPr>
-            <w:pStyle w:val="TOC3"/>
-            <w:tabs>
-              <w:tab w:val="right" w:leader="dot" w:pos="9016"/>
-            </w:tabs>
-            <w:rPr>
-              <w:noProof/>
-              <w:lang w:val="en-IN" w:eastAsia="en-IN"/>
-            </w:rPr>
-          </w:pPr>
-          <w:hyperlink w:anchor="_Toc203300965" w:history="1">
-            <w:r>
-              <w:rPr>
-                <w:rStyle w:val="Hyperlink"/>
-                <w:noProof/>
-              </w:rPr>
-              <w:t>Low Rank Adaptation</w:t>
-            </w:r>
-            <w:r>
-              <w:rPr>
-                <w:noProof/>
-                <w:webHidden/>
-              </w:rPr>
-              <w:tab/>
-            </w:r>
-            <w:r>
-              <w:rPr>
-                <w:noProof/>
-                <w:webHidden/>
-              </w:rPr>
-              <w:fldChar w:fldCharType="begin"/>
-            </w:r>
-            <w:r>
-              <w:rPr>
-                <w:noProof/>
-                <w:webHidden/>
-              </w:rPr>
-              <w:instrText xml:space="preserve"> PAGEREF _Toc203300965 \h </w:instrText>
-            </w:r>
-            <w:r>
-              <w:rPr>
-                <w:noProof/>
-                <w:webHidden/>
-              </w:rPr>
-            </w:r>
-            <w:r>
-              <w:rPr>
-                <w:noProof/>
-                <w:webHidden/>
-              </w:rPr>
-              <w:fldChar w:fldCharType="separate"/>
-            </w:r>
-            <w:r>
-              <w:rPr>
-                <w:noProof/>
-                <w:webHidden/>
-              </w:rPr>
-              <w:t>12</w:t>
+              <w:t>10</w:t>
             </w:r>
             <w:r>
               <w:rPr>
@@ -3551,13 +3199,13 @@
               <w:lang w:val="en-IN" w:eastAsia="en-IN"/>
             </w:rPr>
           </w:pPr>
-          <w:hyperlink w:anchor="_Toc203300966" w:history="1">
+          <w:hyperlink w:anchor="_Toc205844345" w:history="1">
             <w:r>
               <w:rPr>
                 <w:rStyle w:val="Hyperlink"/>
                 <w:noProof/>
               </w:rPr>
-              <w:t>Chapter 3: Literature Review</w:t>
+              <w:t>Chapter 2: Research</w:t>
             </w:r>
             <w:r>
               <w:rPr>
@@ -3578,7 +3226,7 @@
                 <w:noProof/>
                 <w:webHidden/>
               </w:rPr>
-              <w:instrText xml:space="preserve"> PAGEREF _Toc203300966 \h </w:instrText>
+              <w:instrText xml:space="preserve"> PAGEREF _Toc205844345 \h </w:instrText>
             </w:r>
             <w:r>
               <w:rPr>
@@ -3598,7 +3246,7 @@
                 <w:noProof/>
                 <w:webHidden/>
               </w:rPr>
-              <w:t>13</w:t>
+              <w:t>11</w:t>
             </w:r>
             <w:r>
               <w:rPr>
@@ -3620,13 +3268,13 @@
               <w:lang w:val="en-IN" w:eastAsia="en-IN"/>
             </w:rPr>
           </w:pPr>
-          <w:hyperlink w:anchor="_Toc203300967" w:history="1">
+          <w:hyperlink w:anchor="_Toc205844346" w:history="1">
             <w:r>
               <w:rPr>
                 <w:rStyle w:val="Hyperlink"/>
                 <w:noProof/>
               </w:rPr>
-              <w:t>Structured Data Generation</w:t>
+              <w:t>Current Approaches on Test Data Creation</w:t>
             </w:r>
             <w:r>
               <w:rPr>
@@ -3647,7 +3295,7 @@
                 <w:noProof/>
                 <w:webHidden/>
               </w:rPr>
-              <w:instrText xml:space="preserve"> PAGEREF _Toc203300967 \h </w:instrText>
+              <w:instrText xml:space="preserve"> PAGEREF _Toc205844346 \h </w:instrText>
             </w:r>
             <w:r>
               <w:rPr>
@@ -3667,7 +3315,515 @@
                 <w:noProof/>
                 <w:webHidden/>
               </w:rPr>
-              <w:t>13</w:t>
+              <w:t>11</w:t>
+            </w:r>
+            <w:r>
+              <w:rPr>
+                <w:noProof/>
+                <w:webHidden/>
+              </w:rPr>
+              <w:fldChar w:fldCharType="end"/>
+            </w:r>
+          </w:hyperlink>
+        </w:p>
+        <w:p>
+          <w:pPr>
+            <w:pStyle w:val="TOC3"/>
+            <w:tabs>
+              <w:tab w:val="left" w:pos="880"/>
+              <w:tab w:val="right" w:leader="dot" w:pos="9016"/>
+            </w:tabs>
+            <w:rPr>
+              <w:noProof/>
+              <w:lang w:val="en-IN" w:eastAsia="en-IN"/>
+            </w:rPr>
+          </w:pPr>
+          <w:hyperlink w:anchor="_Toc205844347" w:history="1">
+            <w:r>
+              <w:rPr>
+                <w:rStyle w:val="Hyperlink"/>
+                <w:noProof/>
+              </w:rPr>
+              <w:t>1.</w:t>
+            </w:r>
+            <w:r>
+              <w:rPr>
+                <w:noProof/>
+                <w:lang w:val="en-IN" w:eastAsia="en-IN"/>
+              </w:rPr>
+              <w:tab/>
+            </w:r>
+            <w:r>
+              <w:rPr>
+                <w:rStyle w:val="Hyperlink"/>
+                <w:noProof/>
+              </w:rPr>
+              <w:t>Manual Test Data Creation</w:t>
+            </w:r>
+            <w:r>
+              <w:rPr>
+                <w:noProof/>
+                <w:webHidden/>
+              </w:rPr>
+              <w:tab/>
+            </w:r>
+            <w:r>
+              <w:rPr>
+                <w:noProof/>
+                <w:webHidden/>
+              </w:rPr>
+              <w:fldChar w:fldCharType="begin"/>
+            </w:r>
+            <w:r>
+              <w:rPr>
+                <w:noProof/>
+                <w:webHidden/>
+              </w:rPr>
+              <w:instrText xml:space="preserve"> PAGEREF _Toc205844347 \h </w:instrText>
+            </w:r>
+            <w:r>
+              <w:rPr>
+                <w:noProof/>
+                <w:webHidden/>
+              </w:rPr>
+            </w:r>
+            <w:r>
+              <w:rPr>
+                <w:noProof/>
+                <w:webHidden/>
+              </w:rPr>
+              <w:fldChar w:fldCharType="separate"/>
+            </w:r>
+            <w:r>
+              <w:rPr>
+                <w:noProof/>
+                <w:webHidden/>
+              </w:rPr>
+              <w:t>11</w:t>
+            </w:r>
+            <w:r>
+              <w:rPr>
+                <w:noProof/>
+                <w:webHidden/>
+              </w:rPr>
+              <w:fldChar w:fldCharType="end"/>
+            </w:r>
+          </w:hyperlink>
+        </w:p>
+        <w:p>
+          <w:pPr>
+            <w:pStyle w:val="TOC3"/>
+            <w:tabs>
+              <w:tab w:val="left" w:pos="880"/>
+              <w:tab w:val="right" w:leader="dot" w:pos="9016"/>
+            </w:tabs>
+            <w:rPr>
+              <w:noProof/>
+              <w:lang w:val="en-IN" w:eastAsia="en-IN"/>
+            </w:rPr>
+          </w:pPr>
+          <w:hyperlink w:anchor="_Toc205844348" w:history="1">
+            <w:r>
+              <w:rPr>
+                <w:rStyle w:val="Hyperlink"/>
+                <w:noProof/>
+              </w:rPr>
+              <w:t>2.</w:t>
+            </w:r>
+            <w:r>
+              <w:rPr>
+                <w:noProof/>
+                <w:lang w:val="en-IN" w:eastAsia="en-IN"/>
+              </w:rPr>
+              <w:tab/>
+            </w:r>
+            <w:r>
+              <w:rPr>
+                <w:rStyle w:val="Hyperlink"/>
+                <w:noProof/>
+              </w:rPr>
+              <w:t>Production Data Masking/Obfuscation</w:t>
+            </w:r>
+            <w:r>
+              <w:rPr>
+                <w:noProof/>
+                <w:webHidden/>
+              </w:rPr>
+              <w:tab/>
+            </w:r>
+            <w:r>
+              <w:rPr>
+                <w:noProof/>
+                <w:webHidden/>
+              </w:rPr>
+              <w:fldChar w:fldCharType="begin"/>
+            </w:r>
+            <w:r>
+              <w:rPr>
+                <w:noProof/>
+                <w:webHidden/>
+              </w:rPr>
+              <w:instrText xml:space="preserve"> PAGEREF _Toc205844348 \h </w:instrText>
+            </w:r>
+            <w:r>
+              <w:rPr>
+                <w:noProof/>
+                <w:webHidden/>
+              </w:rPr>
+            </w:r>
+            <w:r>
+              <w:rPr>
+                <w:noProof/>
+                <w:webHidden/>
+              </w:rPr>
+              <w:fldChar w:fldCharType="separate"/>
+            </w:r>
+            <w:r>
+              <w:rPr>
+                <w:noProof/>
+                <w:webHidden/>
+              </w:rPr>
+              <w:t>11</w:t>
+            </w:r>
+            <w:r>
+              <w:rPr>
+                <w:noProof/>
+                <w:webHidden/>
+              </w:rPr>
+              <w:fldChar w:fldCharType="end"/>
+            </w:r>
+          </w:hyperlink>
+        </w:p>
+        <w:p>
+          <w:pPr>
+            <w:pStyle w:val="TOC3"/>
+            <w:tabs>
+              <w:tab w:val="left" w:pos="880"/>
+              <w:tab w:val="right" w:leader="dot" w:pos="9016"/>
+            </w:tabs>
+            <w:rPr>
+              <w:noProof/>
+              <w:lang w:val="en-IN" w:eastAsia="en-IN"/>
+            </w:rPr>
+          </w:pPr>
+          <w:hyperlink w:anchor="_Toc205844349" w:history="1">
+            <w:r>
+              <w:rPr>
+                <w:rStyle w:val="Hyperlink"/>
+                <w:noProof/>
+              </w:rPr>
+              <w:t>3.</w:t>
+            </w:r>
+            <w:r>
+              <w:rPr>
+                <w:noProof/>
+                <w:lang w:val="en-IN" w:eastAsia="en-IN"/>
+              </w:rPr>
+              <w:tab/>
+            </w:r>
+            <w:r>
+              <w:rPr>
+                <w:rStyle w:val="Hyperlink"/>
+                <w:noProof/>
+              </w:rPr>
+              <w:t>Script-Based Data Generation</w:t>
+            </w:r>
+            <w:r>
+              <w:rPr>
+                <w:noProof/>
+                <w:webHidden/>
+              </w:rPr>
+              <w:tab/>
+            </w:r>
+            <w:r>
+              <w:rPr>
+                <w:noProof/>
+                <w:webHidden/>
+              </w:rPr>
+              <w:fldChar w:fldCharType="begin"/>
+            </w:r>
+            <w:r>
+              <w:rPr>
+                <w:noProof/>
+                <w:webHidden/>
+              </w:rPr>
+              <w:instrText xml:space="preserve"> PAGEREF _Toc205844349 \h </w:instrText>
+            </w:r>
+            <w:r>
+              <w:rPr>
+                <w:noProof/>
+                <w:webHidden/>
+              </w:rPr>
+            </w:r>
+            <w:r>
+              <w:rPr>
+                <w:noProof/>
+                <w:webHidden/>
+              </w:rPr>
+              <w:fldChar w:fldCharType="separate"/>
+            </w:r>
+            <w:r>
+              <w:rPr>
+                <w:noProof/>
+                <w:webHidden/>
+              </w:rPr>
+              <w:t>11</w:t>
+            </w:r>
+            <w:r>
+              <w:rPr>
+                <w:noProof/>
+                <w:webHidden/>
+              </w:rPr>
+              <w:fldChar w:fldCharType="end"/>
+            </w:r>
+          </w:hyperlink>
+        </w:p>
+        <w:p>
+          <w:pPr>
+            <w:pStyle w:val="TOC3"/>
+            <w:tabs>
+              <w:tab w:val="left" w:pos="880"/>
+              <w:tab w:val="right" w:leader="dot" w:pos="9016"/>
+            </w:tabs>
+            <w:rPr>
+              <w:noProof/>
+              <w:lang w:val="en-IN" w:eastAsia="en-IN"/>
+            </w:rPr>
+          </w:pPr>
+          <w:hyperlink w:anchor="_Toc205844350" w:history="1">
+            <w:r>
+              <w:rPr>
+                <w:rStyle w:val="Hyperlink"/>
+                <w:noProof/>
+              </w:rPr>
+              <w:t>4.</w:t>
+            </w:r>
+            <w:r>
+              <w:rPr>
+                <w:noProof/>
+                <w:lang w:val="en-IN" w:eastAsia="en-IN"/>
+              </w:rPr>
+              <w:tab/>
+            </w:r>
+            <w:r>
+              <w:rPr>
+                <w:rStyle w:val="Hyperlink"/>
+                <w:noProof/>
+              </w:rPr>
+              <w:t>Record and Replay</w:t>
+            </w:r>
+            <w:r>
+              <w:rPr>
+                <w:noProof/>
+                <w:webHidden/>
+              </w:rPr>
+              <w:tab/>
+            </w:r>
+            <w:r>
+              <w:rPr>
+                <w:noProof/>
+                <w:webHidden/>
+              </w:rPr>
+              <w:fldChar w:fldCharType="begin"/>
+            </w:r>
+            <w:r>
+              <w:rPr>
+                <w:noProof/>
+                <w:webHidden/>
+              </w:rPr>
+              <w:instrText xml:space="preserve"> PAGEREF _Toc205844350 \h </w:instrText>
+            </w:r>
+            <w:r>
+              <w:rPr>
+                <w:noProof/>
+                <w:webHidden/>
+              </w:rPr>
+            </w:r>
+            <w:r>
+              <w:rPr>
+                <w:noProof/>
+                <w:webHidden/>
+              </w:rPr>
+              <w:fldChar w:fldCharType="separate"/>
+            </w:r>
+            <w:r>
+              <w:rPr>
+                <w:noProof/>
+                <w:webHidden/>
+              </w:rPr>
+              <w:t>12</w:t>
+            </w:r>
+            <w:r>
+              <w:rPr>
+                <w:noProof/>
+                <w:webHidden/>
+              </w:rPr>
+              <w:fldChar w:fldCharType="end"/>
+            </w:r>
+          </w:hyperlink>
+        </w:p>
+        <w:p>
+          <w:pPr>
+            <w:pStyle w:val="TOC3"/>
+            <w:tabs>
+              <w:tab w:val="left" w:pos="880"/>
+              <w:tab w:val="right" w:leader="dot" w:pos="9016"/>
+            </w:tabs>
+            <w:rPr>
+              <w:noProof/>
+              <w:lang w:val="en-IN" w:eastAsia="en-IN"/>
+            </w:rPr>
+          </w:pPr>
+          <w:hyperlink w:anchor="_Toc205844351" w:history="1">
+            <w:r>
+              <w:rPr>
+                <w:rStyle w:val="Hyperlink"/>
+                <w:noProof/>
+                <w:lang w:val="en-IN" w:eastAsia="en-IN"/>
+              </w:rPr>
+              <w:t>5.</w:t>
+            </w:r>
+            <w:r>
+              <w:rPr>
+                <w:noProof/>
+                <w:lang w:val="en-IN" w:eastAsia="en-IN"/>
+              </w:rPr>
+              <w:tab/>
+            </w:r>
+            <w:r>
+              <w:rPr>
+                <w:rStyle w:val="Hyperlink"/>
+                <w:noProof/>
+                <w:lang w:val="en-IN" w:eastAsia="en-IN"/>
+              </w:rPr>
+              <w:t>Data Generation Tools</w:t>
+            </w:r>
+            <w:r>
+              <w:rPr>
+                <w:noProof/>
+                <w:webHidden/>
+              </w:rPr>
+              <w:tab/>
+            </w:r>
+            <w:r>
+              <w:rPr>
+                <w:noProof/>
+                <w:webHidden/>
+              </w:rPr>
+              <w:fldChar w:fldCharType="begin"/>
+            </w:r>
+            <w:r>
+              <w:rPr>
+                <w:noProof/>
+                <w:webHidden/>
+              </w:rPr>
+              <w:instrText xml:space="preserve"> PAGEREF _Toc205844351 \h </w:instrText>
+            </w:r>
+            <w:r>
+              <w:rPr>
+                <w:noProof/>
+                <w:webHidden/>
+              </w:rPr>
+            </w:r>
+            <w:r>
+              <w:rPr>
+                <w:noProof/>
+                <w:webHidden/>
+              </w:rPr>
+              <w:fldChar w:fldCharType="separate"/>
+            </w:r>
+            <w:r>
+              <w:rPr>
+                <w:noProof/>
+                <w:webHidden/>
+              </w:rPr>
+              <w:t>12</w:t>
+            </w:r>
+            <w:r>
+              <w:rPr>
+                <w:noProof/>
+                <w:webHidden/>
+              </w:rPr>
+              <w:fldChar w:fldCharType="end"/>
+            </w:r>
+          </w:hyperlink>
+        </w:p>
+        <w:p>
+          <w:pPr>
+            <w:pStyle w:val="TOC3"/>
+            <w:tabs>
+              <w:tab w:val="left" w:pos="880"/>
+              <w:tab w:val="right" w:leader="dot" w:pos="9016"/>
+            </w:tabs>
+            <w:rPr>
+              <w:noProof/>
+              <w:lang w:val="en-IN" w:eastAsia="en-IN"/>
+            </w:rPr>
+          </w:pPr>
+          <w:hyperlink w:anchor="_Toc205844352" w:history="1">
+            <w:r>
+              <w:rPr>
+                <w:rStyle w:val="Hyperlink"/>
+                <w:noProof/>
+                <w:lang w:val="en-IN" w:eastAsia="en-IN"/>
+              </w:rPr>
+              <w:t>6.</w:t>
+            </w:r>
+            <w:r>
+              <w:rPr>
+                <w:noProof/>
+                <w:lang w:val="en-IN" w:eastAsia="en-IN"/>
+              </w:rPr>
+              <w:tab/>
+            </w:r>
+            <w:r>
+              <w:rPr>
+                <w:rStyle w:val="Hyperlink"/>
+                <w:noProof/>
+                <w:lang w:val="en-IN" w:eastAsia="en-IN"/>
+              </w:rPr>
+              <w:t>AI/ML Based Approaches</w:t>
+            </w:r>
+            <w:r>
+              <w:rPr>
+                <w:noProof/>
+                <w:webHidden/>
+              </w:rPr>
+              <w:tab/>
+            </w:r>
+            <w:r>
+              <w:rPr>
+                <w:noProof/>
+                <w:webHidden/>
+              </w:rPr>
+              <w:fldChar w:fldCharType="begin"/>
+            </w:r>
+            <w:r>
+              <w:rPr>
+                <w:noProof/>
+                <w:webHidden/>
+              </w:rPr>
+              <w:instrText xml:space="preserve"> PAGEREF _Toc205844352 \h </w:instrText>
+            </w:r>
+            <w:r>
+              <w:rPr>
+                <w:noProof/>
+                <w:webHidden/>
+              </w:rPr>
+            </w:r>
+            <w:r>
+              <w:rPr>
+                <w:noProof/>
+                <w:webHidden/>
+              </w:rPr>
+              <w:fldChar w:fldCharType="separate"/>
+            </w:r>
+            <w:r>
+              <w:rPr>
+                <w:noProof/>
+                <w:webHidden/>
+              </w:rPr>
+              <w:t>12</w:t>
             </w:r>
             <w:r>
               <w:rPr>
@@ -3689,13 +3845,14 @@
               <w:lang w:val="en-IN" w:eastAsia="en-IN"/>
             </w:rPr>
           </w:pPr>
-          <w:hyperlink w:anchor="_Toc203300968" w:history="1">
+          <w:hyperlink w:anchor="_Toc205844353" w:history="1">
             <w:r>
               <w:rPr>
                 <w:rStyle w:val="Hyperlink"/>
                 <w:noProof/>
-              </w:rPr>
-              <w:t>Natural Language to JSON</w:t>
+                <w:lang w:val="en-IN" w:eastAsia="en-IN"/>
+              </w:rPr>
+              <w:t>Gaps in Current Methods</w:t>
             </w:r>
             <w:r>
               <w:rPr>
@@ -3716,7 +3873,77 @@
                 <w:noProof/>
                 <w:webHidden/>
               </w:rPr>
-              <w:instrText xml:space="preserve"> PAGEREF _Toc203300968 \h </w:instrText>
+              <w:instrText xml:space="preserve"> PAGEREF _Toc205844353 \h </w:instrText>
+            </w:r>
+            <w:r>
+              <w:rPr>
+                <w:noProof/>
+                <w:webHidden/>
+              </w:rPr>
+            </w:r>
+            <w:r>
+              <w:rPr>
+                <w:noProof/>
+                <w:webHidden/>
+              </w:rPr>
+              <w:fldChar w:fldCharType="separate"/>
+            </w:r>
+            <w:r>
+              <w:rPr>
+                <w:noProof/>
+                <w:webHidden/>
+              </w:rPr>
+              <w:t>12</w:t>
+            </w:r>
+            <w:r>
+              <w:rPr>
+                <w:noProof/>
+                <w:webHidden/>
+              </w:rPr>
+              <w:fldChar w:fldCharType="end"/>
+            </w:r>
+          </w:hyperlink>
+        </w:p>
+        <w:p>
+          <w:pPr>
+            <w:pStyle w:val="TOC3"/>
+            <w:tabs>
+              <w:tab w:val="right" w:leader="dot" w:pos="9016"/>
+            </w:tabs>
+            <w:rPr>
+              <w:noProof/>
+              <w:lang w:val="en-IN" w:eastAsia="en-IN"/>
+            </w:rPr>
+          </w:pPr>
+          <w:hyperlink w:anchor="_Toc205844354" w:history="1">
+            <w:r>
+              <w:rPr>
+                <w:rStyle w:val="Hyperlink"/>
+                <w:noProof/>
+                <w:lang w:val="en-IN" w:eastAsia="en-IN"/>
+              </w:rPr>
+              <w:t>Missing Balance</w:t>
+            </w:r>
+            <w:r>
+              <w:rPr>
+                <w:noProof/>
+                <w:webHidden/>
+              </w:rPr>
+              <w:tab/>
+            </w:r>
+            <w:r>
+              <w:rPr>
+                <w:noProof/>
+                <w:webHidden/>
+              </w:rPr>
+              <w:fldChar w:fldCharType="begin"/>
+            </w:r>
+            <w:r>
+              <w:rPr>
+                <w:noProof/>
+                <w:webHidden/>
+              </w:rPr>
+              <w:instrText xml:space="preserve"> PAGEREF _Toc205844354 \h </w:instrText>
             </w:r>
             <w:r>
               <w:rPr>
@@ -3758,13 +3985,14 @@
               <w:lang w:val="en-IN" w:eastAsia="en-IN"/>
             </w:rPr>
           </w:pPr>
-          <w:hyperlink w:anchor="_Toc203300969" w:history="1">
+          <w:hyperlink w:anchor="_Toc205844355" w:history="1">
             <w:r>
               <w:rPr>
                 <w:rStyle w:val="Hyperlink"/>
                 <w:noProof/>
-              </w:rPr>
-              <w:t>Review of LoRA</w:t>
+                <w:lang w:val="en-IN" w:eastAsia="en-IN"/>
+              </w:rPr>
+              <w:t>A Balanced Approach</w:t>
             </w:r>
             <w:r>
               <w:rPr>
@@ -3785,7 +4013,76 @@
                 <w:noProof/>
                 <w:webHidden/>
               </w:rPr>
-              <w:instrText xml:space="preserve"> PAGEREF _Toc203300969 \h </w:instrText>
+              <w:instrText xml:space="preserve"> PAGEREF _Toc205844355 \h </w:instrText>
+            </w:r>
+            <w:r>
+              <w:rPr>
+                <w:noProof/>
+                <w:webHidden/>
+              </w:rPr>
+            </w:r>
+            <w:r>
+              <w:rPr>
+                <w:noProof/>
+                <w:webHidden/>
+              </w:rPr>
+              <w:fldChar w:fldCharType="separate"/>
+            </w:r>
+            <w:r>
+              <w:rPr>
+                <w:noProof/>
+                <w:webHidden/>
+              </w:rPr>
+              <w:t>13</w:t>
+            </w:r>
+            <w:r>
+              <w:rPr>
+                <w:noProof/>
+                <w:webHidden/>
+              </w:rPr>
+              <w:fldChar w:fldCharType="end"/>
+            </w:r>
+          </w:hyperlink>
+        </w:p>
+        <w:p>
+          <w:pPr>
+            <w:pStyle w:val="TOC2"/>
+            <w:tabs>
+              <w:tab w:val="right" w:leader="dot" w:pos="9016"/>
+            </w:tabs>
+            <w:rPr>
+              <w:noProof/>
+              <w:lang w:val="en-IN" w:eastAsia="en-IN"/>
+            </w:rPr>
+          </w:pPr>
+          <w:hyperlink w:anchor="_Toc205844356" w:history="1">
+            <w:r>
+              <w:rPr>
+                <w:rStyle w:val="Hyperlink"/>
+                <w:noProof/>
+              </w:rPr>
+              <w:t>Research on Training methods</w:t>
+            </w:r>
+            <w:r>
+              <w:rPr>
+                <w:noProof/>
+                <w:webHidden/>
+              </w:rPr>
+              <w:tab/>
+            </w:r>
+            <w:r>
+              <w:rPr>
+                <w:noProof/>
+                <w:webHidden/>
+              </w:rPr>
+              <w:fldChar w:fldCharType="begin"/>
+            </w:r>
+            <w:r>
+              <w:rPr>
+                <w:noProof/>
+                <w:webHidden/>
+              </w:rPr>
+              <w:instrText xml:space="preserve"> PAGEREF _Toc205844356 \h </w:instrText>
             </w:r>
             <w:r>
               <w:rPr>
@@ -3827,13 +4124,13 @@
               <w:lang w:val="en-IN" w:eastAsia="en-IN"/>
             </w:rPr>
           </w:pPr>
-          <w:hyperlink w:anchor="_Toc203300970" w:history="1">
+          <w:hyperlink w:anchor="_Toc205844357" w:history="1">
             <w:r>
               <w:rPr>
                 <w:rStyle w:val="Hyperlink"/>
                 <w:noProof/>
               </w:rPr>
-              <w:t>Benefits</w:t>
+              <w:t>Low Rank Adaptation</w:t>
             </w:r>
             <w:r>
               <w:rPr>
@@ -3854,7 +4151,7 @@
                 <w:noProof/>
                 <w:webHidden/>
               </w:rPr>
-              <w:instrText xml:space="preserve"> PAGEREF _Toc203300970 \h </w:instrText>
+              <w:instrText xml:space="preserve"> PAGEREF _Toc205844357 \h </w:instrText>
             </w:r>
             <w:r>
               <w:rPr>
@@ -3901,13 +4198,13 @@
               <w:lang w:val="en-IN" w:eastAsia="en-IN"/>
             </w:rPr>
           </w:pPr>
-          <w:hyperlink w:anchor="_Toc203300971" w:history="1">
+          <w:hyperlink w:anchor="_Toc205844358" w:history="1">
             <w:r>
               <w:rPr>
                 <w:rStyle w:val="Hyperlink"/>
                 <w:noProof/>
               </w:rPr>
-              <w:t>Chapter 4: Design &amp; Architecture</w:t>
+              <w:t>Chapter 3: Literature Review</w:t>
             </w:r>
             <w:r>
               <w:rPr>
@@ -3928,7 +4225,7 @@
                 <w:noProof/>
                 <w:webHidden/>
               </w:rPr>
-              <w:instrText xml:space="preserve"> PAGEREF _Toc203300971 \h </w:instrText>
+              <w:instrText xml:space="preserve"> PAGEREF _Toc205844358 \h </w:instrText>
             </w:r>
             <w:r>
               <w:rPr>
@@ -3970,13 +4267,13 @@
               <w:lang w:val="en-IN" w:eastAsia="en-IN"/>
             </w:rPr>
           </w:pPr>
-          <w:hyperlink w:anchor="_Toc203300972" w:history="1">
+          <w:hyperlink w:anchor="_Toc205844359" w:history="1">
             <w:r>
               <w:rPr>
                 <w:rStyle w:val="Hyperlink"/>
                 <w:noProof/>
               </w:rPr>
-              <w:t>Requirements</w:t>
+              <w:t>Structured Data Generation</w:t>
             </w:r>
             <w:r>
               <w:rPr>
@@ -3997,7 +4294,145 @@
                 <w:noProof/>
                 <w:webHidden/>
               </w:rPr>
-              <w:instrText xml:space="preserve"> PAGEREF _Toc203300972 \h </w:instrText>
+              <w:instrText xml:space="preserve"> PAGEREF _Toc205844359 \h </w:instrText>
+            </w:r>
+            <w:r>
+              <w:rPr>
+                <w:noProof/>
+                <w:webHidden/>
+              </w:rPr>
+            </w:r>
+            <w:r>
+              <w:rPr>
+                <w:noProof/>
+                <w:webHidden/>
+              </w:rPr>
+              <w:fldChar w:fldCharType="separate"/>
+            </w:r>
+            <w:r>
+              <w:rPr>
+                <w:noProof/>
+                <w:webHidden/>
+              </w:rPr>
+              <w:t>15</w:t>
+            </w:r>
+            <w:r>
+              <w:rPr>
+                <w:noProof/>
+                <w:webHidden/>
+              </w:rPr>
+              <w:fldChar w:fldCharType="end"/>
+            </w:r>
+          </w:hyperlink>
+        </w:p>
+        <w:p>
+          <w:pPr>
+            <w:pStyle w:val="TOC2"/>
+            <w:tabs>
+              <w:tab w:val="right" w:leader="dot" w:pos="9016"/>
+            </w:tabs>
+            <w:rPr>
+              <w:noProof/>
+              <w:lang w:val="en-IN" w:eastAsia="en-IN"/>
+            </w:rPr>
+          </w:pPr>
+          <w:hyperlink w:anchor="_Toc205844360" w:history="1">
+            <w:r>
+              <w:rPr>
+                <w:rStyle w:val="Hyperlink"/>
+                <w:noProof/>
+              </w:rPr>
+              <w:t>Natural Language to JSON</w:t>
+            </w:r>
+            <w:r>
+              <w:rPr>
+                <w:noProof/>
+                <w:webHidden/>
+              </w:rPr>
+              <w:tab/>
+            </w:r>
+            <w:r>
+              <w:rPr>
+                <w:noProof/>
+                <w:webHidden/>
+              </w:rPr>
+              <w:fldChar w:fldCharType="begin"/>
+            </w:r>
+            <w:r>
+              <w:rPr>
+                <w:noProof/>
+                <w:webHidden/>
+              </w:rPr>
+              <w:instrText xml:space="preserve"> PAGEREF _Toc205844360 \h </w:instrText>
+            </w:r>
+            <w:r>
+              <w:rPr>
+                <w:noProof/>
+                <w:webHidden/>
+              </w:rPr>
+            </w:r>
+            <w:r>
+              <w:rPr>
+                <w:noProof/>
+                <w:webHidden/>
+              </w:rPr>
+              <w:fldChar w:fldCharType="separate"/>
+            </w:r>
+            <w:r>
+              <w:rPr>
+                <w:noProof/>
+                <w:webHidden/>
+              </w:rPr>
+              <w:t>15</w:t>
+            </w:r>
+            <w:r>
+              <w:rPr>
+                <w:noProof/>
+                <w:webHidden/>
+              </w:rPr>
+              <w:fldChar w:fldCharType="end"/>
+            </w:r>
+          </w:hyperlink>
+        </w:p>
+        <w:p>
+          <w:pPr>
+            <w:pStyle w:val="TOC2"/>
+            <w:tabs>
+              <w:tab w:val="right" w:leader="dot" w:pos="9016"/>
+            </w:tabs>
+            <w:rPr>
+              <w:noProof/>
+              <w:lang w:val="en-IN" w:eastAsia="en-IN"/>
+            </w:rPr>
+          </w:pPr>
+          <w:hyperlink w:anchor="_Toc205844361" w:history="1">
+            <w:r>
+              <w:rPr>
+                <w:rStyle w:val="Hyperlink"/>
+                <w:noProof/>
+              </w:rPr>
+              <w:t>Review of LoRA</w:t>
+            </w:r>
+            <w:r>
+              <w:rPr>
+                <w:noProof/>
+                <w:webHidden/>
+              </w:rPr>
+              <w:tab/>
+            </w:r>
+            <w:r>
+              <w:rPr>
+                <w:noProof/>
+                <w:webHidden/>
+              </w:rPr>
+              <w:fldChar w:fldCharType="begin"/>
+            </w:r>
+            <w:r>
+              <w:rPr>
+                <w:noProof/>
+                <w:webHidden/>
+              </w:rPr>
+              <w:instrText xml:space="preserve"> PAGEREF _Toc205844361 \h </w:instrText>
             </w:r>
             <w:r>
               <w:rPr>
@@ -4039,13 +4474,13 @@
               <w:lang w:val="en-IN" w:eastAsia="en-IN"/>
             </w:rPr>
           </w:pPr>
-          <w:hyperlink w:anchor="_Toc203300973" w:history="1">
+          <w:hyperlink w:anchor="_Toc205844362" w:history="1">
             <w:r>
               <w:rPr>
                 <w:rStyle w:val="Hyperlink"/>
                 <w:noProof/>
               </w:rPr>
-              <w:t>Functional</w:t>
+              <w:t>Benefits</w:t>
             </w:r>
             <w:r>
               <w:rPr>
@@ -4066,490 +4501,7 @@
                 <w:noProof/>
                 <w:webHidden/>
               </w:rPr>
-              <w:instrText xml:space="preserve"> PAGEREF _Toc203300973 \h </w:instrText>
-            </w:r>
-            <w:r>
-              <w:rPr>
-                <w:noProof/>
-                <w:webHidden/>
-              </w:rPr>
-            </w:r>
-            <w:r>
-              <w:rPr>
-                <w:noProof/>
-                <w:webHidden/>
-              </w:rPr>
-              <w:fldChar w:fldCharType="separate"/>
-            </w:r>
-            <w:r>
-              <w:rPr>
-                <w:noProof/>
-                <w:webHidden/>
-              </w:rPr>
-              <w:t>15</w:t>
-            </w:r>
-            <w:r>
-              <w:rPr>
-                <w:noProof/>
-                <w:webHidden/>
-              </w:rPr>
-              <w:fldChar w:fldCharType="end"/>
-            </w:r>
-          </w:hyperlink>
-        </w:p>
-        <w:p>
-          <w:pPr>
-            <w:pStyle w:val="TOC3"/>
-            <w:tabs>
-              <w:tab w:val="right" w:leader="dot" w:pos="9016"/>
-            </w:tabs>
-            <w:rPr>
-              <w:noProof/>
-              <w:lang w:val="en-IN" w:eastAsia="en-IN"/>
-            </w:rPr>
-          </w:pPr>
-          <w:hyperlink w:anchor="_Toc203300974" w:history="1">
-            <w:r>
-              <w:rPr>
-                <w:rStyle w:val="Hyperlink"/>
-                <w:noProof/>
-              </w:rPr>
-              <w:t>Non-Functional</w:t>
-            </w:r>
-            <w:r>
-              <w:rPr>
-                <w:noProof/>
-                <w:webHidden/>
-              </w:rPr>
-              <w:tab/>
-            </w:r>
-            <w:r>
-              <w:rPr>
-                <w:noProof/>
-                <w:webHidden/>
-              </w:rPr>
-              <w:fldChar w:fldCharType="begin"/>
-            </w:r>
-            <w:r>
-              <w:rPr>
-                <w:noProof/>
-                <w:webHidden/>
-              </w:rPr>
-              <w:instrText xml:space="preserve"> PAGEREF _Toc203300974 \h </w:instrText>
-            </w:r>
-            <w:r>
-              <w:rPr>
-                <w:noProof/>
-                <w:webHidden/>
-              </w:rPr>
-            </w:r>
-            <w:r>
-              <w:rPr>
-                <w:noProof/>
-                <w:webHidden/>
-              </w:rPr>
-              <w:fldChar w:fldCharType="separate"/>
-            </w:r>
-            <w:r>
-              <w:rPr>
-                <w:noProof/>
-                <w:webHidden/>
-              </w:rPr>
-              <w:t>15</w:t>
-            </w:r>
-            <w:r>
-              <w:rPr>
-                <w:noProof/>
-                <w:webHidden/>
-              </w:rPr>
-              <w:fldChar w:fldCharType="end"/>
-            </w:r>
-          </w:hyperlink>
-        </w:p>
-        <w:p>
-          <w:pPr>
-            <w:pStyle w:val="TOC2"/>
-            <w:tabs>
-              <w:tab w:val="right" w:leader="dot" w:pos="9016"/>
-            </w:tabs>
-            <w:rPr>
-              <w:noProof/>
-              <w:lang w:val="en-IN" w:eastAsia="en-IN"/>
-            </w:rPr>
-          </w:pPr>
-          <w:hyperlink w:anchor="_Toc203300975" w:history="1">
-            <w:r>
-              <w:rPr>
-                <w:rStyle w:val="Hyperlink"/>
-                <w:noProof/>
-              </w:rPr>
-              <w:t>High-level Design</w:t>
-            </w:r>
-            <w:r>
-              <w:rPr>
-                <w:noProof/>
-                <w:webHidden/>
-              </w:rPr>
-              <w:tab/>
-            </w:r>
-            <w:r>
-              <w:rPr>
-                <w:noProof/>
-                <w:webHidden/>
-              </w:rPr>
-              <w:fldChar w:fldCharType="begin"/>
-            </w:r>
-            <w:r>
-              <w:rPr>
-                <w:noProof/>
-                <w:webHidden/>
-              </w:rPr>
-              <w:instrText xml:space="preserve"> PAGEREF _Toc203300975 \h </w:instrText>
-            </w:r>
-            <w:r>
-              <w:rPr>
-                <w:noProof/>
-                <w:webHidden/>
-              </w:rPr>
-            </w:r>
-            <w:r>
-              <w:rPr>
-                <w:noProof/>
-                <w:webHidden/>
-              </w:rPr>
-              <w:fldChar w:fldCharType="separate"/>
-            </w:r>
-            <w:r>
-              <w:rPr>
-                <w:noProof/>
-                <w:webHidden/>
-              </w:rPr>
-              <w:t>15</w:t>
-            </w:r>
-            <w:r>
-              <w:rPr>
-                <w:noProof/>
-                <w:webHidden/>
-              </w:rPr>
-              <w:fldChar w:fldCharType="end"/>
-            </w:r>
-          </w:hyperlink>
-        </w:p>
-        <w:p>
-          <w:pPr>
-            <w:pStyle w:val="TOC3"/>
-            <w:tabs>
-              <w:tab w:val="right" w:leader="dot" w:pos="9016"/>
-            </w:tabs>
-            <w:rPr>
-              <w:noProof/>
-              <w:lang w:val="en-IN" w:eastAsia="en-IN"/>
-            </w:rPr>
-          </w:pPr>
-          <w:hyperlink w:anchor="_Toc203300976" w:history="1">
-            <w:r>
-              <w:rPr>
-                <w:rStyle w:val="Hyperlink"/>
-                <w:noProof/>
-              </w:rPr>
-              <w:t>Data</w:t>
-            </w:r>
-            <w:r>
-              <w:rPr>
-                <w:noProof/>
-                <w:webHidden/>
-              </w:rPr>
-              <w:tab/>
-            </w:r>
-            <w:r>
-              <w:rPr>
-                <w:noProof/>
-                <w:webHidden/>
-              </w:rPr>
-              <w:fldChar w:fldCharType="begin"/>
-            </w:r>
-            <w:r>
-              <w:rPr>
-                <w:noProof/>
-                <w:webHidden/>
-              </w:rPr>
-              <w:instrText xml:space="preserve"> PAGEREF _Toc203300976 \h </w:instrText>
-            </w:r>
-            <w:r>
-              <w:rPr>
-                <w:noProof/>
-                <w:webHidden/>
-              </w:rPr>
-            </w:r>
-            <w:r>
-              <w:rPr>
-                <w:noProof/>
-                <w:webHidden/>
-              </w:rPr>
-              <w:fldChar w:fldCharType="separate"/>
-            </w:r>
-            <w:r>
-              <w:rPr>
-                <w:noProof/>
-                <w:webHidden/>
-              </w:rPr>
-              <w:t>15</w:t>
-            </w:r>
-            <w:r>
-              <w:rPr>
-                <w:noProof/>
-                <w:webHidden/>
-              </w:rPr>
-              <w:fldChar w:fldCharType="end"/>
-            </w:r>
-          </w:hyperlink>
-        </w:p>
-        <w:p>
-          <w:pPr>
-            <w:pStyle w:val="TOC3"/>
-            <w:tabs>
-              <w:tab w:val="right" w:leader="dot" w:pos="9016"/>
-            </w:tabs>
-            <w:rPr>
-              <w:noProof/>
-              <w:lang w:val="en-IN" w:eastAsia="en-IN"/>
-            </w:rPr>
-          </w:pPr>
-          <w:hyperlink w:anchor="_Toc203300977" w:history="1">
-            <w:r>
-              <w:rPr>
-                <w:rStyle w:val="Hyperlink"/>
-                <w:noProof/>
-              </w:rPr>
-              <w:t>Model (LLM)</w:t>
-            </w:r>
-            <w:r>
-              <w:rPr>
-                <w:noProof/>
-                <w:webHidden/>
-              </w:rPr>
-              <w:tab/>
-            </w:r>
-            <w:r>
-              <w:rPr>
-                <w:noProof/>
-                <w:webHidden/>
-              </w:rPr>
-              <w:fldChar w:fldCharType="begin"/>
-            </w:r>
-            <w:r>
-              <w:rPr>
-                <w:noProof/>
-                <w:webHidden/>
-              </w:rPr>
-              <w:instrText xml:space="preserve"> PAGEREF _Toc203300977 \h </w:instrText>
-            </w:r>
-            <w:r>
-              <w:rPr>
-                <w:noProof/>
-                <w:webHidden/>
-              </w:rPr>
-            </w:r>
-            <w:r>
-              <w:rPr>
-                <w:noProof/>
-                <w:webHidden/>
-              </w:rPr>
-              <w:fldChar w:fldCharType="separate"/>
-            </w:r>
-            <w:r>
-              <w:rPr>
-                <w:noProof/>
-                <w:webHidden/>
-              </w:rPr>
-              <w:t>16</w:t>
-            </w:r>
-            <w:r>
-              <w:rPr>
-                <w:noProof/>
-                <w:webHidden/>
-              </w:rPr>
-              <w:fldChar w:fldCharType="end"/>
-            </w:r>
-          </w:hyperlink>
-        </w:p>
-        <w:p>
-          <w:pPr>
-            <w:pStyle w:val="TOC3"/>
-            <w:tabs>
-              <w:tab w:val="right" w:leader="dot" w:pos="9016"/>
-            </w:tabs>
-            <w:rPr>
-              <w:noProof/>
-              <w:lang w:val="en-IN" w:eastAsia="en-IN"/>
-            </w:rPr>
-          </w:pPr>
-          <w:hyperlink w:anchor="_Toc203300978" w:history="1">
-            <w:r>
-              <w:rPr>
-                <w:rStyle w:val="Hyperlink"/>
-                <w:noProof/>
-              </w:rPr>
-              <w:t>API</w:t>
-            </w:r>
-            <w:r>
-              <w:rPr>
-                <w:noProof/>
-                <w:webHidden/>
-              </w:rPr>
-              <w:tab/>
-            </w:r>
-            <w:r>
-              <w:rPr>
-                <w:noProof/>
-                <w:webHidden/>
-              </w:rPr>
-              <w:fldChar w:fldCharType="begin"/>
-            </w:r>
-            <w:r>
-              <w:rPr>
-                <w:noProof/>
-                <w:webHidden/>
-              </w:rPr>
-              <w:instrText xml:space="preserve"> PAGEREF _Toc203300978 \h </w:instrText>
-            </w:r>
-            <w:r>
-              <w:rPr>
-                <w:noProof/>
-                <w:webHidden/>
-              </w:rPr>
-            </w:r>
-            <w:r>
-              <w:rPr>
-                <w:noProof/>
-                <w:webHidden/>
-              </w:rPr>
-              <w:fldChar w:fldCharType="separate"/>
-            </w:r>
-            <w:r>
-              <w:rPr>
-                <w:noProof/>
-                <w:webHidden/>
-              </w:rPr>
-              <w:t>16</w:t>
-            </w:r>
-            <w:r>
-              <w:rPr>
-                <w:noProof/>
-                <w:webHidden/>
-              </w:rPr>
-              <w:fldChar w:fldCharType="end"/>
-            </w:r>
-          </w:hyperlink>
-        </w:p>
-        <w:p>
-          <w:pPr>
-            <w:pStyle w:val="TOC3"/>
-            <w:tabs>
-              <w:tab w:val="right" w:leader="dot" w:pos="9016"/>
-            </w:tabs>
-            <w:rPr>
-              <w:noProof/>
-              <w:lang w:val="en-IN" w:eastAsia="en-IN"/>
-            </w:rPr>
-          </w:pPr>
-          <w:hyperlink w:anchor="_Toc203300979" w:history="1">
-            <w:r>
-              <w:rPr>
-                <w:rStyle w:val="Hyperlink"/>
-                <w:noProof/>
-              </w:rPr>
-              <w:t>Interfaces</w:t>
-            </w:r>
-            <w:r>
-              <w:rPr>
-                <w:noProof/>
-                <w:webHidden/>
-              </w:rPr>
-              <w:tab/>
-            </w:r>
-            <w:r>
-              <w:rPr>
-                <w:noProof/>
-                <w:webHidden/>
-              </w:rPr>
-              <w:fldChar w:fldCharType="begin"/>
-            </w:r>
-            <w:r>
-              <w:rPr>
-                <w:noProof/>
-                <w:webHidden/>
-              </w:rPr>
-              <w:instrText xml:space="preserve"> PAGEREF _Toc203300979 \h </w:instrText>
-            </w:r>
-            <w:r>
-              <w:rPr>
-                <w:noProof/>
-                <w:webHidden/>
-              </w:rPr>
-            </w:r>
-            <w:r>
-              <w:rPr>
-                <w:noProof/>
-                <w:webHidden/>
-              </w:rPr>
-              <w:fldChar w:fldCharType="separate"/>
-            </w:r>
-            <w:r>
-              <w:rPr>
-                <w:noProof/>
-                <w:webHidden/>
-              </w:rPr>
-              <w:t>16</w:t>
-            </w:r>
-            <w:r>
-              <w:rPr>
-                <w:noProof/>
-                <w:webHidden/>
-              </w:rPr>
-              <w:fldChar w:fldCharType="end"/>
-            </w:r>
-          </w:hyperlink>
-        </w:p>
-        <w:p>
-          <w:pPr>
-            <w:pStyle w:val="TOC2"/>
-            <w:tabs>
-              <w:tab w:val="right" w:leader="dot" w:pos="9016"/>
-            </w:tabs>
-            <w:rPr>
-              <w:noProof/>
-              <w:lang w:val="en-IN" w:eastAsia="en-IN"/>
-            </w:rPr>
-          </w:pPr>
-          <w:hyperlink w:anchor="_Toc203300980" w:history="1">
-            <w:r>
-              <w:rPr>
-                <w:rStyle w:val="Hyperlink"/>
-                <w:noProof/>
-              </w:rPr>
-              <w:t>Scope of the project</w:t>
-            </w:r>
-            <w:r>
-              <w:rPr>
-                <w:noProof/>
-                <w:webHidden/>
-              </w:rPr>
-              <w:tab/>
-            </w:r>
-            <w:r>
-              <w:rPr>
-                <w:noProof/>
-                <w:webHidden/>
-              </w:rPr>
-              <w:fldChar w:fldCharType="begin"/>
-            </w:r>
-            <w:r>
-              <w:rPr>
-                <w:noProof/>
-                <w:webHidden/>
-              </w:rPr>
-              <w:instrText xml:space="preserve"> PAGEREF _Toc203300980 \h </w:instrText>
+              <w:instrText xml:space="preserve"> PAGEREF _Toc205844362 \h </w:instrText>
             </w:r>
             <w:r>
               <w:rPr>
@@ -4596,13 +4548,13 @@
               <w:lang w:val="en-IN" w:eastAsia="en-IN"/>
             </w:rPr>
           </w:pPr>
-          <w:hyperlink w:anchor="_Toc203300981" w:history="1">
+          <w:hyperlink w:anchor="_Toc205844363" w:history="1">
             <w:r>
               <w:rPr>
                 <w:rStyle w:val="Hyperlink"/>
                 <w:noProof/>
               </w:rPr>
-              <w:t>Chapter 5: Technical Implementation</w:t>
+              <w:t>Chapter 4: Design &amp; Architecture</w:t>
             </w:r>
             <w:r>
               <w:rPr>
@@ -4623,7 +4575,7 @@
                 <w:noProof/>
                 <w:webHidden/>
               </w:rPr>
-              <w:instrText xml:space="preserve"> PAGEREF _Toc203300981 \h </w:instrText>
+              <w:instrText xml:space="preserve"> PAGEREF _Toc205844363 \h </w:instrText>
             </w:r>
             <w:r>
               <w:rPr>
@@ -4665,13 +4617,13 @@
               <w:lang w:val="en-IN" w:eastAsia="en-IN"/>
             </w:rPr>
           </w:pPr>
-          <w:hyperlink w:anchor="_Toc203300982" w:history="1">
+          <w:hyperlink w:anchor="_Toc205844364" w:history="1">
             <w:r>
               <w:rPr>
                 <w:rStyle w:val="Hyperlink"/>
                 <w:noProof/>
               </w:rPr>
-              <w:t>Model</w:t>
+              <w:t>Requirements</w:t>
             </w:r>
             <w:r>
               <w:rPr>
@@ -4692,7 +4644,7 @@
                 <w:noProof/>
                 <w:webHidden/>
               </w:rPr>
-              <w:instrText xml:space="preserve"> PAGEREF _Toc203300982 \h </w:instrText>
+              <w:instrText xml:space="preserve"> PAGEREF _Toc205844364 \h </w:instrText>
             </w:r>
             <w:r>
               <w:rPr>
@@ -4734,13 +4686,13 @@
               <w:lang w:val="en-IN" w:eastAsia="en-IN"/>
             </w:rPr>
           </w:pPr>
-          <w:hyperlink w:anchor="_Toc203300983" w:history="1">
+          <w:hyperlink w:anchor="_Toc205844365" w:history="1">
             <w:r>
               <w:rPr>
                 <w:rStyle w:val="Hyperlink"/>
                 <w:noProof/>
               </w:rPr>
-              <w:t>Other models considered</w:t>
+              <w:t>Functional</w:t>
             </w:r>
             <w:r>
               <w:rPr>
@@ -4761,7 +4713,7 @@
                 <w:noProof/>
                 <w:webHidden/>
               </w:rPr>
-              <w:instrText xml:space="preserve"> PAGEREF _Toc203300983 \h </w:instrText>
+              <w:instrText xml:space="preserve"> PAGEREF _Toc205844365 \h </w:instrText>
             </w:r>
             <w:r>
               <w:rPr>
@@ -4781,7 +4733,76 @@
                 <w:noProof/>
                 <w:webHidden/>
               </w:rPr>
-              <w:t>18</w:t>
+              <w:t>17</w:t>
+            </w:r>
+            <w:r>
+              <w:rPr>
+                <w:noProof/>
+                <w:webHidden/>
+              </w:rPr>
+              <w:fldChar w:fldCharType="end"/>
+            </w:r>
+          </w:hyperlink>
+        </w:p>
+        <w:p>
+          <w:pPr>
+            <w:pStyle w:val="TOC3"/>
+            <w:tabs>
+              <w:tab w:val="right" w:leader="dot" w:pos="9016"/>
+            </w:tabs>
+            <w:rPr>
+              <w:noProof/>
+              <w:lang w:val="en-IN" w:eastAsia="en-IN"/>
+            </w:rPr>
+          </w:pPr>
+          <w:hyperlink w:anchor="_Toc205844366" w:history="1">
+            <w:r>
+              <w:rPr>
+                <w:rStyle w:val="Hyperlink"/>
+                <w:noProof/>
+              </w:rPr>
+              <w:t>Non-Functional</w:t>
+            </w:r>
+            <w:r>
+              <w:rPr>
+                <w:noProof/>
+                <w:webHidden/>
+              </w:rPr>
+              <w:tab/>
+            </w:r>
+            <w:r>
+              <w:rPr>
+                <w:noProof/>
+                <w:webHidden/>
+              </w:rPr>
+              <w:fldChar w:fldCharType="begin"/>
+            </w:r>
+            <w:r>
+              <w:rPr>
+                <w:noProof/>
+                <w:webHidden/>
+              </w:rPr>
+              <w:instrText xml:space="preserve"> PAGEREF _Toc205844366 \h </w:instrText>
+            </w:r>
+            <w:r>
+              <w:rPr>
+                <w:noProof/>
+                <w:webHidden/>
+              </w:rPr>
+            </w:r>
+            <w:r>
+              <w:rPr>
+                <w:noProof/>
+                <w:webHidden/>
+              </w:rPr>
+              <w:fldChar w:fldCharType="separate"/>
+            </w:r>
+            <w:r>
+              <w:rPr>
+                <w:noProof/>
+                <w:webHidden/>
+              </w:rPr>
+              <w:t>17</w:t>
             </w:r>
             <w:r>
               <w:rPr>
@@ -4803,13 +4824,13 @@
               <w:lang w:val="en-IN" w:eastAsia="en-IN"/>
             </w:rPr>
           </w:pPr>
-          <w:hyperlink w:anchor="_Toc203300984" w:history="1">
+          <w:hyperlink w:anchor="_Toc205844367" w:history="1">
             <w:r>
               <w:rPr>
                 <w:rStyle w:val="Hyperlink"/>
                 <w:noProof/>
               </w:rPr>
-              <w:t>Dataset format and Preparation</w:t>
+              <w:t>High-level Design</w:t>
             </w:r>
             <w:r>
               <w:rPr>
@@ -4830,7 +4851,7 @@
                 <w:noProof/>
                 <w:webHidden/>
               </w:rPr>
-              <w:instrText xml:space="preserve"> PAGEREF _Toc203300984 \h </w:instrText>
+              <w:instrText xml:space="preserve"> PAGEREF _Toc205844367 \h </w:instrText>
             </w:r>
             <w:r>
               <w:rPr>
@@ -4850,7 +4871,7 @@
                 <w:noProof/>
                 <w:webHidden/>
               </w:rPr>
-              <w:t>18</w:t>
+              <w:t>17</w:t>
             </w:r>
             <w:r>
               <w:rPr>
@@ -4872,13 +4893,13 @@
               <w:lang w:val="en-IN" w:eastAsia="en-IN"/>
             </w:rPr>
           </w:pPr>
-          <w:hyperlink w:anchor="_Toc203300985" w:history="1">
+          <w:hyperlink w:anchor="_Toc205844368" w:history="1">
             <w:r>
               <w:rPr>
                 <w:rStyle w:val="Hyperlink"/>
                 <w:noProof/>
               </w:rPr>
-              <w:t>Context In the training data</w:t>
+              <w:t>Data</w:t>
             </w:r>
             <w:r>
               <w:rPr>
@@ -4899,7 +4920,7 @@
                 <w:noProof/>
                 <w:webHidden/>
               </w:rPr>
-              <w:instrText xml:space="preserve"> PAGEREF _Toc203300985 \h </w:instrText>
+              <w:instrText xml:space="preserve"> PAGEREF _Toc205844368 \h </w:instrText>
             </w:r>
             <w:r>
               <w:rPr>
@@ -4919,7 +4940,7 @@
                 <w:noProof/>
                 <w:webHidden/>
               </w:rPr>
-              <w:t>18</w:t>
+              <w:t>17</w:t>
             </w:r>
             <w:r>
               <w:rPr>
@@ -4941,13 +4962,13 @@
               <w:lang w:val="en-IN" w:eastAsia="en-IN"/>
             </w:rPr>
           </w:pPr>
-          <w:hyperlink w:anchor="_Toc203300986" w:history="1">
+          <w:hyperlink w:anchor="_Toc205844369" w:history="1">
             <w:r>
               <w:rPr>
                 <w:rStyle w:val="Hyperlink"/>
                 <w:noProof/>
               </w:rPr>
-              <w:t>Domain Specific Data</w:t>
+              <w:t>Model (LLM)</w:t>
             </w:r>
             <w:r>
               <w:rPr>
@@ -4968,7 +4989,145 @@
                 <w:noProof/>
                 <w:webHidden/>
               </w:rPr>
-              <w:instrText xml:space="preserve"> PAGEREF _Toc203300986 \h </w:instrText>
+              <w:instrText xml:space="preserve"> PAGEREF _Toc205844369 \h </w:instrText>
+            </w:r>
+            <w:r>
+              <w:rPr>
+                <w:noProof/>
+                <w:webHidden/>
+              </w:rPr>
+            </w:r>
+            <w:r>
+              <w:rPr>
+                <w:noProof/>
+                <w:webHidden/>
+              </w:rPr>
+              <w:fldChar w:fldCharType="separate"/>
+            </w:r>
+            <w:r>
+              <w:rPr>
+                <w:noProof/>
+                <w:webHidden/>
+              </w:rPr>
+              <w:t>18</w:t>
+            </w:r>
+            <w:r>
+              <w:rPr>
+                <w:noProof/>
+                <w:webHidden/>
+              </w:rPr>
+              <w:fldChar w:fldCharType="end"/>
+            </w:r>
+          </w:hyperlink>
+        </w:p>
+        <w:p>
+          <w:pPr>
+            <w:pStyle w:val="TOC3"/>
+            <w:tabs>
+              <w:tab w:val="right" w:leader="dot" w:pos="9016"/>
+            </w:tabs>
+            <w:rPr>
+              <w:noProof/>
+              <w:lang w:val="en-IN" w:eastAsia="en-IN"/>
+            </w:rPr>
+          </w:pPr>
+          <w:hyperlink w:anchor="_Toc205844370" w:history="1">
+            <w:r>
+              <w:rPr>
+                <w:rStyle w:val="Hyperlink"/>
+                <w:noProof/>
+              </w:rPr>
+              <w:t>API</w:t>
+            </w:r>
+            <w:r>
+              <w:rPr>
+                <w:noProof/>
+                <w:webHidden/>
+              </w:rPr>
+              <w:tab/>
+            </w:r>
+            <w:r>
+              <w:rPr>
+                <w:noProof/>
+                <w:webHidden/>
+              </w:rPr>
+              <w:fldChar w:fldCharType="begin"/>
+            </w:r>
+            <w:r>
+              <w:rPr>
+                <w:noProof/>
+                <w:webHidden/>
+              </w:rPr>
+              <w:instrText xml:space="preserve"> PAGEREF _Toc205844370 \h </w:instrText>
+            </w:r>
+            <w:r>
+              <w:rPr>
+                <w:noProof/>
+                <w:webHidden/>
+              </w:rPr>
+            </w:r>
+            <w:r>
+              <w:rPr>
+                <w:noProof/>
+                <w:webHidden/>
+              </w:rPr>
+              <w:fldChar w:fldCharType="separate"/>
+            </w:r>
+            <w:r>
+              <w:rPr>
+                <w:noProof/>
+                <w:webHidden/>
+              </w:rPr>
+              <w:t>18</w:t>
+            </w:r>
+            <w:r>
+              <w:rPr>
+                <w:noProof/>
+                <w:webHidden/>
+              </w:rPr>
+              <w:fldChar w:fldCharType="end"/>
+            </w:r>
+          </w:hyperlink>
+        </w:p>
+        <w:p>
+          <w:pPr>
+            <w:pStyle w:val="TOC3"/>
+            <w:tabs>
+              <w:tab w:val="right" w:leader="dot" w:pos="9016"/>
+            </w:tabs>
+            <w:rPr>
+              <w:noProof/>
+              <w:lang w:val="en-IN" w:eastAsia="en-IN"/>
+            </w:rPr>
+          </w:pPr>
+          <w:hyperlink w:anchor="_Toc205844371" w:history="1">
+            <w:r>
+              <w:rPr>
+                <w:rStyle w:val="Hyperlink"/>
+                <w:noProof/>
+              </w:rPr>
+              <w:t>Interfaces</w:t>
+            </w:r>
+            <w:r>
+              <w:rPr>
+                <w:noProof/>
+                <w:webHidden/>
+              </w:rPr>
+              <w:tab/>
+            </w:r>
+            <w:r>
+              <w:rPr>
+                <w:noProof/>
+                <w:webHidden/>
+              </w:rPr>
+              <w:fldChar w:fldCharType="begin"/>
+            </w:r>
+            <w:r>
+              <w:rPr>
+                <w:noProof/>
+                <w:webHidden/>
+              </w:rPr>
+              <w:instrText xml:space="preserve"> PAGEREF _Toc205844371 \h </w:instrText>
             </w:r>
             <w:r>
               <w:rPr>
@@ -5010,13 +5169,13 @@
               <w:lang w:val="en-IN" w:eastAsia="en-IN"/>
             </w:rPr>
           </w:pPr>
-          <w:hyperlink w:anchor="_Toc203300987" w:history="1">
+          <w:hyperlink w:anchor="_Toc205844372" w:history="1">
             <w:r>
               <w:rPr>
                 <w:rStyle w:val="Hyperlink"/>
                 <w:noProof/>
               </w:rPr>
-              <w:t>Training</w:t>
+              <w:t>Scope of the project</w:t>
             </w:r>
             <w:r>
               <w:rPr>
@@ -5037,7 +5196,7 @@
                 <w:noProof/>
                 <w:webHidden/>
               </w:rPr>
-              <w:instrText xml:space="preserve"> PAGEREF _Toc203300987 \h </w:instrText>
+              <w:instrText xml:space="preserve"> PAGEREF _Toc205844372 \h </w:instrText>
             </w:r>
             <w:r>
               <w:rPr>
@@ -5057,481 +5216,7 @@
                 <w:noProof/>
                 <w:webHidden/>
               </w:rPr>
-              <w:t>19</w:t>
-            </w:r>
-            <w:r>
-              <w:rPr>
-                <w:noProof/>
-                <w:webHidden/>
-              </w:rPr>
-              <w:fldChar w:fldCharType="end"/>
-            </w:r>
-          </w:hyperlink>
-        </w:p>
-        <w:p>
-          <w:pPr>
-            <w:pStyle w:val="TOC2"/>
-            <w:tabs>
-              <w:tab w:val="right" w:leader="dot" w:pos="9016"/>
-            </w:tabs>
-            <w:rPr>
-              <w:noProof/>
-              <w:lang w:val="en-IN" w:eastAsia="en-IN"/>
-            </w:rPr>
-          </w:pPr>
-          <w:hyperlink w:anchor="_Toc203300988" w:history="1">
-            <w:r>
-              <w:rPr>
-                <w:rStyle w:val="Hyperlink"/>
-                <w:noProof/>
-              </w:rPr>
-              <w:t>Evaluation</w:t>
-            </w:r>
-            <w:r>
-              <w:rPr>
-                <w:noProof/>
-                <w:webHidden/>
-              </w:rPr>
-              <w:tab/>
-            </w:r>
-            <w:r>
-              <w:rPr>
-                <w:noProof/>
-                <w:webHidden/>
-              </w:rPr>
-              <w:fldChar w:fldCharType="begin"/>
-            </w:r>
-            <w:r>
-              <w:rPr>
-                <w:noProof/>
-                <w:webHidden/>
-              </w:rPr>
-              <w:instrText xml:space="preserve"> PAGEREF _Toc203300988 \h </w:instrText>
-            </w:r>
-            <w:r>
-              <w:rPr>
-                <w:noProof/>
-                <w:webHidden/>
-              </w:rPr>
-            </w:r>
-            <w:r>
-              <w:rPr>
-                <w:noProof/>
-                <w:webHidden/>
-              </w:rPr>
-              <w:fldChar w:fldCharType="separate"/>
-            </w:r>
-            <w:r>
-              <w:rPr>
-                <w:noProof/>
-                <w:webHidden/>
-              </w:rPr>
-              <w:t>19</w:t>
-            </w:r>
-            <w:r>
-              <w:rPr>
-                <w:noProof/>
-                <w:webHidden/>
-              </w:rPr>
-              <w:fldChar w:fldCharType="end"/>
-            </w:r>
-          </w:hyperlink>
-        </w:p>
-        <w:p>
-          <w:pPr>
-            <w:pStyle w:val="TOC3"/>
-            <w:tabs>
-              <w:tab w:val="left" w:pos="880"/>
-              <w:tab w:val="right" w:leader="dot" w:pos="9016"/>
-            </w:tabs>
-            <w:rPr>
-              <w:noProof/>
-              <w:lang w:val="en-IN" w:eastAsia="en-IN"/>
-            </w:rPr>
-          </w:pPr>
-          <w:hyperlink w:anchor="_Toc203300989" w:history="1">
-            <w:r>
-              <w:rPr>
-                <w:rStyle w:val="Hyperlink"/>
-                <w:noProof/>
-              </w:rPr>
-              <w:t>1.</w:t>
-            </w:r>
-            <w:r>
-              <w:rPr>
-                <w:noProof/>
-                <w:lang w:val="en-IN" w:eastAsia="en-IN"/>
-              </w:rPr>
-              <w:tab/>
-            </w:r>
-            <w:r>
-              <w:rPr>
-                <w:rStyle w:val="Hyperlink"/>
-                <w:noProof/>
-              </w:rPr>
-              <w:t>JSON Parse Accuracy</w:t>
-            </w:r>
-            <w:r>
-              <w:rPr>
-                <w:noProof/>
-                <w:webHidden/>
-              </w:rPr>
-              <w:tab/>
-            </w:r>
-            <w:r>
-              <w:rPr>
-                <w:noProof/>
-                <w:webHidden/>
-              </w:rPr>
-              <w:fldChar w:fldCharType="begin"/>
-            </w:r>
-            <w:r>
-              <w:rPr>
-                <w:noProof/>
-                <w:webHidden/>
-              </w:rPr>
-              <w:instrText xml:space="preserve"> PAGEREF _Toc203300989 \h </w:instrText>
-            </w:r>
-            <w:r>
-              <w:rPr>
-                <w:noProof/>
-                <w:webHidden/>
-              </w:rPr>
-            </w:r>
-            <w:r>
-              <w:rPr>
-                <w:noProof/>
-                <w:webHidden/>
-              </w:rPr>
-              <w:fldChar w:fldCharType="separate"/>
-            </w:r>
-            <w:r>
-              <w:rPr>
-                <w:noProof/>
-                <w:webHidden/>
-              </w:rPr>
-              <w:t>19</w:t>
-            </w:r>
-            <w:r>
-              <w:rPr>
-                <w:noProof/>
-                <w:webHidden/>
-              </w:rPr>
-              <w:fldChar w:fldCharType="end"/>
-            </w:r>
-          </w:hyperlink>
-        </w:p>
-        <w:p>
-          <w:pPr>
-            <w:pStyle w:val="TOC3"/>
-            <w:tabs>
-              <w:tab w:val="left" w:pos="880"/>
-              <w:tab w:val="right" w:leader="dot" w:pos="9016"/>
-            </w:tabs>
-            <w:rPr>
-              <w:noProof/>
-              <w:lang w:val="en-IN" w:eastAsia="en-IN"/>
-            </w:rPr>
-          </w:pPr>
-          <w:hyperlink w:anchor="_Toc203300990" w:history="1">
-            <w:r>
-              <w:rPr>
-                <w:rStyle w:val="Hyperlink"/>
-                <w:noProof/>
-              </w:rPr>
-              <w:t>2.</w:t>
-            </w:r>
-            <w:r>
-              <w:rPr>
-                <w:noProof/>
-                <w:lang w:val="en-IN" w:eastAsia="en-IN"/>
-              </w:rPr>
-              <w:tab/>
-            </w:r>
-            <w:r>
-              <w:rPr>
-                <w:rStyle w:val="Hyperlink"/>
-                <w:noProof/>
-              </w:rPr>
-              <w:t>Schema Compliance Score</w:t>
-            </w:r>
-            <w:r>
-              <w:rPr>
-                <w:noProof/>
-                <w:webHidden/>
-              </w:rPr>
-              <w:tab/>
-            </w:r>
-            <w:r>
-              <w:rPr>
-                <w:noProof/>
-                <w:webHidden/>
-              </w:rPr>
-              <w:fldChar w:fldCharType="begin"/>
-            </w:r>
-            <w:r>
-              <w:rPr>
-                <w:noProof/>
-                <w:webHidden/>
-              </w:rPr>
-              <w:instrText xml:space="preserve"> PAGEREF _Toc203300990 \h </w:instrText>
-            </w:r>
-            <w:r>
-              <w:rPr>
-                <w:noProof/>
-                <w:webHidden/>
-              </w:rPr>
-            </w:r>
-            <w:r>
-              <w:rPr>
-                <w:noProof/>
-                <w:webHidden/>
-              </w:rPr>
-              <w:fldChar w:fldCharType="separate"/>
-            </w:r>
-            <w:r>
-              <w:rPr>
-                <w:noProof/>
-                <w:webHidden/>
-              </w:rPr>
-              <w:t>19</w:t>
-            </w:r>
-            <w:r>
-              <w:rPr>
-                <w:noProof/>
-                <w:webHidden/>
-              </w:rPr>
-              <w:fldChar w:fldCharType="end"/>
-            </w:r>
-          </w:hyperlink>
-        </w:p>
-        <w:p>
-          <w:pPr>
-            <w:pStyle w:val="TOC3"/>
-            <w:tabs>
-              <w:tab w:val="left" w:pos="880"/>
-              <w:tab w:val="right" w:leader="dot" w:pos="9016"/>
-            </w:tabs>
-            <w:rPr>
-              <w:noProof/>
-              <w:lang w:val="en-IN" w:eastAsia="en-IN"/>
-            </w:rPr>
-          </w:pPr>
-          <w:hyperlink w:anchor="_Toc203300991" w:history="1">
-            <w:r>
-              <w:rPr>
-                <w:rStyle w:val="Hyperlink"/>
-                <w:noProof/>
-              </w:rPr>
-              <w:t>3.</w:t>
-            </w:r>
-            <w:r>
-              <w:rPr>
-                <w:noProof/>
-                <w:lang w:val="en-IN" w:eastAsia="en-IN"/>
-              </w:rPr>
-              <w:tab/>
-            </w:r>
-            <w:r>
-              <w:rPr>
-                <w:rStyle w:val="Hyperlink"/>
-                <w:noProof/>
-              </w:rPr>
-              <w:t>Field Level Accuracy (Exact Match)</w:t>
-            </w:r>
-            <w:r>
-              <w:rPr>
-                <w:noProof/>
-                <w:webHidden/>
-              </w:rPr>
-              <w:tab/>
-            </w:r>
-            <w:r>
-              <w:rPr>
-                <w:noProof/>
-                <w:webHidden/>
-              </w:rPr>
-              <w:fldChar w:fldCharType="begin"/>
-            </w:r>
-            <w:r>
-              <w:rPr>
-                <w:noProof/>
-                <w:webHidden/>
-              </w:rPr>
-              <w:instrText xml:space="preserve"> PAGEREF _Toc203300991 \h </w:instrText>
-            </w:r>
-            <w:r>
-              <w:rPr>
-                <w:noProof/>
-                <w:webHidden/>
-              </w:rPr>
-            </w:r>
-            <w:r>
-              <w:rPr>
-                <w:noProof/>
-                <w:webHidden/>
-              </w:rPr>
-              <w:fldChar w:fldCharType="separate"/>
-            </w:r>
-            <w:r>
-              <w:rPr>
-                <w:noProof/>
-                <w:webHidden/>
-              </w:rPr>
-              <w:t>20</w:t>
-            </w:r>
-            <w:r>
-              <w:rPr>
-                <w:noProof/>
-                <w:webHidden/>
-              </w:rPr>
-              <w:fldChar w:fldCharType="end"/>
-            </w:r>
-          </w:hyperlink>
-        </w:p>
-        <w:p>
-          <w:pPr>
-            <w:pStyle w:val="TOC3"/>
-            <w:tabs>
-              <w:tab w:val="left" w:pos="880"/>
-              <w:tab w:val="right" w:leader="dot" w:pos="9016"/>
-            </w:tabs>
-            <w:rPr>
-              <w:noProof/>
-              <w:lang w:val="en-IN" w:eastAsia="en-IN"/>
-            </w:rPr>
-          </w:pPr>
-          <w:hyperlink w:anchor="_Toc203300992" w:history="1">
-            <w:r>
-              <w:rPr>
-                <w:rStyle w:val="Hyperlink"/>
-                <w:noProof/>
-              </w:rPr>
-              <w:t>4.</w:t>
-            </w:r>
-            <w:r>
-              <w:rPr>
-                <w:noProof/>
-                <w:lang w:val="en-IN" w:eastAsia="en-IN"/>
-              </w:rPr>
-              <w:tab/>
-            </w:r>
-            <w:r>
-              <w:rPr>
-                <w:rStyle w:val="Hyperlink"/>
-                <w:noProof/>
-              </w:rPr>
-              <w:t>Manual Evaluation</w:t>
-            </w:r>
-            <w:r>
-              <w:rPr>
-                <w:noProof/>
-                <w:webHidden/>
-              </w:rPr>
-              <w:tab/>
-            </w:r>
-            <w:r>
-              <w:rPr>
-                <w:noProof/>
-                <w:webHidden/>
-              </w:rPr>
-              <w:fldChar w:fldCharType="begin"/>
-            </w:r>
-            <w:r>
-              <w:rPr>
-                <w:noProof/>
-                <w:webHidden/>
-              </w:rPr>
-              <w:instrText xml:space="preserve"> PAGEREF _Toc203300992 \h </w:instrText>
-            </w:r>
-            <w:r>
-              <w:rPr>
-                <w:noProof/>
-                <w:webHidden/>
-              </w:rPr>
-            </w:r>
-            <w:r>
-              <w:rPr>
-                <w:noProof/>
-                <w:webHidden/>
-              </w:rPr>
-              <w:fldChar w:fldCharType="separate"/>
-            </w:r>
-            <w:r>
-              <w:rPr>
-                <w:noProof/>
-                <w:webHidden/>
-              </w:rPr>
-              <w:t>20</w:t>
-            </w:r>
-            <w:r>
-              <w:rPr>
-                <w:noProof/>
-                <w:webHidden/>
-              </w:rPr>
-              <w:fldChar w:fldCharType="end"/>
-            </w:r>
-          </w:hyperlink>
-        </w:p>
-        <w:p>
-          <w:pPr>
-            <w:pStyle w:val="TOC2"/>
-            <w:tabs>
-              <w:tab w:val="right" w:leader="dot" w:pos="9016"/>
-            </w:tabs>
-            <w:rPr>
-              <w:noProof/>
-              <w:lang w:val="en-IN" w:eastAsia="en-IN"/>
-            </w:rPr>
-          </w:pPr>
-          <w:hyperlink w:anchor="_Toc203300993" w:history="1">
-            <w:r>
-              <w:rPr>
-                <w:rStyle w:val="Hyperlink"/>
-                <w:noProof/>
-              </w:rPr>
-              <w:t>Inferencing</w:t>
-            </w:r>
-            <w:r>
-              <w:rPr>
-                <w:noProof/>
-                <w:webHidden/>
-              </w:rPr>
-              <w:tab/>
-            </w:r>
-            <w:r>
-              <w:rPr>
-                <w:noProof/>
-                <w:webHidden/>
-              </w:rPr>
-              <w:fldChar w:fldCharType="begin"/>
-            </w:r>
-            <w:r>
-              <w:rPr>
-                <w:noProof/>
-                <w:webHidden/>
-              </w:rPr>
-              <w:instrText xml:space="preserve"> PAGEREF _Toc203300993 \h </w:instrText>
-            </w:r>
-            <w:r>
-              <w:rPr>
-                <w:noProof/>
-                <w:webHidden/>
-              </w:rPr>
-            </w:r>
-            <w:r>
-              <w:rPr>
-                <w:noProof/>
-                <w:webHidden/>
-              </w:rPr>
-              <w:fldChar w:fldCharType="separate"/>
-            </w:r>
-            <w:r>
-              <w:rPr>
-                <w:noProof/>
-                <w:webHidden/>
-              </w:rPr>
-              <w:t>20</w:t>
+              <w:t>18</w:t>
             </w:r>
             <w:r>
               <w:rPr>
@@ -5558,13 +5243,13 @@
               <w:lang w:val="en-IN" w:eastAsia="en-IN"/>
             </w:rPr>
           </w:pPr>
-          <w:hyperlink w:anchor="_Toc203300994" w:history="1">
+          <w:hyperlink w:anchor="_Toc205844373" w:history="1">
             <w:r>
               <w:rPr>
                 <w:rStyle w:val="Hyperlink"/>
                 <w:noProof/>
               </w:rPr>
-              <w:t>Chapter 6: Result Analysis</w:t>
+              <w:t>Chapter 5: Technical Implementation</w:t>
             </w:r>
             <w:r>
               <w:rPr>
@@ -5585,7 +5270,7 @@
                 <w:noProof/>
                 <w:webHidden/>
               </w:rPr>
-              <w:instrText xml:space="preserve"> PAGEREF _Toc203300994 \h </w:instrText>
+              <w:instrText xml:space="preserve"> PAGEREF _Toc205844373 \h </w:instrText>
             </w:r>
             <w:r>
               <w:rPr>
@@ -5605,7 +5290,1378 @@
                 <w:noProof/>
                 <w:webHidden/>
               </w:rPr>
+              <w:t>19</w:t>
+            </w:r>
+            <w:r>
+              <w:rPr>
+                <w:noProof/>
+                <w:webHidden/>
+              </w:rPr>
+              <w:fldChar w:fldCharType="end"/>
+            </w:r>
+          </w:hyperlink>
+        </w:p>
+        <w:p>
+          <w:pPr>
+            <w:pStyle w:val="TOC2"/>
+            <w:tabs>
+              <w:tab w:val="right" w:leader="dot" w:pos="9016"/>
+            </w:tabs>
+            <w:rPr>
+              <w:noProof/>
+              <w:lang w:val="en-IN" w:eastAsia="en-IN"/>
+            </w:rPr>
+          </w:pPr>
+          <w:hyperlink w:anchor="_Toc205844374" w:history="1">
+            <w:r>
+              <w:rPr>
+                <w:rStyle w:val="Hyperlink"/>
+                <w:noProof/>
+              </w:rPr>
+              <w:t>Model</w:t>
+            </w:r>
+            <w:r>
+              <w:rPr>
+                <w:noProof/>
+                <w:webHidden/>
+              </w:rPr>
+              <w:tab/>
+            </w:r>
+            <w:r>
+              <w:rPr>
+                <w:noProof/>
+                <w:webHidden/>
+              </w:rPr>
+              <w:fldChar w:fldCharType="begin"/>
+            </w:r>
+            <w:r>
+              <w:rPr>
+                <w:noProof/>
+                <w:webHidden/>
+              </w:rPr>
+              <w:instrText xml:space="preserve"> PAGEREF _Toc205844374 \h </w:instrText>
+            </w:r>
+            <w:r>
+              <w:rPr>
+                <w:noProof/>
+                <w:webHidden/>
+              </w:rPr>
+            </w:r>
+            <w:r>
+              <w:rPr>
+                <w:noProof/>
+                <w:webHidden/>
+              </w:rPr>
+              <w:fldChar w:fldCharType="separate"/>
+            </w:r>
+            <w:r>
+              <w:rPr>
+                <w:noProof/>
+                <w:webHidden/>
+              </w:rPr>
+              <w:t>19</w:t>
+            </w:r>
+            <w:r>
+              <w:rPr>
+                <w:noProof/>
+                <w:webHidden/>
+              </w:rPr>
+              <w:fldChar w:fldCharType="end"/>
+            </w:r>
+          </w:hyperlink>
+        </w:p>
+        <w:p>
+          <w:pPr>
+            <w:pStyle w:val="TOC3"/>
+            <w:tabs>
+              <w:tab w:val="right" w:leader="dot" w:pos="9016"/>
+            </w:tabs>
+            <w:rPr>
+              <w:noProof/>
+              <w:lang w:val="en-IN" w:eastAsia="en-IN"/>
+            </w:rPr>
+          </w:pPr>
+          <w:hyperlink w:anchor="_Toc205844375" w:history="1">
+            <w:r>
+              <w:rPr>
+                <w:rStyle w:val="Hyperlink"/>
+                <w:noProof/>
+              </w:rPr>
+              <w:t>Other models considered</w:t>
+            </w:r>
+            <w:r>
+              <w:rPr>
+                <w:noProof/>
+                <w:webHidden/>
+              </w:rPr>
+              <w:tab/>
+            </w:r>
+            <w:r>
+              <w:rPr>
+                <w:noProof/>
+                <w:webHidden/>
+              </w:rPr>
+              <w:fldChar w:fldCharType="begin"/>
+            </w:r>
+            <w:r>
+              <w:rPr>
+                <w:noProof/>
+                <w:webHidden/>
+              </w:rPr>
+              <w:instrText xml:space="preserve"> PAGEREF _Toc205844375 \h </w:instrText>
+            </w:r>
+            <w:r>
+              <w:rPr>
+                <w:noProof/>
+                <w:webHidden/>
+              </w:rPr>
+            </w:r>
+            <w:r>
+              <w:rPr>
+                <w:noProof/>
+                <w:webHidden/>
+              </w:rPr>
+              <w:fldChar w:fldCharType="separate"/>
+            </w:r>
+            <w:r>
+              <w:rPr>
+                <w:noProof/>
+                <w:webHidden/>
+              </w:rPr>
+              <w:t>20</w:t>
+            </w:r>
+            <w:r>
+              <w:rPr>
+                <w:noProof/>
+                <w:webHidden/>
+              </w:rPr>
+              <w:fldChar w:fldCharType="end"/>
+            </w:r>
+          </w:hyperlink>
+        </w:p>
+        <w:p>
+          <w:pPr>
+            <w:pStyle w:val="TOC2"/>
+            <w:tabs>
+              <w:tab w:val="right" w:leader="dot" w:pos="9016"/>
+            </w:tabs>
+            <w:rPr>
+              <w:noProof/>
+              <w:lang w:val="en-IN" w:eastAsia="en-IN"/>
+            </w:rPr>
+          </w:pPr>
+          <w:hyperlink w:anchor="_Toc205844376" w:history="1">
+            <w:r>
+              <w:rPr>
+                <w:rStyle w:val="Hyperlink"/>
+                <w:noProof/>
+              </w:rPr>
+              <w:t>Dataset format and Preparation</w:t>
+            </w:r>
+            <w:r>
+              <w:rPr>
+                <w:noProof/>
+                <w:webHidden/>
+              </w:rPr>
+              <w:tab/>
+            </w:r>
+            <w:r>
+              <w:rPr>
+                <w:noProof/>
+                <w:webHidden/>
+              </w:rPr>
+              <w:fldChar w:fldCharType="begin"/>
+            </w:r>
+            <w:r>
+              <w:rPr>
+                <w:noProof/>
+                <w:webHidden/>
+              </w:rPr>
+              <w:instrText xml:space="preserve"> PAGEREF _Toc205844376 \h </w:instrText>
+            </w:r>
+            <w:r>
+              <w:rPr>
+                <w:noProof/>
+                <w:webHidden/>
+              </w:rPr>
+            </w:r>
+            <w:r>
+              <w:rPr>
+                <w:noProof/>
+                <w:webHidden/>
+              </w:rPr>
+              <w:fldChar w:fldCharType="separate"/>
+            </w:r>
+            <w:r>
+              <w:rPr>
+                <w:noProof/>
+                <w:webHidden/>
+              </w:rPr>
+              <w:t>20</w:t>
+            </w:r>
+            <w:r>
+              <w:rPr>
+                <w:noProof/>
+                <w:webHidden/>
+              </w:rPr>
+              <w:fldChar w:fldCharType="end"/>
+            </w:r>
+          </w:hyperlink>
+        </w:p>
+        <w:p>
+          <w:pPr>
+            <w:pStyle w:val="TOC3"/>
+            <w:tabs>
+              <w:tab w:val="right" w:leader="dot" w:pos="9016"/>
+            </w:tabs>
+            <w:rPr>
+              <w:noProof/>
+              <w:lang w:val="en-IN" w:eastAsia="en-IN"/>
+            </w:rPr>
+          </w:pPr>
+          <w:hyperlink w:anchor="_Toc205844377" w:history="1">
+            <w:r>
+              <w:rPr>
+                <w:rStyle w:val="Hyperlink"/>
+                <w:noProof/>
+              </w:rPr>
+              <w:t>Context In the training data</w:t>
+            </w:r>
+            <w:r>
+              <w:rPr>
+                <w:noProof/>
+                <w:webHidden/>
+              </w:rPr>
+              <w:tab/>
+            </w:r>
+            <w:r>
+              <w:rPr>
+                <w:noProof/>
+                <w:webHidden/>
+              </w:rPr>
+              <w:fldChar w:fldCharType="begin"/>
+            </w:r>
+            <w:r>
+              <w:rPr>
+                <w:noProof/>
+                <w:webHidden/>
+              </w:rPr>
+              <w:instrText xml:space="preserve"> PAGEREF _Toc205844377 \h </w:instrText>
+            </w:r>
+            <w:r>
+              <w:rPr>
+                <w:noProof/>
+                <w:webHidden/>
+              </w:rPr>
+            </w:r>
+            <w:r>
+              <w:rPr>
+                <w:noProof/>
+                <w:webHidden/>
+              </w:rPr>
+              <w:fldChar w:fldCharType="separate"/>
+            </w:r>
+            <w:r>
+              <w:rPr>
+                <w:noProof/>
+                <w:webHidden/>
+              </w:rPr>
+              <w:t>20</w:t>
+            </w:r>
+            <w:r>
+              <w:rPr>
+                <w:noProof/>
+                <w:webHidden/>
+              </w:rPr>
+              <w:fldChar w:fldCharType="end"/>
+            </w:r>
+          </w:hyperlink>
+        </w:p>
+        <w:p>
+          <w:pPr>
+            <w:pStyle w:val="TOC3"/>
+            <w:tabs>
+              <w:tab w:val="right" w:leader="dot" w:pos="9016"/>
+            </w:tabs>
+            <w:rPr>
+              <w:noProof/>
+              <w:lang w:val="en-IN" w:eastAsia="en-IN"/>
+            </w:rPr>
+          </w:pPr>
+          <w:hyperlink w:anchor="_Toc205844378" w:history="1">
+            <w:r>
+              <w:rPr>
+                <w:rStyle w:val="Hyperlink"/>
+                <w:noProof/>
+              </w:rPr>
+              <w:t>Domain Specific Data</w:t>
+            </w:r>
+            <w:r>
+              <w:rPr>
+                <w:noProof/>
+                <w:webHidden/>
+              </w:rPr>
+              <w:tab/>
+            </w:r>
+            <w:r>
+              <w:rPr>
+                <w:noProof/>
+                <w:webHidden/>
+              </w:rPr>
+              <w:fldChar w:fldCharType="begin"/>
+            </w:r>
+            <w:r>
+              <w:rPr>
+                <w:noProof/>
+                <w:webHidden/>
+              </w:rPr>
+              <w:instrText xml:space="preserve"> PAGEREF _Toc205844378 \h </w:instrText>
+            </w:r>
+            <w:r>
+              <w:rPr>
+                <w:noProof/>
+                <w:webHidden/>
+              </w:rPr>
+            </w:r>
+            <w:r>
+              <w:rPr>
+                <w:noProof/>
+                <w:webHidden/>
+              </w:rPr>
+              <w:fldChar w:fldCharType="separate"/>
+            </w:r>
+            <w:r>
+              <w:rPr>
+                <w:noProof/>
+                <w:webHidden/>
+              </w:rPr>
+              <w:t>20</w:t>
+            </w:r>
+            <w:r>
+              <w:rPr>
+                <w:noProof/>
+                <w:webHidden/>
+              </w:rPr>
+              <w:fldChar w:fldCharType="end"/>
+            </w:r>
+          </w:hyperlink>
+        </w:p>
+        <w:p>
+          <w:pPr>
+            <w:pStyle w:val="TOC3"/>
+            <w:tabs>
+              <w:tab w:val="right" w:leader="dot" w:pos="9016"/>
+            </w:tabs>
+            <w:rPr>
+              <w:noProof/>
+              <w:lang w:val="en-IN" w:eastAsia="en-IN"/>
+            </w:rPr>
+          </w:pPr>
+          <w:hyperlink w:anchor="_Toc205844379" w:history="1">
+            <w:r>
+              <w:rPr>
+                <w:rStyle w:val="Hyperlink"/>
+                <w:noProof/>
+              </w:rPr>
+              <w:t>Preparation</w:t>
+            </w:r>
+            <w:r>
+              <w:rPr>
+                <w:noProof/>
+                <w:webHidden/>
+              </w:rPr>
+              <w:tab/>
+            </w:r>
+            <w:r>
+              <w:rPr>
+                <w:noProof/>
+                <w:webHidden/>
+              </w:rPr>
+              <w:fldChar w:fldCharType="begin"/>
+            </w:r>
+            <w:r>
+              <w:rPr>
+                <w:noProof/>
+                <w:webHidden/>
+              </w:rPr>
+              <w:instrText xml:space="preserve"> PAGEREF _Toc205844379 \h </w:instrText>
+            </w:r>
+            <w:r>
+              <w:rPr>
+                <w:noProof/>
+                <w:webHidden/>
+              </w:rPr>
+            </w:r>
+            <w:r>
+              <w:rPr>
+                <w:noProof/>
+                <w:webHidden/>
+              </w:rPr>
+              <w:fldChar w:fldCharType="separate"/>
+            </w:r>
+            <w:r>
+              <w:rPr>
+                <w:noProof/>
+                <w:webHidden/>
+              </w:rPr>
               <w:t>21</w:t>
+            </w:r>
+            <w:r>
+              <w:rPr>
+                <w:noProof/>
+                <w:webHidden/>
+              </w:rPr>
+              <w:fldChar w:fldCharType="end"/>
+            </w:r>
+          </w:hyperlink>
+        </w:p>
+        <w:p>
+          <w:pPr>
+            <w:pStyle w:val="TOC2"/>
+            <w:tabs>
+              <w:tab w:val="right" w:leader="dot" w:pos="9016"/>
+            </w:tabs>
+            <w:rPr>
+              <w:noProof/>
+              <w:lang w:val="en-IN" w:eastAsia="en-IN"/>
+            </w:rPr>
+          </w:pPr>
+          <w:hyperlink w:anchor="_Toc205844380" w:history="1">
+            <w:r>
+              <w:rPr>
+                <w:rStyle w:val="Hyperlink"/>
+                <w:noProof/>
+              </w:rPr>
+              <w:t>Training</w:t>
+            </w:r>
+            <w:r>
+              <w:rPr>
+                <w:noProof/>
+                <w:webHidden/>
+              </w:rPr>
+              <w:tab/>
+            </w:r>
+            <w:r>
+              <w:rPr>
+                <w:noProof/>
+                <w:webHidden/>
+              </w:rPr>
+              <w:fldChar w:fldCharType="begin"/>
+            </w:r>
+            <w:r>
+              <w:rPr>
+                <w:noProof/>
+                <w:webHidden/>
+              </w:rPr>
+              <w:instrText xml:space="preserve"> PAGEREF _Toc205844380 \h </w:instrText>
+            </w:r>
+            <w:r>
+              <w:rPr>
+                <w:noProof/>
+                <w:webHidden/>
+              </w:rPr>
+            </w:r>
+            <w:r>
+              <w:rPr>
+                <w:noProof/>
+                <w:webHidden/>
+              </w:rPr>
+              <w:fldChar w:fldCharType="separate"/>
+            </w:r>
+            <w:r>
+              <w:rPr>
+                <w:noProof/>
+                <w:webHidden/>
+              </w:rPr>
+              <w:t>21</w:t>
+            </w:r>
+            <w:r>
+              <w:rPr>
+                <w:noProof/>
+                <w:webHidden/>
+              </w:rPr>
+              <w:fldChar w:fldCharType="end"/>
+            </w:r>
+          </w:hyperlink>
+        </w:p>
+        <w:p>
+          <w:pPr>
+            <w:pStyle w:val="TOC3"/>
+            <w:tabs>
+              <w:tab w:val="right" w:leader="dot" w:pos="9016"/>
+            </w:tabs>
+            <w:rPr>
+              <w:noProof/>
+              <w:lang w:val="en-IN" w:eastAsia="en-IN"/>
+            </w:rPr>
+          </w:pPr>
+          <w:hyperlink w:anchor="_Toc205844381" w:history="1">
+            <w:r>
+              <w:rPr>
+                <w:rStyle w:val="Hyperlink"/>
+                <w:noProof/>
+              </w:rPr>
+              <w:t>Framework</w:t>
+            </w:r>
+            <w:r>
+              <w:rPr>
+                <w:noProof/>
+                <w:webHidden/>
+              </w:rPr>
+              <w:tab/>
+            </w:r>
+            <w:r>
+              <w:rPr>
+                <w:noProof/>
+                <w:webHidden/>
+              </w:rPr>
+              <w:fldChar w:fldCharType="begin"/>
+            </w:r>
+            <w:r>
+              <w:rPr>
+                <w:noProof/>
+                <w:webHidden/>
+              </w:rPr>
+              <w:instrText xml:space="preserve"> PAGEREF _Toc205844381 \h </w:instrText>
+            </w:r>
+            <w:r>
+              <w:rPr>
+                <w:noProof/>
+                <w:webHidden/>
+              </w:rPr>
+            </w:r>
+            <w:r>
+              <w:rPr>
+                <w:noProof/>
+                <w:webHidden/>
+              </w:rPr>
+              <w:fldChar w:fldCharType="separate"/>
+            </w:r>
+            <w:r>
+              <w:rPr>
+                <w:noProof/>
+                <w:webHidden/>
+              </w:rPr>
+              <w:t>21</w:t>
+            </w:r>
+            <w:r>
+              <w:rPr>
+                <w:noProof/>
+                <w:webHidden/>
+              </w:rPr>
+              <w:fldChar w:fldCharType="end"/>
+            </w:r>
+          </w:hyperlink>
+        </w:p>
+        <w:p>
+          <w:pPr>
+            <w:pStyle w:val="TOC3"/>
+            <w:tabs>
+              <w:tab w:val="right" w:leader="dot" w:pos="9016"/>
+            </w:tabs>
+            <w:rPr>
+              <w:noProof/>
+              <w:lang w:val="en-IN" w:eastAsia="en-IN"/>
+            </w:rPr>
+          </w:pPr>
+          <w:hyperlink w:anchor="_Toc205844382" w:history="1">
+            <w:r>
+              <w:rPr>
+                <w:rStyle w:val="Hyperlink"/>
+                <w:noProof/>
+              </w:rPr>
+              <w:t>Approach</w:t>
+            </w:r>
+            <w:r>
+              <w:rPr>
+                <w:noProof/>
+                <w:webHidden/>
+              </w:rPr>
+              <w:tab/>
+            </w:r>
+            <w:r>
+              <w:rPr>
+                <w:noProof/>
+                <w:webHidden/>
+              </w:rPr>
+              <w:fldChar w:fldCharType="begin"/>
+            </w:r>
+            <w:r>
+              <w:rPr>
+                <w:noProof/>
+                <w:webHidden/>
+              </w:rPr>
+              <w:instrText xml:space="preserve"> PAGEREF _Toc205844382 \h </w:instrText>
+            </w:r>
+            <w:r>
+              <w:rPr>
+                <w:noProof/>
+                <w:webHidden/>
+              </w:rPr>
+            </w:r>
+            <w:r>
+              <w:rPr>
+                <w:noProof/>
+                <w:webHidden/>
+              </w:rPr>
+              <w:fldChar w:fldCharType="separate"/>
+            </w:r>
+            <w:r>
+              <w:rPr>
+                <w:noProof/>
+                <w:webHidden/>
+              </w:rPr>
+              <w:t>21</w:t>
+            </w:r>
+            <w:r>
+              <w:rPr>
+                <w:noProof/>
+                <w:webHidden/>
+              </w:rPr>
+              <w:fldChar w:fldCharType="end"/>
+            </w:r>
+          </w:hyperlink>
+        </w:p>
+        <w:p>
+          <w:pPr>
+            <w:pStyle w:val="TOC3"/>
+            <w:tabs>
+              <w:tab w:val="right" w:leader="dot" w:pos="9016"/>
+            </w:tabs>
+            <w:rPr>
+              <w:noProof/>
+              <w:lang w:val="en-IN" w:eastAsia="en-IN"/>
+            </w:rPr>
+          </w:pPr>
+          <w:hyperlink w:anchor="_Toc205844383" w:history="1">
+            <w:r>
+              <w:rPr>
+                <w:rStyle w:val="Hyperlink"/>
+                <w:noProof/>
+              </w:rPr>
+              <w:t>Experiment Tracking</w:t>
+            </w:r>
+            <w:r>
+              <w:rPr>
+                <w:noProof/>
+                <w:webHidden/>
+              </w:rPr>
+              <w:tab/>
+            </w:r>
+            <w:r>
+              <w:rPr>
+                <w:noProof/>
+                <w:webHidden/>
+              </w:rPr>
+              <w:fldChar w:fldCharType="begin"/>
+            </w:r>
+            <w:r>
+              <w:rPr>
+                <w:noProof/>
+                <w:webHidden/>
+              </w:rPr>
+              <w:instrText xml:space="preserve"> PAGEREF _Toc205844383 \h </w:instrText>
+            </w:r>
+            <w:r>
+              <w:rPr>
+                <w:noProof/>
+                <w:webHidden/>
+              </w:rPr>
+            </w:r>
+            <w:r>
+              <w:rPr>
+                <w:noProof/>
+                <w:webHidden/>
+              </w:rPr>
+              <w:fldChar w:fldCharType="separate"/>
+            </w:r>
+            <w:r>
+              <w:rPr>
+                <w:noProof/>
+                <w:webHidden/>
+              </w:rPr>
+              <w:t>21</w:t>
+            </w:r>
+            <w:r>
+              <w:rPr>
+                <w:noProof/>
+                <w:webHidden/>
+              </w:rPr>
+              <w:fldChar w:fldCharType="end"/>
+            </w:r>
+          </w:hyperlink>
+        </w:p>
+        <w:p>
+          <w:pPr>
+            <w:pStyle w:val="TOC3"/>
+            <w:tabs>
+              <w:tab w:val="right" w:leader="dot" w:pos="9016"/>
+            </w:tabs>
+            <w:rPr>
+              <w:noProof/>
+              <w:lang w:val="en-IN" w:eastAsia="en-IN"/>
+            </w:rPr>
+          </w:pPr>
+          <w:hyperlink w:anchor="_Toc205844384" w:history="1">
+            <w:r>
+              <w:rPr>
+                <w:rStyle w:val="Hyperlink"/>
+                <w:noProof/>
+              </w:rPr>
+              <w:t>Dataset</w:t>
+            </w:r>
+            <w:r>
+              <w:rPr>
+                <w:noProof/>
+                <w:webHidden/>
+              </w:rPr>
+              <w:tab/>
+            </w:r>
+            <w:r>
+              <w:rPr>
+                <w:noProof/>
+                <w:webHidden/>
+              </w:rPr>
+              <w:fldChar w:fldCharType="begin"/>
+            </w:r>
+            <w:r>
+              <w:rPr>
+                <w:noProof/>
+                <w:webHidden/>
+              </w:rPr>
+              <w:instrText xml:space="preserve"> PAGEREF _Toc205844384 \h </w:instrText>
+            </w:r>
+            <w:r>
+              <w:rPr>
+                <w:noProof/>
+                <w:webHidden/>
+              </w:rPr>
+            </w:r>
+            <w:r>
+              <w:rPr>
+                <w:noProof/>
+                <w:webHidden/>
+              </w:rPr>
+              <w:fldChar w:fldCharType="separate"/>
+            </w:r>
+            <w:r>
+              <w:rPr>
+                <w:noProof/>
+                <w:webHidden/>
+              </w:rPr>
+              <w:t>22</w:t>
+            </w:r>
+            <w:r>
+              <w:rPr>
+                <w:noProof/>
+                <w:webHidden/>
+              </w:rPr>
+              <w:fldChar w:fldCharType="end"/>
+            </w:r>
+          </w:hyperlink>
+        </w:p>
+        <w:p>
+          <w:pPr>
+            <w:pStyle w:val="TOC3"/>
+            <w:tabs>
+              <w:tab w:val="right" w:leader="dot" w:pos="9016"/>
+            </w:tabs>
+            <w:rPr>
+              <w:noProof/>
+              <w:lang w:val="en-IN" w:eastAsia="en-IN"/>
+            </w:rPr>
+          </w:pPr>
+          <w:hyperlink w:anchor="_Toc205844385" w:history="1">
+            <w:r>
+              <w:rPr>
+                <w:rStyle w:val="Hyperlink"/>
+                <w:noProof/>
+              </w:rPr>
+              <w:t>Training Environment</w:t>
+            </w:r>
+            <w:r>
+              <w:rPr>
+                <w:noProof/>
+                <w:webHidden/>
+              </w:rPr>
+              <w:tab/>
+            </w:r>
+            <w:r>
+              <w:rPr>
+                <w:noProof/>
+                <w:webHidden/>
+              </w:rPr>
+              <w:fldChar w:fldCharType="begin"/>
+            </w:r>
+            <w:r>
+              <w:rPr>
+                <w:noProof/>
+                <w:webHidden/>
+              </w:rPr>
+              <w:instrText xml:space="preserve"> PAGEREF _Toc205844385 \h </w:instrText>
+            </w:r>
+            <w:r>
+              <w:rPr>
+                <w:noProof/>
+                <w:webHidden/>
+              </w:rPr>
+            </w:r>
+            <w:r>
+              <w:rPr>
+                <w:noProof/>
+                <w:webHidden/>
+              </w:rPr>
+              <w:fldChar w:fldCharType="separate"/>
+            </w:r>
+            <w:r>
+              <w:rPr>
+                <w:noProof/>
+                <w:webHidden/>
+              </w:rPr>
+              <w:t>22</w:t>
+            </w:r>
+            <w:r>
+              <w:rPr>
+                <w:noProof/>
+                <w:webHidden/>
+              </w:rPr>
+              <w:fldChar w:fldCharType="end"/>
+            </w:r>
+          </w:hyperlink>
+        </w:p>
+        <w:p>
+          <w:pPr>
+            <w:pStyle w:val="TOC3"/>
+            <w:tabs>
+              <w:tab w:val="right" w:leader="dot" w:pos="9016"/>
+            </w:tabs>
+            <w:rPr>
+              <w:noProof/>
+              <w:lang w:val="en-IN" w:eastAsia="en-IN"/>
+            </w:rPr>
+          </w:pPr>
+          <w:hyperlink w:anchor="_Toc205844386" w:history="1">
+            <w:r>
+              <w:rPr>
+                <w:rStyle w:val="Hyperlink"/>
+                <w:noProof/>
+              </w:rPr>
+              <w:t>Training Configurations</w:t>
+            </w:r>
+            <w:r>
+              <w:rPr>
+                <w:noProof/>
+                <w:webHidden/>
+              </w:rPr>
+              <w:tab/>
+            </w:r>
+            <w:r>
+              <w:rPr>
+                <w:noProof/>
+                <w:webHidden/>
+              </w:rPr>
+              <w:fldChar w:fldCharType="begin"/>
+            </w:r>
+            <w:r>
+              <w:rPr>
+                <w:noProof/>
+                <w:webHidden/>
+              </w:rPr>
+              <w:instrText xml:space="preserve"> PAGEREF _Toc205844386 \h </w:instrText>
+            </w:r>
+            <w:r>
+              <w:rPr>
+                <w:noProof/>
+                <w:webHidden/>
+              </w:rPr>
+            </w:r>
+            <w:r>
+              <w:rPr>
+                <w:noProof/>
+                <w:webHidden/>
+              </w:rPr>
+              <w:fldChar w:fldCharType="separate"/>
+            </w:r>
+            <w:r>
+              <w:rPr>
+                <w:noProof/>
+                <w:webHidden/>
+              </w:rPr>
+              <w:t>22</w:t>
+            </w:r>
+            <w:r>
+              <w:rPr>
+                <w:noProof/>
+                <w:webHidden/>
+              </w:rPr>
+              <w:fldChar w:fldCharType="end"/>
+            </w:r>
+          </w:hyperlink>
+        </w:p>
+        <w:p>
+          <w:pPr>
+            <w:pStyle w:val="TOC2"/>
+            <w:tabs>
+              <w:tab w:val="right" w:leader="dot" w:pos="9016"/>
+            </w:tabs>
+            <w:rPr>
+              <w:noProof/>
+              <w:lang w:val="en-IN" w:eastAsia="en-IN"/>
+            </w:rPr>
+          </w:pPr>
+          <w:hyperlink w:anchor="_Toc205844387" w:history="1">
+            <w:r>
+              <w:rPr>
+                <w:rStyle w:val="Hyperlink"/>
+                <w:noProof/>
+              </w:rPr>
+              <w:t>Evaluation</w:t>
+            </w:r>
+            <w:r>
+              <w:rPr>
+                <w:noProof/>
+                <w:webHidden/>
+              </w:rPr>
+              <w:tab/>
+            </w:r>
+            <w:r>
+              <w:rPr>
+                <w:noProof/>
+                <w:webHidden/>
+              </w:rPr>
+              <w:fldChar w:fldCharType="begin"/>
+            </w:r>
+            <w:r>
+              <w:rPr>
+                <w:noProof/>
+                <w:webHidden/>
+              </w:rPr>
+              <w:instrText xml:space="preserve"> PAGEREF _Toc205844387 \h </w:instrText>
+            </w:r>
+            <w:r>
+              <w:rPr>
+                <w:noProof/>
+                <w:webHidden/>
+              </w:rPr>
+            </w:r>
+            <w:r>
+              <w:rPr>
+                <w:noProof/>
+                <w:webHidden/>
+              </w:rPr>
+              <w:fldChar w:fldCharType="separate"/>
+            </w:r>
+            <w:r>
+              <w:rPr>
+                <w:noProof/>
+                <w:webHidden/>
+              </w:rPr>
+              <w:t>22</w:t>
+            </w:r>
+            <w:r>
+              <w:rPr>
+                <w:noProof/>
+                <w:webHidden/>
+              </w:rPr>
+              <w:fldChar w:fldCharType="end"/>
+            </w:r>
+          </w:hyperlink>
+        </w:p>
+        <w:p>
+          <w:pPr>
+            <w:pStyle w:val="TOC3"/>
+            <w:tabs>
+              <w:tab w:val="left" w:pos="880"/>
+              <w:tab w:val="right" w:leader="dot" w:pos="9016"/>
+            </w:tabs>
+            <w:rPr>
+              <w:noProof/>
+              <w:lang w:val="en-IN" w:eastAsia="en-IN"/>
+            </w:rPr>
+          </w:pPr>
+          <w:hyperlink w:anchor="_Toc205844388" w:history="1">
+            <w:r>
+              <w:rPr>
+                <w:rStyle w:val="Hyperlink"/>
+                <w:noProof/>
+              </w:rPr>
+              <w:t>1.</w:t>
+            </w:r>
+            <w:r>
+              <w:rPr>
+                <w:noProof/>
+                <w:lang w:val="en-IN" w:eastAsia="en-IN"/>
+              </w:rPr>
+              <w:tab/>
+            </w:r>
+            <w:r>
+              <w:rPr>
+                <w:rStyle w:val="Hyperlink"/>
+                <w:noProof/>
+              </w:rPr>
+              <w:t>JSON Parse Accuracy</w:t>
+            </w:r>
+            <w:r>
+              <w:rPr>
+                <w:noProof/>
+                <w:webHidden/>
+              </w:rPr>
+              <w:tab/>
+            </w:r>
+            <w:r>
+              <w:rPr>
+                <w:noProof/>
+                <w:webHidden/>
+              </w:rPr>
+              <w:fldChar w:fldCharType="begin"/>
+            </w:r>
+            <w:r>
+              <w:rPr>
+                <w:noProof/>
+                <w:webHidden/>
+              </w:rPr>
+              <w:instrText xml:space="preserve"> PAGEREF _Toc205844388 \h </w:instrText>
+            </w:r>
+            <w:r>
+              <w:rPr>
+                <w:noProof/>
+                <w:webHidden/>
+              </w:rPr>
+            </w:r>
+            <w:r>
+              <w:rPr>
+                <w:noProof/>
+                <w:webHidden/>
+              </w:rPr>
+              <w:fldChar w:fldCharType="separate"/>
+            </w:r>
+            <w:r>
+              <w:rPr>
+                <w:noProof/>
+                <w:webHidden/>
+              </w:rPr>
+              <w:t>22</w:t>
+            </w:r>
+            <w:r>
+              <w:rPr>
+                <w:noProof/>
+                <w:webHidden/>
+              </w:rPr>
+              <w:fldChar w:fldCharType="end"/>
+            </w:r>
+          </w:hyperlink>
+        </w:p>
+        <w:p>
+          <w:pPr>
+            <w:pStyle w:val="TOC3"/>
+            <w:tabs>
+              <w:tab w:val="left" w:pos="880"/>
+              <w:tab w:val="right" w:leader="dot" w:pos="9016"/>
+            </w:tabs>
+            <w:rPr>
+              <w:noProof/>
+              <w:lang w:val="en-IN" w:eastAsia="en-IN"/>
+            </w:rPr>
+          </w:pPr>
+          <w:hyperlink w:anchor="_Toc205844389" w:history="1">
+            <w:r>
+              <w:rPr>
+                <w:rStyle w:val="Hyperlink"/>
+                <w:noProof/>
+              </w:rPr>
+              <w:t>2.</w:t>
+            </w:r>
+            <w:r>
+              <w:rPr>
+                <w:noProof/>
+                <w:lang w:val="en-IN" w:eastAsia="en-IN"/>
+              </w:rPr>
+              <w:tab/>
+            </w:r>
+            <w:r>
+              <w:rPr>
+                <w:rStyle w:val="Hyperlink"/>
+                <w:noProof/>
+              </w:rPr>
+              <w:t>Schema Compliance Score</w:t>
+            </w:r>
+            <w:r>
+              <w:rPr>
+                <w:noProof/>
+                <w:webHidden/>
+              </w:rPr>
+              <w:tab/>
+            </w:r>
+            <w:r>
+              <w:rPr>
+                <w:noProof/>
+                <w:webHidden/>
+              </w:rPr>
+              <w:fldChar w:fldCharType="begin"/>
+            </w:r>
+            <w:r>
+              <w:rPr>
+                <w:noProof/>
+                <w:webHidden/>
+              </w:rPr>
+              <w:instrText xml:space="preserve"> PAGEREF _Toc205844389 \h </w:instrText>
+            </w:r>
+            <w:r>
+              <w:rPr>
+                <w:noProof/>
+                <w:webHidden/>
+              </w:rPr>
+            </w:r>
+            <w:r>
+              <w:rPr>
+                <w:noProof/>
+                <w:webHidden/>
+              </w:rPr>
+              <w:fldChar w:fldCharType="separate"/>
+            </w:r>
+            <w:r>
+              <w:rPr>
+                <w:noProof/>
+                <w:webHidden/>
+              </w:rPr>
+              <w:t>23</w:t>
+            </w:r>
+            <w:r>
+              <w:rPr>
+                <w:noProof/>
+                <w:webHidden/>
+              </w:rPr>
+              <w:fldChar w:fldCharType="end"/>
+            </w:r>
+          </w:hyperlink>
+        </w:p>
+        <w:p>
+          <w:pPr>
+            <w:pStyle w:val="TOC3"/>
+            <w:tabs>
+              <w:tab w:val="left" w:pos="880"/>
+              <w:tab w:val="right" w:leader="dot" w:pos="9016"/>
+            </w:tabs>
+            <w:rPr>
+              <w:noProof/>
+              <w:lang w:val="en-IN" w:eastAsia="en-IN"/>
+            </w:rPr>
+          </w:pPr>
+          <w:hyperlink w:anchor="_Toc205844390" w:history="1">
+            <w:r>
+              <w:rPr>
+                <w:rStyle w:val="Hyperlink"/>
+                <w:noProof/>
+              </w:rPr>
+              <w:t>3.</w:t>
+            </w:r>
+            <w:r>
+              <w:rPr>
+                <w:noProof/>
+                <w:lang w:val="en-IN" w:eastAsia="en-IN"/>
+              </w:rPr>
+              <w:tab/>
+            </w:r>
+            <w:r>
+              <w:rPr>
+                <w:rStyle w:val="Hyperlink"/>
+                <w:noProof/>
+              </w:rPr>
+              <w:t>Field Level Accuracy (Exact Match)</w:t>
+            </w:r>
+            <w:r>
+              <w:rPr>
+                <w:noProof/>
+                <w:webHidden/>
+              </w:rPr>
+              <w:tab/>
+            </w:r>
+            <w:r>
+              <w:rPr>
+                <w:noProof/>
+                <w:webHidden/>
+              </w:rPr>
+              <w:fldChar w:fldCharType="begin"/>
+            </w:r>
+            <w:r>
+              <w:rPr>
+                <w:noProof/>
+                <w:webHidden/>
+              </w:rPr>
+              <w:instrText xml:space="preserve"> PAGEREF _Toc205844390 \h </w:instrText>
+            </w:r>
+            <w:r>
+              <w:rPr>
+                <w:noProof/>
+                <w:webHidden/>
+              </w:rPr>
+            </w:r>
+            <w:r>
+              <w:rPr>
+                <w:noProof/>
+                <w:webHidden/>
+              </w:rPr>
+              <w:fldChar w:fldCharType="separate"/>
+            </w:r>
+            <w:r>
+              <w:rPr>
+                <w:noProof/>
+                <w:webHidden/>
+              </w:rPr>
+              <w:t>23</w:t>
+            </w:r>
+            <w:r>
+              <w:rPr>
+                <w:noProof/>
+                <w:webHidden/>
+              </w:rPr>
+              <w:fldChar w:fldCharType="end"/>
+            </w:r>
+          </w:hyperlink>
+        </w:p>
+        <w:p>
+          <w:pPr>
+            <w:pStyle w:val="TOC3"/>
+            <w:tabs>
+              <w:tab w:val="left" w:pos="880"/>
+              <w:tab w:val="right" w:leader="dot" w:pos="9016"/>
+            </w:tabs>
+            <w:rPr>
+              <w:noProof/>
+              <w:lang w:val="en-IN" w:eastAsia="en-IN"/>
+            </w:rPr>
+          </w:pPr>
+          <w:hyperlink w:anchor="_Toc205844391" w:history="1">
+            <w:r>
+              <w:rPr>
+                <w:rStyle w:val="Hyperlink"/>
+                <w:noProof/>
+              </w:rPr>
+              <w:t>4.</w:t>
+            </w:r>
+            <w:r>
+              <w:rPr>
+                <w:noProof/>
+                <w:lang w:val="en-IN" w:eastAsia="en-IN"/>
+              </w:rPr>
+              <w:tab/>
+            </w:r>
+            <w:r>
+              <w:rPr>
+                <w:rStyle w:val="Hyperlink"/>
+                <w:noProof/>
+              </w:rPr>
+              <w:t>Manual Evaluation</w:t>
+            </w:r>
+            <w:r>
+              <w:rPr>
+                <w:noProof/>
+                <w:webHidden/>
+              </w:rPr>
+              <w:tab/>
+            </w:r>
+            <w:r>
+              <w:rPr>
+                <w:noProof/>
+                <w:webHidden/>
+              </w:rPr>
+              <w:fldChar w:fldCharType="begin"/>
+            </w:r>
+            <w:r>
+              <w:rPr>
+                <w:noProof/>
+                <w:webHidden/>
+              </w:rPr>
+              <w:instrText xml:space="preserve"> PAGEREF _Toc205844391 \h </w:instrText>
+            </w:r>
+            <w:r>
+              <w:rPr>
+                <w:noProof/>
+                <w:webHidden/>
+              </w:rPr>
+            </w:r>
+            <w:r>
+              <w:rPr>
+                <w:noProof/>
+                <w:webHidden/>
+              </w:rPr>
+              <w:fldChar w:fldCharType="separate"/>
+            </w:r>
+            <w:r>
+              <w:rPr>
+                <w:noProof/>
+                <w:webHidden/>
+              </w:rPr>
+              <w:t>23</w:t>
+            </w:r>
+            <w:r>
+              <w:rPr>
+                <w:noProof/>
+                <w:webHidden/>
+              </w:rPr>
+              <w:fldChar w:fldCharType="end"/>
+            </w:r>
+          </w:hyperlink>
+        </w:p>
+        <w:p>
+          <w:pPr>
+            <w:pStyle w:val="TOC2"/>
+            <w:tabs>
+              <w:tab w:val="right" w:leader="dot" w:pos="9016"/>
+            </w:tabs>
+            <w:rPr>
+              <w:noProof/>
+              <w:lang w:val="en-IN" w:eastAsia="en-IN"/>
+            </w:rPr>
+          </w:pPr>
+          <w:hyperlink w:anchor="_Toc205844392" w:history="1">
+            <w:r>
+              <w:rPr>
+                <w:rStyle w:val="Hyperlink"/>
+                <w:noProof/>
+              </w:rPr>
+              <w:t>Inferencing</w:t>
+            </w:r>
+            <w:r>
+              <w:rPr>
+                <w:noProof/>
+                <w:webHidden/>
+              </w:rPr>
+              <w:tab/>
+            </w:r>
+            <w:r>
+              <w:rPr>
+                <w:noProof/>
+                <w:webHidden/>
+              </w:rPr>
+              <w:fldChar w:fldCharType="begin"/>
+            </w:r>
+            <w:r>
+              <w:rPr>
+                <w:noProof/>
+                <w:webHidden/>
+              </w:rPr>
+              <w:instrText xml:space="preserve"> PAGEREF _Toc205844392 \h </w:instrText>
+            </w:r>
+            <w:r>
+              <w:rPr>
+                <w:noProof/>
+                <w:webHidden/>
+              </w:rPr>
+            </w:r>
+            <w:r>
+              <w:rPr>
+                <w:noProof/>
+                <w:webHidden/>
+              </w:rPr>
+              <w:fldChar w:fldCharType="separate"/>
+            </w:r>
+            <w:r>
+              <w:rPr>
+                <w:noProof/>
+                <w:webHidden/>
+              </w:rPr>
+              <w:t>23</w:t>
             </w:r>
             <w:r>
               <w:rPr>
@@ -5632,13 +6688,13 @@
               <w:lang w:val="en-IN" w:eastAsia="en-IN"/>
             </w:rPr>
           </w:pPr>
-          <w:hyperlink w:anchor="_Toc203300995" w:history="1">
+          <w:hyperlink w:anchor="_Toc205844393" w:history="1">
             <w:r>
               <w:rPr>
                 <w:rStyle w:val="Hyperlink"/>
                 <w:noProof/>
               </w:rPr>
-              <w:t>Conclusion</w:t>
+              <w:t>Chapter 6: Result Analysis</w:t>
             </w:r>
             <w:r>
               <w:rPr>
@@ -5659,7 +6715,7 @@
                 <w:noProof/>
                 <w:webHidden/>
               </w:rPr>
-              <w:instrText xml:space="preserve"> PAGEREF _Toc203300995 \h </w:instrText>
+              <w:instrText xml:space="preserve"> PAGEREF _Toc205844393 \h </w:instrText>
             </w:r>
             <w:r>
               <w:rPr>
@@ -5679,7 +6735,7 @@
                 <w:noProof/>
                 <w:webHidden/>
               </w:rPr>
-              <w:t>22</w:t>
+              <w:t>24</w:t>
             </w:r>
             <w:r>
               <w:rPr>
@@ -5706,12 +6762,86 @@
               <w:lang w:val="en-IN" w:eastAsia="en-IN"/>
             </w:rPr>
           </w:pPr>
-          <w:hyperlink w:anchor="_Toc203300996" w:history="1">
+          <w:hyperlink w:anchor="_Toc205844394" w:history="1">
             <w:r>
               <w:rPr>
                 <w:rStyle w:val="Hyperlink"/>
                 <w:noProof/>
               </w:rPr>
+              <w:t>Conclusion</w:t>
+            </w:r>
+            <w:r>
+              <w:rPr>
+                <w:noProof/>
+                <w:webHidden/>
+              </w:rPr>
+              <w:tab/>
+            </w:r>
+            <w:r>
+              <w:rPr>
+                <w:noProof/>
+                <w:webHidden/>
+              </w:rPr>
+              <w:fldChar w:fldCharType="begin"/>
+            </w:r>
+            <w:r>
+              <w:rPr>
+                <w:noProof/>
+                <w:webHidden/>
+              </w:rPr>
+              <w:instrText xml:space="preserve"> PAGEREF _Toc205844394 \h </w:instrText>
+            </w:r>
+            <w:r>
+              <w:rPr>
+                <w:noProof/>
+                <w:webHidden/>
+              </w:rPr>
+            </w:r>
+            <w:r>
+              <w:rPr>
+                <w:noProof/>
+                <w:webHidden/>
+              </w:rPr>
+              <w:fldChar w:fldCharType="separate"/>
+            </w:r>
+            <w:r>
+              <w:rPr>
+                <w:noProof/>
+                <w:webHidden/>
+              </w:rPr>
+              <w:t>25</w:t>
+            </w:r>
+            <w:r>
+              <w:rPr>
+                <w:noProof/>
+                <w:webHidden/>
+              </w:rPr>
+              <w:fldChar w:fldCharType="end"/>
+            </w:r>
+          </w:hyperlink>
+        </w:p>
+        <w:p>
+          <w:pPr>
+            <w:pStyle w:val="TOC1"/>
+            <w:tabs>
+              <w:tab w:val="right" w:leader="dot" w:pos="9016"/>
+            </w:tabs>
+            <w:ind w:hanging="2"/>
+            <w:rPr>
+              <w:rFonts w:asciiTheme="minorHAnsi" w:eastAsiaTheme="minorEastAsia" w:hAnsiTheme="minorHAnsi" w:cstheme="minorBidi"/>
+              <w:noProof/>
+              <w:position w:val="0"/>
+              <w:sz w:val="22"/>
+              <w:szCs w:val="22"/>
+              <w:lang w:val="en-IN" w:eastAsia="en-IN"/>
+            </w:rPr>
+          </w:pPr>
+          <w:hyperlink w:anchor="_Toc205844395" w:history="1">
+            <w:r>
+              <w:rPr>
+                <w:rStyle w:val="Hyperlink"/>
+                <w:noProof/>
+              </w:rPr>
               <w:t>References</w:t>
             </w:r>
             <w:r>
@@ -5733,7 +6863,7 @@
                 <w:noProof/>
                 <w:webHidden/>
               </w:rPr>
-              <w:instrText xml:space="preserve"> PAGEREF _Toc203300996 \h </w:instrText>
+              <w:instrText xml:space="preserve"> PAGEREF _Toc205844395 \h </w:instrText>
             </w:r>
             <w:r>
               <w:rPr>
@@ -5753,7 +6883,7 @@
                 <w:noProof/>
                 <w:webHidden/>
               </w:rPr>
-              <w:t>23</w:t>
+              <w:t>26</w:t>
             </w:r>
             <w:r>
               <w:rPr>
@@ -5796,7 +6926,7 @@
         <w:pStyle w:val="Heading1"/>
         <w:ind w:left="1" w:hanging="3"/>
       </w:pPr>
-      <w:bookmarkStart w:id="19" w:name="_Toc203300948"/>
+      <w:bookmarkStart w:id="20" w:name="_Toc205844340"/>
       <w:r>
         <w:lastRenderedPageBreak/>
         <w:t>C</w:t>
@@ -5804,7 +6934,7 @@
       <w:r>
         <w:t>hapter 1: Introduction</w:t>
       </w:r>
-      <w:bookmarkEnd w:id="19"/>
+      <w:bookmarkEnd w:id="20"/>
     </w:p>
     <w:p>
       <w:pPr>
@@ -5816,11 +6946,11 @@
         <w:pStyle w:val="Heading2"/>
         <w:ind w:left="1" w:hanging="3"/>
       </w:pPr>
-      <w:bookmarkStart w:id="20" w:name="_Toc203300949"/>
+      <w:bookmarkStart w:id="21" w:name="_Toc205844341"/>
       <w:r>
         <w:t>Background</w:t>
       </w:r>
-      <w:bookmarkEnd w:id="20"/>
+      <w:bookmarkEnd w:id="21"/>
     </w:p>
     <w:p>
       <w:pPr>
@@ -5849,11 +6979,11 @@
         <w:pStyle w:val="Heading2"/>
         <w:ind w:left="1" w:hanging="3"/>
       </w:pPr>
-      <w:bookmarkStart w:id="21" w:name="_Toc203300950"/>
+      <w:bookmarkStart w:id="22" w:name="_Toc205844342"/>
       <w:r>
         <w:t>Problem</w:t>
       </w:r>
-      <w:bookmarkEnd w:id="21"/>
+      <w:bookmarkEnd w:id="22"/>
     </w:p>
     <w:p>
       <w:pPr>
@@ -5882,11 +7012,11 @@
         <w:pStyle w:val="Heading2"/>
         <w:ind w:left="1" w:hanging="3"/>
       </w:pPr>
-      <w:bookmarkStart w:id="22" w:name="_Toc203300951"/>
+      <w:bookmarkStart w:id="23" w:name="_Toc205844343"/>
       <w:r>
         <w:t>Objectives</w:t>
       </w:r>
-      <w:bookmarkEnd w:id="22"/>
+      <w:bookmarkEnd w:id="23"/>
     </w:p>
     <w:p>
       <w:pPr>
@@ -5928,14 +7058,14 @@
           <w:rFonts w:eastAsia="Times New Roman"/>
         </w:rPr>
       </w:pPr>
-      <w:bookmarkStart w:id="23" w:name="_Toc203300952"/>
+      <w:bookmarkStart w:id="24" w:name="_Toc205844344"/>
       <w:r>
         <w:rPr>
           <w:rFonts w:eastAsia="Times New Roman"/>
         </w:rPr>
         <w:t>Objectives Met</w:t>
       </w:r>
-      <w:bookmarkEnd w:id="23"/>
+      <w:bookmarkEnd w:id="24"/>
     </w:p>
     <w:p>
       <w:pPr>
@@ -6028,7 +7158,7 @@
         <w:pStyle w:val="Heading1"/>
         <w:ind w:leftChars="0" w:left="1" w:firstLineChars="0" w:firstLine="0"/>
       </w:pPr>
-      <w:bookmarkStart w:id="24" w:name="_Toc203300953"/>
+      <w:bookmarkStart w:id="25" w:name="_Toc205844345"/>
       <w:r>
         <w:lastRenderedPageBreak/>
         <w:t xml:space="preserve">Chapter 2: </w:t>
@@ -6036,14 +7166,14 @@
       <w:r>
         <w:t>Research</w:t>
       </w:r>
-      <w:bookmarkEnd w:id="24"/>
+      <w:bookmarkEnd w:id="25"/>
     </w:p>
     <w:p>
       <w:pPr>
         <w:pStyle w:val="Heading2"/>
         <w:ind w:left="1" w:hanging="3"/>
       </w:pPr>
-      <w:bookmarkStart w:id="25" w:name="_Toc203300954"/>
+      <w:bookmarkStart w:id="26" w:name="_Toc205844346"/>
       <w:r>
         <w:t>Current Approach</w:t>
       </w:r>
@@ -6053,7 +7183,7 @@
       <w:r>
         <w:t xml:space="preserve"> on Test Data Creation</w:t>
       </w:r>
-      <w:bookmarkEnd w:id="25"/>
+      <w:bookmarkEnd w:id="26"/>
     </w:p>
     <w:p>
       <w:pPr>
@@ -6073,14 +7203,14 @@
         </w:numPr>
         <w:ind w:leftChars="0" w:firstLineChars="0"/>
       </w:pPr>
-      <w:bookmarkStart w:id="26" w:name="_Toc203300955"/>
+      <w:bookmarkStart w:id="27" w:name="_Toc205844347"/>
       <w:r>
         <w:t>Manual Test Data C</w:t>
       </w:r>
       <w:r>
         <w:t>reation</w:t>
       </w:r>
-      <w:bookmarkEnd w:id="26"/>
+      <w:bookmarkEnd w:id="27"/>
     </w:p>
     <w:p>
       <w:pPr>
@@ -6179,14 +7309,14 @@
         </w:numPr>
         <w:ind w:leftChars="0" w:firstLineChars="0"/>
       </w:pPr>
-      <w:bookmarkStart w:id="27" w:name="_Toc203300956"/>
+      <w:bookmarkStart w:id="28" w:name="_Toc205844348"/>
       <w:r>
         <w:t>Production D</w:t>
       </w:r>
       <w:r>
         <w:t>ata Masking/Obfuscation</w:t>
       </w:r>
-      <w:bookmarkEnd w:id="27"/>
+      <w:bookmarkEnd w:id="28"/>
     </w:p>
     <w:p>
       <w:pPr>
@@ -6281,11 +7411,11 @@
         </w:numPr>
         <w:ind w:leftChars="0" w:firstLineChars="0"/>
       </w:pPr>
-      <w:bookmarkStart w:id="28" w:name="_Toc203300957"/>
+      <w:bookmarkStart w:id="29" w:name="_Toc205844349"/>
       <w:r>
         <w:t>Script-Based Data Generation</w:t>
       </w:r>
-      <w:bookmarkEnd w:id="28"/>
+      <w:bookmarkEnd w:id="29"/>
     </w:p>
     <w:p>
       <w:pPr>
@@ -6400,12 +7530,12 @@
         </w:numPr>
         <w:ind w:leftChars="0" w:firstLineChars="0"/>
       </w:pPr>
-      <w:bookmarkStart w:id="29" w:name="_Toc203300958"/>
+      <w:bookmarkStart w:id="30" w:name="_Toc205844350"/>
       <w:r>
         <w:lastRenderedPageBreak/>
         <w:t>Record and Replay</w:t>
       </w:r>
-      <w:bookmarkEnd w:id="29"/>
+      <w:bookmarkEnd w:id="30"/>
     </w:p>
     <w:p>
       <w:pPr>
@@ -6697,14 +7827,14 @@
           <w:lang w:val="en-IN" w:eastAsia="en-IN"/>
         </w:rPr>
       </w:pPr>
-      <w:bookmarkStart w:id="30" w:name="_Toc203300959"/>
+      <w:bookmarkStart w:id="31" w:name="_Toc205844351"/>
       <w:r>
         <w:rPr>
           <w:lang w:val="en-IN" w:eastAsia="en-IN"/>
         </w:rPr>
         <w:t>Data Generation Tools</w:t>
       </w:r>
-      <w:bookmarkEnd w:id="30"/>
+      <w:bookmarkEnd w:id="31"/>
     </w:p>
     <w:p>
       <w:pPr>
@@ -6898,14 +8028,14 @@
           <w:lang w:val="en-IN" w:eastAsia="en-IN"/>
         </w:rPr>
       </w:pPr>
-      <w:bookmarkStart w:id="31" w:name="_Toc203300960"/>
+      <w:bookmarkStart w:id="32" w:name="_Toc205844352"/>
       <w:r>
         <w:rPr>
           <w:lang w:val="en-IN" w:eastAsia="en-IN"/>
         </w:rPr>
         <w:t>AI/ML Based Approaches</w:t>
       </w:r>
-      <w:bookmarkEnd w:id="31"/>
+      <w:bookmarkEnd w:id="32"/>
     </w:p>
     <w:p>
       <w:pPr>
@@ -7020,14 +8150,14 @@
           <w:lang w:val="en-IN" w:eastAsia="en-IN"/>
         </w:rPr>
       </w:pPr>
-      <w:bookmarkStart w:id="32" w:name="_Toc203300961"/>
+      <w:bookmarkStart w:id="33" w:name="_Toc205844353"/>
       <w:r>
         <w:rPr>
           <w:lang w:val="en-IN" w:eastAsia="en-IN"/>
         </w:rPr>
         <w:t>Gaps in Current Methods</w:t>
       </w:r>
-      <w:bookmarkEnd w:id="32"/>
+      <w:bookmarkEnd w:id="33"/>
     </w:p>
     <w:p>
       <w:pPr>
@@ -7680,7 +8810,7 @@
           <w:lang w:val="en-IN" w:eastAsia="en-IN"/>
         </w:rPr>
       </w:pPr>
-      <w:bookmarkStart w:id="33" w:name="_Toc202136641"/>
+      <w:bookmarkStart w:id="34" w:name="_Toc202136641"/>
       <w:r>
         <w:rPr>
           <w:color w:val="000000" w:themeColor="text1"/>
@@ -7724,7 +8854,7 @@
         </w:rPr>
         <w:t xml:space="preserve"> Comparison of Current Data Generation Approaches</w:t>
       </w:r>
-      <w:bookmarkEnd w:id="33"/>
+      <w:bookmarkEnd w:id="34"/>
     </w:p>
     <w:p>
       <w:pPr>
@@ -7828,14 +8958,14 @@
           <w:lang w:val="en-IN" w:eastAsia="en-IN"/>
         </w:rPr>
       </w:pPr>
-      <w:bookmarkStart w:id="34" w:name="_Toc203300962"/>
+      <w:bookmarkStart w:id="35" w:name="_Toc205844354"/>
       <w:r>
         <w:rPr>
           <w:lang w:val="en-IN" w:eastAsia="en-IN"/>
         </w:rPr>
         <w:t>Missing Balance</w:t>
       </w:r>
-      <w:bookmarkEnd w:id="34"/>
+      <w:bookmarkEnd w:id="35"/>
     </w:p>
     <w:p>
       <w:pPr>
@@ -7968,14 +9098,14 @@
           <w:lang w:val="en-IN" w:eastAsia="en-IN"/>
         </w:rPr>
       </w:pPr>
-      <w:bookmarkStart w:id="35" w:name="_Toc203300963"/>
+      <w:bookmarkStart w:id="36" w:name="_Toc205844355"/>
       <w:r>
         <w:rPr>
           <w:lang w:val="en-IN" w:eastAsia="en-IN"/>
         </w:rPr>
         <w:t>A Balanced Approach</w:t>
       </w:r>
-      <w:bookmarkEnd w:id="35"/>
+      <w:bookmarkEnd w:id="36"/>
     </w:p>
     <w:p>
       <w:pPr>
@@ -8132,11 +9262,11 @@
         <w:pStyle w:val="Heading2"/>
         <w:ind w:left="1" w:hanging="3"/>
       </w:pPr>
-      <w:bookmarkStart w:id="36" w:name="_Toc203300964"/>
+      <w:bookmarkStart w:id="37" w:name="_Toc205844356"/>
       <w:r>
         <w:t>Research on Training methods</w:t>
       </w:r>
-      <w:bookmarkEnd w:id="36"/>
+      <w:bookmarkEnd w:id="37"/>
     </w:p>
     <w:p>
       <w:pPr>
@@ -8202,11 +9332,11 @@
         <w:pStyle w:val="Heading3"/>
         <w:ind w:left="0" w:hanging="2"/>
       </w:pPr>
-      <w:bookmarkStart w:id="37" w:name="_Toc203300965"/>
+      <w:bookmarkStart w:id="38" w:name="_Toc205844357"/>
       <w:r>
         <w:t>Low Rank Adaptation</w:t>
       </w:r>
-      <w:bookmarkEnd w:id="37"/>
+      <w:bookmarkEnd w:id="38"/>
     </w:p>
     <w:p>
       <w:pPr>
@@ -8259,23 +9389,23 @@
         <w:pStyle w:val="Heading1"/>
         <w:ind w:leftChars="0" w:left="1" w:firstLineChars="0" w:firstLine="0"/>
       </w:pPr>
-      <w:bookmarkStart w:id="38" w:name="_Toc203300966"/>
+      <w:bookmarkStart w:id="39" w:name="_Toc205844358"/>
       <w:r>
         <w:lastRenderedPageBreak/>
         <w:t>Chapter 3: Literature Review</w:t>
       </w:r>
-      <w:bookmarkEnd w:id="38"/>
+      <w:bookmarkEnd w:id="39"/>
     </w:p>
     <w:p>
       <w:pPr>
         <w:pStyle w:val="Heading2"/>
         <w:ind w:leftChars="0" w:left="0" w:firstLineChars="0" w:firstLine="0"/>
       </w:pPr>
-      <w:bookmarkStart w:id="39" w:name="_Toc203300967"/>
+      <w:bookmarkStart w:id="40" w:name="_Toc205844359"/>
       <w:r>
         <w:t>Structured Data Generation</w:t>
       </w:r>
-      <w:bookmarkEnd w:id="39"/>
+      <w:bookmarkEnd w:id="40"/>
     </w:p>
     <w:p>
       <w:pPr>
@@ -8366,11 +9496,11 @@
         <w:pStyle w:val="Heading2"/>
         <w:ind w:left="1" w:hanging="3"/>
       </w:pPr>
-      <w:bookmarkStart w:id="40" w:name="_Toc203300968"/>
+      <w:bookmarkStart w:id="41" w:name="_Toc205844360"/>
       <w:r>
         <w:t>Natural Language to JSON</w:t>
       </w:r>
-      <w:bookmarkEnd w:id="40"/>
+      <w:bookmarkEnd w:id="41"/>
     </w:p>
     <w:p>
       <w:pPr>
@@ -8673,7 +9803,7 @@
         <w:pStyle w:val="Heading2"/>
         <w:ind w:left="1" w:hanging="3"/>
       </w:pPr>
-      <w:bookmarkStart w:id="41" w:name="_Toc203300969"/>
+      <w:bookmarkStart w:id="42" w:name="_Toc205844361"/>
       <w:r>
         <w:t xml:space="preserve">Review of </w:t>
       </w:r>
@@ -8681,7 +9811,7 @@
       <w:r>
         <w:t>LoRA</w:t>
       </w:r>
-      <w:bookmarkEnd w:id="41"/>
+      <w:bookmarkEnd w:id="42"/>
       <w:proofErr w:type="spellEnd"/>
     </w:p>
     <w:p>
@@ -8807,7 +9937,7 @@
           <w:color w:val="auto"/>
         </w:rPr>
       </w:pPr>
-      <w:bookmarkStart w:id="42" w:name="_Toc202507131"/>
+      <w:bookmarkStart w:id="43" w:name="_Toc205846385"/>
       <w:r>
         <w:rPr>
           <w:color w:val="auto"/>
@@ -8851,7 +9981,7 @@
         </w:rPr>
         <w:t xml:space="preserve"> Low Rank Matrices</w:t>
       </w:r>
-      <w:bookmarkEnd w:id="42"/>
+      <w:bookmarkEnd w:id="43"/>
     </w:p>
     <w:p>
       <w:pPr>
@@ -9239,11 +10369,11 @@
         <w:pStyle w:val="Heading3"/>
         <w:ind w:left="0" w:hanging="2"/>
       </w:pPr>
-      <w:bookmarkStart w:id="43" w:name="_Toc203300970"/>
+      <w:bookmarkStart w:id="44" w:name="_Toc205844362"/>
       <w:r>
         <w:t>Benefits</w:t>
       </w:r>
-      <w:bookmarkEnd w:id="43"/>
+      <w:bookmarkEnd w:id="44"/>
     </w:p>
     <w:p>
       <w:pPr>
@@ -9306,7 +10436,7 @@
         <w:pStyle w:val="Heading1"/>
         <w:ind w:leftChars="0" w:left="1" w:firstLineChars="0" w:firstLine="0"/>
       </w:pPr>
-      <w:bookmarkStart w:id="44" w:name="_Toc203300971"/>
+      <w:bookmarkStart w:id="45" w:name="_Toc205844363"/>
       <w:r>
         <w:lastRenderedPageBreak/>
         <w:t>Chapter 4</w:t>
@@ -9320,18 +10450,18 @@
       <w:r>
         <w:t xml:space="preserve"> &amp; Architecture</w:t>
       </w:r>
-      <w:bookmarkEnd w:id="44"/>
+      <w:bookmarkEnd w:id="45"/>
     </w:p>
     <w:p>
       <w:pPr>
         <w:pStyle w:val="Heading2"/>
         <w:ind w:left="1" w:hanging="3"/>
       </w:pPr>
-      <w:bookmarkStart w:id="45" w:name="_Toc203300972"/>
+      <w:bookmarkStart w:id="46" w:name="_Toc205844364"/>
       <w:r>
         <w:t>Requirements</w:t>
       </w:r>
-      <w:bookmarkEnd w:id="45"/>
+      <w:bookmarkEnd w:id="46"/>
     </w:p>
     <w:p>
       <w:pPr>
@@ -9353,11 +10483,11 @@
         <w:pStyle w:val="Heading3"/>
         <w:ind w:left="0" w:hanging="2"/>
       </w:pPr>
-      <w:bookmarkStart w:id="46" w:name="_Toc203300973"/>
+      <w:bookmarkStart w:id="47" w:name="_Toc205844365"/>
       <w:r>
         <w:t>Functional</w:t>
       </w:r>
-      <w:bookmarkEnd w:id="46"/>
+      <w:bookmarkEnd w:id="47"/>
     </w:p>
     <w:p>
       <w:pPr>
@@ -9417,11 +10547,11 @@
         <w:pStyle w:val="Heading3"/>
         <w:ind w:left="0" w:hanging="2"/>
       </w:pPr>
-      <w:bookmarkStart w:id="47" w:name="_Toc203300974"/>
+      <w:bookmarkStart w:id="48" w:name="_Toc205844366"/>
       <w:r>
         <w:t>Non-Functional</w:t>
       </w:r>
-      <w:bookmarkEnd w:id="47"/>
+      <w:bookmarkEnd w:id="48"/>
     </w:p>
     <w:p>
       <w:pPr>
@@ -9471,14 +10601,14 @@
         <w:pStyle w:val="Heading2"/>
         <w:ind w:left="1" w:hanging="3"/>
       </w:pPr>
-      <w:bookmarkStart w:id="48" w:name="_Toc203300975"/>
+      <w:bookmarkStart w:id="49" w:name="_Toc205844367"/>
       <w:r>
         <w:t xml:space="preserve">High-level </w:t>
       </w:r>
       <w:r>
         <w:t>Design</w:t>
       </w:r>
-      <w:bookmarkEnd w:id="48"/>
+      <w:bookmarkEnd w:id="49"/>
     </w:p>
     <w:p>
       <w:pPr>
@@ -9562,7 +10692,7 @@
           <w:color w:val="000000" w:themeColor="text1"/>
         </w:rPr>
       </w:pPr>
-      <w:bookmarkStart w:id="49" w:name="_Toc202507132"/>
+      <w:bookmarkStart w:id="50" w:name="_Toc205846386"/>
       <w:r>
         <w:rPr>
           <w:color w:val="000000" w:themeColor="text1"/>
@@ -9606,18 +10736,18 @@
         </w:rPr>
         <w:t xml:space="preserve"> High Level Architecture of the Solution</w:t>
       </w:r>
-      <w:bookmarkEnd w:id="49"/>
+      <w:bookmarkEnd w:id="50"/>
     </w:p>
     <w:p>
       <w:pPr>
         <w:pStyle w:val="Heading3"/>
         <w:ind w:left="0" w:hanging="2"/>
       </w:pPr>
-      <w:bookmarkStart w:id="50" w:name="_Toc203300976"/>
+      <w:bookmarkStart w:id="51" w:name="_Toc205844368"/>
       <w:r>
         <w:t>Data</w:t>
       </w:r>
-      <w:bookmarkEnd w:id="50"/>
+      <w:bookmarkEnd w:id="51"/>
     </w:p>
     <w:p>
       <w:pPr>
@@ -9660,12 +10790,12 @@
         <w:pStyle w:val="Heading3"/>
         <w:ind w:left="0" w:hanging="2"/>
       </w:pPr>
-      <w:bookmarkStart w:id="51" w:name="_Toc203300977"/>
+      <w:bookmarkStart w:id="52" w:name="_Toc205844369"/>
       <w:r>
         <w:lastRenderedPageBreak/>
         <w:t>Model (LLM)</w:t>
       </w:r>
-      <w:bookmarkEnd w:id="51"/>
+      <w:bookmarkEnd w:id="52"/>
     </w:p>
     <w:p>
       <w:pPr>
@@ -9703,11 +10833,11 @@
         <w:pStyle w:val="Heading3"/>
         <w:ind w:left="0" w:hanging="2"/>
       </w:pPr>
-      <w:bookmarkStart w:id="52" w:name="_Toc203300978"/>
+      <w:bookmarkStart w:id="53" w:name="_Toc205844370"/>
       <w:r>
         <w:t>API</w:t>
       </w:r>
-      <w:bookmarkEnd w:id="52"/>
+      <w:bookmarkEnd w:id="53"/>
     </w:p>
     <w:p>
       <w:pPr>
@@ -9728,11 +10858,11 @@
         <w:pStyle w:val="Heading3"/>
         <w:ind w:left="0" w:hanging="2"/>
       </w:pPr>
-      <w:bookmarkStart w:id="53" w:name="_Toc203300979"/>
+      <w:bookmarkStart w:id="54" w:name="_Toc205844371"/>
       <w:r>
         <w:t>Interfaces</w:t>
       </w:r>
-      <w:bookmarkEnd w:id="53"/>
+      <w:bookmarkEnd w:id="54"/>
     </w:p>
     <w:p>
       <w:pPr>
@@ -9753,11 +10883,11 @@
         <w:pStyle w:val="Heading2"/>
         <w:ind w:left="1" w:hanging="3"/>
       </w:pPr>
-      <w:bookmarkStart w:id="54" w:name="_Toc203300980"/>
+      <w:bookmarkStart w:id="55" w:name="_Toc205844372"/>
       <w:r>
         <w:t>Scope of the project</w:t>
       </w:r>
-      <w:bookmarkEnd w:id="54"/>
+      <w:bookmarkEnd w:id="55"/>
     </w:p>
     <w:p>
       <w:pPr>
@@ -9800,12 +10930,12 @@
         <w:pStyle w:val="Heading1"/>
         <w:ind w:left="1" w:hanging="3"/>
       </w:pPr>
-      <w:bookmarkStart w:id="55" w:name="_Toc203300981"/>
+      <w:bookmarkStart w:id="56" w:name="_Toc205844373"/>
       <w:r>
         <w:lastRenderedPageBreak/>
         <w:t>Chapter 5: Technical Implementation</w:t>
       </w:r>
-      <w:bookmarkEnd w:id="55"/>
+      <w:bookmarkEnd w:id="56"/>
     </w:p>
     <w:p>
       <w:pPr>
@@ -9828,11 +10958,11 @@
         <w:pStyle w:val="Heading2"/>
         <w:ind w:left="1" w:hanging="3"/>
       </w:pPr>
-      <w:bookmarkStart w:id="56" w:name="_Toc203300982"/>
+      <w:bookmarkStart w:id="57" w:name="_Toc205844374"/>
       <w:r>
         <w:t>Model</w:t>
       </w:r>
-      <w:bookmarkEnd w:id="56"/>
+      <w:bookmarkEnd w:id="57"/>
     </w:p>
     <w:p>
       <w:pPr>
@@ -9947,7 +11077,7 @@
           <w:color w:val="000000" w:themeColor="text1"/>
         </w:rPr>
       </w:pPr>
-      <w:bookmarkStart w:id="57" w:name="_Toc202507133"/>
+      <w:bookmarkStart w:id="58" w:name="_Toc205846387"/>
       <w:r>
         <w:rPr>
           <w:color w:val="000000" w:themeColor="text1"/>
@@ -9972,7 +11102,6 @@
         </w:rPr>
         <w:fldChar w:fldCharType="separate"/>
       </w:r>
-      <w:proofErr w:type="gramStart"/>
       <w:r>
         <w:rPr>
           <w:noProof/>
@@ -9986,6 +11115,7 @@
         </w:rPr>
         <w:fldChar w:fldCharType="end"/>
       </w:r>
+      <w:proofErr w:type="gramStart"/>
       <w:r>
         <w:rPr>
           <w:color w:val="000000" w:themeColor="text1"/>
@@ -10013,7 +11143,7 @@
         </w:rPr>
         <w:t xml:space="preserve"> others</w:t>
       </w:r>
-      <w:bookmarkEnd w:id="57"/>
+      <w:bookmarkEnd w:id="58"/>
     </w:p>
     <w:p>
       <w:pPr>
@@ -10080,7 +11210,7 @@
           <w:color w:val="000000" w:themeColor="text1"/>
         </w:rPr>
       </w:pPr>
-      <w:bookmarkStart w:id="58" w:name="_Toc202507134"/>
+      <w:bookmarkStart w:id="59" w:name="_Toc205846388"/>
       <w:r>
         <w:rPr>
           <w:color w:val="000000" w:themeColor="text1"/>
@@ -10124,19 +11254,19 @@
         </w:rPr>
         <w:t xml:space="preserve"> Mistral-7B-Instruct benchmark</w:t>
       </w:r>
-      <w:bookmarkEnd w:id="58"/>
+      <w:bookmarkEnd w:id="59"/>
     </w:p>
     <w:p>
       <w:pPr>
         <w:pStyle w:val="Heading3"/>
         <w:ind w:left="0" w:hanging="2"/>
       </w:pPr>
-      <w:bookmarkStart w:id="59" w:name="_Toc203300983"/>
+      <w:bookmarkStart w:id="60" w:name="_Toc205844375"/>
       <w:r>
         <w:lastRenderedPageBreak/>
         <w:t>Other models considered</w:t>
       </w:r>
-      <w:bookmarkEnd w:id="59"/>
+      <w:bookmarkEnd w:id="60"/>
     </w:p>
     <w:p>
       <w:pPr>
@@ -10177,20 +11307,26 @@
       <w:r>
         <w:t>, a model better at handling the coding task is also considered. To keep the model size smaller and training shorter, I have still chosen the Mistral-7B-Instruct.</w:t>
       </w:r>
+    </w:p>
+    <w:p>
+      <w:pPr>
+        <w:ind w:left="0" w:hanging="2"/>
+        <w:jc w:val="both"/>
+      </w:pPr>
     </w:p>
     <w:p>
       <w:pPr>
         <w:pStyle w:val="Heading2"/>
         <w:ind w:left="1" w:hanging="3"/>
       </w:pPr>
-      <w:bookmarkStart w:id="60" w:name="_Toc203300984"/>
+      <w:bookmarkStart w:id="61" w:name="_Toc205844376"/>
       <w:r>
         <w:t>Dataset</w:t>
       </w:r>
       <w:r>
         <w:t xml:space="preserve"> format and Preparation</w:t>
       </w:r>
-      <w:bookmarkEnd w:id="60"/>
+      <w:bookmarkEnd w:id="61"/>
     </w:p>
     <w:p>
       <w:pPr>
@@ -10296,7 +11432,7 @@
           <w:color w:val="000000" w:themeColor="text1"/>
         </w:rPr>
       </w:pPr>
-      <w:bookmarkStart w:id="61" w:name="_Toc202507135"/>
+      <w:bookmarkStart w:id="62" w:name="_Toc205846389"/>
       <w:r>
         <w:rPr>
           <w:color w:val="000000" w:themeColor="text1"/>
@@ -10340,18 +11476,18 @@
         </w:rPr>
         <w:t xml:space="preserve"> Dataset pattern</w:t>
       </w:r>
-      <w:bookmarkEnd w:id="61"/>
+      <w:bookmarkEnd w:id="62"/>
     </w:p>
     <w:p>
       <w:pPr>
         <w:pStyle w:val="Heading3"/>
         <w:ind w:left="0" w:hanging="2"/>
       </w:pPr>
-      <w:bookmarkStart w:id="62" w:name="_Toc203300985"/>
+      <w:bookmarkStart w:id="63" w:name="_Toc205844377"/>
       <w:r>
         <w:t>Context In the training data</w:t>
       </w:r>
-      <w:bookmarkEnd w:id="62"/>
+      <w:bookmarkEnd w:id="63"/>
     </w:p>
     <w:p>
       <w:pPr>
@@ -10516,19 +11652,14 @@
     </w:p>
     <w:p>
       <w:pPr>
-        <w:ind w:left="0" w:hanging="2"/>
-      </w:pPr>
-    </w:p>
-    <w:p>
-      <w:pPr>
         <w:pStyle w:val="Heading3"/>
         <w:ind w:left="0" w:hanging="2"/>
       </w:pPr>
-      <w:bookmarkStart w:id="63" w:name="_Toc203300986"/>
+      <w:bookmarkStart w:id="64" w:name="_Toc205844378"/>
       <w:r>
         <w:t>Domain Specific Data</w:t>
       </w:r>
-      <w:bookmarkEnd w:id="63"/>
+      <w:bookmarkEnd w:id="64"/>
       <w:r>
         <w:t xml:space="preserve"> </w:t>
       </w:r>
@@ -10559,15 +11690,8 @@
     <w:p>
       <w:pPr>
         <w:ind w:left="0" w:hanging="2"/>
-        <w:jc w:val="both"/>
-      </w:pPr>
-    </w:p>
-    <w:p>
-      <w:pPr>
-        <w:ind w:left="0" w:hanging="2"/>
-      </w:pPr>
-      <w:r>
-        <w:lastRenderedPageBreak/>
+      </w:pPr>
+      <w:r>
         <w:t>For example, the healthcare field has various EDI formats, which are special kinds of CSV-like data formats with their own grammar.</w:t>
       </w:r>
     </w:p>
@@ -10729,28 +11853,82 @@
         <w:rPr>
           <w:color w:val="000000" w:themeColor="text1"/>
         </w:rPr>
-        <w:t>Current LLM models are not well trained with this formats and training any further new formats should be done on top of the base model in the form of fine-tuning.</w:t>
-      </w:r>
+        <w:t xml:space="preserve">Current LLM models are not well trained with this formats and training any further new formats </w:t>
+      </w:r>
+      <w:r>
+        <w:rPr>
+          <w:color w:val="000000" w:themeColor="text1"/>
+        </w:rPr>
+        <w:t>has to</w:t>
+      </w:r>
+      <w:r>
+        <w:rPr>
+          <w:color w:val="000000" w:themeColor="text1"/>
+        </w:rPr>
+        <w:t xml:space="preserve"> be done on top of the base model in the form of fine-tuning.</w:t>
+      </w:r>
+    </w:p>
+    <w:p>
+      <w:pPr>
+        <w:pStyle w:val="Heading3"/>
+        <w:ind w:left="0" w:hanging="2"/>
+      </w:pPr>
+      <w:bookmarkStart w:id="65" w:name="_Toc205844379"/>
+      <w:r>
+        <w:t>Preparation</w:t>
+      </w:r>
+      <w:bookmarkEnd w:id="65"/>
+    </w:p>
+    <w:p>
+      <w:pPr>
+        <w:ind w:left="0" w:hanging="2"/>
+      </w:pPr>
+      <w:r>
+        <w:t xml:space="preserve">Training data </w:t>
+      </w:r>
+      <w:r>
+        <w:t>is created using a custom python code using faker library. Faker is a python library to generate fake data for all kinds of software testing. Faker is used in a custom python code to generate training data needed for the fine tuning.</w:t>
+      </w:r>
+    </w:p>
+    <w:p>
+      <w:pPr>
+        <w:ind w:left="0" w:hanging="2"/>
+        <w:jc w:val="both"/>
+        <w:rPr>
+          <w:color w:val="000000" w:themeColor="text1"/>
+        </w:rPr>
+      </w:pPr>
+    </w:p>
+    <w:p>
+      <w:pPr>
+        <w:ind w:left="0" w:hanging="2"/>
+        <w:jc w:val="both"/>
+        <w:rPr>
+          <w:color w:val="000000" w:themeColor="text1"/>
+        </w:rPr>
+      </w:pPr>
     </w:p>
     <w:p>
       <w:pPr>
         <w:pStyle w:val="Heading2"/>
         <w:ind w:left="1" w:hanging="3"/>
       </w:pPr>
-      <w:bookmarkStart w:id="64" w:name="_Toc203300987"/>
+      <w:bookmarkStart w:id="66" w:name="_Toc205844380"/>
       <w:r>
         <w:t>Training</w:t>
       </w:r>
-      <w:bookmarkEnd w:id="64"/>
+      <w:bookmarkEnd w:id="66"/>
     </w:p>
     <w:p>
       <w:pPr>
         <w:pStyle w:val="Heading3"/>
         <w:ind w:leftChars="0" w:left="0" w:firstLineChars="0" w:firstLine="0"/>
       </w:pPr>
+      <w:bookmarkStart w:id="67" w:name="_Toc205844381"/>
       <w:r>
         <w:t>Framework</w:t>
       </w:r>
+      <w:bookmarkEnd w:id="67"/>
     </w:p>
     <w:p>
       <w:pPr>
@@ -10831,17 +12009,14 @@
     </w:p>
     <w:p>
       <w:pPr>
-        <w:ind w:left="0" w:hanging="2"/>
-      </w:pPr>
-    </w:p>
-    <w:p>
-      <w:pPr>
         <w:pStyle w:val="Heading3"/>
         <w:ind w:left="0" w:hanging="2"/>
       </w:pPr>
+      <w:bookmarkStart w:id="68" w:name="_Toc205844382"/>
       <w:r>
         <w:t>Approach</w:t>
       </w:r>
+      <w:bookmarkEnd w:id="68"/>
     </w:p>
     <w:p>
       <w:pPr>
@@ -10942,17 +12117,14 @@
     </w:p>
     <w:p>
       <w:pPr>
-        <w:ind w:left="0" w:hanging="2"/>
-      </w:pPr>
-    </w:p>
-    <w:p>
-      <w:pPr>
         <w:pStyle w:val="Heading3"/>
         <w:ind w:left="0" w:hanging="2"/>
       </w:pPr>
+      <w:bookmarkStart w:id="69" w:name="_Toc205844383"/>
       <w:r>
         <w:t>Experiment Tracking</w:t>
       </w:r>
+      <w:bookmarkEnd w:id="69"/>
     </w:p>
     <w:p>
       <w:pPr>
@@ -11040,6 +12212,7 @@
       </w:r>
       <w:proofErr w:type="spellStart"/>
       <w:r>
+        <w:lastRenderedPageBreak/>
         <w:t>Huggingface</w:t>
       </w:r>
       <w:proofErr w:type="spellEnd"/>
@@ -11052,16 +12225,452 @@
       </w:r>
       <w:proofErr w:type="spellEnd"/>
       <w:r>
-        <w:t xml:space="preserve"> which makes logging </w:t>
-      </w:r>
+        <w:t xml:space="preserve"> which makes logging metrics and tracking experiment easier. In addition to the metrics published by the framework, few additional custom metrics are also published specific for the project use case.</w:t>
+      </w:r>
+    </w:p>
+    <w:p>
+      <w:pPr>
+        <w:ind w:left="0" w:hanging="2"/>
+      </w:pPr>
+    </w:p>
+    <w:p>
+      <w:pPr>
+        <w:keepNext/>
+        <w:ind w:left="0" w:hanging="2"/>
+        <w:jc w:val="center"/>
+      </w:pPr>
+      <w:r>
+        <w:drawing>
+          <wp:inline distT="0" distB="0" distL="0" distR="0" wp14:anchorId="3E1F1615" wp14:editId="499EFBBF">
+            <wp:extent cx="4481763" cy="1608838"/>
+            <wp:effectExtent l="0" t="0" r="0" b="0"/>
+            <wp:docPr id="6" name="Picture 6"/>
+            <wp:cNvGraphicFramePr>
+              <a:graphicFrameLocks xmlns:a="http://schemas.openxmlformats.org/drawingml/2006/main" noChangeAspect="1"/>
+            </wp:cNvGraphicFramePr>
+            <a:graphic xmlns:a="http://schemas.openxmlformats.org/drawingml/2006/main">
+              <a:graphicData uri="http://schemas.openxmlformats.org/drawingml/2006/picture">
+                <pic:pic xmlns:pic="http://schemas.openxmlformats.org/drawingml/2006/picture">
+                  <pic:nvPicPr>
+                    <pic:cNvPr id="0" name=""/>
+                    <pic:cNvPicPr/>
+                  </pic:nvPicPr>
+                  <pic:blipFill>
+                    <a:blip r:embed="rId20"/>
+                    <a:stretch>
+                      <a:fillRect/>
+                    </a:stretch>
+                  </pic:blipFill>
+                  <pic:spPr>
+                    <a:xfrm>
+                      <a:off x="0" y="0"/>
+                      <a:ext cx="4480561" cy="1608407"/>
+                    </a:xfrm>
+                    <a:prstGeom prst="rect">
+                      <a:avLst/>
+                    </a:prstGeom>
+                  </pic:spPr>
+                </pic:pic>
+              </a:graphicData>
+            </a:graphic>
+          </wp:inline>
+        </w:drawing>
+      </w:r>
+    </w:p>
+    <w:p>
+      <w:pPr>
+        <w:pStyle w:val="Caption"/>
+        <w:ind w:left="0" w:hanging="2"/>
+        <w:jc w:val="center"/>
+      </w:pPr>
+      <w:bookmarkStart w:id="70" w:name="_Toc205846390"/>
+      <w:r>
+        <w:rPr>
+          <w:color w:val="auto"/>
+        </w:rPr>
+        <w:t xml:space="preserve">Figure </w:t>
+      </w:r>
+      <w:r>
+        <w:rPr>
+          <w:color w:val="auto"/>
+        </w:rPr>
+        <w:fldChar w:fldCharType="begin"/>
+      </w:r>
+      <w:r>
+        <w:rPr>
+          <w:color w:val="auto"/>
+        </w:rPr>
+        <w:instrText xml:space="preserve"> SEQ Figure \* ARABIC </w:instrText>
+      </w:r>
+      <w:r>
+        <w:rPr>
+          <w:color w:val="auto"/>
+        </w:rPr>
+        <w:fldChar w:fldCharType="separate"/>
+      </w:r>
+      <w:r>
+        <w:rPr>
+          <w:noProof/>
+          <w:color w:val="auto"/>
+        </w:rPr>
+        <w:t>6</w:t>
+      </w:r>
+      <w:r>
+        <w:rPr>
+          <w:color w:val="auto"/>
+        </w:rPr>
+        <w:fldChar w:fldCharType="end"/>
+      </w:r>
+      <w:r>
+        <w:rPr>
+          <w:color w:val="auto"/>
+        </w:rPr>
+        <w:t xml:space="preserve"> Experiment tracking</w:t>
+      </w:r>
+      <w:bookmarkEnd w:id="70"/>
+    </w:p>
+    <w:p>
+      <w:pPr>
+        <w:ind w:left="0" w:hanging="2"/>
+      </w:pPr>
+    </w:p>
+    <w:p>
+      <w:pPr>
+        <w:pStyle w:val="Heading3"/>
+        <w:ind w:left="0" w:hanging="2"/>
+      </w:pPr>
+      <w:bookmarkStart w:id="71" w:name="_Toc205844384"/>
+      <w:r>
+        <w:t>Dataset</w:t>
+      </w:r>
+      <w:bookmarkEnd w:id="71"/>
+    </w:p>
+    <w:p>
+      <w:pPr>
+        <w:ind w:left="0" w:hanging="2"/>
+      </w:pPr>
+      <w:r>
+        <w:t xml:space="preserve">The training data is split into 3 sets as training 80%, validation 20% and testing 10%. </w:t>
+      </w:r>
+      <w:r>
+        <w:t>Validation set is used for evaluation at the end of each epoch. Test set is used on the final model to test the performance of the model.</w:t>
+      </w:r>
+    </w:p>
+    <w:p>
+      <w:pPr>
+        <w:ind w:left="0" w:hanging="2"/>
+      </w:pPr>
+    </w:p>
+    <w:p>
+      <w:pPr>
+        <w:ind w:left="0" w:hanging="2"/>
+      </w:pPr>
+      <w:r>
+        <w:t>This project used 2 variants of training data</w:t>
+      </w:r>
+    </w:p>
+    <w:p>
+      <w:pPr>
+        <w:ind w:leftChars="0" w:left="0" w:firstLineChars="0" w:firstLine="0"/>
+      </w:pPr>
+      <w:r>
+        <w:rPr>
+          <w:b/>
+        </w:rPr>
+        <w:t>Full Schema Style</w:t>
+      </w:r>
+      <w:r>
+        <w:t xml:space="preserve"> – training samples contains full </w:t>
+      </w:r>
+      <w:r>
+        <w:t>JSON</w:t>
+      </w:r>
+      <w:r>
+        <w:t xml:space="preserve"> schema in the context with corresponding </w:t>
+      </w:r>
+      <w:r>
+        <w:t>JSON</w:t>
+      </w:r>
+      <w:r>
+        <w:t xml:space="preserve"> response.</w:t>
+      </w:r>
+    </w:p>
+    <w:p>
+      <w:pPr>
+        <w:ind w:leftChars="0" w:left="0" w:firstLineChars="0" w:firstLine="0"/>
+      </w:pPr>
+      <w:r>
+        <w:rPr>
+          <w:b/>
+        </w:rPr>
+        <w:t>Property Style</w:t>
+      </w:r>
+      <w:r>
+        <w:t xml:space="preserve"> – training samples will contain only the property schema and its corresponding gold response.</w:t>
+      </w:r>
+    </w:p>
+    <w:p>
+      <w:pPr>
+        <w:pStyle w:val="Heading3"/>
+        <w:ind w:left="0" w:hanging="2"/>
+      </w:pPr>
+      <w:bookmarkStart w:id="72" w:name="_Toc205844385"/>
+      <w:r>
+        <w:t>Training Environment</w:t>
+      </w:r>
+      <w:bookmarkEnd w:id="72"/>
+    </w:p>
+    <w:p>
+      <w:pPr>
+        <w:ind w:left="0" w:hanging="2"/>
+      </w:pPr>
+      <w:r>
+        <w:t xml:space="preserve">Training is carried out in consumer desktop with 32GB RASM and GPU VRAM of 16GB. The GPU model used is </w:t>
+      </w:r>
+      <w:proofErr w:type="spellStart"/>
+      <w:r>
+        <w:t>nvidia</w:t>
+      </w:r>
+      <w:proofErr w:type="spellEnd"/>
+      <w:r>
+        <w:t xml:space="preserve"> RTX 5070TI which has 8960 </w:t>
+      </w:r>
+      <w:proofErr w:type="spellStart"/>
+      <w:r>
+        <w:t>cuda</w:t>
+      </w:r>
+      <w:proofErr w:type="spellEnd"/>
+      <w:r>
+        <w:t xml:space="preserve"> cores and is sufficient to perform quantized fine tuning on mid-range models like 7</w:t>
+      </w:r>
+      <w:r>
+        <w:t>-</w:t>
+      </w:r>
+      <w:r>
+        <w:t>8</w:t>
+      </w:r>
+      <w:r>
+        <w:t>B</w:t>
+      </w:r>
+    </w:p>
+    <w:p>
+      <w:pPr>
+        <w:keepNext/>
+        <w:ind w:left="0" w:hanging="2"/>
+        <w:jc w:val="center"/>
+      </w:pPr>
+      <w:r>
+        <w:drawing>
+          <wp:inline distT="0" distB="0" distL="0" distR="0" wp14:anchorId="34DE3054" wp14:editId="4AF0DDE2">
+            <wp:extent cx="4673315" cy="2573319"/>
+            <wp:effectExtent l="0" t="0" r="0" b="0"/>
+            <wp:docPr id="7" name="Picture 7"/>
+            <wp:cNvGraphicFramePr>
+              <a:graphicFrameLocks xmlns:a="http://schemas.openxmlformats.org/drawingml/2006/main" noChangeAspect="1"/>
+            </wp:cNvGraphicFramePr>
+            <a:graphic xmlns:a="http://schemas.openxmlformats.org/drawingml/2006/main">
+              <a:graphicData uri="http://schemas.openxmlformats.org/drawingml/2006/picture">
+                <pic:pic xmlns:pic="http://schemas.openxmlformats.org/drawingml/2006/picture">
+                  <pic:nvPicPr>
+                    <pic:cNvPr id="0" name=""/>
+                    <pic:cNvPicPr/>
+                  </pic:nvPicPr>
+                  <pic:blipFill>
+                    <a:blip r:embed="rId21"/>
+                    <a:stretch>
+                      <a:fillRect/>
+                    </a:stretch>
+                  </pic:blipFill>
+                  <pic:spPr>
+                    <a:xfrm>
+                      <a:off x="0" y="0"/>
+                      <a:ext cx="4672062" cy="2572629"/>
+                    </a:xfrm>
+                    <a:prstGeom prst="rect">
+                      <a:avLst/>
+                    </a:prstGeom>
+                  </pic:spPr>
+                </pic:pic>
+              </a:graphicData>
+            </a:graphic>
+          </wp:inline>
+        </w:drawing>
+      </w:r>
+    </w:p>
+    <w:p>
+      <w:pPr>
+        <w:pStyle w:val="Caption"/>
+        <w:ind w:left="0" w:hanging="2"/>
+        <w:jc w:val="center"/>
+        <w:rPr>
+          <w:color w:val="auto"/>
+        </w:rPr>
+      </w:pPr>
+      <w:bookmarkStart w:id="73" w:name="_Toc205846391"/>
+      <w:r>
+        <w:rPr>
+          <w:color w:val="auto"/>
+        </w:rPr>
+        <w:t xml:space="preserve">Figure </w:t>
+      </w:r>
+      <w:r>
+        <w:rPr>
+          <w:color w:val="auto"/>
+        </w:rPr>
+        <w:fldChar w:fldCharType="begin"/>
+      </w:r>
+      <w:r>
+        <w:rPr>
+          <w:color w:val="auto"/>
+        </w:rPr>
+        <w:instrText xml:space="preserve"> SEQ Figure \* ARABIC </w:instrText>
+      </w:r>
+      <w:r>
+        <w:rPr>
+          <w:color w:val="auto"/>
+        </w:rPr>
+        <w:fldChar w:fldCharType="separate"/>
+      </w:r>
+      <w:r>
+        <w:rPr>
+          <w:noProof/>
+          <w:color w:val="auto"/>
+        </w:rPr>
+        <w:t>7</w:t>
+      </w:r>
+      <w:r>
+        <w:rPr>
+          <w:color w:val="auto"/>
+        </w:rPr>
+        <w:fldChar w:fldCharType="end"/>
+      </w:r>
+      <w:r>
+        <w:rPr>
+          <w:color w:val="auto"/>
+        </w:rPr>
+        <w:t xml:space="preserve"> GPU configuration</w:t>
+      </w:r>
+      <w:bookmarkEnd w:id="73"/>
+    </w:p>
+    <w:p>
+      <w:pPr>
+        <w:pStyle w:val="Heading3"/>
+        <w:ind w:left="0" w:hanging="2"/>
+      </w:pPr>
+      <w:bookmarkStart w:id="74" w:name="_Toc205844386"/>
+      <w:r>
+        <w:t>Training Configurations</w:t>
+      </w:r>
+      <w:bookmarkEnd w:id="74"/>
+    </w:p>
+    <w:p>
+      <w:pPr>
+        <w:ind w:left="0" w:hanging="2"/>
+      </w:pPr>
+      <w:r>
+        <w:t>The below configurations were used during the training</w:t>
+      </w:r>
+    </w:p>
+    <w:p>
+      <w:pPr>
+        <w:pStyle w:val="Numbered"/>
+        <w:numPr>
+          <w:ilvl w:val="0"/>
+          <w:numId w:val="44"/>
+        </w:numPr>
+      </w:pPr>
+      <w:r>
+        <w:t>4 bit quantization (</w:t>
+      </w:r>
+      <w:proofErr w:type="spellStart"/>
+      <w:r>
+        <w:t>QLoRA</w:t>
+      </w:r>
+      <w:proofErr w:type="spellEnd"/>
+      <w:r>
+        <w:t>)</w:t>
+      </w:r>
+    </w:p>
+    <w:p>
+      <w:pPr>
+        <w:pStyle w:val="Numbered"/>
+      </w:pPr>
       <w:r>
         <w:lastRenderedPageBreak/>
-        <w:t>metrics and tracking experiment easier. In addition to the metrics published by the framework, few additional custom metrics are also published specific for the project use case.</w:t>
-      </w:r>
-    </w:p>
-    <w:p>
-      <w:pPr>
-        <w:ind w:left="0" w:hanging="2"/>
+        <w:t>Batch size : 1 (to fit the training in the available VRAM)</w:t>
+      </w:r>
+    </w:p>
+    <w:p>
+      <w:pPr>
+        <w:pStyle w:val="Numbered"/>
+      </w:pPr>
+      <w:r>
+        <w:t>Gradient Accumulation – 8 (this will simulate a batch size of 8)</w:t>
+      </w:r>
+    </w:p>
+    <w:p>
+      <w:pPr>
+        <w:pStyle w:val="Numbered"/>
+      </w:pPr>
+      <w:r>
+        <w:t>Learning rate – 0.0002</w:t>
+      </w:r>
+    </w:p>
+    <w:p>
+      <w:pPr>
+        <w:pStyle w:val="Numbered"/>
+      </w:pPr>
+      <w:r>
+        <w:t>No of Epochs : 4-6</w:t>
+      </w:r>
+    </w:p>
+    <w:p>
+      <w:pPr>
+        <w:pStyle w:val="Numbered"/>
+      </w:pPr>
+      <w:r>
+        <w:t>Checkpoints at the end of each epoch</w:t>
+      </w:r>
+    </w:p>
+    <w:p>
+      <w:pPr>
+        <w:pStyle w:val="Numbered"/>
+      </w:pPr>
+      <w:r>
+        <w:t>Loss metric : Cross Entropy</w:t>
+      </w:r>
+    </w:p>
+    <w:p>
+      <w:pPr>
+        <w:pStyle w:val="Numbered"/>
+      </w:pPr>
+      <w:r>
+        <w:t>Evaluation at the end of each epoch</w:t>
+      </w:r>
+    </w:p>
+    <w:p>
+      <w:pPr>
+        <w:pStyle w:val="Numbered"/>
+      </w:pPr>
+      <w:r>
+        <w:t xml:space="preserve">Gradient checkpointing enabled (this will reduce the memory requirement by not storing all of the activation in the forward pass and recalculates it on backward pass) </w:t>
+      </w:r>
+    </w:p>
+    <w:p>
+      <w:pPr>
+        <w:pStyle w:val="Numbered"/>
+      </w:pPr>
+      <w:r>
+        <w:t>Best model is stored at the end of training based on evaluation loss</w:t>
+      </w:r>
+    </w:p>
+    <w:p>
+      <w:pPr>
+        <w:pStyle w:val="Numbered"/>
+        <w:numPr>
+          <w:ilvl w:val="0"/>
+          <w:numId w:val="0"/>
+        </w:numPr>
       </w:pPr>
     </w:p>
     <w:p>
@@ -11070,24 +12679,363 @@
         <w:ind w:left="0" w:hanging="2"/>
       </w:pPr>
       <w:r>
-        <w:t>Dataset</w:t>
-      </w:r>
-    </w:p>
-    <w:p>
-      <w:pPr>
-        <w:ind w:left="0" w:hanging="2"/>
-      </w:pPr>
-      <w:r>
-        <w:t xml:space="preserve">The training data is split into 3 sets as training 80%, validation 20% and testing 10%. </w:t>
-      </w:r>
-      <w:r>
-        <w:t>Validation set is used for evaluation at the end of each epoch. Test set is used on the final model to test the performance of the model.</w:t>
-      </w:r>
-    </w:p>
-    <w:p>
-      <w:pPr>
-        <w:ind w:left="0" w:hanging="2"/>
-      </w:pPr>
+        <w:t>Metrics</w:t>
+      </w:r>
+    </w:p>
+    <w:p>
+      <w:pPr>
+        <w:ind w:left="0" w:hanging="2"/>
+      </w:pPr>
+      <w:r>
+        <w:t xml:space="preserve">By default </w:t>
+      </w:r>
+      <w:proofErr w:type="spellStart"/>
+      <w:r>
+        <w:t>huggingface</w:t>
+      </w:r>
+      <w:proofErr w:type="spellEnd"/>
+      <w:r>
+        <w:t xml:space="preserve"> frameworks captures and logs a set of metrics into the </w:t>
+      </w:r>
+      <w:proofErr w:type="spellStart"/>
+      <w:r>
+        <w:t>MLFlow</w:t>
+      </w:r>
+      <w:proofErr w:type="spellEnd"/>
+      <w:r>
+        <w:t>. It includes evaluation loss, training loss, learning rate, runtime, etc. These metrics are captured for each experiment and each training run performed.</w:t>
+      </w:r>
+    </w:p>
+    <w:p>
+      <w:pPr>
+        <w:ind w:left="0" w:hanging="2"/>
+      </w:pPr>
+    </w:p>
+    <w:p>
+      <w:pPr>
+        <w:keepNext/>
+        <w:ind w:left="0" w:hanging="2"/>
+        <w:jc w:val="center"/>
+      </w:pPr>
+      <w:r>
+        <w:drawing>
+          <wp:inline distT="0" distB="0" distL="0" distR="0" wp14:anchorId="2FE7B348" wp14:editId="66D5927E">
+            <wp:extent cx="3540292" cy="2281956"/>
+            <wp:effectExtent l="0" t="0" r="3175" b="4445"/>
+            <wp:docPr id="9" name="Picture 9"/>
+            <wp:cNvGraphicFramePr>
+              <a:graphicFrameLocks xmlns:a="http://schemas.openxmlformats.org/drawingml/2006/main" noChangeAspect="1"/>
+            </wp:cNvGraphicFramePr>
+            <a:graphic xmlns:a="http://schemas.openxmlformats.org/drawingml/2006/main">
+              <a:graphicData uri="http://schemas.openxmlformats.org/drawingml/2006/picture">
+                <pic:pic xmlns:pic="http://schemas.openxmlformats.org/drawingml/2006/picture">
+                  <pic:nvPicPr>
+                    <pic:cNvPr id="0" name=""/>
+                    <pic:cNvPicPr/>
+                  </pic:nvPicPr>
+                  <pic:blipFill>
+                    <a:blip r:embed="rId22"/>
+                    <a:stretch>
+                      <a:fillRect/>
+                    </a:stretch>
+                  </pic:blipFill>
+                  <pic:spPr>
+                    <a:xfrm>
+                      <a:off x="0" y="0"/>
+                      <a:ext cx="3539757" cy="2281611"/>
+                    </a:xfrm>
+                    <a:prstGeom prst="rect">
+                      <a:avLst/>
+                    </a:prstGeom>
+                  </pic:spPr>
+                </pic:pic>
+              </a:graphicData>
+            </a:graphic>
+          </wp:inline>
+        </w:drawing>
+      </w:r>
+    </w:p>
+    <w:p>
+      <w:pPr>
+        <w:pStyle w:val="Caption"/>
+        <w:ind w:left="0" w:hanging="2"/>
+        <w:jc w:val="center"/>
+        <w:rPr>
+          <w:color w:val="auto"/>
+        </w:rPr>
+      </w:pPr>
+      <w:r>
+        <w:rPr>
+          <w:color w:val="auto"/>
+        </w:rPr>
+        <w:t xml:space="preserve">Figure </w:t>
+      </w:r>
+      <w:r>
+        <w:rPr>
+          <w:color w:val="auto"/>
+        </w:rPr>
+        <w:fldChar w:fldCharType="begin"/>
+      </w:r>
+      <w:r>
+        <w:rPr>
+          <w:color w:val="auto"/>
+        </w:rPr>
+        <w:instrText xml:space="preserve"> SEQ Figure \* ARABIC </w:instrText>
+      </w:r>
+      <w:r>
+        <w:rPr>
+          <w:color w:val="auto"/>
+        </w:rPr>
+        <w:fldChar w:fldCharType="separate"/>
+      </w:r>
+      <w:r>
+        <w:rPr>
+          <w:noProof/>
+          <w:color w:val="auto"/>
+        </w:rPr>
+        <w:t>8</w:t>
+      </w:r>
+      <w:r>
+        <w:rPr>
+          <w:color w:val="auto"/>
+        </w:rPr>
+        <w:fldChar w:fldCharType="end"/>
+      </w:r>
+      <w:r>
+        <w:rPr>
+          <w:color w:val="auto"/>
+        </w:rPr>
+        <w:t xml:space="preserve"> Evaluation loss</w:t>
+      </w:r>
+    </w:p>
+    <w:p>
+      <w:pPr>
+        <w:ind w:left="0" w:hanging="2"/>
+      </w:pPr>
+      <w:r>
+        <w:t xml:space="preserve">The above graph tracks the evaluation loss on the validation dataset. As per the graph, the loss is lesser in the penultimate epoch at which point afterwards the models started to </w:t>
+      </w:r>
+      <w:proofErr w:type="spellStart"/>
+      <w:r>
+        <w:t>overfit</w:t>
+      </w:r>
+      <w:proofErr w:type="spellEnd"/>
+      <w:r>
+        <w:t>.</w:t>
+      </w:r>
+    </w:p>
+    <w:p>
+      <w:pPr>
+        <w:ind w:left="0" w:hanging="2"/>
+      </w:pPr>
+    </w:p>
+    <w:p>
+      <w:pPr>
+        <w:keepNext/>
+        <w:ind w:left="0" w:hanging="2"/>
+        <w:jc w:val="center"/>
+      </w:pPr>
+      <w:r>
+        <w:drawing>
+          <wp:inline distT="0" distB="0" distL="0" distR="0" wp14:anchorId="3856E98A" wp14:editId="794A301E">
+            <wp:extent cx="3585411" cy="2403265"/>
+            <wp:effectExtent l="0" t="0" r="0" b="0"/>
+            <wp:docPr id="10" name="Picture 10"/>
+            <wp:cNvGraphicFramePr>
+              <a:graphicFrameLocks xmlns:a="http://schemas.openxmlformats.org/drawingml/2006/main" noChangeAspect="1"/>
+            </wp:cNvGraphicFramePr>
+            <a:graphic xmlns:a="http://schemas.openxmlformats.org/drawingml/2006/main">
+              <a:graphicData uri="http://schemas.openxmlformats.org/drawingml/2006/picture">
+                <pic:pic xmlns:pic="http://schemas.openxmlformats.org/drawingml/2006/picture">
+                  <pic:nvPicPr>
+                    <pic:cNvPr id="0" name=""/>
+                    <pic:cNvPicPr/>
+                  </pic:nvPicPr>
+                  <pic:blipFill>
+                    <a:blip r:embed="rId23"/>
+                    <a:stretch>
+                      <a:fillRect/>
+                    </a:stretch>
+                  </pic:blipFill>
+                  <pic:spPr>
+                    <a:xfrm>
+                      <a:off x="0" y="0"/>
+                      <a:ext cx="3585863" cy="2403568"/>
+                    </a:xfrm>
+                    <a:prstGeom prst="rect">
+                      <a:avLst/>
+                    </a:prstGeom>
+                  </pic:spPr>
+                </pic:pic>
+              </a:graphicData>
+            </a:graphic>
+          </wp:inline>
+        </w:drawing>
+      </w:r>
+    </w:p>
+    <w:p>
+      <w:pPr>
+        <w:pStyle w:val="Caption"/>
+        <w:ind w:left="0" w:hanging="2"/>
+        <w:jc w:val="center"/>
+        <w:rPr>
+          <w:color w:val="auto"/>
+        </w:rPr>
+      </w:pPr>
+      <w:r>
+        <w:rPr>
+          <w:color w:val="auto"/>
+        </w:rPr>
+        <w:t xml:space="preserve">Figure </w:t>
+      </w:r>
+      <w:r>
+        <w:rPr>
+          <w:color w:val="auto"/>
+        </w:rPr>
+        <w:fldChar w:fldCharType="begin"/>
+      </w:r>
+      <w:r>
+        <w:rPr>
+          <w:color w:val="auto"/>
+        </w:rPr>
+        <w:instrText xml:space="preserve"> SEQ Figure \* ARABIC </w:instrText>
+      </w:r>
+      <w:r>
+        <w:rPr>
+          <w:color w:val="auto"/>
+        </w:rPr>
+        <w:fldChar w:fldCharType="separate"/>
+      </w:r>
+      <w:r>
+        <w:rPr>
+          <w:noProof/>
+          <w:color w:val="auto"/>
+        </w:rPr>
+        <w:t>9</w:t>
+      </w:r>
+      <w:r>
+        <w:rPr>
+          <w:color w:val="auto"/>
+        </w:rPr>
+        <w:fldChar w:fldCharType="end"/>
+      </w:r>
+      <w:r>
+        <w:rPr>
+          <w:color w:val="auto"/>
+        </w:rPr>
+        <w:t xml:space="preserve"> Training loss</w:t>
+      </w:r>
+    </w:p>
+    <w:p>
+      <w:pPr>
+        <w:keepNext/>
+        <w:ind w:left="0" w:hanging="2"/>
+        <w:jc w:val="center"/>
+      </w:pPr>
+      <w:r>
+        <w:lastRenderedPageBreak/>
+        <w:drawing>
+          <wp:inline distT="0" distB="0" distL="0" distR="0" wp14:anchorId="3F16BD06" wp14:editId="665E659C">
+            <wp:extent cx="3747393" cy="2471254"/>
+            <wp:effectExtent l="0" t="0" r="5715" b="5715"/>
+            <wp:docPr id="11" name="Picture 11"/>
+            <wp:cNvGraphicFramePr>
+              <a:graphicFrameLocks xmlns:a="http://schemas.openxmlformats.org/drawingml/2006/main" noChangeAspect="1"/>
+            </wp:cNvGraphicFramePr>
+            <a:graphic xmlns:a="http://schemas.openxmlformats.org/drawingml/2006/main">
+              <a:graphicData uri="http://schemas.openxmlformats.org/drawingml/2006/picture">
+                <pic:pic xmlns:pic="http://schemas.openxmlformats.org/drawingml/2006/picture">
+                  <pic:nvPicPr>
+                    <pic:cNvPr id="0" name=""/>
+                    <pic:cNvPicPr/>
+                  </pic:nvPicPr>
+                  <pic:blipFill>
+                    <a:blip r:embed="rId24"/>
+                    <a:stretch>
+                      <a:fillRect/>
+                    </a:stretch>
+                  </pic:blipFill>
+                  <pic:spPr>
+                    <a:xfrm>
+                      <a:off x="0" y="0"/>
+                      <a:ext cx="3745759" cy="2470177"/>
+                    </a:xfrm>
+                    <a:prstGeom prst="rect">
+                      <a:avLst/>
+                    </a:prstGeom>
+                  </pic:spPr>
+                </pic:pic>
+              </a:graphicData>
+            </a:graphic>
+          </wp:inline>
+        </w:drawing>
+      </w:r>
+    </w:p>
+    <w:p>
+      <w:pPr>
+        <w:pStyle w:val="Caption"/>
+        <w:ind w:left="0" w:hanging="2"/>
+        <w:jc w:val="center"/>
+        <w:rPr>
+          <w:color w:val="auto"/>
+        </w:rPr>
+      </w:pPr>
+      <w:r>
+        <w:rPr>
+          <w:color w:val="auto"/>
+        </w:rPr>
+        <w:t xml:space="preserve">Figure </w:t>
+      </w:r>
+      <w:r>
+        <w:rPr>
+          <w:color w:val="auto"/>
+        </w:rPr>
+        <w:fldChar w:fldCharType="begin"/>
+      </w:r>
+      <w:r>
+        <w:rPr>
+          <w:color w:val="auto"/>
+        </w:rPr>
+        <w:instrText xml:space="preserve"> SEQ Figure \* ARABIC </w:instrText>
+      </w:r>
+      <w:r>
+        <w:rPr>
+          <w:color w:val="auto"/>
+        </w:rPr>
+        <w:fldChar w:fldCharType="separate"/>
+      </w:r>
+      <w:r>
+        <w:rPr>
+          <w:noProof/>
+          <w:color w:val="auto"/>
+        </w:rPr>
+        <w:t>10</w:t>
+      </w:r>
+      <w:r>
+        <w:rPr>
+          <w:color w:val="auto"/>
+        </w:rPr>
+        <w:fldChar w:fldCharType="end"/>
+      </w:r>
+      <w:r>
+        <w:rPr>
+          <w:color w:val="auto"/>
+        </w:rPr>
+        <w:t xml:space="preserve"> Learning rate</w:t>
+      </w:r>
+    </w:p>
+    <w:p>
+      <w:pPr>
+        <w:ind w:left="0" w:hanging="2"/>
+      </w:pPr>
+      <w:r>
+        <w:t>Each new training iteration starts with a learning rate of .0002 and automatically adjusted by the train</w:t>
+      </w:r>
+      <w:bookmarkStart w:id="75" w:name="_GoBack"/>
+      <w:bookmarkEnd w:id="75"/>
+      <w:r>
+        <w:t>ing framework.</w:t>
+      </w:r>
     </w:p>
     <w:p>
       <w:pPr>
@@ -11095,51 +13043,44 @@
         <w:ind w:left="0" w:hanging="2"/>
       </w:pPr>
       <w:r>
-        <w:t>Training Environment</w:t>
-      </w:r>
-    </w:p>
-    <w:p>
-      <w:pPr>
-        <w:ind w:left="0" w:hanging="2"/>
-      </w:pPr>
-      <w:r>
-        <w:t xml:space="preserve">Training is carried out in consumer desktop with 32GB RASM and GPU </w:t>
-      </w:r>
-      <w:r>
-        <w:t>VRAM</w:t>
-      </w:r>
-      <w:r>
-        <w:t xml:space="preserve"> of 16GB. The GPU model used is </w:t>
+        <w:t>Model</w:t>
+      </w:r>
+    </w:p>
+    <w:p>
+      <w:pPr>
+        <w:ind w:left="0" w:hanging="2"/>
+      </w:pPr>
+      <w:r>
+        <w:t xml:space="preserve">Final model is selected based on the evaluation and validation against the test dataset. </w:t>
       </w:r>
       <w:proofErr w:type="spellStart"/>
       <w:r>
-        <w:t>nvidia</w:t>
+        <w:t>Huggingface</w:t>
       </w:r>
       <w:proofErr w:type="spellEnd"/>
       <w:r>
-        <w:t xml:space="preserve"> RTX 5070TI which has 8960 </w:t>
+        <w:t xml:space="preserve"> training is performed with model saved at the end of each epoch and validation happens against the validation set. The evaluation loss metric is logged and at the end of the training, </w:t>
       </w:r>
       <w:proofErr w:type="spellStart"/>
       <w:r>
-        <w:t>cuda</w:t>
+        <w:t>huggingface</w:t>
       </w:r>
       <w:proofErr w:type="spellEnd"/>
       <w:r>
-        <w:t xml:space="preserve"> cores and is sufficient to perform quantized fine tuning on mid-</w:t>
-      </w:r>
-      <w:bookmarkStart w:id="65" w:name="_GoBack"/>
-      <w:bookmarkEnd w:id="65"/>
-      <w:r>
-        <w:t>range models like Mistral 7B</w:t>
-      </w:r>
-    </w:p>
-    <w:p>
-      <w:pPr>
-        <w:pStyle w:val="Heading3"/>
-        <w:ind w:left="0" w:hanging="2"/>
-      </w:pPr>
-      <w:r>
-        <w:t>Training Configurations</w:t>
+        <w:t xml:space="preserve"> framework will save the model which has least evaluation loss.</w:t>
+      </w:r>
+    </w:p>
+    <w:p>
+      <w:pPr>
+        <w:ind w:left="0" w:hanging="2"/>
+      </w:pPr>
+    </w:p>
+    <w:p>
+      <w:pPr>
+        <w:ind w:left="0" w:hanging="2"/>
+      </w:pPr>
+      <w:r>
+        <w:t>In addition to that, a custom evaluation is performed against the test set to calculate custom metrics listed in next section. This metric will also be referred and the final model is chosen based on the custom metrics.</w:t>
       </w:r>
     </w:p>
     <w:p>
@@ -11152,11 +13093,11 @@
         <w:pStyle w:val="Heading2"/>
         <w:ind w:left="1" w:hanging="3"/>
       </w:pPr>
-      <w:bookmarkStart w:id="66" w:name="_Toc203300988"/>
+      <w:bookmarkStart w:id="76" w:name="_Toc205844387"/>
       <w:r>
         <w:t>Evaluation</w:t>
       </w:r>
-      <w:bookmarkEnd w:id="66"/>
+      <w:bookmarkEnd w:id="76"/>
     </w:p>
     <w:p>
       <w:pPr>
@@ -11172,11 +13113,6 @@
       <w:r>
         <w:t>The following metrics and methods were used:</w:t>
       </w:r>
-    </w:p>
-    <w:p>
-      <w:pPr>
-        <w:ind w:leftChars="0" w:left="0" w:firstLineChars="0" w:firstLine="0"/>
-      </w:pPr>
     </w:p>
     <w:p>
       <w:pPr>
@@ -11187,11 +13123,11 @@
         </w:numPr>
         <w:ind w:leftChars="0" w:firstLineChars="0"/>
       </w:pPr>
-      <w:bookmarkStart w:id="67" w:name="_Toc203300989"/>
+      <w:bookmarkStart w:id="77" w:name="_Toc205844388"/>
       <w:r>
         <w:t>JSON Parse Accuracy</w:t>
       </w:r>
-      <w:bookmarkEnd w:id="67"/>
+      <w:bookmarkEnd w:id="77"/>
     </w:p>
     <w:p>
       <w:pPr>
@@ -11363,11 +13299,11 @@
         </w:numPr>
         <w:ind w:leftChars="0" w:firstLineChars="0"/>
       </w:pPr>
-      <w:bookmarkStart w:id="68" w:name="_Toc203300990"/>
+      <w:bookmarkStart w:id="78" w:name="_Toc205844389"/>
       <w:r>
         <w:t>Schema Compliance Score</w:t>
       </w:r>
-      <w:bookmarkEnd w:id="68"/>
+      <w:bookmarkEnd w:id="78"/>
     </w:p>
     <w:p>
       <w:pPr>
@@ -11386,6 +13322,7 @@
         <w:rPr>
           <w:rStyle w:val="Strong"/>
         </w:rPr>
+        <w:lastRenderedPageBreak/>
         <w:t>Method:</w:t>
       </w:r>
       <w:r>
@@ -11504,11 +13441,11 @@
         </w:numPr>
         <w:ind w:leftChars="0" w:firstLineChars="0"/>
       </w:pPr>
-      <w:bookmarkStart w:id="69" w:name="_Toc203300991"/>
+      <w:bookmarkStart w:id="79" w:name="_Toc205844390"/>
       <w:r>
         <w:t>Field Level Accuracy (Exact Match)</w:t>
       </w:r>
-      <w:bookmarkEnd w:id="69"/>
+      <w:bookmarkEnd w:id="79"/>
     </w:p>
     <w:p>
       <w:pPr>
@@ -11529,7 +13466,6 @@
         <w:rPr>
           <w:rStyle w:val="Strong"/>
         </w:rPr>
-        <w:lastRenderedPageBreak/>
         <w:t>Method:</w:t>
       </w:r>
       <w:r>
@@ -11609,18 +13545,7 @@
               <w:sz w:val="20"/>
               <w:szCs w:val="20"/>
             </w:rPr>
-            <m:t>Accu</m:t>
-          </m:r>
-          <m:r>
-            <m:rPr>
-              <m:sty m:val="bi"/>
-            </m:rPr>
-            <w:rPr>
-              <w:rFonts w:ascii="Cambria Math" w:hAnsi="Cambria Math"/>
-              <w:sz w:val="20"/>
-              <w:szCs w:val="20"/>
-            </w:rPr>
-            <m:t>racy</m:t>
+            <m:t>Accuracy</m:t>
           </m:r>
           <m:r>
             <m:rPr>
@@ -11758,7 +13683,18 @@
                           <w:sz w:val="20"/>
                           <w:szCs w:val="20"/>
                         </w:rPr>
-                        <m:t>Reference</m:t>
+                        <m:t>Ref</m:t>
+                      </m:r>
+                      <m:r>
+                        <m:rPr>
+                          <m:sty m:val="bi"/>
+                        </m:rPr>
+                        <w:rPr>
+                          <w:rFonts w:ascii="Cambria Math" w:hAnsi="Cambria Math"/>
+                          <w:sz w:val="20"/>
+                          <w:szCs w:val="20"/>
+                        </w:rPr>
+                        <m:t>erence</m:t>
                       </m:r>
                     </m:e>
                     <m:sub>
@@ -11839,11 +13775,11 @@
         </w:numPr>
         <w:ind w:leftChars="0" w:firstLineChars="0"/>
       </w:pPr>
-      <w:bookmarkStart w:id="70" w:name="_Toc203300992"/>
+      <w:bookmarkStart w:id="80" w:name="_Toc205844391"/>
       <w:r>
         <w:t>Manual Evaluation</w:t>
       </w:r>
-      <w:bookmarkEnd w:id="70"/>
+      <w:bookmarkEnd w:id="80"/>
     </w:p>
     <w:p>
       <w:pPr>
@@ -11895,12 +13831,6 @@
       <w:r>
         <w:t xml:space="preserve"> Does the data resemble production-like examples?</w:t>
       </w:r>
-    </w:p>
-    <w:p>
-      <w:pPr>
-        <w:pStyle w:val="Heading2"/>
-        <w:ind w:left="1" w:hanging="3"/>
-      </w:pPr>
     </w:p>
     <w:p>
       <w:pPr>
@@ -11908,12 +13838,12 @@
         <w:ind w:left="1" w:hanging="3"/>
         <w:jc w:val="both"/>
       </w:pPr>
-      <w:bookmarkStart w:id="71" w:name="_Toc203300993"/>
+      <w:bookmarkStart w:id="81" w:name="_Toc205844392"/>
       <w:proofErr w:type="spellStart"/>
       <w:r>
         <w:t>Inferencing</w:t>
       </w:r>
-      <w:bookmarkEnd w:id="71"/>
+      <w:bookmarkEnd w:id="81"/>
       <w:proofErr w:type="spellEnd"/>
     </w:p>
     <w:p>
@@ -11921,45 +13851,240 @@
         <w:ind w:left="0" w:hanging="2"/>
       </w:pPr>
       <w:r>
-        <w:t>Pending for implementation</w:t>
-      </w:r>
-    </w:p>
-    <w:p>
-      <w:pPr>
-        <w:pStyle w:val="Heading2"/>
-        <w:ind w:left="1" w:hanging="3"/>
-      </w:pPr>
-      <w:r>
-        <w:br w:type="page"/>
+        <w:t xml:space="preserve">This project uses the “Text Generation </w:t>
+      </w:r>
+      <w:proofErr w:type="spellStart"/>
+      <w:r>
+        <w:t>WebUI</w:t>
+      </w:r>
+      <w:proofErr w:type="spellEnd"/>
+      <w:r>
+        <w:t>” to serve the model through chat</w:t>
+      </w:r>
+      <w:r>
+        <w:t xml:space="preserve"> interface</w:t>
+      </w:r>
+      <w:r>
+        <w:t xml:space="preserve">.  </w:t>
+      </w:r>
+      <w:r>
+        <w:t xml:space="preserve">Text Generation </w:t>
+      </w:r>
+      <w:proofErr w:type="spellStart"/>
+      <w:r>
+        <w:t>WebUI</w:t>
+      </w:r>
+      <w:proofErr w:type="spellEnd"/>
+      <w:r>
+        <w:t xml:space="preserve"> is an </w:t>
+      </w:r>
+      <w:r>
+        <w:rPr>
+          <w:rStyle w:val="Strong"/>
+          <w:b w:val="0"/>
+        </w:rPr>
+        <w:t>open-source, browser-based interface</w:t>
+      </w:r>
+      <w:r>
+        <w:t xml:space="preserve"> for running and chatting with large language models. It makes it easy to load, run, and interact with LLMs without writing Python code. It supports multiple models and can run </w:t>
+      </w:r>
+      <w:proofErr w:type="gramStart"/>
+      <w:r>
+        <w:t>on a</w:t>
+      </w:r>
+      <w:proofErr w:type="gramEnd"/>
+      <w:r>
+        <w:t xml:space="preserve"> smaller GPU/CPUs.</w:t>
+      </w:r>
+    </w:p>
+    <w:p>
+      <w:pPr>
+        <w:ind w:left="0" w:hanging="2"/>
+      </w:pPr>
+    </w:p>
+    <w:p>
+      <w:pPr>
+        <w:ind w:left="0" w:hanging="2"/>
+      </w:pPr>
+      <w:r>
+        <w:t xml:space="preserve">Text Generation </w:t>
+      </w:r>
+      <w:proofErr w:type="spellStart"/>
+      <w:r>
+        <w:t>WebUI</w:t>
+      </w:r>
+      <w:proofErr w:type="spellEnd"/>
+      <w:r>
+        <w:t xml:space="preserve"> supports loading and switching between </w:t>
+      </w:r>
+      <w:proofErr w:type="spellStart"/>
+      <w:r>
+        <w:t>LoRA</w:t>
+      </w:r>
+      <w:proofErr w:type="spellEnd"/>
+      <w:r>
+        <w:t xml:space="preserve"> adapters and this makes it easy to serve the fine-tuned models without the hassle of building and maintaining </w:t>
+      </w:r>
+      <w:proofErr w:type="spellStart"/>
+      <w:r>
+        <w:t>inferencing</w:t>
+      </w:r>
+      <w:proofErr w:type="spellEnd"/>
+      <w:r>
+        <w:t xml:space="preserve"> code.</w:t>
       </w:r>
     </w:p>
     <w:p>
       <w:pPr>
         <w:pStyle w:val="Heading1"/>
         <w:ind w:leftChars="0" w:left="1" w:firstLineChars="0" w:firstLine="0"/>
-      </w:pPr>
-      <w:bookmarkStart w:id="72" w:name="_Toc203300994"/>
+        <w:jc w:val="center"/>
+      </w:pPr>
+      <w:bookmarkStart w:id="82" w:name="_Toc205844393"/>
       <w:r>
         <w:lastRenderedPageBreak/>
+        <w:drawing>
+          <wp:inline distT="0" distB="0" distL="0" distR="0" wp14:anchorId="517F320A" wp14:editId="17AF8486">
+            <wp:extent cx="2833437" cy="2278410"/>
+            <wp:effectExtent l="0" t="0" r="5080" b="7620"/>
+            <wp:docPr id="8" name="Picture 8"/>
+            <wp:cNvGraphicFramePr>
+              <a:graphicFrameLocks xmlns:a="http://schemas.openxmlformats.org/drawingml/2006/main" noChangeAspect="1"/>
+            </wp:cNvGraphicFramePr>
+            <a:graphic xmlns:a="http://schemas.openxmlformats.org/drawingml/2006/main">
+              <a:graphicData uri="http://schemas.openxmlformats.org/drawingml/2006/picture">
+                <pic:pic xmlns:pic="http://schemas.openxmlformats.org/drawingml/2006/picture">
+                  <pic:nvPicPr>
+                    <pic:cNvPr id="0" name=""/>
+                    <pic:cNvPicPr/>
+                  </pic:nvPicPr>
+                  <pic:blipFill>
+                    <a:blip r:embed="rId25"/>
+                    <a:stretch>
+                      <a:fillRect/>
+                    </a:stretch>
+                  </pic:blipFill>
+                  <pic:spPr>
+                    <a:xfrm>
+                      <a:off x="0" y="0"/>
+                      <a:ext cx="2833437" cy="2278410"/>
+                    </a:xfrm>
+                    <a:prstGeom prst="rect">
+                      <a:avLst/>
+                    </a:prstGeom>
+                  </pic:spPr>
+                </pic:pic>
+              </a:graphicData>
+            </a:graphic>
+          </wp:inline>
+        </w:drawing>
+      </w:r>
+    </w:p>
+    <w:p>
+      <w:pPr>
+        <w:pStyle w:val="Caption"/>
+        <w:ind w:left="0" w:hanging="2"/>
+        <w:jc w:val="center"/>
+        <w:rPr>
+          <w:color w:val="auto"/>
+        </w:rPr>
+      </w:pPr>
+      <w:bookmarkStart w:id="83" w:name="_Toc205846392"/>
+      <w:r>
+        <w:rPr>
+          <w:color w:val="auto"/>
+        </w:rPr>
+        <w:t xml:space="preserve">Figure </w:t>
+      </w:r>
+      <w:r>
+        <w:rPr>
+          <w:color w:val="auto"/>
+        </w:rPr>
+        <w:fldChar w:fldCharType="begin"/>
+      </w:r>
+      <w:r>
+        <w:rPr>
+          <w:color w:val="auto"/>
+        </w:rPr>
+        <w:instrText xml:space="preserve"> SEQ Figure \* ARABIC </w:instrText>
+      </w:r>
+      <w:r>
+        <w:rPr>
+          <w:color w:val="auto"/>
+        </w:rPr>
+        <w:fldChar w:fldCharType="separate"/>
+      </w:r>
+      <w:r>
+        <w:rPr>
+          <w:noProof/>
+          <w:color w:val="auto"/>
+        </w:rPr>
+        <w:t>11</w:t>
+      </w:r>
+      <w:r>
+        <w:rPr>
+          <w:color w:val="auto"/>
+        </w:rPr>
+        <w:fldChar w:fldCharType="end"/>
+      </w:r>
+      <w:r>
+        <w:rPr>
+          <w:color w:val="auto"/>
+        </w:rPr>
+        <w:t xml:space="preserve"> Text Generation </w:t>
+      </w:r>
+      <w:proofErr w:type="spellStart"/>
+      <w:r>
+        <w:rPr>
+          <w:color w:val="auto"/>
+        </w:rPr>
+        <w:t>WebUI</w:t>
+      </w:r>
+      <w:proofErr w:type="spellEnd"/>
+      <w:r>
+        <w:rPr>
+          <w:color w:val="auto"/>
+        </w:rPr>
+        <w:t xml:space="preserve"> - Model and </w:t>
+      </w:r>
+      <w:proofErr w:type="spellStart"/>
+      <w:r>
+        <w:rPr>
+          <w:color w:val="auto"/>
+        </w:rPr>
+        <w:t>LoRA</w:t>
+      </w:r>
+      <w:proofErr w:type="spellEnd"/>
+      <w:r>
+        <w:rPr>
+          <w:color w:val="auto"/>
+        </w:rPr>
+        <w:t xml:space="preserve"> Adapter loading</w:t>
+      </w:r>
+      <w:bookmarkEnd w:id="83"/>
+    </w:p>
+    <w:p>
+      <w:pPr>
+        <w:pStyle w:val="Heading1"/>
+        <w:ind w:leftChars="0" w:left="0" w:firstLineChars="0" w:firstLine="0"/>
+      </w:pPr>
+      <w:r>
         <w:t>Chapter 6</w:t>
       </w:r>
       <w:r>
         <w:t>: Result Analysis</w:t>
       </w:r>
-      <w:bookmarkEnd w:id="72"/>
-    </w:p>
-    <w:p>
-      <w:pPr>
-        <w:ind w:left="0" w:hanging="2"/>
-      </w:pPr>
-    </w:p>
-    <w:p>
-      <w:pPr>
-        <w:ind w:left="0" w:hanging="2"/>
-      </w:pPr>
-      <w:r>
-        <w:t xml:space="preserve">Pending </w:t>
-      </w:r>
+      <w:bookmarkEnd w:id="82"/>
+    </w:p>
+    <w:p>
+      <w:pPr>
+        <w:ind w:left="0" w:hanging="2"/>
+      </w:pPr>
+    </w:p>
+    <w:p>
+      <w:pPr>
+        <w:ind w:left="0" w:hanging="2"/>
+      </w:pPr>
     </w:p>
     <w:p>
       <w:pPr>
@@ -11980,12 +14105,12 @@
         <w:pStyle w:val="Heading1"/>
         <w:ind w:leftChars="0" w:left="1" w:firstLineChars="0" w:firstLine="0"/>
       </w:pPr>
-      <w:bookmarkStart w:id="73" w:name="_Toc203300995"/>
+      <w:bookmarkStart w:id="84" w:name="_Toc205844394"/>
       <w:r>
         <w:lastRenderedPageBreak/>
         <w:t>Conclusion</w:t>
       </w:r>
-      <w:bookmarkEnd w:id="73"/>
+      <w:bookmarkEnd w:id="84"/>
     </w:p>
     <w:p>
       <w:pPr>
@@ -12017,12 +14142,12 @@
         <w:pStyle w:val="Heading1"/>
         <w:ind w:left="1" w:hanging="3"/>
       </w:pPr>
-      <w:bookmarkStart w:id="74" w:name="_Toc203300996"/>
+      <w:bookmarkStart w:id="85" w:name="_Toc205844395"/>
       <w:r>
         <w:lastRenderedPageBreak/>
         <w:t>References</w:t>
       </w:r>
-      <w:bookmarkEnd w:id="74"/>
+      <w:bookmarkEnd w:id="85"/>
     </w:p>
     <w:p>
       <w:pPr>
@@ -12858,6 +14983,95 @@
     </w:lvl>
   </w:abstractNum>
   <w:abstractNum w:abstractNumId="3">
+    <w:nsid w:val="0B880853"/>
+    <w:multiLevelType w:val="hybridMultilevel"/>
+    <w:tmpl w:val="E4F40E8A"/>
+    <w:lvl w:ilvl="0" w:tplc="572239D4">
+      <w:start w:val="1"/>
+      <w:numFmt w:val="decimal"/>
+      <w:lvlText w:val="%1."/>
+      <w:lvlJc w:val="left"/>
+      <w:pPr>
+        <w:ind w:left="358" w:hanging="360"/>
+      </w:pPr>
+      <w:rPr>
+        <w:rFonts w:hint="default"/>
+      </w:rPr>
+    </w:lvl>
+    <w:lvl w:ilvl="1" w:tplc="40090019" w:tentative="1">
+      <w:start w:val="1"/>
+      <w:numFmt w:val="lowerLetter"/>
+      <w:lvlText w:val="%2."/>
+      <w:lvlJc w:val="left"/>
+      <w:pPr>
+        <w:ind w:left="1078" w:hanging="360"/>
+      </w:pPr>
+    </w:lvl>
+    <w:lvl w:ilvl="2" w:tplc="4009001B" w:tentative="1">
+      <w:start w:val="1"/>
+      <w:numFmt w:val="lowerRoman"/>
+      <w:lvlText w:val="%3."/>
+      <w:lvlJc w:val="right"/>
+      <w:pPr>
+        <w:ind w:left="1798" w:hanging="180"/>
+      </w:pPr>
+    </w:lvl>
+    <w:lvl w:ilvl="3" w:tplc="4009000F" w:tentative="1">
+      <w:start w:val="1"/>
+      <w:numFmt w:val="decimal"/>
+      <w:lvlText w:val="%4."/>
+      <w:lvlJc w:val="left"/>
+      <w:pPr>
+        <w:ind w:left="2518" w:hanging="360"/>
+      </w:pPr>
+    </w:lvl>
+    <w:lvl w:ilvl="4" w:tplc="40090019" w:tentative="1">
+      <w:start w:val="1"/>
+      <w:numFmt w:val="lowerLetter"/>
+      <w:lvlText w:val="%5."/>
+      <w:lvlJc w:val="left"/>
+      <w:pPr>
+        <w:ind w:left="3238" w:hanging="360"/>
+      </w:pPr>
+    </w:lvl>
+    <w:lvl w:ilvl="5" w:tplc="4009001B" w:tentative="1">
+      <w:start w:val="1"/>
+      <w:numFmt w:val="lowerRoman"/>
+      <w:lvlText w:val="%6."/>
+      <w:lvlJc w:val="right"/>
+      <w:pPr>
+        <w:ind w:left="3958" w:hanging="180"/>
+      </w:pPr>
+    </w:lvl>
+    <w:lvl w:ilvl="6" w:tplc="4009000F" w:tentative="1">
+      <w:start w:val="1"/>
+      <w:numFmt w:val="decimal"/>
+      <w:lvlText w:val="%7."/>
+      <w:lvlJc w:val="left"/>
+      <w:pPr>
+        <w:ind w:left="4678" w:hanging="360"/>
+      </w:pPr>
+    </w:lvl>
+    <w:lvl w:ilvl="7" w:tplc="40090019" w:tentative="1">
+      <w:start w:val="1"/>
+      <w:numFmt w:val="lowerLetter"/>
+      <w:lvlText w:val="%8."/>
+      <w:lvlJc w:val="left"/>
+      <w:pPr>
+        <w:ind w:left="5398" w:hanging="360"/>
+      </w:pPr>
+    </w:lvl>
+    <w:lvl w:ilvl="8" w:tplc="4009001B" w:tentative="1">
+      <w:start w:val="1"/>
+      <w:numFmt w:val="lowerRoman"/>
+      <w:lvlText w:val="%9."/>
+      <w:lvlJc w:val="right"/>
+      <w:pPr>
+        <w:ind w:left="6118" w:hanging="180"/>
+      </w:pPr>
+    </w:lvl>
+  </w:abstractNum>
+  <w:abstractNum w:abstractNumId="4">
     <w:nsid w:val="0C513294"/>
     <w:multiLevelType w:val="hybridMultilevel"/>
     <w:tmpl w:val="217C14E4"/>
@@ -12943,7 +15157,7 @@
       </w:pPr>
     </w:lvl>
   </w:abstractNum>
-  <w:abstractNum w:abstractNumId="4">
+  <w:abstractNum w:abstractNumId="5">
     <w:nsid w:val="0D773ADF"/>
     <w:multiLevelType w:val="hybridMultilevel"/>
     <w:tmpl w:val="81F03982"/>
@@ -13032,7 +15246,7 @@
       </w:pPr>
     </w:lvl>
   </w:abstractNum>
-  <w:abstractNum w:abstractNumId="5">
+  <w:abstractNum w:abstractNumId="6">
     <w:nsid w:val="0D8B4088"/>
     <w:multiLevelType w:val="multilevel"/>
     <w:tmpl w:val="E5963C44"/>
@@ -13181,7 +15395,7 @@
       </w:rPr>
     </w:lvl>
   </w:abstractNum>
-  <w:abstractNum w:abstractNumId="6">
+  <w:abstractNum w:abstractNumId="7">
     <w:nsid w:val="1A804920"/>
     <w:multiLevelType w:val="hybridMultilevel"/>
     <w:tmpl w:val="0CE60F60"/>
@@ -13294,7 +15508,7 @@
       </w:rPr>
     </w:lvl>
   </w:abstractNum>
-  <w:abstractNum w:abstractNumId="7">
+  <w:abstractNum w:abstractNumId="8">
     <w:nsid w:val="1E280A7E"/>
     <w:multiLevelType w:val="hybridMultilevel"/>
     <w:tmpl w:val="8EBA1B9A"/>
@@ -13407,7 +15621,7 @@
       </w:rPr>
     </w:lvl>
   </w:abstractNum>
-  <w:abstractNum w:abstractNumId="8">
+  <w:abstractNum w:abstractNumId="9">
     <w:nsid w:val="1E2F2D2B"/>
     <w:multiLevelType w:val="hybridMultilevel"/>
     <w:tmpl w:val="2CECBDBC"/>
@@ -13520,7 +15734,7 @@
       </w:rPr>
     </w:lvl>
   </w:abstractNum>
-  <w:abstractNum w:abstractNumId="9">
+  <w:abstractNum w:abstractNumId="10">
     <w:nsid w:val="21A039A6"/>
     <w:multiLevelType w:val="hybridMultilevel"/>
     <w:tmpl w:val="BF56F35C"/>
@@ -13609,7 +15823,7 @@
       </w:pPr>
     </w:lvl>
   </w:abstractNum>
-  <w:abstractNum w:abstractNumId="10">
+  <w:abstractNum w:abstractNumId="11">
     <w:nsid w:val="2C126ECF"/>
     <w:multiLevelType w:val="multilevel"/>
     <w:tmpl w:val="700E507C"/>
@@ -13758,7 +15972,7 @@
       </w:rPr>
     </w:lvl>
   </w:abstractNum>
-  <w:abstractNum w:abstractNumId="11">
+  <w:abstractNum w:abstractNumId="12">
     <w:nsid w:val="2F882DDE"/>
     <w:multiLevelType w:val="hybridMultilevel"/>
     <w:tmpl w:val="A28C61EE"/>
@@ -13871,7 +16085,7 @@
       </w:rPr>
     </w:lvl>
   </w:abstractNum>
-  <w:abstractNum w:abstractNumId="12">
+  <w:abstractNum w:abstractNumId="13">
     <w:nsid w:val="3ACD0926"/>
     <w:multiLevelType w:val="hybridMultilevel"/>
     <w:tmpl w:val="39F28808"/>
@@ -13957,7 +16171,7 @@
       </w:pPr>
     </w:lvl>
   </w:abstractNum>
-  <w:abstractNum w:abstractNumId="13">
+  <w:abstractNum w:abstractNumId="14">
     <w:nsid w:val="3F752C53"/>
     <w:multiLevelType w:val="hybridMultilevel"/>
     <w:tmpl w:val="0FDA895A"/>
@@ -14070,7 +16284,120 @@
       </w:rPr>
     </w:lvl>
   </w:abstractNum>
-  <w:abstractNum w:abstractNumId="14">
+  <w:abstractNum w:abstractNumId="15">
+    <w:nsid w:val="40071003"/>
+    <w:multiLevelType w:val="hybridMultilevel"/>
+    <w:tmpl w:val="DD267406"/>
+    <w:lvl w:ilvl="0" w:tplc="40090001">
+      <w:start w:val="1"/>
+      <w:numFmt w:val="bullet"/>
+      <w:lvlText w:val=""/>
+      <w:lvlJc w:val="left"/>
+      <w:pPr>
+        <w:ind w:left="718" w:hanging="360"/>
+      </w:pPr>
+      <w:rPr>
+        <w:rFonts w:ascii="Symbol" w:hAnsi="Symbol" w:hint="default"/>
+      </w:rPr>
+    </w:lvl>
+    <w:lvl w:ilvl="1" w:tplc="40090003" w:tentative="1">
+      <w:start w:val="1"/>
+      <w:numFmt w:val="bullet"/>
+      <w:lvlText w:val="o"/>
+      <w:lvlJc w:val="left"/>
+      <w:pPr>
+        <w:ind w:left="1438" w:hanging="360"/>
+      </w:pPr>
+      <w:rPr>
+        <w:rFonts w:ascii="Courier New" w:hAnsi="Courier New" w:cs="Courier New" w:hint="default"/>
+      </w:rPr>
+    </w:lvl>
+    <w:lvl w:ilvl="2" w:tplc="40090005" w:tentative="1">
+      <w:start w:val="1"/>
+      <w:numFmt w:val="bullet"/>
+      <w:lvlText w:val=""/>
+      <w:lvlJc w:val="left"/>
+      <w:pPr>
+        <w:ind w:left="2158" w:hanging="360"/>
+      </w:pPr>
+      <w:rPr>
+        <w:rFonts w:ascii="Wingdings" w:hAnsi="Wingdings" w:hint="default"/>
+      </w:rPr>
+    </w:lvl>
+    <w:lvl w:ilvl="3" w:tplc="40090001" w:tentative="1">
+      <w:start w:val="1"/>
+      <w:numFmt w:val="bullet"/>
+      <w:lvlText w:val=""/>
+      <w:lvlJc w:val="left"/>
+      <w:pPr>
+        <w:ind w:left="2878" w:hanging="360"/>
+      </w:pPr>
+      <w:rPr>
+        <w:rFonts w:ascii="Symbol" w:hAnsi="Symbol" w:hint="default"/>
+      </w:rPr>
+    </w:lvl>
+    <w:lvl w:ilvl="4" w:tplc="40090003" w:tentative="1">
+      <w:start w:val="1"/>
+      <w:numFmt w:val="bullet"/>
+      <w:lvlText w:val="o"/>
+      <w:lvlJc w:val="left"/>
+      <w:pPr>
+        <w:ind w:left="3598" w:hanging="360"/>
+      </w:pPr>
+      <w:rPr>
+        <w:rFonts w:ascii="Courier New" w:hAnsi="Courier New" w:cs="Courier New" w:hint="default"/>
+      </w:rPr>
+    </w:lvl>
+    <w:lvl w:ilvl="5" w:tplc="40090005" w:tentative="1">
+      <w:start w:val="1"/>
+      <w:numFmt w:val="bullet"/>
+      <w:lvlText w:val=""/>
+      <w:lvlJc w:val="left"/>
+      <w:pPr>
+        <w:ind w:left="4318" w:hanging="360"/>
+      </w:pPr>
+      <w:rPr>
+        <w:rFonts w:ascii="Wingdings" w:hAnsi="Wingdings" w:hint="default"/>
+      </w:rPr>
+    </w:lvl>
+    <w:lvl w:ilvl="6" w:tplc="40090001" w:tentative="1">
+      <w:start w:val="1"/>
+      <w:numFmt w:val="bullet"/>
+      <w:lvlText w:val=""/>
+      <w:lvlJc w:val="left"/>
+      <w:pPr>
+        <w:ind w:left="5038" w:hanging="360"/>
+      </w:pPr>
+      <w:rPr>
+        <w:rFonts w:ascii="Symbol" w:hAnsi="Symbol" w:hint="default"/>
+      </w:rPr>
+    </w:lvl>
+    <w:lvl w:ilvl="7" w:tplc="40090003" w:tentative="1">
+      <w:start w:val="1"/>
+      <w:numFmt w:val="bullet"/>
+      <w:lvlText w:val="o"/>
+      <w:lvlJc w:val="left"/>
+      <w:pPr>
+        <w:ind w:left="5758" w:hanging="360"/>
+      </w:pPr>
+      <w:rPr>
+        <w:rFonts w:ascii="Courier New" w:hAnsi="Courier New" w:cs="Courier New" w:hint="default"/>
+      </w:rPr>
+    </w:lvl>
+    <w:lvl w:ilvl="8" w:tplc="40090005" w:tentative="1">
+      <w:start w:val="1"/>
+      <w:numFmt w:val="bullet"/>
+      <w:lvlText w:val=""/>
+      <w:lvlJc w:val="left"/>
+      <w:pPr>
+        <w:ind w:left="6478" w:hanging="360"/>
+      </w:pPr>
+      <w:rPr>
+        <w:rFonts w:ascii="Wingdings" w:hAnsi="Wingdings" w:hint="default"/>
+      </w:rPr>
+    </w:lvl>
+  </w:abstractNum>
+  <w:abstractNum w:abstractNumId="16">
     <w:nsid w:val="4C385328"/>
     <w:multiLevelType w:val="hybridMultilevel"/>
     <w:tmpl w:val="FB069AF0"/>
@@ -14183,7 +16510,7 @@
       </w:rPr>
     </w:lvl>
   </w:abstractNum>
-  <w:abstractNum w:abstractNumId="15">
+  <w:abstractNum w:abstractNumId="17">
     <w:nsid w:val="4C406D0A"/>
     <w:multiLevelType w:val="hybridMultilevel"/>
     <w:tmpl w:val="C8DA0AC4"/>
@@ -14296,7 +16623,7 @@
       </w:rPr>
     </w:lvl>
   </w:abstractNum>
-  <w:abstractNum w:abstractNumId="16">
+  <w:abstractNum w:abstractNumId="18">
     <w:nsid w:val="4C883150"/>
     <w:multiLevelType w:val="hybridMultilevel"/>
     <w:tmpl w:val="FB0ECB60"/>
@@ -14409,7 +16736,7 @@
       </w:rPr>
     </w:lvl>
   </w:abstractNum>
-  <w:abstractNum w:abstractNumId="17">
+  <w:abstractNum w:abstractNumId="19">
     <w:nsid w:val="54381F22"/>
     <w:multiLevelType w:val="hybridMultilevel"/>
     <w:tmpl w:val="1CAC3B40"/>
@@ -14498,7 +16825,7 @@
       </w:pPr>
     </w:lvl>
   </w:abstractNum>
-  <w:abstractNum w:abstractNumId="18">
+  <w:abstractNum w:abstractNumId="20">
     <w:nsid w:val="59497BF3"/>
     <w:multiLevelType w:val="hybridMultilevel"/>
     <w:tmpl w:val="C9404A50"/>
@@ -14584,7 +16911,7 @@
       </w:pPr>
     </w:lvl>
   </w:abstractNum>
-  <w:abstractNum w:abstractNumId="19">
+  <w:abstractNum w:abstractNumId="21">
     <w:nsid w:val="5B9648AA"/>
     <w:multiLevelType w:val="hybridMultilevel"/>
     <w:tmpl w:val="C1906170"/>
@@ -14670,7 +16997,7 @@
       </w:pPr>
     </w:lvl>
   </w:abstractNum>
-  <w:abstractNum w:abstractNumId="20">
+  <w:abstractNum w:abstractNumId="22">
     <w:nsid w:val="5D0A1BFA"/>
     <w:multiLevelType w:val="hybridMultilevel"/>
     <w:tmpl w:val="19925176"/>
@@ -14757,7 +17084,7 @@
       </w:pPr>
     </w:lvl>
   </w:abstractNum>
-  <w:abstractNum w:abstractNumId="21">
+  <w:abstractNum w:abstractNumId="23">
     <w:nsid w:val="621B7EBA"/>
     <w:multiLevelType w:val="hybridMultilevel"/>
     <w:tmpl w:val="E84659FC"/>
@@ -14870,7 +17197,7 @@
       </w:rPr>
     </w:lvl>
   </w:abstractNum>
-  <w:abstractNum w:abstractNumId="22">
+  <w:abstractNum w:abstractNumId="24">
     <w:nsid w:val="66CE333B"/>
     <w:multiLevelType w:val="hybridMultilevel"/>
     <w:tmpl w:val="3D44BCA2"/>
@@ -14959,7 +17286,7 @@
       </w:pPr>
     </w:lvl>
   </w:abstractNum>
-  <w:abstractNum w:abstractNumId="23">
+  <w:abstractNum w:abstractNumId="25">
     <w:nsid w:val="6C77666F"/>
     <w:multiLevelType w:val="hybridMultilevel"/>
     <w:tmpl w:val="B8947420"/>
@@ -15072,7 +17399,7 @@
       </w:rPr>
     </w:lvl>
   </w:abstractNum>
-  <w:abstractNum w:abstractNumId="24">
+  <w:abstractNum w:abstractNumId="26">
     <w:nsid w:val="76601415"/>
     <w:multiLevelType w:val="hybridMultilevel"/>
     <w:tmpl w:val="27B23F60"/>
@@ -15161,7 +17488,7 @@
       </w:pPr>
     </w:lvl>
   </w:abstractNum>
-  <w:abstractNum w:abstractNumId="25">
+  <w:abstractNum w:abstractNumId="27">
     <w:nsid w:val="7839737D"/>
     <w:multiLevelType w:val="hybridMultilevel"/>
     <w:tmpl w:val="87507428"/>
@@ -15274,7 +17601,7 @@
       </w:rPr>
     </w:lvl>
   </w:abstractNum>
-  <w:abstractNum w:abstractNumId="26">
+  <w:abstractNum w:abstractNumId="28">
     <w:nsid w:val="79A32669"/>
     <w:multiLevelType w:val="hybridMultilevel"/>
     <w:tmpl w:val="8414821A"/>
@@ -15363,7 +17690,7 @@
       </w:pPr>
     </w:lvl>
   </w:abstractNum>
-  <w:abstractNum w:abstractNumId="27">
+  <w:abstractNum w:abstractNumId="29">
     <w:nsid w:val="7A24775A"/>
     <w:multiLevelType w:val="hybridMultilevel"/>
     <w:tmpl w:val="B23651AA"/>
@@ -15453,7 +17780,7 @@
       </w:pPr>
     </w:lvl>
   </w:abstractNum>
-  <w:abstractNum w:abstractNumId="28">
+  <w:abstractNum w:abstractNumId="30">
     <w:nsid w:val="7C0F22C5"/>
     <w:multiLevelType w:val="multilevel"/>
     <w:tmpl w:val="3FE6B15E"/>
@@ -15602,7 +17929,7 @@
       </w:rPr>
     </w:lvl>
   </w:abstractNum>
-  <w:abstractNum w:abstractNumId="29">
+  <w:abstractNum w:abstractNumId="31">
     <w:nsid w:val="7C4533FB"/>
     <w:multiLevelType w:val="hybridMultilevel"/>
     <w:tmpl w:val="CDF82BB0"/>
@@ -15688,7 +18015,7 @@
       </w:pPr>
     </w:lvl>
   </w:abstractNum>
-  <w:abstractNum w:abstractNumId="30">
+  <w:abstractNum w:abstractNumId="32">
     <w:nsid w:val="7D550434"/>
     <w:multiLevelType w:val="hybridMultilevel"/>
     <w:tmpl w:val="D3EEEB5A"/>
@@ -15801,7 +18128,7 @@
       </w:rPr>
     </w:lvl>
   </w:abstractNum>
-  <w:abstractNum w:abstractNumId="31">
+  <w:abstractNum w:abstractNumId="33">
     <w:nsid w:val="7E2B7C25"/>
     <w:multiLevelType w:val="multilevel"/>
     <w:tmpl w:val="DCF43AB0"/>
@@ -15950,7 +18277,7 @@
       </w:rPr>
     </w:lvl>
   </w:abstractNum>
-  <w:abstractNum w:abstractNumId="32">
+  <w:abstractNum w:abstractNumId="34">
     <w:nsid w:val="7ED638B0"/>
     <w:multiLevelType w:val="hybridMultilevel"/>
     <w:tmpl w:val="F2B22C18"/>
@@ -16040,115 +18367,115 @@
     </w:lvl>
   </w:abstractNum>
   <w:num w:numId="1">
-    <w:abstractNumId w:val="15"/>
+    <w:abstractNumId w:val="17"/>
   </w:num>
   <w:num w:numId="2">
+    <w:abstractNumId w:val="13"/>
+  </w:num>
+  <w:num w:numId="3">
     <w:abstractNumId w:val="12"/>
   </w:num>
-  <w:num w:numId="3">
-    <w:abstractNumId w:val="11"/>
-  </w:num>
   <w:num w:numId="4">
-    <w:abstractNumId w:val="25"/>
+    <w:abstractNumId w:val="27"/>
   </w:num>
   <w:num w:numId="5">
-    <w:abstractNumId w:val="3"/>
+    <w:abstractNumId w:val="4"/>
   </w:num>
   <w:num w:numId="6">
-    <w:abstractNumId w:val="27"/>
+    <w:abstractNumId w:val="29"/>
   </w:num>
   <w:num w:numId="7">
-    <w:abstractNumId w:val="27"/>
+    <w:abstractNumId w:val="29"/>
     <w:lvlOverride w:ilvl="0">
       <w:startOverride w:val="1"/>
     </w:lvlOverride>
   </w:num>
   <w:num w:numId="8">
-    <w:abstractNumId w:val="22"/>
+    <w:abstractNumId w:val="24"/>
   </w:num>
   <w:num w:numId="9">
-    <w:abstractNumId w:val="28"/>
+    <w:abstractNumId w:val="30"/>
   </w:num>
   <w:num w:numId="10">
-    <w:abstractNumId w:val="24"/>
+    <w:abstractNumId w:val="26"/>
   </w:num>
   <w:num w:numId="11">
-    <w:abstractNumId w:val="27"/>
+    <w:abstractNumId w:val="29"/>
   </w:num>
   <w:num w:numId="12">
     <w:abstractNumId w:val="1"/>
   </w:num>
   <w:num w:numId="13">
-    <w:abstractNumId w:val="26"/>
+    <w:abstractNumId w:val="28"/>
   </w:num>
   <w:num w:numId="14">
-    <w:abstractNumId w:val="4"/>
+    <w:abstractNumId w:val="5"/>
   </w:num>
   <w:num w:numId="15">
-    <w:abstractNumId w:val="14"/>
+    <w:abstractNumId w:val="16"/>
   </w:num>
   <w:num w:numId="16">
-    <w:abstractNumId w:val="32"/>
+    <w:abstractNumId w:val="34"/>
   </w:num>
   <w:num w:numId="17">
-    <w:abstractNumId w:val="16"/>
+    <w:abstractNumId w:val="18"/>
   </w:num>
   <w:num w:numId="18">
-    <w:abstractNumId w:val="9"/>
+    <w:abstractNumId w:val="10"/>
   </w:num>
   <w:num w:numId="19">
+    <w:abstractNumId w:val="22"/>
+  </w:num>
+  <w:num w:numId="20">
+    <w:abstractNumId w:val="31"/>
+  </w:num>
+  <w:num w:numId="21">
     <w:abstractNumId w:val="20"/>
   </w:num>
-  <w:num w:numId="20">
-    <w:abstractNumId w:val="29"/>
-  </w:num>
-  <w:num w:numId="21">
-    <w:abstractNumId w:val="18"/>
-  </w:num>
   <w:num w:numId="22">
-    <w:abstractNumId w:val="20"/>
+    <w:abstractNumId w:val="22"/>
     <w:lvlOverride w:ilvl="0">
       <w:startOverride w:val="1"/>
     </w:lvlOverride>
   </w:num>
   <w:num w:numId="23">
-    <w:abstractNumId w:val="20"/>
+    <w:abstractNumId w:val="22"/>
     <w:lvlOverride w:ilvl="0">
       <w:startOverride w:val="1"/>
     </w:lvlOverride>
   </w:num>
   <w:num w:numId="24">
-    <w:abstractNumId w:val="30"/>
+    <w:abstractNumId w:val="32"/>
   </w:num>
   <w:num w:numId="25">
-    <w:abstractNumId w:val="19"/>
+    <w:abstractNumId w:val="21"/>
   </w:num>
   <w:num w:numId="26">
-    <w:abstractNumId w:val="27"/>
+    <w:abstractNumId w:val="29"/>
   </w:num>
   <w:num w:numId="27">
-    <w:abstractNumId w:val="27"/>
+    <w:abstractNumId w:val="29"/>
     <w:lvlOverride w:ilvl="0">
       <w:startOverride w:val="1"/>
     </w:lvlOverride>
   </w:num>
   <w:num w:numId="28">
-    <w:abstractNumId w:val="7"/>
+    <w:abstractNumId w:val="8"/>
   </w:num>
   <w:num w:numId="29">
-    <w:abstractNumId w:val="8"/>
+    <w:abstractNumId w:val="9"/>
   </w:num>
   <w:num w:numId="30">
-    <w:abstractNumId w:val="17"/>
+    <w:abstractNumId w:val="19"/>
   </w:num>
   <w:num w:numId="31">
-    <w:abstractNumId w:val="27"/>
+    <w:abstractNumId w:val="29"/>
     <w:lvlOverride w:ilvl="0">
       <w:startOverride w:val="1"/>
     </w:lvlOverride>
   </w:num>
   <w:num w:numId="32">
-    <w:abstractNumId w:val="27"/>
+    <w:abstractNumId w:val="29"/>
     <w:lvlOverride w:ilvl="0">
       <w:startOverride w:val="1"/>
     </w:lvlOverride>
@@ -16157,28 +18484,40 @@
     <w:abstractNumId w:val="0"/>
   </w:num>
   <w:num w:numId="34">
-    <w:abstractNumId w:val="5"/>
+    <w:abstractNumId w:val="6"/>
   </w:num>
   <w:num w:numId="35">
     <w:abstractNumId w:val="2"/>
   </w:num>
   <w:num w:numId="36">
+    <w:abstractNumId w:val="25"/>
+  </w:num>
+  <w:num w:numId="37">
+    <w:abstractNumId w:val="7"/>
+  </w:num>
+  <w:num w:numId="38">
+    <w:abstractNumId w:val="11"/>
+  </w:num>
+  <w:num w:numId="39">
+    <w:abstractNumId w:val="14"/>
+  </w:num>
+  <w:num w:numId="40">
+    <w:abstractNumId w:val="33"/>
+  </w:num>
+  <w:num w:numId="41">
     <w:abstractNumId w:val="23"/>
   </w:num>
-  <w:num w:numId="37">
-    <w:abstractNumId w:val="6"/>
+  <w:num w:numId="42">
+    <w:abstractNumId w:val="15"/>
   </w:num>
-  <w:num w:numId="38">
-    <w:abstractNumId w:val="10"/>
+  <w:num w:numId="43">
+    <w:abstractNumId w:val="3"/>
   </w:num>
-  <w:num w:numId="39">
-    <w:abstractNumId w:val="13"/>
-  </w:num>
-  <w:num w:numId="40">
-    <w:abstractNumId w:val="31"/>
-  </w:num>
-  <w:num w:numId="41">
-    <w:abstractNumId w:val="21"/>
+  <w:num w:numId="44">
+    <w:abstractNumId w:val="22"/>
+    <w:lvlOverride w:ilvl="0">
+      <w:startOverride w:val="1"/>
+    </w:lvlOverride>
   </w:num>
 </w:numbering>
 </file>
@@ -16837,7 +19176,6 @@
     <w:name w:val="Normal (Web)"/>
     <w:basedOn w:val="Normal"/>
     <w:uiPriority w:val="99"/>
-    <w:semiHidden/>
     <w:unhideWhenUsed/>
     <w:rsid w:val="00B8721D"/>
     <w:pPr>
@@ -17733,7 +20071,6 @@
     <w:name w:val="Normal (Web)"/>
     <w:basedOn w:val="Normal"/>
     <w:uiPriority w:val="99"/>
-    <w:semiHidden/>
     <w:unhideWhenUsed/>
     <w:rsid w:val="00B8721D"/>
     <w:pPr>
@@ -18265,7 +20602,7 @@
 </file>
 
 <file path=customXml/itemProps1.xml><?xml version="1.0" encoding="utf-8"?>
-<ds:datastoreItem xmlns:ds="http://schemas.openxmlformats.org/officeDocument/2006/customXml" ds:itemID="{8DC19C9F-C58C-45D0-8946-DFEA73A78221}">
+<ds:datastoreItem xmlns:ds="http://schemas.openxmlformats.org/officeDocument/2006/customXml" ds:itemID="{4B156CEA-8969-4C3E-99C8-C82DE38EDAF6}">
   <ds:schemaRefs>
     <ds:schemaRef ds:uri="http://schemas.openxmlformats.org/officeDocument/2006/bibliography"/>
   </ds:schemaRefs>

--- a/reports/2023AA05528_final.docx
+++ b/reports/2023AA05528_final.docx
@@ -881,7 +881,7 @@
           <w:rFonts w:ascii="Cambria" w:eastAsia="Cambria" w:hAnsi="Cambria" w:cs="Cambria"/>
           <w:color w:val="000000"/>
         </w:rPr>
-        <w:t>JUL</w:t>
+        <w:t>AUG</w:t>
       </w:r>
       <w:r>
         <w:rPr>
@@ -937,7 +937,7 @@
         <w:pStyle w:val="Heading1"/>
         <w:ind w:left="1" w:hanging="3"/>
       </w:pPr>
-      <w:bookmarkStart w:id="14" w:name="_Toc205844334"/>
+      <w:bookmarkStart w:id="14" w:name="_Toc205936509"/>
       <w:r>
         <w:lastRenderedPageBreak/>
         <w:t>Acknowledgement</w:t>
@@ -949,6 +949,221 @@
         <w:suppressAutoHyphens w:val="0"/>
         <w:spacing w:after="200" w:line="276" w:lineRule="auto"/>
         <w:ind w:leftChars="0" w:left="0" w:firstLineChars="0" w:firstLine="0"/>
+        <w:textDirection w:val="lrTb"/>
+        <w:textAlignment w:val="auto"/>
+      </w:pPr>
+    </w:p>
+    <w:p>
+      <w:pPr>
+        <w:suppressAutoHyphens w:val="0"/>
+        <w:spacing w:before="100" w:beforeAutospacing="1" w:after="100" w:afterAutospacing="1" w:line="240" w:lineRule="auto"/>
+        <w:ind w:leftChars="0" w:left="0" w:firstLineChars="0" w:hanging="2"/>
+        <w:textDirection w:val="lrTb"/>
+        <w:textAlignment w:val="auto"/>
+        <w:rPr>
+          <w:position w:val="0"/>
+          <w:lang w:val="en-IN" w:eastAsia="en-IN"/>
+        </w:rPr>
+      </w:pPr>
+      <w:r>
+        <w:rPr>
+          <w:position w:val="0"/>
+          <w:lang w:val="en-IN" w:eastAsia="en-IN"/>
+        </w:rPr>
+        <w:t>I would like to express my heartfelt gratitude to all those who have contributed to the successful completion of this dissertation.</w:t>
+      </w:r>
+    </w:p>
+    <w:p>
+      <w:pPr>
+        <w:suppressAutoHyphens w:val="0"/>
+        <w:spacing w:before="100" w:beforeAutospacing="1" w:after="100" w:afterAutospacing="1" w:line="240" w:lineRule="auto"/>
+        <w:ind w:leftChars="0" w:left="0" w:firstLineChars="0" w:firstLine="0"/>
+        <w:textDirection w:val="lrTb"/>
+        <w:textAlignment w:val="auto"/>
+        <w:rPr>
+          <w:position w:val="0"/>
+          <w:lang w:val="en-IN" w:eastAsia="en-IN"/>
+        </w:rPr>
+      </w:pPr>
+      <w:r>
+        <w:rPr>
+          <w:position w:val="0"/>
+          <w:lang w:val="en-IN" w:eastAsia="en-IN"/>
+        </w:rPr>
+        <w:t xml:space="preserve">I am deeply thankful to </w:t>
+      </w:r>
+      <w:proofErr w:type="spellStart"/>
+      <w:r>
+        <w:rPr>
+          <w:b/>
+          <w:bCs/>
+          <w:position w:val="0"/>
+          <w:lang w:val="en-IN" w:eastAsia="en-IN"/>
+        </w:rPr>
+        <w:t>Innova</w:t>
+      </w:r>
+      <w:proofErr w:type="spellEnd"/>
+      <w:r>
+        <w:rPr>
+          <w:b/>
+          <w:bCs/>
+          <w:position w:val="0"/>
+          <w:lang w:val="en-IN" w:eastAsia="en-IN"/>
+        </w:rPr>
+        <w:t xml:space="preserve"> Solutions</w:t>
+      </w:r>
+      <w:r>
+        <w:rPr>
+          <w:position w:val="0"/>
+          <w:lang w:val="en-IN" w:eastAsia="en-IN"/>
+        </w:rPr>
+        <w:t xml:space="preserve"> for providing me with the opportunity to pursue this course, and to </w:t>
+      </w:r>
+      <w:proofErr w:type="spellStart"/>
+      <w:r>
+        <w:rPr>
+          <w:b/>
+          <w:bCs/>
+          <w:position w:val="0"/>
+          <w:lang w:val="en-IN" w:eastAsia="en-IN"/>
+        </w:rPr>
+        <w:t>Optum</w:t>
+      </w:r>
+      <w:proofErr w:type="spellEnd"/>
+      <w:r>
+        <w:rPr>
+          <w:b/>
+          <w:bCs/>
+          <w:position w:val="0"/>
+          <w:lang w:val="en-IN" w:eastAsia="en-IN"/>
+        </w:rPr>
+        <w:t xml:space="preserve"> Global Solutions</w:t>
+      </w:r>
+      <w:r>
+        <w:rPr>
+          <w:position w:val="0"/>
+          <w:lang w:val="en-IN" w:eastAsia="en-IN"/>
+        </w:rPr>
+        <w:t xml:space="preserve"> for enabling me to continue and complete it.</w:t>
+      </w:r>
+    </w:p>
+    <w:p>
+      <w:pPr>
+        <w:suppressAutoHyphens w:val="0"/>
+        <w:spacing w:before="100" w:beforeAutospacing="1" w:after="100" w:afterAutospacing="1" w:line="240" w:lineRule="auto"/>
+        <w:ind w:leftChars="0" w:left="0" w:firstLineChars="0" w:firstLine="0"/>
+        <w:textDirection w:val="lrTb"/>
+        <w:textAlignment w:val="auto"/>
+        <w:rPr>
+          <w:position w:val="0"/>
+          <w:lang w:val="en-IN" w:eastAsia="en-IN"/>
+        </w:rPr>
+      </w:pPr>
+      <w:r>
+        <w:rPr>
+          <w:position w:val="0"/>
+          <w:lang w:val="en-IN" w:eastAsia="en-IN"/>
+        </w:rPr>
+        <w:t xml:space="preserve">My sincere appreciation goes to my supervisor, </w:t>
+      </w:r>
+      <w:proofErr w:type="spellStart"/>
+      <w:r>
+        <w:rPr>
+          <w:b/>
+          <w:bCs/>
+          <w:position w:val="0"/>
+          <w:lang w:val="en-IN" w:eastAsia="en-IN"/>
+        </w:rPr>
+        <w:t>Mr.</w:t>
+      </w:r>
+      <w:proofErr w:type="spellEnd"/>
+      <w:r>
+        <w:rPr>
+          <w:b/>
+          <w:bCs/>
+          <w:position w:val="0"/>
+          <w:lang w:val="en-IN" w:eastAsia="en-IN"/>
+        </w:rPr>
+        <w:t xml:space="preserve"> Raghu </w:t>
+      </w:r>
+      <w:proofErr w:type="spellStart"/>
+      <w:r>
+        <w:rPr>
+          <w:b/>
+          <w:bCs/>
+          <w:position w:val="0"/>
+          <w:lang w:val="en-IN" w:eastAsia="en-IN"/>
+        </w:rPr>
+        <w:t>Rajendran</w:t>
+      </w:r>
+      <w:proofErr w:type="spellEnd"/>
+      <w:r>
+        <w:rPr>
+          <w:position w:val="0"/>
+          <w:lang w:val="en-IN" w:eastAsia="en-IN"/>
+        </w:rPr>
+        <w:t>, for his invaluable guidance, unwavering support, and expertise throughout the course of this work.</w:t>
+      </w:r>
+    </w:p>
+    <w:p>
+      <w:pPr>
+        <w:suppressAutoHyphens w:val="0"/>
+        <w:spacing w:before="100" w:beforeAutospacing="1" w:after="100" w:afterAutospacing="1" w:line="240" w:lineRule="auto"/>
+        <w:ind w:leftChars="0" w:left="0" w:firstLineChars="0" w:firstLine="0"/>
+        <w:textDirection w:val="lrTb"/>
+        <w:textAlignment w:val="auto"/>
+        <w:rPr>
+          <w:position w:val="0"/>
+          <w:lang w:val="en-IN" w:eastAsia="en-IN"/>
+        </w:rPr>
+      </w:pPr>
+      <w:r>
+        <w:rPr>
+          <w:position w:val="0"/>
+          <w:lang w:val="en-IN" w:eastAsia="en-IN"/>
+        </w:rPr>
+        <w:t>I am also profoundly grateful to my family and friends for their constant encouragement, patience, and understanding during this journey.</w:t>
+      </w:r>
+    </w:p>
+    <w:p>
+      <w:pPr>
+        <w:suppressAutoHyphens w:val="0"/>
+        <w:spacing w:before="100" w:beforeAutospacing="1" w:after="100" w:afterAutospacing="1" w:line="240" w:lineRule="auto"/>
+        <w:ind w:leftChars="0" w:left="0" w:firstLineChars="0" w:hanging="2"/>
+        <w:textDirection w:val="lrTb"/>
+        <w:textAlignment w:val="auto"/>
+        <w:rPr>
+          <w:position w:val="0"/>
+          <w:lang w:val="en-IN" w:eastAsia="en-IN"/>
+        </w:rPr>
+      </w:pPr>
+      <w:r>
+        <w:rPr>
+          <w:position w:val="0"/>
+          <w:lang w:val="en-IN" w:eastAsia="en-IN"/>
+        </w:rPr>
+        <w:t xml:space="preserve">This dissertation would not have been possible without the collective support of each of you. Thank you for being an integral part of my academic </w:t>
+      </w:r>
+      <w:r>
+        <w:rPr>
+          <w:position w:val="0"/>
+          <w:lang w:val="en-IN" w:eastAsia="en-IN"/>
+        </w:rPr>
+        <w:t>endeavour</w:t>
+      </w:r>
+      <w:r>
+        <w:rPr>
+          <w:position w:val="0"/>
+          <w:lang w:val="en-IN" w:eastAsia="en-IN"/>
+        </w:rPr>
+        <w:t>.</w:t>
+      </w:r>
+    </w:p>
+    <w:p>
+      <w:pPr>
+        <w:suppressAutoHyphens w:val="0"/>
+        <w:spacing w:after="200" w:line="276" w:lineRule="auto"/>
+        <w:ind w:leftChars="0" w:firstLineChars="0" w:firstLine="0"/>
         <w:textDirection w:val="lrTb"/>
         <w:textAlignment w:val="auto"/>
         <w:rPr>
@@ -972,11 +1187,23 @@
           <w:b/>
         </w:rPr>
       </w:pPr>
-      <w:r>
+    </w:p>
+    <w:p>
+      <w:pPr>
+        <w:suppressAutoHyphens w:val="0"/>
+        <w:spacing w:after="200" w:line="276" w:lineRule="auto"/>
+        <w:ind w:leftChars="0" w:left="0" w:firstLineChars="0" w:firstLine="1"/>
+        <w:jc w:val="center"/>
+        <w:textDirection w:val="lrTb"/>
+        <w:textAlignment w:val="auto"/>
         <w:rPr>
           <w:b/>
         </w:rPr>
-        <w:lastRenderedPageBreak/>
+      </w:pPr>
+      <w:r>
+        <w:rPr>
+          <w:b/>
+        </w:rPr>
         <w:t>BIRLA INSTITUTE OF TECHNOLOGY AND SCIENCE, PILANI</w:t>
       </w:r>
     </w:p>
@@ -1110,6 +1337,29 @@
     <w:p>
       <w:pPr>
         <w:ind w:left="0" w:hanging="2"/>
+        <w:rPr>
+          <w:b/>
+        </w:rPr>
+      </w:pPr>
+      <w:r>
+        <w:t>Designation</w:t>
+      </w:r>
+      <w:r>
+        <w:t xml:space="preserve">: </w:t>
+      </w:r>
+      <w:r>
+        <w:tab/>
+      </w:r>
+      <w:r>
+        <w:rPr>
+          <w:b/>
+        </w:rPr>
+        <w:t>Principal Engineer</w:t>
+      </w:r>
+    </w:p>
+    <w:p>
+      <w:pPr>
+        <w:ind w:left="0" w:hanging="2"/>
       </w:pPr>
       <w:r>
         <w:t xml:space="preserve">Place: </w:t>
@@ -1135,42 +1385,22 @@
         <w:ind w:left="0" w:hanging="2"/>
       </w:pPr>
       <w:r>
-        <w:t>Designation</w:t>
-      </w:r>
-      <w:r>
-        <w:t xml:space="preserve">: </w:t>
+        <w:t>Date:</w:t>
+      </w:r>
+      <w:r>
+        <w:t xml:space="preserve"> </w:t>
       </w:r>
       <w:r>
         <w:tab/>
       </w:r>
       <w:r>
+        <w:tab/>
+      </w:r>
+      <w:r>
         <w:rPr>
           <w:b/>
         </w:rPr>
-        <w:t>Principal Engineer</w:t>
-      </w:r>
-    </w:p>
-    <w:p>
-      <w:pPr>
-        <w:ind w:left="0" w:hanging="2"/>
-      </w:pPr>
-      <w:r>
-        <w:t>Date:</w:t>
-      </w:r>
-      <w:r>
-        <w:t xml:space="preserve"> </w:t>
-      </w:r>
-      <w:r>
-        <w:tab/>
-      </w:r>
-      <w:r>
-        <w:tab/>
-      </w:r>
-      <w:r>
-        <w:rPr>
-          <w:b/>
-        </w:rPr>
-        <w:t>__</w:t>
+        <w:t>13</w:t>
       </w:r>
       <w:r>
         <w:rPr>
@@ -1202,7 +1432,7 @@
         <w:pStyle w:val="Heading1"/>
         <w:ind w:leftChars="0" w:left="0" w:firstLineChars="0"/>
       </w:pPr>
-      <w:bookmarkStart w:id="15" w:name="_Toc205844335"/>
+      <w:bookmarkStart w:id="15" w:name="_Toc205936510"/>
       <w:r>
         <w:t>Abstract</w:t>
       </w:r>
@@ -1401,7 +1631,7 @@
         <w:pStyle w:val="Heading1"/>
         <w:ind w:left="1" w:hanging="3"/>
       </w:pPr>
-      <w:bookmarkStart w:id="16" w:name="_Toc205844336"/>
+      <w:bookmarkStart w:id="16" w:name="_Toc205936511"/>
       <w:r>
         <w:lastRenderedPageBreak/>
         <w:t>List of Abbreviations</w:t>
@@ -1611,7 +1841,7 @@
         <w:pStyle w:val="Heading1"/>
         <w:ind w:left="1" w:hanging="3"/>
       </w:pPr>
-      <w:bookmarkStart w:id="17" w:name="_Toc205844337"/>
+      <w:bookmarkStart w:id="17" w:name="_Toc205936512"/>
       <w:r>
         <w:lastRenderedPageBreak/>
         <w:t>List of Tables</w:t>
@@ -1713,7 +1943,7 @@
         <w:pStyle w:val="Heading1"/>
         <w:ind w:left="1" w:hanging="3"/>
       </w:pPr>
-      <w:bookmarkStart w:id="18" w:name="_Toc205844338"/>
+      <w:bookmarkStart w:id="18" w:name="_Toc205936513"/>
       <w:r>
         <w:lastRenderedPageBreak/>
         <w:t>List of Figures</w:t>
@@ -1745,7 +1975,7 @@
       <w:r>
         <w:fldChar w:fldCharType="separate"/>
       </w:r>
-      <w:hyperlink w:anchor="_Toc205846385" w:history="1">
+      <w:hyperlink w:anchor="_Toc205935797" w:history="1">
         <w:r>
           <w:rPr>
             <w:rStyle w:val="Hyperlink"/>
@@ -1772,7 +2002,7 @@
             <w:noProof/>
             <w:webHidden/>
           </w:rPr>
-          <w:instrText xml:space="preserve"> PAGEREF _Toc205846385 \h </w:instrText>
+          <w:instrText xml:space="preserve"> PAGEREF _Toc205935797 \h </w:instrText>
         </w:r>
         <w:r>
           <w:rPr>
@@ -1819,7 +2049,7 @@
           <w:lang w:val="en-IN" w:eastAsia="en-IN"/>
         </w:rPr>
       </w:pPr>
-      <w:hyperlink w:anchor="_Toc205846386" w:history="1">
+      <w:hyperlink w:anchor="_Toc205935798" w:history="1">
         <w:r>
           <w:rPr>
             <w:rStyle w:val="Hyperlink"/>
@@ -1846,7 +2076,7 @@
             <w:noProof/>
             <w:webHidden/>
           </w:rPr>
-          <w:instrText xml:space="preserve"> PAGEREF _Toc205846386 \h </w:instrText>
+          <w:instrText xml:space="preserve"> PAGEREF _Toc205935798 \h </w:instrText>
         </w:r>
         <w:r>
           <w:rPr>
@@ -1893,7 +2123,7 @@
           <w:lang w:val="en-IN" w:eastAsia="en-IN"/>
         </w:rPr>
       </w:pPr>
-      <w:hyperlink w:anchor="_Toc205846387" w:history="1">
+      <w:hyperlink w:anchor="_Toc205935799" w:history="1">
         <w:r>
           <w:rPr>
             <w:rStyle w:val="Hyperlink"/>
@@ -1920,7 +2150,7 @@
             <w:noProof/>
             <w:webHidden/>
           </w:rPr>
-          <w:instrText xml:space="preserve"> PAGEREF _Toc205846387 \h </w:instrText>
+          <w:instrText xml:space="preserve"> PAGEREF _Toc205935799 \h </w:instrText>
         </w:r>
         <w:r>
           <w:rPr>
@@ -1967,7 +2197,7 @@
           <w:lang w:val="en-IN" w:eastAsia="en-IN"/>
         </w:rPr>
       </w:pPr>
-      <w:hyperlink w:anchor="_Toc205846388" w:history="1">
+      <w:hyperlink w:anchor="_Toc205935800" w:history="1">
         <w:r>
           <w:rPr>
             <w:rStyle w:val="Hyperlink"/>
@@ -1994,7 +2224,7 @@
             <w:noProof/>
             <w:webHidden/>
           </w:rPr>
-          <w:instrText xml:space="preserve"> PAGEREF _Toc205846388 \h </w:instrText>
+          <w:instrText xml:space="preserve"> PAGEREF _Toc205935800 \h </w:instrText>
         </w:r>
         <w:r>
           <w:rPr>
@@ -2041,7 +2271,7 @@
           <w:lang w:val="en-IN" w:eastAsia="en-IN"/>
         </w:rPr>
       </w:pPr>
-      <w:hyperlink w:anchor="_Toc205846389" w:history="1">
+      <w:hyperlink w:anchor="_Toc205935801" w:history="1">
         <w:r>
           <w:rPr>
             <w:rStyle w:val="Hyperlink"/>
@@ -2068,7 +2298,7 @@
             <w:noProof/>
             <w:webHidden/>
           </w:rPr>
-          <w:instrText xml:space="preserve"> PAGEREF _Toc205846389 \h </w:instrText>
+          <w:instrText xml:space="preserve"> PAGEREF _Toc205935801 \h </w:instrText>
         </w:r>
         <w:r>
           <w:rPr>
@@ -2115,7 +2345,7 @@
           <w:lang w:val="en-IN" w:eastAsia="en-IN"/>
         </w:rPr>
       </w:pPr>
-      <w:hyperlink w:anchor="_Toc205846390" w:history="1">
+      <w:hyperlink w:anchor="_Toc205935802" w:history="1">
         <w:r>
           <w:rPr>
             <w:rStyle w:val="Hyperlink"/>
@@ -2142,7 +2372,7 @@
             <w:noProof/>
             <w:webHidden/>
           </w:rPr>
-          <w:instrText xml:space="preserve"> PAGEREF _Toc205846390 \h </w:instrText>
+          <w:instrText xml:space="preserve"> PAGEREF _Toc205935802 \h </w:instrText>
         </w:r>
         <w:r>
           <w:rPr>
@@ -2189,7 +2419,7 @@
           <w:lang w:val="en-IN" w:eastAsia="en-IN"/>
         </w:rPr>
       </w:pPr>
-      <w:hyperlink w:anchor="_Toc205846391" w:history="1">
+      <w:hyperlink w:anchor="_Toc205935803" w:history="1">
         <w:r>
           <w:rPr>
             <w:rStyle w:val="Hyperlink"/>
@@ -2216,7 +2446,7 @@
             <w:noProof/>
             <w:webHidden/>
           </w:rPr>
-          <w:instrText xml:space="preserve"> PAGEREF _Toc205846391 \h </w:instrText>
+          <w:instrText xml:space="preserve"> PAGEREF _Toc205935803 \h </w:instrText>
         </w:r>
         <w:r>
           <w:rPr>
@@ -2263,13 +2493,13 @@
           <w:lang w:val="en-IN" w:eastAsia="en-IN"/>
         </w:rPr>
       </w:pPr>
-      <w:hyperlink w:anchor="_Toc205846392" w:history="1">
+      <w:hyperlink w:anchor="_Toc205935804" w:history="1">
         <w:r>
           <w:rPr>
             <w:rStyle w:val="Hyperlink"/>
             <w:noProof/>
           </w:rPr>
-          <w:t>Figure 8 Text Generation WebUI - Model and LoRA Adapter loading</w:t>
+          <w:t>Figure 8 Evaluation loss</w:t>
         </w:r>
         <w:r>
           <w:rPr>
@@ -2290,7 +2520,155 @@
             <w:noProof/>
             <w:webHidden/>
           </w:rPr>
-          <w:instrText xml:space="preserve"> PAGEREF _Toc205846392 \h </w:instrText>
+          <w:instrText xml:space="preserve"> PAGEREF _Toc205935804 \h </w:instrText>
+        </w:r>
+        <w:r>
+          <w:rPr>
+            <w:noProof/>
+            <w:webHidden/>
+          </w:rPr>
+        </w:r>
+        <w:r>
+          <w:rPr>
+            <w:noProof/>
+            <w:webHidden/>
+          </w:rPr>
+          <w:fldChar w:fldCharType="separate"/>
+        </w:r>
+        <w:r>
+          <w:rPr>
+            <w:noProof/>
+            <w:webHidden/>
+          </w:rPr>
+          <w:t>23</w:t>
+        </w:r>
+        <w:r>
+          <w:rPr>
+            <w:noProof/>
+            <w:webHidden/>
+          </w:rPr>
+          <w:fldChar w:fldCharType="end"/>
+        </w:r>
+      </w:hyperlink>
+    </w:p>
+    <w:p>
+      <w:pPr>
+        <w:pStyle w:val="TableofFigures"/>
+        <w:tabs>
+          <w:tab w:val="right" w:leader="dot" w:pos="9016"/>
+        </w:tabs>
+        <w:ind w:hanging="2"/>
+        <w:rPr>
+          <w:rFonts w:asciiTheme="minorHAnsi" w:eastAsiaTheme="minorEastAsia" w:hAnsiTheme="minorHAnsi" w:cstheme="minorBidi"/>
+          <w:noProof/>
+          <w:position w:val="0"/>
+          <w:sz w:val="22"/>
+          <w:szCs w:val="22"/>
+          <w:lang w:val="en-IN" w:eastAsia="en-IN"/>
+        </w:rPr>
+      </w:pPr>
+      <w:hyperlink w:anchor="_Toc205935805" w:history="1">
+        <w:r>
+          <w:rPr>
+            <w:rStyle w:val="Hyperlink"/>
+            <w:noProof/>
+          </w:rPr>
+          <w:t>Figure 9 Training loss</w:t>
+        </w:r>
+        <w:r>
+          <w:rPr>
+            <w:noProof/>
+            <w:webHidden/>
+          </w:rPr>
+          <w:tab/>
+        </w:r>
+        <w:r>
+          <w:rPr>
+            <w:noProof/>
+            <w:webHidden/>
+          </w:rPr>
+          <w:fldChar w:fldCharType="begin"/>
+        </w:r>
+        <w:r>
+          <w:rPr>
+            <w:noProof/>
+            <w:webHidden/>
+          </w:rPr>
+          <w:instrText xml:space="preserve"> PAGEREF _Toc205935805 \h </w:instrText>
+        </w:r>
+        <w:r>
+          <w:rPr>
+            <w:noProof/>
+            <w:webHidden/>
+          </w:rPr>
+        </w:r>
+        <w:r>
+          <w:rPr>
+            <w:noProof/>
+            <w:webHidden/>
+          </w:rPr>
+          <w:fldChar w:fldCharType="separate"/>
+        </w:r>
+        <w:r>
+          <w:rPr>
+            <w:noProof/>
+            <w:webHidden/>
+          </w:rPr>
+          <w:t>23</w:t>
+        </w:r>
+        <w:r>
+          <w:rPr>
+            <w:noProof/>
+            <w:webHidden/>
+          </w:rPr>
+          <w:fldChar w:fldCharType="end"/>
+        </w:r>
+      </w:hyperlink>
+    </w:p>
+    <w:p>
+      <w:pPr>
+        <w:pStyle w:val="TableofFigures"/>
+        <w:tabs>
+          <w:tab w:val="right" w:leader="dot" w:pos="9016"/>
+        </w:tabs>
+        <w:ind w:hanging="2"/>
+        <w:rPr>
+          <w:rFonts w:asciiTheme="minorHAnsi" w:eastAsiaTheme="minorEastAsia" w:hAnsiTheme="minorHAnsi" w:cstheme="minorBidi"/>
+          <w:noProof/>
+          <w:position w:val="0"/>
+          <w:sz w:val="22"/>
+          <w:szCs w:val="22"/>
+          <w:lang w:val="en-IN" w:eastAsia="en-IN"/>
+        </w:rPr>
+      </w:pPr>
+      <w:hyperlink w:anchor="_Toc205935806" w:history="1">
+        <w:r>
+          <w:rPr>
+            <w:rStyle w:val="Hyperlink"/>
+            <w:noProof/>
+          </w:rPr>
+          <w:t>Figure 10 Learning rate</w:t>
+        </w:r>
+        <w:r>
+          <w:rPr>
+            <w:noProof/>
+            <w:webHidden/>
+          </w:rPr>
+          <w:tab/>
+        </w:r>
+        <w:r>
+          <w:rPr>
+            <w:noProof/>
+            <w:webHidden/>
+          </w:rPr>
+          <w:fldChar w:fldCharType="begin"/>
+        </w:r>
+        <w:r>
+          <w:rPr>
+            <w:noProof/>
+            <w:webHidden/>
+          </w:rPr>
+          <w:instrText xml:space="preserve"> PAGEREF _Toc205935806 \h </w:instrText>
         </w:r>
         <w:r>
           <w:rPr>
@@ -2323,6 +2701,302 @@
     </w:p>
     <w:p>
       <w:pPr>
+        <w:pStyle w:val="TableofFigures"/>
+        <w:tabs>
+          <w:tab w:val="right" w:leader="dot" w:pos="9016"/>
+        </w:tabs>
+        <w:ind w:hanging="2"/>
+        <w:rPr>
+          <w:rFonts w:asciiTheme="minorHAnsi" w:eastAsiaTheme="minorEastAsia" w:hAnsiTheme="minorHAnsi" w:cstheme="minorBidi"/>
+          <w:noProof/>
+          <w:position w:val="0"/>
+          <w:sz w:val="22"/>
+          <w:szCs w:val="22"/>
+          <w:lang w:val="en-IN" w:eastAsia="en-IN"/>
+        </w:rPr>
+      </w:pPr>
+      <w:hyperlink w:anchor="_Toc205935807" w:history="1">
+        <w:r>
+          <w:rPr>
+            <w:rStyle w:val="Hyperlink"/>
+            <w:noProof/>
+          </w:rPr>
+          <w:t>Figure 11 Text Generation WebUI - Model and LoRA Adapter loading</w:t>
+        </w:r>
+        <w:r>
+          <w:rPr>
+            <w:noProof/>
+            <w:webHidden/>
+          </w:rPr>
+          <w:tab/>
+        </w:r>
+        <w:r>
+          <w:rPr>
+            <w:noProof/>
+            <w:webHidden/>
+          </w:rPr>
+          <w:fldChar w:fldCharType="begin"/>
+        </w:r>
+        <w:r>
+          <w:rPr>
+            <w:noProof/>
+            <w:webHidden/>
+          </w:rPr>
+          <w:instrText xml:space="preserve"> PAGEREF _Toc205935807 \h </w:instrText>
+        </w:r>
+        <w:r>
+          <w:rPr>
+            <w:noProof/>
+            <w:webHidden/>
+          </w:rPr>
+        </w:r>
+        <w:r>
+          <w:rPr>
+            <w:noProof/>
+            <w:webHidden/>
+          </w:rPr>
+          <w:fldChar w:fldCharType="separate"/>
+        </w:r>
+        <w:r>
+          <w:rPr>
+            <w:noProof/>
+            <w:webHidden/>
+          </w:rPr>
+          <w:t>25</w:t>
+        </w:r>
+        <w:r>
+          <w:rPr>
+            <w:noProof/>
+            <w:webHidden/>
+          </w:rPr>
+          <w:fldChar w:fldCharType="end"/>
+        </w:r>
+      </w:hyperlink>
+    </w:p>
+    <w:p>
+      <w:pPr>
+        <w:pStyle w:val="TableofFigures"/>
+        <w:tabs>
+          <w:tab w:val="right" w:leader="dot" w:pos="9016"/>
+        </w:tabs>
+        <w:ind w:hanging="2"/>
+        <w:rPr>
+          <w:rFonts w:asciiTheme="minorHAnsi" w:eastAsiaTheme="minorEastAsia" w:hAnsiTheme="minorHAnsi" w:cstheme="minorBidi"/>
+          <w:noProof/>
+          <w:position w:val="0"/>
+          <w:sz w:val="22"/>
+          <w:szCs w:val="22"/>
+          <w:lang w:val="en-IN" w:eastAsia="en-IN"/>
+        </w:rPr>
+      </w:pPr>
+      <w:hyperlink w:anchor="_Toc205935808" w:history="1">
+        <w:r>
+          <w:rPr>
+            <w:rStyle w:val="Hyperlink"/>
+            <w:noProof/>
+          </w:rPr>
+          <w:t>Figure 12 Syntax accuracy metric</w:t>
+        </w:r>
+        <w:r>
+          <w:rPr>
+            <w:noProof/>
+            <w:webHidden/>
+          </w:rPr>
+          <w:tab/>
+        </w:r>
+        <w:r>
+          <w:rPr>
+            <w:noProof/>
+            <w:webHidden/>
+          </w:rPr>
+          <w:fldChar w:fldCharType="begin"/>
+        </w:r>
+        <w:r>
+          <w:rPr>
+            <w:noProof/>
+            <w:webHidden/>
+          </w:rPr>
+          <w:instrText xml:space="preserve"> PAGEREF _Toc205935808 \h </w:instrText>
+        </w:r>
+        <w:r>
+          <w:rPr>
+            <w:noProof/>
+            <w:webHidden/>
+          </w:rPr>
+        </w:r>
+        <w:r>
+          <w:rPr>
+            <w:noProof/>
+            <w:webHidden/>
+          </w:rPr>
+          <w:fldChar w:fldCharType="separate"/>
+        </w:r>
+        <w:r>
+          <w:rPr>
+            <w:noProof/>
+            <w:webHidden/>
+          </w:rPr>
+          <w:t>27</w:t>
+        </w:r>
+        <w:r>
+          <w:rPr>
+            <w:noProof/>
+            <w:webHidden/>
+          </w:rPr>
+          <w:fldChar w:fldCharType="end"/>
+        </w:r>
+      </w:hyperlink>
+    </w:p>
+    <w:p>
+      <w:pPr>
+        <w:pStyle w:val="TableofFigures"/>
+        <w:tabs>
+          <w:tab w:val="right" w:leader="dot" w:pos="9016"/>
+        </w:tabs>
+        <w:ind w:hanging="2"/>
+        <w:rPr>
+          <w:rFonts w:asciiTheme="minorHAnsi" w:eastAsiaTheme="minorEastAsia" w:hAnsiTheme="minorHAnsi" w:cstheme="minorBidi"/>
+          <w:noProof/>
+          <w:position w:val="0"/>
+          <w:sz w:val="22"/>
+          <w:szCs w:val="22"/>
+          <w:lang w:val="en-IN" w:eastAsia="en-IN"/>
+        </w:rPr>
+      </w:pPr>
+      <w:hyperlink w:anchor="_Toc205935809" w:history="1">
+        <w:r>
+          <w:rPr>
+            <w:rStyle w:val="Hyperlink"/>
+            <w:noProof/>
+          </w:rPr>
+          <w:t>Figure 13 Semantic accuracy metric</w:t>
+        </w:r>
+        <w:r>
+          <w:rPr>
+            <w:noProof/>
+            <w:webHidden/>
+          </w:rPr>
+          <w:tab/>
+        </w:r>
+        <w:r>
+          <w:rPr>
+            <w:noProof/>
+            <w:webHidden/>
+          </w:rPr>
+          <w:fldChar w:fldCharType="begin"/>
+        </w:r>
+        <w:r>
+          <w:rPr>
+            <w:noProof/>
+            <w:webHidden/>
+          </w:rPr>
+          <w:instrText xml:space="preserve"> PAGEREF _Toc205935809 \h </w:instrText>
+        </w:r>
+        <w:r>
+          <w:rPr>
+            <w:noProof/>
+            <w:webHidden/>
+          </w:rPr>
+        </w:r>
+        <w:r>
+          <w:rPr>
+            <w:noProof/>
+            <w:webHidden/>
+          </w:rPr>
+          <w:fldChar w:fldCharType="separate"/>
+        </w:r>
+        <w:r>
+          <w:rPr>
+            <w:noProof/>
+            <w:webHidden/>
+          </w:rPr>
+          <w:t>27</w:t>
+        </w:r>
+        <w:r>
+          <w:rPr>
+            <w:noProof/>
+            <w:webHidden/>
+          </w:rPr>
+          <w:fldChar w:fldCharType="end"/>
+        </w:r>
+      </w:hyperlink>
+    </w:p>
+    <w:p>
+      <w:pPr>
+        <w:pStyle w:val="TableofFigures"/>
+        <w:tabs>
+          <w:tab w:val="right" w:leader="dot" w:pos="9016"/>
+        </w:tabs>
+        <w:ind w:hanging="2"/>
+        <w:rPr>
+          <w:rFonts w:asciiTheme="minorHAnsi" w:eastAsiaTheme="minorEastAsia" w:hAnsiTheme="minorHAnsi" w:cstheme="minorBidi"/>
+          <w:noProof/>
+          <w:position w:val="0"/>
+          <w:sz w:val="22"/>
+          <w:szCs w:val="22"/>
+          <w:lang w:val="en-IN" w:eastAsia="en-IN"/>
+        </w:rPr>
+      </w:pPr>
+      <w:hyperlink w:anchor="_Toc205935810" w:history="1">
+        <w:r>
+          <w:rPr>
+            <w:rStyle w:val="Hyperlink"/>
+            <w:noProof/>
+          </w:rPr>
+          <w:t>Figure 14 Domain fields evaluation</w:t>
+        </w:r>
+        <w:r>
+          <w:rPr>
+            <w:noProof/>
+            <w:webHidden/>
+          </w:rPr>
+          <w:tab/>
+        </w:r>
+        <w:r>
+          <w:rPr>
+            <w:noProof/>
+            <w:webHidden/>
+          </w:rPr>
+          <w:fldChar w:fldCharType="begin"/>
+        </w:r>
+        <w:r>
+          <w:rPr>
+            <w:noProof/>
+            <w:webHidden/>
+          </w:rPr>
+          <w:instrText xml:space="preserve"> PAGEREF _Toc205935810 \h </w:instrText>
+        </w:r>
+        <w:r>
+          <w:rPr>
+            <w:noProof/>
+            <w:webHidden/>
+          </w:rPr>
+        </w:r>
+        <w:r>
+          <w:rPr>
+            <w:noProof/>
+            <w:webHidden/>
+          </w:rPr>
+          <w:fldChar w:fldCharType="separate"/>
+        </w:r>
+        <w:r>
+          <w:rPr>
+            <w:noProof/>
+            <w:webHidden/>
+          </w:rPr>
+          <w:t>28</w:t>
+        </w:r>
+        <w:r>
+          <w:rPr>
+            <w:noProof/>
+            <w:webHidden/>
+          </w:rPr>
+          <w:fldChar w:fldCharType="end"/>
+        </w:r>
+      </w:hyperlink>
+    </w:p>
+    <w:p>
+      <w:pPr>
         <w:pStyle w:val="Heading1"/>
         <w:ind w:left="1" w:hanging="3"/>
       </w:pPr>
@@ -2344,7 +3018,7 @@
         <w:pStyle w:val="Heading1"/>
         <w:ind w:left="1" w:hanging="3"/>
       </w:pPr>
-      <w:bookmarkStart w:id="19" w:name="_Toc205844339"/>
+      <w:bookmarkStart w:id="19" w:name="_Toc205936514"/>
       <w:r>
         <w:lastRenderedPageBreak/>
         <w:t>Table of Contents</w:t>
@@ -2404,7 +3078,7 @@
           <w:r>
             <w:fldChar w:fldCharType="separate"/>
           </w:r>
-          <w:hyperlink w:anchor="_Toc205844334" w:history="1">
+          <w:hyperlink w:anchor="_Toc205936509" w:history="1">
             <w:r>
               <w:rPr>
                 <w:rStyle w:val="Hyperlink"/>
@@ -2431,7 +3105,7 @@
                 <w:noProof/>
                 <w:webHidden/>
               </w:rPr>
-              <w:instrText xml:space="preserve"> PAGEREF _Toc205844334 \h </w:instrText>
+              <w:instrText xml:space="preserve"> PAGEREF _Toc205936509 \h </w:instrText>
             </w:r>
             <w:r>
               <w:rPr>
@@ -2478,7 +3152,7 @@
               <w:lang w:val="en-IN" w:eastAsia="en-IN"/>
             </w:rPr>
           </w:pPr>
-          <w:hyperlink w:anchor="_Toc205844335" w:history="1">
+          <w:hyperlink w:anchor="_Toc205936510" w:history="1">
             <w:r>
               <w:rPr>
                 <w:rStyle w:val="Hyperlink"/>
@@ -2505,7 +3179,7 @@
                 <w:noProof/>
                 <w:webHidden/>
               </w:rPr>
-              <w:instrText xml:space="preserve"> PAGEREF _Toc205844335 \h </w:instrText>
+              <w:instrText xml:space="preserve"> PAGEREF _Toc205936510 \h </w:instrText>
             </w:r>
             <w:r>
               <w:rPr>
@@ -2552,7 +3226,7 @@
               <w:lang w:val="en-IN" w:eastAsia="en-IN"/>
             </w:rPr>
           </w:pPr>
-          <w:hyperlink w:anchor="_Toc205844336" w:history="1">
+          <w:hyperlink w:anchor="_Toc205936511" w:history="1">
             <w:r>
               <w:rPr>
                 <w:rStyle w:val="Hyperlink"/>
@@ -2579,7 +3253,7 @@
                 <w:noProof/>
                 <w:webHidden/>
               </w:rPr>
-              <w:instrText xml:space="preserve"> PAGEREF _Toc205844336 \h </w:instrText>
+              <w:instrText xml:space="preserve"> PAGEREF _Toc205936511 \h </w:instrText>
             </w:r>
             <w:r>
               <w:rPr>
@@ -2626,7 +3300,7 @@
               <w:lang w:val="en-IN" w:eastAsia="en-IN"/>
             </w:rPr>
           </w:pPr>
-          <w:hyperlink w:anchor="_Toc205844337" w:history="1">
+          <w:hyperlink w:anchor="_Toc205936512" w:history="1">
             <w:r>
               <w:rPr>
                 <w:rStyle w:val="Hyperlink"/>
@@ -2653,7 +3327,7 @@
                 <w:noProof/>
                 <w:webHidden/>
               </w:rPr>
-              <w:instrText xml:space="preserve"> PAGEREF _Toc205844337 \h </w:instrText>
+              <w:instrText xml:space="preserve"> PAGEREF _Toc205936512 \h </w:instrText>
             </w:r>
             <w:r>
               <w:rPr>
@@ -2700,7 +3374,7 @@
               <w:lang w:val="en-IN" w:eastAsia="en-IN"/>
             </w:rPr>
           </w:pPr>
-          <w:hyperlink w:anchor="_Toc205844338" w:history="1">
+          <w:hyperlink w:anchor="_Toc205936513" w:history="1">
             <w:r>
               <w:rPr>
                 <w:rStyle w:val="Hyperlink"/>
@@ -2727,7 +3401,7 @@
                 <w:noProof/>
                 <w:webHidden/>
               </w:rPr>
-              <w:instrText xml:space="preserve"> PAGEREF _Toc205844338 \h </w:instrText>
+              <w:instrText xml:space="preserve"> PAGEREF _Toc205936513 \h </w:instrText>
             </w:r>
             <w:r>
               <w:rPr>
@@ -2774,7 +3448,7 @@
               <w:lang w:val="en-IN" w:eastAsia="en-IN"/>
             </w:rPr>
           </w:pPr>
-          <w:hyperlink w:anchor="_Toc205844339" w:history="1">
+          <w:hyperlink w:anchor="_Toc205936514" w:history="1">
             <w:r>
               <w:rPr>
                 <w:rStyle w:val="Hyperlink"/>
@@ -2801,7 +3475,7 @@
                 <w:noProof/>
                 <w:webHidden/>
               </w:rPr>
-              <w:instrText xml:space="preserve"> PAGEREF _Toc205844339 \h </w:instrText>
+              <w:instrText xml:space="preserve"> PAGEREF _Toc205936514 \h </w:instrText>
             </w:r>
             <w:r>
               <w:rPr>
@@ -2848,7 +3522,7 @@
               <w:lang w:val="en-IN" w:eastAsia="en-IN"/>
             </w:rPr>
           </w:pPr>
-          <w:hyperlink w:anchor="_Toc205844340" w:history="1">
+          <w:hyperlink w:anchor="_Toc205936515" w:history="1">
             <w:r>
               <w:rPr>
                 <w:rStyle w:val="Hyperlink"/>
@@ -2875,7 +3549,7 @@
                 <w:noProof/>
                 <w:webHidden/>
               </w:rPr>
-              <w:instrText xml:space="preserve"> PAGEREF _Toc205844340 \h </w:instrText>
+              <w:instrText xml:space="preserve"> PAGEREF _Toc205936515 \h </w:instrText>
             </w:r>
             <w:r>
               <w:rPr>
@@ -2895,7 +3569,7 @@
                 <w:noProof/>
                 <w:webHidden/>
               </w:rPr>
-              <w:t>10</w:t>
+              <w:t>11</w:t>
             </w:r>
             <w:r>
               <w:rPr>
@@ -2917,7 +3591,7 @@
               <w:lang w:val="en-IN" w:eastAsia="en-IN"/>
             </w:rPr>
           </w:pPr>
-          <w:hyperlink w:anchor="_Toc205844341" w:history="1">
+          <w:hyperlink w:anchor="_Toc205936516" w:history="1">
             <w:r>
               <w:rPr>
                 <w:rStyle w:val="Hyperlink"/>
@@ -2944,7 +3618,7 @@
                 <w:noProof/>
                 <w:webHidden/>
               </w:rPr>
-              <w:instrText xml:space="preserve"> PAGEREF _Toc205844341 \h </w:instrText>
+              <w:instrText xml:space="preserve"> PAGEREF _Toc205936516 \h </w:instrText>
             </w:r>
             <w:r>
               <w:rPr>
@@ -2964,7 +3638,7 @@
                 <w:noProof/>
                 <w:webHidden/>
               </w:rPr>
-              <w:t>10</w:t>
+              <w:t>11</w:t>
             </w:r>
             <w:r>
               <w:rPr>
@@ -2986,7 +3660,7 @@
               <w:lang w:val="en-IN" w:eastAsia="en-IN"/>
             </w:rPr>
           </w:pPr>
-          <w:hyperlink w:anchor="_Toc205844342" w:history="1">
+          <w:hyperlink w:anchor="_Toc205936517" w:history="1">
             <w:r>
               <w:rPr>
                 <w:rStyle w:val="Hyperlink"/>
@@ -3013,7 +3687,7 @@
                 <w:noProof/>
                 <w:webHidden/>
               </w:rPr>
-              <w:instrText xml:space="preserve"> PAGEREF _Toc205844342 \h </w:instrText>
+              <w:instrText xml:space="preserve"> PAGEREF _Toc205936517 \h </w:instrText>
             </w:r>
             <w:r>
               <w:rPr>
@@ -3033,7 +3707,7 @@
                 <w:noProof/>
                 <w:webHidden/>
               </w:rPr>
-              <w:t>10</w:t>
+              <w:t>11</w:t>
             </w:r>
             <w:r>
               <w:rPr>
@@ -3055,7 +3729,7 @@
               <w:lang w:val="en-IN" w:eastAsia="en-IN"/>
             </w:rPr>
           </w:pPr>
-          <w:hyperlink w:anchor="_Toc205844343" w:history="1">
+          <w:hyperlink w:anchor="_Toc205936518" w:history="1">
             <w:r>
               <w:rPr>
                 <w:rStyle w:val="Hyperlink"/>
@@ -3082,7 +3756,7 @@
                 <w:noProof/>
                 <w:webHidden/>
               </w:rPr>
-              <w:instrText xml:space="preserve"> PAGEREF _Toc205844343 \h </w:instrText>
+              <w:instrText xml:space="preserve"> PAGEREF _Toc205936518 \h </w:instrText>
             </w:r>
             <w:r>
               <w:rPr>
@@ -3102,7 +3776,7 @@
                 <w:noProof/>
                 <w:webHidden/>
               </w:rPr>
-              <w:t>10</w:t>
+              <w:t>11</w:t>
             </w:r>
             <w:r>
               <w:rPr>
@@ -3124,11 +3798,10 @@
               <w:lang w:val="en-IN" w:eastAsia="en-IN"/>
             </w:rPr>
           </w:pPr>
-          <w:hyperlink w:anchor="_Toc205844344" w:history="1">
+          <w:hyperlink w:anchor="_Toc205936519" w:history="1">
             <w:r>
               <w:rPr>
                 <w:rStyle w:val="Hyperlink"/>
-                <w:rFonts w:eastAsia="Times New Roman"/>
                 <w:noProof/>
               </w:rPr>
               <w:t>Objectives Met</w:t>
@@ -3152,7 +3825,7 @@
                 <w:noProof/>
                 <w:webHidden/>
               </w:rPr>
-              <w:instrText xml:space="preserve"> PAGEREF _Toc205844344 \h </w:instrText>
+              <w:instrText xml:space="preserve"> PAGEREF _Toc205936519 \h </w:instrText>
             </w:r>
             <w:r>
               <w:rPr>
@@ -3172,7 +3845,7 @@
                 <w:noProof/>
                 <w:webHidden/>
               </w:rPr>
-              <w:t>10</w:t>
+              <w:t>11</w:t>
             </w:r>
             <w:r>
               <w:rPr>
@@ -3199,7 +3872,7 @@
               <w:lang w:val="en-IN" w:eastAsia="en-IN"/>
             </w:rPr>
           </w:pPr>
-          <w:hyperlink w:anchor="_Toc205844345" w:history="1">
+          <w:hyperlink w:anchor="_Toc205936520" w:history="1">
             <w:r>
               <w:rPr>
                 <w:rStyle w:val="Hyperlink"/>
@@ -3226,7 +3899,7 @@
                 <w:noProof/>
                 <w:webHidden/>
               </w:rPr>
-              <w:instrText xml:space="preserve"> PAGEREF _Toc205844345 \h </w:instrText>
+              <w:instrText xml:space="preserve"> PAGEREF _Toc205936520 \h </w:instrText>
             </w:r>
             <w:r>
               <w:rPr>
@@ -3246,7 +3919,7 @@
                 <w:noProof/>
                 <w:webHidden/>
               </w:rPr>
-              <w:t>11</w:t>
+              <w:t>12</w:t>
             </w:r>
             <w:r>
               <w:rPr>
@@ -3268,7 +3941,7 @@
               <w:lang w:val="en-IN" w:eastAsia="en-IN"/>
             </w:rPr>
           </w:pPr>
-          <w:hyperlink w:anchor="_Toc205844346" w:history="1">
+          <w:hyperlink w:anchor="_Toc205936521" w:history="1">
             <w:r>
               <w:rPr>
                 <w:rStyle w:val="Hyperlink"/>
@@ -3295,7 +3968,7 @@
                 <w:noProof/>
                 <w:webHidden/>
               </w:rPr>
-              <w:instrText xml:space="preserve"> PAGEREF _Toc205844346 \h </w:instrText>
+              <w:instrText xml:space="preserve"> PAGEREF _Toc205936521 \h </w:instrText>
             </w:r>
             <w:r>
               <w:rPr>
@@ -3315,7 +3988,7 @@
                 <w:noProof/>
                 <w:webHidden/>
               </w:rPr>
-              <w:t>11</w:t>
+              <w:t>12</w:t>
             </w:r>
             <w:r>
               <w:rPr>
@@ -3338,7 +4011,7 @@
               <w:lang w:val="en-IN" w:eastAsia="en-IN"/>
             </w:rPr>
           </w:pPr>
-          <w:hyperlink w:anchor="_Toc205844347" w:history="1">
+          <w:hyperlink w:anchor="_Toc205936522" w:history="1">
             <w:r>
               <w:rPr>
                 <w:rStyle w:val="Hyperlink"/>
@@ -3379,7 +4052,7 @@
                 <w:noProof/>
                 <w:webHidden/>
               </w:rPr>
-              <w:instrText xml:space="preserve"> PAGEREF _Toc205844347 \h </w:instrText>
+              <w:instrText xml:space="preserve"> PAGEREF _Toc205936522 \h </w:instrText>
             </w:r>
             <w:r>
               <w:rPr>
@@ -3399,7 +4072,7 @@
                 <w:noProof/>
                 <w:webHidden/>
               </w:rPr>
-              <w:t>11</w:t>
+              <w:t>12</w:t>
             </w:r>
             <w:r>
               <w:rPr>
@@ -3422,7 +4095,7 @@
               <w:lang w:val="en-IN" w:eastAsia="en-IN"/>
             </w:rPr>
           </w:pPr>
-          <w:hyperlink w:anchor="_Toc205844348" w:history="1">
+          <w:hyperlink w:anchor="_Toc205936523" w:history="1">
             <w:r>
               <w:rPr>
                 <w:rStyle w:val="Hyperlink"/>
@@ -3463,7 +4136,7 @@
                 <w:noProof/>
                 <w:webHidden/>
               </w:rPr>
-              <w:instrText xml:space="preserve"> PAGEREF _Toc205844348 \h </w:instrText>
+              <w:instrText xml:space="preserve"> PAGEREF _Toc205936523 \h </w:instrText>
             </w:r>
             <w:r>
               <w:rPr>
@@ -3483,7 +4156,7 @@
                 <w:noProof/>
                 <w:webHidden/>
               </w:rPr>
-              <w:t>11</w:t>
+              <w:t>12</w:t>
             </w:r>
             <w:r>
               <w:rPr>
@@ -3506,7 +4179,7 @@
               <w:lang w:val="en-IN" w:eastAsia="en-IN"/>
             </w:rPr>
           </w:pPr>
-          <w:hyperlink w:anchor="_Toc205844349" w:history="1">
+          <w:hyperlink w:anchor="_Toc205936524" w:history="1">
             <w:r>
               <w:rPr>
                 <w:rStyle w:val="Hyperlink"/>
@@ -3547,7 +4220,7 @@
                 <w:noProof/>
                 <w:webHidden/>
               </w:rPr>
-              <w:instrText xml:space="preserve"> PAGEREF _Toc205844349 \h </w:instrText>
+              <w:instrText xml:space="preserve"> PAGEREF _Toc205936524 \h </w:instrText>
             </w:r>
             <w:r>
               <w:rPr>
@@ -3567,7 +4240,7 @@
                 <w:noProof/>
                 <w:webHidden/>
               </w:rPr>
-              <w:t>11</w:t>
+              <w:t>12</w:t>
             </w:r>
             <w:r>
               <w:rPr>
@@ -3590,7 +4263,7 @@
               <w:lang w:val="en-IN" w:eastAsia="en-IN"/>
             </w:rPr>
           </w:pPr>
-          <w:hyperlink w:anchor="_Toc205844350" w:history="1">
+          <w:hyperlink w:anchor="_Toc205936525" w:history="1">
             <w:r>
               <w:rPr>
                 <w:rStyle w:val="Hyperlink"/>
@@ -3631,7 +4304,7 @@
                 <w:noProof/>
                 <w:webHidden/>
               </w:rPr>
-              <w:instrText xml:space="preserve"> PAGEREF _Toc205844350 \h </w:instrText>
+              <w:instrText xml:space="preserve"> PAGEREF _Toc205936525 \h </w:instrText>
             </w:r>
             <w:r>
               <w:rPr>
@@ -3674,7 +4347,7 @@
               <w:lang w:val="en-IN" w:eastAsia="en-IN"/>
             </w:rPr>
           </w:pPr>
-          <w:hyperlink w:anchor="_Toc205844351" w:history="1">
+          <w:hyperlink w:anchor="_Toc205936526" w:history="1">
             <w:r>
               <w:rPr>
                 <w:rStyle w:val="Hyperlink"/>
@@ -3717,7 +4390,7 @@
                 <w:noProof/>
                 <w:webHidden/>
               </w:rPr>
-              <w:instrText xml:space="preserve"> PAGEREF _Toc205844351 \h </w:instrText>
+              <w:instrText xml:space="preserve"> PAGEREF _Toc205936526 \h </w:instrText>
             </w:r>
             <w:r>
               <w:rPr>
@@ -3737,7 +4410,7 @@
                 <w:noProof/>
                 <w:webHidden/>
               </w:rPr>
-              <w:t>12</w:t>
+              <w:t>13</w:t>
             </w:r>
             <w:r>
               <w:rPr>
@@ -3760,7 +4433,7 @@
               <w:lang w:val="en-IN" w:eastAsia="en-IN"/>
             </w:rPr>
           </w:pPr>
-          <w:hyperlink w:anchor="_Toc205844352" w:history="1">
+          <w:hyperlink w:anchor="_Toc205936527" w:history="1">
             <w:r>
               <w:rPr>
                 <w:rStyle w:val="Hyperlink"/>
@@ -3803,7 +4476,7 @@
                 <w:noProof/>
                 <w:webHidden/>
               </w:rPr>
-              <w:instrText xml:space="preserve"> PAGEREF _Toc205844352 \h </w:instrText>
+              <w:instrText xml:space="preserve"> PAGEREF _Toc205936527 \h </w:instrText>
             </w:r>
             <w:r>
               <w:rPr>
@@ -3823,7 +4496,7 @@
                 <w:noProof/>
                 <w:webHidden/>
               </w:rPr>
-              <w:t>12</w:t>
+              <w:t>13</w:t>
             </w:r>
             <w:r>
               <w:rPr>
@@ -3845,7 +4518,7 @@
               <w:lang w:val="en-IN" w:eastAsia="en-IN"/>
             </w:rPr>
           </w:pPr>
-          <w:hyperlink w:anchor="_Toc205844353" w:history="1">
+          <w:hyperlink w:anchor="_Toc205936528" w:history="1">
             <w:r>
               <w:rPr>
                 <w:rStyle w:val="Hyperlink"/>
@@ -3873,7 +4546,7 @@
                 <w:noProof/>
                 <w:webHidden/>
               </w:rPr>
-              <w:instrText xml:space="preserve"> PAGEREF _Toc205844353 \h </w:instrText>
+              <w:instrText xml:space="preserve"> PAGEREF _Toc205936528 \h </w:instrText>
             </w:r>
             <w:r>
               <w:rPr>
@@ -3893,7 +4566,7 @@
                 <w:noProof/>
                 <w:webHidden/>
               </w:rPr>
-              <w:t>12</w:t>
+              <w:t>13</w:t>
             </w:r>
             <w:r>
               <w:rPr>
@@ -3915,7 +4588,7 @@
               <w:lang w:val="en-IN" w:eastAsia="en-IN"/>
             </w:rPr>
           </w:pPr>
-          <w:hyperlink w:anchor="_Toc205844354" w:history="1">
+          <w:hyperlink w:anchor="_Toc205936529" w:history="1">
             <w:r>
               <w:rPr>
                 <w:rStyle w:val="Hyperlink"/>
@@ -3943,7 +4616,7 @@
                 <w:noProof/>
                 <w:webHidden/>
               </w:rPr>
-              <w:instrText xml:space="preserve"> PAGEREF _Toc205844354 \h </w:instrText>
+              <w:instrText xml:space="preserve"> PAGEREF _Toc205936529 \h </w:instrText>
             </w:r>
             <w:r>
               <w:rPr>
@@ -3963,7 +4636,7 @@
                 <w:noProof/>
                 <w:webHidden/>
               </w:rPr>
-              <w:t>13</w:t>
+              <w:t>14</w:t>
             </w:r>
             <w:r>
               <w:rPr>
@@ -3985,7 +4658,7 @@
               <w:lang w:val="en-IN" w:eastAsia="en-IN"/>
             </w:rPr>
           </w:pPr>
-          <w:hyperlink w:anchor="_Toc205844355" w:history="1">
+          <w:hyperlink w:anchor="_Toc205936530" w:history="1">
             <w:r>
               <w:rPr>
                 <w:rStyle w:val="Hyperlink"/>
@@ -4013,7 +4686,7 @@
                 <w:noProof/>
                 <w:webHidden/>
               </w:rPr>
-              <w:instrText xml:space="preserve"> PAGEREF _Toc205844355 \h </w:instrText>
+              <w:instrText xml:space="preserve"> PAGEREF _Toc205936530 \h </w:instrText>
             </w:r>
             <w:r>
               <w:rPr>
@@ -4033,7 +4706,7 @@
                 <w:noProof/>
                 <w:webHidden/>
               </w:rPr>
-              <w:t>13</w:t>
+              <w:t>14</w:t>
             </w:r>
             <w:r>
               <w:rPr>
@@ -4055,7 +4728,7 @@
               <w:lang w:val="en-IN" w:eastAsia="en-IN"/>
             </w:rPr>
           </w:pPr>
-          <w:hyperlink w:anchor="_Toc205844356" w:history="1">
+          <w:hyperlink w:anchor="_Toc205936531" w:history="1">
             <w:r>
               <w:rPr>
                 <w:rStyle w:val="Hyperlink"/>
@@ -4082,7 +4755,7 @@
                 <w:noProof/>
                 <w:webHidden/>
               </w:rPr>
-              <w:instrText xml:space="preserve"> PAGEREF _Toc205844356 \h </w:instrText>
+              <w:instrText xml:space="preserve"> PAGEREF _Toc205936531 \h </w:instrText>
             </w:r>
             <w:r>
               <w:rPr>
@@ -4102,7 +4775,7 @@
                 <w:noProof/>
                 <w:webHidden/>
               </w:rPr>
-              <w:t>13</w:t>
+              <w:t>14</w:t>
             </w:r>
             <w:r>
               <w:rPr>
@@ -4124,7 +4797,7 @@
               <w:lang w:val="en-IN" w:eastAsia="en-IN"/>
             </w:rPr>
           </w:pPr>
-          <w:hyperlink w:anchor="_Toc205844357" w:history="1">
+          <w:hyperlink w:anchor="_Toc205936532" w:history="1">
             <w:r>
               <w:rPr>
                 <w:rStyle w:val="Hyperlink"/>
@@ -4151,7 +4824,7 @@
                 <w:noProof/>
                 <w:webHidden/>
               </w:rPr>
-              <w:instrText xml:space="preserve"> PAGEREF _Toc205844357 \h </w:instrText>
+              <w:instrText xml:space="preserve"> PAGEREF _Toc205936532 \h </w:instrText>
             </w:r>
             <w:r>
               <w:rPr>
@@ -4171,7 +4844,7 @@
                 <w:noProof/>
                 <w:webHidden/>
               </w:rPr>
-              <w:t>14</w:t>
+              <w:t>15</w:t>
             </w:r>
             <w:r>
               <w:rPr>
@@ -4198,13 +4871,27 @@
               <w:lang w:val="en-IN" w:eastAsia="en-IN"/>
             </w:rPr>
           </w:pPr>
-          <w:hyperlink w:anchor="_Toc205844358" w:history="1">
+          <w:hyperlink w:anchor="_Toc205936533" w:history="1">
             <w:r>
               <w:rPr>
                 <w:rStyle w:val="Hyperlink"/>
                 <w:noProof/>
               </w:rPr>
-              <w:t>Chapter 3: Literature Review</w:t>
+              <w:t>Chapter 3: Litera</w:t>
+            </w:r>
+            <w:r>
+              <w:rPr>
+                <w:rStyle w:val="Hyperlink"/>
+                <w:noProof/>
+              </w:rPr>
+              <w:t>t</w:t>
+            </w:r>
+            <w:r>
+              <w:rPr>
+                <w:rStyle w:val="Hyperlink"/>
+                <w:noProof/>
+              </w:rPr>
+              <w:t>ure Review</w:t>
             </w:r>
             <w:r>
               <w:rPr>
@@ -4225,7 +4912,7 @@
                 <w:noProof/>
                 <w:webHidden/>
               </w:rPr>
-              <w:instrText xml:space="preserve"> PAGEREF _Toc205844358 \h </w:instrText>
+              <w:instrText xml:space="preserve"> PAGEREF _Toc205936533 \h </w:instrText>
             </w:r>
             <w:r>
               <w:rPr>
@@ -4245,7 +4932,7 @@
                 <w:noProof/>
                 <w:webHidden/>
               </w:rPr>
-              <w:t>15</w:t>
+              <w:t>16</w:t>
             </w:r>
             <w:r>
               <w:rPr>
@@ -4267,7 +4954,7 @@
               <w:lang w:val="en-IN" w:eastAsia="en-IN"/>
             </w:rPr>
           </w:pPr>
-          <w:hyperlink w:anchor="_Toc205844359" w:history="1">
+          <w:hyperlink w:anchor="_Toc205936534" w:history="1">
             <w:r>
               <w:rPr>
                 <w:rStyle w:val="Hyperlink"/>
@@ -4294,7 +4981,7 @@
                 <w:noProof/>
                 <w:webHidden/>
               </w:rPr>
-              <w:instrText xml:space="preserve"> PAGEREF _Toc205844359 \h </w:instrText>
+              <w:instrText xml:space="preserve"> PAGEREF _Toc205936534 \h </w:instrText>
             </w:r>
             <w:r>
               <w:rPr>
@@ -4314,7 +5001,7 @@
                 <w:noProof/>
                 <w:webHidden/>
               </w:rPr>
-              <w:t>15</w:t>
+              <w:t>16</w:t>
             </w:r>
             <w:r>
               <w:rPr>
@@ -4336,7 +5023,7 @@
               <w:lang w:val="en-IN" w:eastAsia="en-IN"/>
             </w:rPr>
           </w:pPr>
-          <w:hyperlink w:anchor="_Toc205844360" w:history="1">
+          <w:hyperlink w:anchor="_Toc205936535" w:history="1">
             <w:r>
               <w:rPr>
                 <w:rStyle w:val="Hyperlink"/>
@@ -4363,7 +5050,7 @@
                 <w:noProof/>
                 <w:webHidden/>
               </w:rPr>
-              <w:instrText xml:space="preserve"> PAGEREF _Toc205844360 \h </w:instrText>
+              <w:instrText xml:space="preserve"> PAGEREF _Toc205936535 \h </w:instrText>
             </w:r>
             <w:r>
               <w:rPr>
@@ -4383,7 +5070,7 @@
                 <w:noProof/>
                 <w:webHidden/>
               </w:rPr>
-              <w:t>15</w:t>
+              <w:t>16</w:t>
             </w:r>
             <w:r>
               <w:rPr>
@@ -4405,7 +5092,7 @@
               <w:lang w:val="en-IN" w:eastAsia="en-IN"/>
             </w:rPr>
           </w:pPr>
-          <w:hyperlink w:anchor="_Toc205844361" w:history="1">
+          <w:hyperlink w:anchor="_Toc205936536" w:history="1">
             <w:r>
               <w:rPr>
                 <w:rStyle w:val="Hyperlink"/>
@@ -4432,7 +5119,7 @@
                 <w:noProof/>
                 <w:webHidden/>
               </w:rPr>
-              <w:instrText xml:space="preserve"> PAGEREF _Toc205844361 \h </w:instrText>
+              <w:instrText xml:space="preserve"> PAGEREF _Toc205936536 \h </w:instrText>
             </w:r>
             <w:r>
               <w:rPr>
@@ -4452,7 +5139,7 @@
                 <w:noProof/>
                 <w:webHidden/>
               </w:rPr>
-              <w:t>15</w:t>
+              <w:t>16</w:t>
             </w:r>
             <w:r>
               <w:rPr>
@@ -4474,7 +5161,7 @@
               <w:lang w:val="en-IN" w:eastAsia="en-IN"/>
             </w:rPr>
           </w:pPr>
-          <w:hyperlink w:anchor="_Toc205844362" w:history="1">
+          <w:hyperlink w:anchor="_Toc205936537" w:history="1">
             <w:r>
               <w:rPr>
                 <w:rStyle w:val="Hyperlink"/>
@@ -4501,7 +5188,7 @@
                 <w:noProof/>
                 <w:webHidden/>
               </w:rPr>
-              <w:instrText xml:space="preserve"> PAGEREF _Toc205844362 \h </w:instrText>
+              <w:instrText xml:space="preserve"> PAGEREF _Toc205936537 \h </w:instrText>
             </w:r>
             <w:r>
               <w:rPr>
@@ -4521,7 +5208,7 @@
                 <w:noProof/>
                 <w:webHidden/>
               </w:rPr>
-              <w:t>16</w:t>
+              <w:t>17</w:t>
             </w:r>
             <w:r>
               <w:rPr>
@@ -4548,7 +5235,7 @@
               <w:lang w:val="en-IN" w:eastAsia="en-IN"/>
             </w:rPr>
           </w:pPr>
-          <w:hyperlink w:anchor="_Toc205844363" w:history="1">
+          <w:hyperlink w:anchor="_Toc205936538" w:history="1">
             <w:r>
               <w:rPr>
                 <w:rStyle w:val="Hyperlink"/>
@@ -4575,7 +5262,7 @@
                 <w:noProof/>
                 <w:webHidden/>
               </w:rPr>
-              <w:instrText xml:space="preserve"> PAGEREF _Toc205844363 \h </w:instrText>
+              <w:instrText xml:space="preserve"> PAGEREF _Toc205936538 \h </w:instrText>
             </w:r>
             <w:r>
               <w:rPr>
@@ -4595,7 +5282,7 @@
                 <w:noProof/>
                 <w:webHidden/>
               </w:rPr>
-              <w:t>17</w:t>
+              <w:t>18</w:t>
             </w:r>
             <w:r>
               <w:rPr>
@@ -4617,7 +5304,7 @@
               <w:lang w:val="en-IN" w:eastAsia="en-IN"/>
             </w:rPr>
           </w:pPr>
-          <w:hyperlink w:anchor="_Toc205844364" w:history="1">
+          <w:hyperlink w:anchor="_Toc205936539" w:history="1">
             <w:r>
               <w:rPr>
                 <w:rStyle w:val="Hyperlink"/>
@@ -4644,7 +5331,7 @@
                 <w:noProof/>
                 <w:webHidden/>
               </w:rPr>
-              <w:instrText xml:space="preserve"> PAGEREF _Toc205844364 \h </w:instrText>
+              <w:instrText xml:space="preserve"> PAGEREF _Toc205936539 \h </w:instrText>
             </w:r>
             <w:r>
               <w:rPr>
@@ -4664,7 +5351,7 @@
                 <w:noProof/>
                 <w:webHidden/>
               </w:rPr>
-              <w:t>17</w:t>
+              <w:t>18</w:t>
             </w:r>
             <w:r>
               <w:rPr>
@@ -4686,7 +5373,7 @@
               <w:lang w:val="en-IN" w:eastAsia="en-IN"/>
             </w:rPr>
           </w:pPr>
-          <w:hyperlink w:anchor="_Toc205844365" w:history="1">
+          <w:hyperlink w:anchor="_Toc205936540" w:history="1">
             <w:r>
               <w:rPr>
                 <w:rStyle w:val="Hyperlink"/>
@@ -4713,7 +5400,7 @@
                 <w:noProof/>
                 <w:webHidden/>
               </w:rPr>
-              <w:instrText xml:space="preserve"> PAGEREF _Toc205844365 \h </w:instrText>
+              <w:instrText xml:space="preserve"> PAGEREF _Toc205936540 \h </w:instrText>
             </w:r>
             <w:r>
               <w:rPr>
@@ -4733,7 +5420,7 @@
                 <w:noProof/>
                 <w:webHidden/>
               </w:rPr>
-              <w:t>17</w:t>
+              <w:t>18</w:t>
             </w:r>
             <w:r>
               <w:rPr>
@@ -4755,7 +5442,7 @@
               <w:lang w:val="en-IN" w:eastAsia="en-IN"/>
             </w:rPr>
           </w:pPr>
-          <w:hyperlink w:anchor="_Toc205844366" w:history="1">
+          <w:hyperlink w:anchor="_Toc205936541" w:history="1">
             <w:r>
               <w:rPr>
                 <w:rStyle w:val="Hyperlink"/>
@@ -4782,7 +5469,7 @@
                 <w:noProof/>
                 <w:webHidden/>
               </w:rPr>
-              <w:instrText xml:space="preserve"> PAGEREF _Toc205844366 \h </w:instrText>
+              <w:instrText xml:space="preserve"> PAGEREF _Toc205936541 \h </w:instrText>
             </w:r>
             <w:r>
               <w:rPr>
@@ -4802,7 +5489,7 @@
                 <w:noProof/>
                 <w:webHidden/>
               </w:rPr>
-              <w:t>17</w:t>
+              <w:t>18</w:t>
             </w:r>
             <w:r>
               <w:rPr>
@@ -4824,7 +5511,7 @@
               <w:lang w:val="en-IN" w:eastAsia="en-IN"/>
             </w:rPr>
           </w:pPr>
-          <w:hyperlink w:anchor="_Toc205844367" w:history="1">
+          <w:hyperlink w:anchor="_Toc205936542" w:history="1">
             <w:r>
               <w:rPr>
                 <w:rStyle w:val="Hyperlink"/>
@@ -4851,7 +5538,7 @@
                 <w:noProof/>
                 <w:webHidden/>
               </w:rPr>
-              <w:instrText xml:space="preserve"> PAGEREF _Toc205844367 \h </w:instrText>
+              <w:instrText xml:space="preserve"> PAGEREF _Toc205936542 \h </w:instrText>
             </w:r>
             <w:r>
               <w:rPr>
@@ -4871,7 +5558,7 @@
                 <w:noProof/>
                 <w:webHidden/>
               </w:rPr>
-              <w:t>17</w:t>
+              <w:t>18</w:t>
             </w:r>
             <w:r>
               <w:rPr>
@@ -4893,7 +5580,7 @@
               <w:lang w:val="en-IN" w:eastAsia="en-IN"/>
             </w:rPr>
           </w:pPr>
-          <w:hyperlink w:anchor="_Toc205844368" w:history="1">
+          <w:hyperlink w:anchor="_Toc205936543" w:history="1">
             <w:r>
               <w:rPr>
                 <w:rStyle w:val="Hyperlink"/>
@@ -4920,7 +5607,7 @@
                 <w:noProof/>
                 <w:webHidden/>
               </w:rPr>
-              <w:instrText xml:space="preserve"> PAGEREF _Toc205844368 \h </w:instrText>
+              <w:instrText xml:space="preserve"> PAGEREF _Toc205936543 \h </w:instrText>
             </w:r>
             <w:r>
               <w:rPr>
@@ -4940,7 +5627,7 @@
                 <w:noProof/>
                 <w:webHidden/>
               </w:rPr>
-              <w:t>17</w:t>
+              <w:t>18</w:t>
             </w:r>
             <w:r>
               <w:rPr>
@@ -4962,7 +5649,7 @@
               <w:lang w:val="en-IN" w:eastAsia="en-IN"/>
             </w:rPr>
           </w:pPr>
-          <w:hyperlink w:anchor="_Toc205844369" w:history="1">
+          <w:hyperlink w:anchor="_Toc205936544" w:history="1">
             <w:r>
               <w:rPr>
                 <w:rStyle w:val="Hyperlink"/>
@@ -4989,7 +5676,7 @@
                 <w:noProof/>
                 <w:webHidden/>
               </w:rPr>
-              <w:instrText xml:space="preserve"> PAGEREF _Toc205844369 \h </w:instrText>
+              <w:instrText xml:space="preserve"> PAGEREF _Toc205936544 \h </w:instrText>
             </w:r>
             <w:r>
               <w:rPr>
@@ -5009,7 +5696,7 @@
                 <w:noProof/>
                 <w:webHidden/>
               </w:rPr>
-              <w:t>18</w:t>
+              <w:t>19</w:t>
             </w:r>
             <w:r>
               <w:rPr>
@@ -5031,7 +5718,7 @@
               <w:lang w:val="en-IN" w:eastAsia="en-IN"/>
             </w:rPr>
           </w:pPr>
-          <w:hyperlink w:anchor="_Toc205844370" w:history="1">
+          <w:hyperlink w:anchor="_Toc205936545" w:history="1">
             <w:r>
               <w:rPr>
                 <w:rStyle w:val="Hyperlink"/>
@@ -5058,7 +5745,7 @@
                 <w:noProof/>
                 <w:webHidden/>
               </w:rPr>
-              <w:instrText xml:space="preserve"> PAGEREF _Toc205844370 \h </w:instrText>
+              <w:instrText xml:space="preserve"> PAGEREF _Toc205936545 \h </w:instrText>
             </w:r>
             <w:r>
               <w:rPr>
@@ -5078,7 +5765,7 @@
                 <w:noProof/>
                 <w:webHidden/>
               </w:rPr>
-              <w:t>18</w:t>
+              <w:t>19</w:t>
             </w:r>
             <w:r>
               <w:rPr>
@@ -5100,7 +5787,7 @@
               <w:lang w:val="en-IN" w:eastAsia="en-IN"/>
             </w:rPr>
           </w:pPr>
-          <w:hyperlink w:anchor="_Toc205844371" w:history="1">
+          <w:hyperlink w:anchor="_Toc205936546" w:history="1">
             <w:r>
               <w:rPr>
                 <w:rStyle w:val="Hyperlink"/>
@@ -5127,7 +5814,7 @@
                 <w:noProof/>
                 <w:webHidden/>
               </w:rPr>
-              <w:instrText xml:space="preserve"> PAGEREF _Toc205844371 \h </w:instrText>
+              <w:instrText xml:space="preserve"> PAGEREF _Toc205936546 \h </w:instrText>
             </w:r>
             <w:r>
               <w:rPr>
@@ -5147,7 +5834,7 @@
                 <w:noProof/>
                 <w:webHidden/>
               </w:rPr>
-              <w:t>18</w:t>
+              <w:t>19</w:t>
             </w:r>
             <w:r>
               <w:rPr>
@@ -5169,7 +5856,7 @@
               <w:lang w:val="en-IN" w:eastAsia="en-IN"/>
             </w:rPr>
           </w:pPr>
-          <w:hyperlink w:anchor="_Toc205844372" w:history="1">
+          <w:hyperlink w:anchor="_Toc205936547" w:history="1">
             <w:r>
               <w:rPr>
                 <w:rStyle w:val="Hyperlink"/>
@@ -5196,7 +5883,7 @@
                 <w:noProof/>
                 <w:webHidden/>
               </w:rPr>
-              <w:instrText xml:space="preserve"> PAGEREF _Toc205844372 \h </w:instrText>
+              <w:instrText xml:space="preserve"> PAGEREF _Toc205936547 \h </w:instrText>
             </w:r>
             <w:r>
               <w:rPr>
@@ -5216,7 +5903,7 @@
                 <w:noProof/>
                 <w:webHidden/>
               </w:rPr>
-              <w:t>18</w:t>
+              <w:t>19</w:t>
             </w:r>
             <w:r>
               <w:rPr>
@@ -5243,7 +5930,7 @@
               <w:lang w:val="en-IN" w:eastAsia="en-IN"/>
             </w:rPr>
           </w:pPr>
-          <w:hyperlink w:anchor="_Toc205844373" w:history="1">
+          <w:hyperlink w:anchor="_Toc205936548" w:history="1">
             <w:r>
               <w:rPr>
                 <w:rStyle w:val="Hyperlink"/>
@@ -5270,7 +5957,7 @@
                 <w:noProof/>
                 <w:webHidden/>
               </w:rPr>
-              <w:instrText xml:space="preserve"> PAGEREF _Toc205844373 \h </w:instrText>
+              <w:instrText xml:space="preserve"> PAGEREF _Toc205936548 \h </w:instrText>
             </w:r>
             <w:r>
               <w:rPr>
@@ -5290,7 +5977,7 @@
                 <w:noProof/>
                 <w:webHidden/>
               </w:rPr>
-              <w:t>19</w:t>
+              <w:t>20</w:t>
             </w:r>
             <w:r>
               <w:rPr>
@@ -5312,7 +5999,7 @@
               <w:lang w:val="en-IN" w:eastAsia="en-IN"/>
             </w:rPr>
           </w:pPr>
-          <w:hyperlink w:anchor="_Toc205844374" w:history="1">
+          <w:hyperlink w:anchor="_Toc205936549" w:history="1">
             <w:r>
               <w:rPr>
                 <w:rStyle w:val="Hyperlink"/>
@@ -5339,7 +6026,7 @@
                 <w:noProof/>
                 <w:webHidden/>
               </w:rPr>
-              <w:instrText xml:space="preserve"> PAGEREF _Toc205844374 \h </w:instrText>
+              <w:instrText xml:space="preserve"> PAGEREF _Toc205936549 \h </w:instrText>
             </w:r>
             <w:r>
               <w:rPr>
@@ -5359,7 +6046,7 @@
                 <w:noProof/>
                 <w:webHidden/>
               </w:rPr>
-              <w:t>19</w:t>
+              <w:t>20</w:t>
             </w:r>
             <w:r>
               <w:rPr>
@@ -5381,7 +6068,7 @@
               <w:lang w:val="en-IN" w:eastAsia="en-IN"/>
             </w:rPr>
           </w:pPr>
-          <w:hyperlink w:anchor="_Toc205844375" w:history="1">
+          <w:hyperlink w:anchor="_Toc205936550" w:history="1">
             <w:r>
               <w:rPr>
                 <w:rStyle w:val="Hyperlink"/>
@@ -5408,7 +6095,7 @@
                 <w:noProof/>
                 <w:webHidden/>
               </w:rPr>
-              <w:instrText xml:space="preserve"> PAGEREF _Toc205844375 \h </w:instrText>
+              <w:instrText xml:space="preserve"> PAGEREF _Toc205936550 \h </w:instrText>
             </w:r>
             <w:r>
               <w:rPr>
@@ -5428,7 +6115,7 @@
                 <w:noProof/>
                 <w:webHidden/>
               </w:rPr>
-              <w:t>20</w:t>
+              <w:t>21</w:t>
             </w:r>
             <w:r>
               <w:rPr>
@@ -5450,7 +6137,7 @@
               <w:lang w:val="en-IN" w:eastAsia="en-IN"/>
             </w:rPr>
           </w:pPr>
-          <w:hyperlink w:anchor="_Toc205844376" w:history="1">
+          <w:hyperlink w:anchor="_Toc205936551" w:history="1">
             <w:r>
               <w:rPr>
                 <w:rStyle w:val="Hyperlink"/>
@@ -5477,7 +6164,7 @@
                 <w:noProof/>
                 <w:webHidden/>
               </w:rPr>
-              <w:instrText xml:space="preserve"> PAGEREF _Toc205844376 \h </w:instrText>
+              <w:instrText xml:space="preserve"> PAGEREF _Toc205936551 \h </w:instrText>
             </w:r>
             <w:r>
               <w:rPr>
@@ -5497,7 +6184,7 @@
                 <w:noProof/>
                 <w:webHidden/>
               </w:rPr>
-              <w:t>20</w:t>
+              <w:t>21</w:t>
             </w:r>
             <w:r>
               <w:rPr>
@@ -5519,7 +6206,7 @@
               <w:lang w:val="en-IN" w:eastAsia="en-IN"/>
             </w:rPr>
           </w:pPr>
-          <w:hyperlink w:anchor="_Toc205844377" w:history="1">
+          <w:hyperlink w:anchor="_Toc205936552" w:history="1">
             <w:r>
               <w:rPr>
                 <w:rStyle w:val="Hyperlink"/>
@@ -5546,7 +6233,7 @@
                 <w:noProof/>
                 <w:webHidden/>
               </w:rPr>
-              <w:instrText xml:space="preserve"> PAGEREF _Toc205844377 \h </w:instrText>
+              <w:instrText xml:space="preserve"> PAGEREF _Toc205936552 \h </w:instrText>
             </w:r>
             <w:r>
               <w:rPr>
@@ -5566,7 +6253,7 @@
                 <w:noProof/>
                 <w:webHidden/>
               </w:rPr>
-              <w:t>20</w:t>
+              <w:t>21</w:t>
             </w:r>
             <w:r>
               <w:rPr>
@@ -5588,7 +6275,7 @@
               <w:lang w:val="en-IN" w:eastAsia="en-IN"/>
             </w:rPr>
           </w:pPr>
-          <w:hyperlink w:anchor="_Toc205844378" w:history="1">
+          <w:hyperlink w:anchor="_Toc205936553" w:history="1">
             <w:r>
               <w:rPr>
                 <w:rStyle w:val="Hyperlink"/>
@@ -5615,7 +6302,7 @@
                 <w:noProof/>
                 <w:webHidden/>
               </w:rPr>
-              <w:instrText xml:space="preserve"> PAGEREF _Toc205844378 \h </w:instrText>
+              <w:instrText xml:space="preserve"> PAGEREF _Toc205936553 \h </w:instrText>
             </w:r>
             <w:r>
               <w:rPr>
@@ -5635,7 +6322,7 @@
                 <w:noProof/>
                 <w:webHidden/>
               </w:rPr>
-              <w:t>20</w:t>
+              <w:t>21</w:t>
             </w:r>
             <w:r>
               <w:rPr>
@@ -5657,7 +6344,7 @@
               <w:lang w:val="en-IN" w:eastAsia="en-IN"/>
             </w:rPr>
           </w:pPr>
-          <w:hyperlink w:anchor="_Toc205844379" w:history="1">
+          <w:hyperlink w:anchor="_Toc205936554" w:history="1">
             <w:r>
               <w:rPr>
                 <w:rStyle w:val="Hyperlink"/>
@@ -5684,7 +6371,7 @@
                 <w:noProof/>
                 <w:webHidden/>
               </w:rPr>
-              <w:instrText xml:space="preserve"> PAGEREF _Toc205844379 \h </w:instrText>
+              <w:instrText xml:space="preserve"> PAGEREF _Toc205936554 \h </w:instrText>
             </w:r>
             <w:r>
               <w:rPr>
@@ -5704,7 +6391,7 @@
                 <w:noProof/>
                 <w:webHidden/>
               </w:rPr>
-              <w:t>21</w:t>
+              <w:t>22</w:t>
             </w:r>
             <w:r>
               <w:rPr>
@@ -5726,7 +6413,7 @@
               <w:lang w:val="en-IN" w:eastAsia="en-IN"/>
             </w:rPr>
           </w:pPr>
-          <w:hyperlink w:anchor="_Toc205844380" w:history="1">
+          <w:hyperlink w:anchor="_Toc205936555" w:history="1">
             <w:r>
               <w:rPr>
                 <w:rStyle w:val="Hyperlink"/>
@@ -5753,7 +6440,7 @@
                 <w:noProof/>
                 <w:webHidden/>
               </w:rPr>
-              <w:instrText xml:space="preserve"> PAGEREF _Toc205844380 \h </w:instrText>
+              <w:instrText xml:space="preserve"> PAGEREF _Toc205936555 \h </w:instrText>
             </w:r>
             <w:r>
               <w:rPr>
@@ -5773,7 +6460,7 @@
                 <w:noProof/>
                 <w:webHidden/>
               </w:rPr>
-              <w:t>21</w:t>
+              <w:t>22</w:t>
             </w:r>
             <w:r>
               <w:rPr>
@@ -5795,7 +6482,7 @@
               <w:lang w:val="en-IN" w:eastAsia="en-IN"/>
             </w:rPr>
           </w:pPr>
-          <w:hyperlink w:anchor="_Toc205844381" w:history="1">
+          <w:hyperlink w:anchor="_Toc205936556" w:history="1">
             <w:r>
               <w:rPr>
                 <w:rStyle w:val="Hyperlink"/>
@@ -5822,7 +6509,7 @@
                 <w:noProof/>
                 <w:webHidden/>
               </w:rPr>
-              <w:instrText xml:space="preserve"> PAGEREF _Toc205844381 \h </w:instrText>
+              <w:instrText xml:space="preserve"> PAGEREF _Toc205936556 \h </w:instrText>
             </w:r>
             <w:r>
               <w:rPr>
@@ -5842,7 +6529,7 @@
                 <w:noProof/>
                 <w:webHidden/>
               </w:rPr>
-              <w:t>21</w:t>
+              <w:t>22</w:t>
             </w:r>
             <w:r>
               <w:rPr>
@@ -5864,7 +6551,7 @@
               <w:lang w:val="en-IN" w:eastAsia="en-IN"/>
             </w:rPr>
           </w:pPr>
-          <w:hyperlink w:anchor="_Toc205844382" w:history="1">
+          <w:hyperlink w:anchor="_Toc205936557" w:history="1">
             <w:r>
               <w:rPr>
                 <w:rStyle w:val="Hyperlink"/>
@@ -5891,7 +6578,7 @@
                 <w:noProof/>
                 <w:webHidden/>
               </w:rPr>
-              <w:instrText xml:space="preserve"> PAGEREF _Toc205844382 \h </w:instrText>
+              <w:instrText xml:space="preserve"> PAGEREF _Toc205936557 \h </w:instrText>
             </w:r>
             <w:r>
               <w:rPr>
@@ -5911,7 +6598,7 @@
                 <w:noProof/>
                 <w:webHidden/>
               </w:rPr>
-              <w:t>21</w:t>
+              <w:t>22</w:t>
             </w:r>
             <w:r>
               <w:rPr>
@@ -5933,7 +6620,7 @@
               <w:lang w:val="en-IN" w:eastAsia="en-IN"/>
             </w:rPr>
           </w:pPr>
-          <w:hyperlink w:anchor="_Toc205844383" w:history="1">
+          <w:hyperlink w:anchor="_Toc205936558" w:history="1">
             <w:r>
               <w:rPr>
                 <w:rStyle w:val="Hyperlink"/>
@@ -5960,7 +6647,7 @@
                 <w:noProof/>
                 <w:webHidden/>
               </w:rPr>
-              <w:instrText xml:space="preserve"> PAGEREF _Toc205844383 \h </w:instrText>
+              <w:instrText xml:space="preserve"> PAGEREF _Toc205936558 \h </w:instrText>
             </w:r>
             <w:r>
               <w:rPr>
@@ -5980,7 +6667,7 @@
                 <w:noProof/>
                 <w:webHidden/>
               </w:rPr>
-              <w:t>21</w:t>
+              <w:t>22</w:t>
             </w:r>
             <w:r>
               <w:rPr>
@@ -6002,7 +6689,7 @@
               <w:lang w:val="en-IN" w:eastAsia="en-IN"/>
             </w:rPr>
           </w:pPr>
-          <w:hyperlink w:anchor="_Toc205844384" w:history="1">
+          <w:hyperlink w:anchor="_Toc205936559" w:history="1">
             <w:r>
               <w:rPr>
                 <w:rStyle w:val="Hyperlink"/>
@@ -6029,7 +6716,7 @@
                 <w:noProof/>
                 <w:webHidden/>
               </w:rPr>
-              <w:instrText xml:space="preserve"> PAGEREF _Toc205844384 \h </w:instrText>
+              <w:instrText xml:space="preserve"> PAGEREF _Toc205936559 \h </w:instrText>
             </w:r>
             <w:r>
               <w:rPr>
@@ -6049,7 +6736,7 @@
                 <w:noProof/>
                 <w:webHidden/>
               </w:rPr>
-              <w:t>22</w:t>
+              <w:t>23</w:t>
             </w:r>
             <w:r>
               <w:rPr>
@@ -6071,7 +6758,7 @@
               <w:lang w:val="en-IN" w:eastAsia="en-IN"/>
             </w:rPr>
           </w:pPr>
-          <w:hyperlink w:anchor="_Toc205844385" w:history="1">
+          <w:hyperlink w:anchor="_Toc205936560" w:history="1">
             <w:r>
               <w:rPr>
                 <w:rStyle w:val="Hyperlink"/>
@@ -6098,7 +6785,7 @@
                 <w:noProof/>
                 <w:webHidden/>
               </w:rPr>
-              <w:instrText xml:space="preserve"> PAGEREF _Toc205844385 \h </w:instrText>
+              <w:instrText xml:space="preserve"> PAGEREF _Toc205936560 \h </w:instrText>
             </w:r>
             <w:r>
               <w:rPr>
@@ -6118,7 +6805,7 @@
                 <w:noProof/>
                 <w:webHidden/>
               </w:rPr>
-              <w:t>22</w:t>
+              <w:t>23</w:t>
             </w:r>
             <w:r>
               <w:rPr>
@@ -6140,7 +6827,7 @@
               <w:lang w:val="en-IN" w:eastAsia="en-IN"/>
             </w:rPr>
           </w:pPr>
-          <w:hyperlink w:anchor="_Toc205844386" w:history="1">
+          <w:hyperlink w:anchor="_Toc205936561" w:history="1">
             <w:r>
               <w:rPr>
                 <w:rStyle w:val="Hyperlink"/>
@@ -6167,7 +6854,7 @@
                 <w:noProof/>
                 <w:webHidden/>
               </w:rPr>
-              <w:instrText xml:space="preserve"> PAGEREF _Toc205844386 \h </w:instrText>
+              <w:instrText xml:space="preserve"> PAGEREF _Toc205936561 \h </w:instrText>
             </w:r>
             <w:r>
               <w:rPr>
@@ -6187,7 +6874,214 @@
                 <w:noProof/>
                 <w:webHidden/>
               </w:rPr>
-              <w:t>22</w:t>
+              <w:t>23</w:t>
+            </w:r>
+            <w:r>
+              <w:rPr>
+                <w:noProof/>
+                <w:webHidden/>
+              </w:rPr>
+              <w:fldChar w:fldCharType="end"/>
+            </w:r>
+          </w:hyperlink>
+        </w:p>
+        <w:p>
+          <w:pPr>
+            <w:pStyle w:val="TOC3"/>
+            <w:tabs>
+              <w:tab w:val="right" w:leader="dot" w:pos="9016"/>
+            </w:tabs>
+            <w:rPr>
+              <w:noProof/>
+              <w:lang w:val="en-IN" w:eastAsia="en-IN"/>
+            </w:rPr>
+          </w:pPr>
+          <w:hyperlink w:anchor="_Toc205936562" w:history="1">
+            <w:r>
+              <w:rPr>
+                <w:rStyle w:val="Hyperlink"/>
+                <w:noProof/>
+              </w:rPr>
+              <w:t>Experiments</w:t>
+            </w:r>
+            <w:r>
+              <w:rPr>
+                <w:noProof/>
+                <w:webHidden/>
+              </w:rPr>
+              <w:tab/>
+            </w:r>
+            <w:r>
+              <w:rPr>
+                <w:noProof/>
+                <w:webHidden/>
+              </w:rPr>
+              <w:fldChar w:fldCharType="begin"/>
+            </w:r>
+            <w:r>
+              <w:rPr>
+                <w:noProof/>
+                <w:webHidden/>
+              </w:rPr>
+              <w:instrText xml:space="preserve"> PAGEREF _Toc205936562 \h </w:instrText>
+            </w:r>
+            <w:r>
+              <w:rPr>
+                <w:noProof/>
+                <w:webHidden/>
+              </w:rPr>
+            </w:r>
+            <w:r>
+              <w:rPr>
+                <w:noProof/>
+                <w:webHidden/>
+              </w:rPr>
+              <w:fldChar w:fldCharType="separate"/>
+            </w:r>
+            <w:r>
+              <w:rPr>
+                <w:noProof/>
+                <w:webHidden/>
+              </w:rPr>
+              <w:t>24</w:t>
+            </w:r>
+            <w:r>
+              <w:rPr>
+                <w:noProof/>
+                <w:webHidden/>
+              </w:rPr>
+              <w:fldChar w:fldCharType="end"/>
+            </w:r>
+          </w:hyperlink>
+        </w:p>
+        <w:p>
+          <w:pPr>
+            <w:pStyle w:val="TOC3"/>
+            <w:tabs>
+              <w:tab w:val="right" w:leader="dot" w:pos="9016"/>
+            </w:tabs>
+            <w:rPr>
+              <w:noProof/>
+              <w:lang w:val="en-IN" w:eastAsia="en-IN"/>
+            </w:rPr>
+          </w:pPr>
+          <w:hyperlink w:anchor="_Toc205936563" w:history="1">
+            <w:r>
+              <w:rPr>
+                <w:rStyle w:val="Hyperlink"/>
+                <w:noProof/>
+              </w:rPr>
+              <w:t>Metrics</w:t>
+            </w:r>
+            <w:r>
+              <w:rPr>
+                <w:noProof/>
+                <w:webHidden/>
+              </w:rPr>
+              <w:tab/>
+            </w:r>
+            <w:r>
+              <w:rPr>
+                <w:noProof/>
+                <w:webHidden/>
+              </w:rPr>
+              <w:fldChar w:fldCharType="begin"/>
+            </w:r>
+            <w:r>
+              <w:rPr>
+                <w:noProof/>
+                <w:webHidden/>
+              </w:rPr>
+              <w:instrText xml:space="preserve"> PAGEREF _Toc205936563 \h </w:instrText>
+            </w:r>
+            <w:r>
+              <w:rPr>
+                <w:noProof/>
+                <w:webHidden/>
+              </w:rPr>
+            </w:r>
+            <w:r>
+              <w:rPr>
+                <w:noProof/>
+                <w:webHidden/>
+              </w:rPr>
+              <w:fldChar w:fldCharType="separate"/>
+            </w:r>
+            <w:r>
+              <w:rPr>
+                <w:noProof/>
+                <w:webHidden/>
+              </w:rPr>
+              <w:t>24</w:t>
+            </w:r>
+            <w:r>
+              <w:rPr>
+                <w:noProof/>
+                <w:webHidden/>
+              </w:rPr>
+              <w:fldChar w:fldCharType="end"/>
+            </w:r>
+          </w:hyperlink>
+        </w:p>
+        <w:p>
+          <w:pPr>
+            <w:pStyle w:val="TOC3"/>
+            <w:tabs>
+              <w:tab w:val="right" w:leader="dot" w:pos="9016"/>
+            </w:tabs>
+            <w:rPr>
+              <w:noProof/>
+              <w:lang w:val="en-IN" w:eastAsia="en-IN"/>
+            </w:rPr>
+          </w:pPr>
+          <w:hyperlink w:anchor="_Toc205936564" w:history="1">
+            <w:r>
+              <w:rPr>
+                <w:rStyle w:val="Hyperlink"/>
+                <w:noProof/>
+              </w:rPr>
+              <w:t>Model</w:t>
+            </w:r>
+            <w:r>
+              <w:rPr>
+                <w:noProof/>
+                <w:webHidden/>
+              </w:rPr>
+              <w:tab/>
+            </w:r>
+            <w:r>
+              <w:rPr>
+                <w:noProof/>
+                <w:webHidden/>
+              </w:rPr>
+              <w:fldChar w:fldCharType="begin"/>
+            </w:r>
+            <w:r>
+              <w:rPr>
+                <w:noProof/>
+                <w:webHidden/>
+              </w:rPr>
+              <w:instrText xml:space="preserve"> PAGEREF _Toc205936564 \h </w:instrText>
+            </w:r>
+            <w:r>
+              <w:rPr>
+                <w:noProof/>
+                <w:webHidden/>
+              </w:rPr>
+            </w:r>
+            <w:r>
+              <w:rPr>
+                <w:noProof/>
+                <w:webHidden/>
+              </w:rPr>
+              <w:fldChar w:fldCharType="separate"/>
+            </w:r>
+            <w:r>
+              <w:rPr>
+                <w:noProof/>
+                <w:webHidden/>
+              </w:rPr>
+              <w:t>25</w:t>
             </w:r>
             <w:r>
               <w:rPr>
@@ -6209,7 +7103,7 @@
               <w:lang w:val="en-IN" w:eastAsia="en-IN"/>
             </w:rPr>
           </w:pPr>
-          <w:hyperlink w:anchor="_Toc205844387" w:history="1">
+          <w:hyperlink w:anchor="_Toc205936565" w:history="1">
             <w:r>
               <w:rPr>
                 <w:rStyle w:val="Hyperlink"/>
@@ -6236,7 +7130,7 @@
                 <w:noProof/>
                 <w:webHidden/>
               </w:rPr>
-              <w:instrText xml:space="preserve"> PAGEREF _Toc205844387 \h </w:instrText>
+              <w:instrText xml:space="preserve"> PAGEREF _Toc205936565 \h </w:instrText>
             </w:r>
             <w:r>
               <w:rPr>
@@ -6256,7 +7150,7 @@
                 <w:noProof/>
                 <w:webHidden/>
               </w:rPr>
-              <w:t>22</w:t>
+              <w:t>25</w:t>
             </w:r>
             <w:r>
               <w:rPr>
@@ -6279,7 +7173,7 @@
               <w:lang w:val="en-IN" w:eastAsia="en-IN"/>
             </w:rPr>
           </w:pPr>
-          <w:hyperlink w:anchor="_Toc205844388" w:history="1">
+          <w:hyperlink w:anchor="_Toc205936566" w:history="1">
             <w:r>
               <w:rPr>
                 <w:rStyle w:val="Hyperlink"/>
@@ -6320,7 +7214,7 @@
                 <w:noProof/>
                 <w:webHidden/>
               </w:rPr>
-              <w:instrText xml:space="preserve"> PAGEREF _Toc205844388 \h </w:instrText>
+              <w:instrText xml:space="preserve"> PAGEREF _Toc205936566 \h </w:instrText>
             </w:r>
             <w:r>
               <w:rPr>
@@ -6340,7 +7234,7 @@
                 <w:noProof/>
                 <w:webHidden/>
               </w:rPr>
-              <w:t>22</w:t>
+              <w:t>26</w:t>
             </w:r>
             <w:r>
               <w:rPr>
@@ -6363,7 +7257,7 @@
               <w:lang w:val="en-IN" w:eastAsia="en-IN"/>
             </w:rPr>
           </w:pPr>
-          <w:hyperlink w:anchor="_Toc205844389" w:history="1">
+          <w:hyperlink w:anchor="_Toc205936567" w:history="1">
             <w:r>
               <w:rPr>
                 <w:rStyle w:val="Hyperlink"/>
@@ -6404,7 +7298,7 @@
                 <w:noProof/>
                 <w:webHidden/>
               </w:rPr>
-              <w:instrText xml:space="preserve"> PAGEREF _Toc205844389 \h </w:instrText>
+              <w:instrText xml:space="preserve"> PAGEREF _Toc205936567 \h </w:instrText>
             </w:r>
             <w:r>
               <w:rPr>
@@ -6424,7 +7318,7 @@
                 <w:noProof/>
                 <w:webHidden/>
               </w:rPr>
-              <w:t>23</w:t>
+              <w:t>26</w:t>
             </w:r>
             <w:r>
               <w:rPr>
@@ -6447,7 +7341,7 @@
               <w:lang w:val="en-IN" w:eastAsia="en-IN"/>
             </w:rPr>
           </w:pPr>
-          <w:hyperlink w:anchor="_Toc205844390" w:history="1">
+          <w:hyperlink w:anchor="_Toc205936568" w:history="1">
             <w:r>
               <w:rPr>
                 <w:rStyle w:val="Hyperlink"/>
@@ -6488,7 +7382,7 @@
                 <w:noProof/>
                 <w:webHidden/>
               </w:rPr>
-              <w:instrText xml:space="preserve"> PAGEREF _Toc205844390 \h </w:instrText>
+              <w:instrText xml:space="preserve"> PAGEREF _Toc205936568 \h </w:instrText>
             </w:r>
             <w:r>
               <w:rPr>
@@ -6508,7 +7402,7 @@
                 <w:noProof/>
                 <w:webHidden/>
               </w:rPr>
-              <w:t>23</w:t>
+              <w:t>26</w:t>
             </w:r>
             <w:r>
               <w:rPr>
@@ -6531,7 +7425,7 @@
               <w:lang w:val="en-IN" w:eastAsia="en-IN"/>
             </w:rPr>
           </w:pPr>
-          <w:hyperlink w:anchor="_Toc205844391" w:history="1">
+          <w:hyperlink w:anchor="_Toc205936569" w:history="1">
             <w:r>
               <w:rPr>
                 <w:rStyle w:val="Hyperlink"/>
@@ -6572,7 +7466,7 @@
                 <w:noProof/>
                 <w:webHidden/>
               </w:rPr>
-              <w:instrText xml:space="preserve"> PAGEREF _Toc205844391 \h </w:instrText>
+              <w:instrText xml:space="preserve"> PAGEREF _Toc205936569 \h </w:instrText>
             </w:r>
             <w:r>
               <w:rPr>
@@ -6592,7 +7486,7 @@
                 <w:noProof/>
                 <w:webHidden/>
               </w:rPr>
-              <w:t>23</w:t>
+              <w:t>26</w:t>
             </w:r>
             <w:r>
               <w:rPr>
@@ -6614,7 +7508,7 @@
               <w:lang w:val="en-IN" w:eastAsia="en-IN"/>
             </w:rPr>
           </w:pPr>
-          <w:hyperlink w:anchor="_Toc205844392" w:history="1">
+          <w:hyperlink w:anchor="_Toc205936570" w:history="1">
             <w:r>
               <w:rPr>
                 <w:rStyle w:val="Hyperlink"/>
@@ -6641,7 +7535,7 @@
                 <w:noProof/>
                 <w:webHidden/>
               </w:rPr>
-              <w:instrText xml:space="preserve"> PAGEREF _Toc205844392 \h </w:instrText>
+              <w:instrText xml:space="preserve"> PAGEREF _Toc205936570 \h </w:instrText>
             </w:r>
             <w:r>
               <w:rPr>
@@ -6661,7 +7555,7 @@
                 <w:noProof/>
                 <w:webHidden/>
               </w:rPr>
-              <w:t>23</w:t>
+              <w:t>26</w:t>
             </w:r>
             <w:r>
               <w:rPr>
@@ -6688,7 +7582,7 @@
               <w:lang w:val="en-IN" w:eastAsia="en-IN"/>
             </w:rPr>
           </w:pPr>
-          <w:hyperlink w:anchor="_Toc205844393" w:history="1">
+          <w:hyperlink w:anchor="_Toc205936571" w:history="1">
             <w:r>
               <w:rPr>
                 <w:rStyle w:val="Hyperlink"/>
@@ -6715,7 +7609,7 @@
                 <w:noProof/>
                 <w:webHidden/>
               </w:rPr>
-              <w:instrText xml:space="preserve"> PAGEREF _Toc205844393 \h </w:instrText>
+              <w:instrText xml:space="preserve"> PAGEREF _Toc205936571 \h </w:instrText>
             </w:r>
             <w:r>
               <w:rPr>
@@ -6735,7 +7629,214 @@
                 <w:noProof/>
                 <w:webHidden/>
               </w:rPr>
-              <w:t>24</w:t>
+              <w:t>28</w:t>
+            </w:r>
+            <w:r>
+              <w:rPr>
+                <w:noProof/>
+                <w:webHidden/>
+              </w:rPr>
+              <w:fldChar w:fldCharType="end"/>
+            </w:r>
+          </w:hyperlink>
+        </w:p>
+        <w:p>
+          <w:pPr>
+            <w:pStyle w:val="TOC2"/>
+            <w:tabs>
+              <w:tab w:val="right" w:leader="dot" w:pos="9016"/>
+            </w:tabs>
+            <w:rPr>
+              <w:noProof/>
+              <w:lang w:val="en-IN" w:eastAsia="en-IN"/>
+            </w:rPr>
+          </w:pPr>
+          <w:hyperlink w:anchor="_Toc205936572" w:history="1">
+            <w:r>
+              <w:rPr>
+                <w:rStyle w:val="Hyperlink"/>
+                <w:noProof/>
+              </w:rPr>
+              <w:t>Testing observations:</w:t>
+            </w:r>
+            <w:r>
+              <w:rPr>
+                <w:noProof/>
+                <w:webHidden/>
+              </w:rPr>
+              <w:tab/>
+            </w:r>
+            <w:r>
+              <w:rPr>
+                <w:noProof/>
+                <w:webHidden/>
+              </w:rPr>
+              <w:fldChar w:fldCharType="begin"/>
+            </w:r>
+            <w:r>
+              <w:rPr>
+                <w:noProof/>
+                <w:webHidden/>
+              </w:rPr>
+              <w:instrText xml:space="preserve"> PAGEREF _Toc205936572 \h </w:instrText>
+            </w:r>
+            <w:r>
+              <w:rPr>
+                <w:noProof/>
+                <w:webHidden/>
+              </w:rPr>
+            </w:r>
+            <w:r>
+              <w:rPr>
+                <w:noProof/>
+                <w:webHidden/>
+              </w:rPr>
+              <w:fldChar w:fldCharType="separate"/>
+            </w:r>
+            <w:r>
+              <w:rPr>
+                <w:noProof/>
+                <w:webHidden/>
+              </w:rPr>
+              <w:t>28</w:t>
+            </w:r>
+            <w:r>
+              <w:rPr>
+                <w:noProof/>
+                <w:webHidden/>
+              </w:rPr>
+              <w:fldChar w:fldCharType="end"/>
+            </w:r>
+          </w:hyperlink>
+        </w:p>
+        <w:p>
+          <w:pPr>
+            <w:pStyle w:val="TOC2"/>
+            <w:tabs>
+              <w:tab w:val="right" w:leader="dot" w:pos="9016"/>
+            </w:tabs>
+            <w:rPr>
+              <w:noProof/>
+              <w:lang w:val="en-IN" w:eastAsia="en-IN"/>
+            </w:rPr>
+          </w:pPr>
+          <w:hyperlink w:anchor="_Toc205936573" w:history="1">
+            <w:r>
+              <w:rPr>
+                <w:rStyle w:val="Hyperlink"/>
+                <w:noProof/>
+              </w:rPr>
+              <w:t>Observations on Training data impact</w:t>
+            </w:r>
+            <w:r>
+              <w:rPr>
+                <w:noProof/>
+                <w:webHidden/>
+              </w:rPr>
+              <w:tab/>
+            </w:r>
+            <w:r>
+              <w:rPr>
+                <w:noProof/>
+                <w:webHidden/>
+              </w:rPr>
+              <w:fldChar w:fldCharType="begin"/>
+            </w:r>
+            <w:r>
+              <w:rPr>
+                <w:noProof/>
+                <w:webHidden/>
+              </w:rPr>
+              <w:instrText xml:space="preserve"> PAGEREF _Toc205936573 \h </w:instrText>
+            </w:r>
+            <w:r>
+              <w:rPr>
+                <w:noProof/>
+                <w:webHidden/>
+              </w:rPr>
+            </w:r>
+            <w:r>
+              <w:rPr>
+                <w:noProof/>
+                <w:webHidden/>
+              </w:rPr>
+              <w:fldChar w:fldCharType="separate"/>
+            </w:r>
+            <w:r>
+              <w:rPr>
+                <w:noProof/>
+                <w:webHidden/>
+              </w:rPr>
+              <w:t>29</w:t>
+            </w:r>
+            <w:r>
+              <w:rPr>
+                <w:noProof/>
+                <w:webHidden/>
+              </w:rPr>
+              <w:fldChar w:fldCharType="end"/>
+            </w:r>
+          </w:hyperlink>
+        </w:p>
+        <w:p>
+          <w:pPr>
+            <w:pStyle w:val="TOC2"/>
+            <w:tabs>
+              <w:tab w:val="right" w:leader="dot" w:pos="9016"/>
+            </w:tabs>
+            <w:rPr>
+              <w:noProof/>
+              <w:lang w:val="en-IN" w:eastAsia="en-IN"/>
+            </w:rPr>
+          </w:pPr>
+          <w:hyperlink w:anchor="_Toc205936574" w:history="1">
+            <w:r>
+              <w:rPr>
+                <w:rStyle w:val="Hyperlink"/>
+                <w:noProof/>
+              </w:rPr>
+              <w:t>Manual Testing Observations</w:t>
+            </w:r>
+            <w:r>
+              <w:rPr>
+                <w:noProof/>
+                <w:webHidden/>
+              </w:rPr>
+              <w:tab/>
+            </w:r>
+            <w:r>
+              <w:rPr>
+                <w:noProof/>
+                <w:webHidden/>
+              </w:rPr>
+              <w:fldChar w:fldCharType="begin"/>
+            </w:r>
+            <w:r>
+              <w:rPr>
+                <w:noProof/>
+                <w:webHidden/>
+              </w:rPr>
+              <w:instrText xml:space="preserve"> PAGEREF _Toc205936574 \h </w:instrText>
+            </w:r>
+            <w:r>
+              <w:rPr>
+                <w:noProof/>
+                <w:webHidden/>
+              </w:rPr>
+            </w:r>
+            <w:r>
+              <w:rPr>
+                <w:noProof/>
+                <w:webHidden/>
+              </w:rPr>
+              <w:fldChar w:fldCharType="separate"/>
+            </w:r>
+            <w:r>
+              <w:rPr>
+                <w:noProof/>
+                <w:webHidden/>
+              </w:rPr>
+              <w:t>29</w:t>
             </w:r>
             <w:r>
               <w:rPr>
@@ -6762,7 +7863,7 @@
               <w:lang w:val="en-IN" w:eastAsia="en-IN"/>
             </w:rPr>
           </w:pPr>
-          <w:hyperlink w:anchor="_Toc205844394" w:history="1">
+          <w:hyperlink w:anchor="_Toc205936575" w:history="1">
             <w:r>
               <w:rPr>
                 <w:rStyle w:val="Hyperlink"/>
@@ -6789,7 +7890,7 @@
                 <w:noProof/>
                 <w:webHidden/>
               </w:rPr>
-              <w:instrText xml:space="preserve"> PAGEREF _Toc205844394 \h </w:instrText>
+              <w:instrText xml:space="preserve"> PAGEREF _Toc205936575 \h </w:instrText>
             </w:r>
             <w:r>
               <w:rPr>
@@ -6809,7 +7910,7 @@
                 <w:noProof/>
                 <w:webHidden/>
               </w:rPr>
-              <w:t>25</w:t>
+              <w:t>30</w:t>
             </w:r>
             <w:r>
               <w:rPr>
@@ -6836,7 +7937,7 @@
               <w:lang w:val="en-IN" w:eastAsia="en-IN"/>
             </w:rPr>
           </w:pPr>
-          <w:hyperlink w:anchor="_Toc205844395" w:history="1">
+          <w:hyperlink w:anchor="_Toc205936576" w:history="1">
             <w:r>
               <w:rPr>
                 <w:rStyle w:val="Hyperlink"/>
@@ -6863,7 +7964,7 @@
                 <w:noProof/>
                 <w:webHidden/>
               </w:rPr>
-              <w:instrText xml:space="preserve"> PAGEREF _Toc205844395 \h </w:instrText>
+              <w:instrText xml:space="preserve"> PAGEREF _Toc205936576 \h </w:instrText>
             </w:r>
             <w:r>
               <w:rPr>
@@ -6883,7 +7984,81 @@
                 <w:noProof/>
                 <w:webHidden/>
               </w:rPr>
-              <w:t>26</w:t>
+              <w:t>31</w:t>
+            </w:r>
+            <w:r>
+              <w:rPr>
+                <w:noProof/>
+                <w:webHidden/>
+              </w:rPr>
+              <w:fldChar w:fldCharType="end"/>
+            </w:r>
+          </w:hyperlink>
+        </w:p>
+        <w:p>
+          <w:pPr>
+            <w:pStyle w:val="TOC1"/>
+            <w:tabs>
+              <w:tab w:val="right" w:leader="dot" w:pos="9016"/>
+            </w:tabs>
+            <w:ind w:hanging="2"/>
+            <w:rPr>
+              <w:rFonts w:asciiTheme="minorHAnsi" w:eastAsiaTheme="minorEastAsia" w:hAnsiTheme="minorHAnsi" w:cstheme="minorBidi"/>
+              <w:noProof/>
+              <w:position w:val="0"/>
+              <w:sz w:val="22"/>
+              <w:szCs w:val="22"/>
+              <w:lang w:val="en-IN" w:eastAsia="en-IN"/>
+            </w:rPr>
+          </w:pPr>
+          <w:hyperlink w:anchor="_Toc205936577" w:history="1">
+            <w:r>
+              <w:rPr>
+                <w:rStyle w:val="Hyperlink"/>
+                <w:noProof/>
+              </w:rPr>
+              <w:t>Checklist</w:t>
+            </w:r>
+            <w:r>
+              <w:rPr>
+                <w:noProof/>
+                <w:webHidden/>
+              </w:rPr>
+              <w:tab/>
+            </w:r>
+            <w:r>
+              <w:rPr>
+                <w:noProof/>
+                <w:webHidden/>
+              </w:rPr>
+              <w:fldChar w:fldCharType="begin"/>
+            </w:r>
+            <w:r>
+              <w:rPr>
+                <w:noProof/>
+                <w:webHidden/>
+              </w:rPr>
+              <w:instrText xml:space="preserve"> PAGEREF _Toc205936577 \h </w:instrText>
+            </w:r>
+            <w:r>
+              <w:rPr>
+                <w:noProof/>
+                <w:webHidden/>
+              </w:rPr>
+            </w:r>
+            <w:r>
+              <w:rPr>
+                <w:noProof/>
+                <w:webHidden/>
+              </w:rPr>
+              <w:fldChar w:fldCharType="separate"/>
+            </w:r>
+            <w:r>
+              <w:rPr>
+                <w:noProof/>
+                <w:webHidden/>
+              </w:rPr>
+              <w:t>32</w:t>
             </w:r>
             <w:r>
               <w:rPr>
@@ -6926,7 +8101,7 @@
         <w:pStyle w:val="Heading1"/>
         <w:ind w:left="1" w:hanging="3"/>
       </w:pPr>
-      <w:bookmarkStart w:id="20" w:name="_Toc205844340"/>
+      <w:bookmarkStart w:id="20" w:name="_Toc205936515"/>
       <w:r>
         <w:lastRenderedPageBreak/>
         <w:t>C</w:t>
@@ -6946,7 +8121,7 @@
         <w:pStyle w:val="Heading2"/>
         <w:ind w:left="1" w:hanging="3"/>
       </w:pPr>
-      <w:bookmarkStart w:id="21" w:name="_Toc205844341"/>
+      <w:bookmarkStart w:id="21" w:name="_Toc205936516"/>
       <w:r>
         <w:t>Background</w:t>
       </w:r>
@@ -6979,7 +8154,7 @@
         <w:pStyle w:val="Heading2"/>
         <w:ind w:left="1" w:hanging="3"/>
       </w:pPr>
-      <w:bookmarkStart w:id="22" w:name="_Toc205844342"/>
+      <w:bookmarkStart w:id="22" w:name="_Toc205936517"/>
       <w:r>
         <w:t>Problem</w:t>
       </w:r>
@@ -7012,7 +8187,7 @@
         <w:pStyle w:val="Heading2"/>
         <w:ind w:left="1" w:hanging="3"/>
       </w:pPr>
-      <w:bookmarkStart w:id="23" w:name="_Toc205844343"/>
+      <w:bookmarkStart w:id="23" w:name="_Toc205936518"/>
       <w:r>
         <w:t>Objectives</w:t>
       </w:r>
@@ -7049,20 +8224,23 @@
       <w:r>
         <w:t>Tool allows to customize the test data using user prompts</w:t>
       </w:r>
+    </w:p>
+    <w:p>
+      <w:pPr>
+        <w:suppressAutoHyphens w:val="0"/>
+        <w:spacing w:after="200" w:line="276" w:lineRule="auto"/>
+        <w:ind w:leftChars="0" w:left="0" w:firstLineChars="0" w:firstLine="0"/>
+        <w:textDirection w:val="lrTb"/>
+        <w:textAlignment w:val="auto"/>
+      </w:pPr>
     </w:p>
     <w:p>
       <w:pPr>
         <w:pStyle w:val="Heading2"/>
         <w:ind w:left="1" w:hanging="3"/>
-        <w:rPr>
-          <w:rFonts w:eastAsia="Times New Roman"/>
-        </w:rPr>
-      </w:pPr>
-      <w:bookmarkStart w:id="24" w:name="_Toc205844344"/>
-      <w:r>
-        <w:rPr>
-          <w:rFonts w:eastAsia="Times New Roman"/>
-        </w:rPr>
+      </w:pPr>
+      <w:bookmarkStart w:id="24" w:name="_Toc205936519"/>
+      <w:r>
         <w:t>Objectives Met</w:t>
       </w:r>
       <w:bookmarkEnd w:id="24"/>
@@ -7072,93 +8250,72 @@
         <w:ind w:left="0" w:hanging="2"/>
       </w:pPr>
       <w:r>
-        <w:t>The following tasks haven been completed so far.</w:t>
-      </w:r>
-    </w:p>
-    <w:p>
-      <w:pPr>
-        <w:pStyle w:val="Bulleted"/>
+        <w:t>The following objectives are met.</w:t>
+      </w:r>
+    </w:p>
+    <w:p>
+      <w:pPr>
+        <w:pStyle w:val="Numbered"/>
         <w:numPr>
           <w:ilvl w:val="0"/>
-          <w:numId w:val="31"/>
+          <w:numId w:val="46"/>
         </w:numPr>
-      </w:pPr>
-      <w:r>
-        <w:t>Research of the current methods in test data generation is done</w:t>
-      </w:r>
-    </w:p>
-    <w:p>
-      <w:pPr>
-        <w:pStyle w:val="Bulleted"/>
-      </w:pPr>
-      <w:r>
-        <w:t>High level design is created</w:t>
-      </w:r>
-    </w:p>
-    <w:p>
-      <w:pPr>
-        <w:pStyle w:val="Bulleted"/>
-      </w:pPr>
-      <w:r>
-        <w:t>Technical implementation choices are made</w:t>
-      </w:r>
-    </w:p>
-    <w:p>
-      <w:pPr>
-        <w:pStyle w:val="Bulleted"/>
-      </w:pPr>
-      <w:r>
-        <w:t>Model selection is completed</w:t>
-      </w:r>
-    </w:p>
-    <w:p>
-      <w:pPr>
-        <w:pStyle w:val="Bulleted"/>
-      </w:pPr>
-      <w:r>
-        <w:t>Training dataset format is decided.</w:t>
-      </w:r>
-    </w:p>
-    <w:p>
-      <w:pPr>
-        <w:pStyle w:val="Bulleted"/>
-      </w:pPr>
-      <w:r>
-        <w:t>Initial implementation of the training is done.</w:t>
-      </w:r>
-    </w:p>
-    <w:p>
-      <w:pPr>
-        <w:pStyle w:val="Bulleted"/>
-      </w:pPr>
-      <w:r>
-        <w:t>Training data preparation- In-progress</w:t>
+        <w:rPr>
+          <w:rFonts w:eastAsiaTheme="majorEastAsia"/>
+          <w:color w:val="365F91" w:themeColor="accent1" w:themeShade="BF"/>
+          <w:sz w:val="28"/>
+          <w:szCs w:val="28"/>
+        </w:rPr>
+      </w:pPr>
+      <w:r>
+        <w:t>Created an LLM model which is capable of generating domain specific data for the given schema</w:t>
+      </w:r>
+    </w:p>
+    <w:p>
+      <w:pPr>
+        <w:pStyle w:val="Numbered"/>
+        <w:numPr>
+          <w:ilvl w:val="0"/>
+          <w:numId w:val="46"/>
+        </w:numPr>
+        <w:rPr>
+          <w:rFonts w:eastAsiaTheme="majorEastAsia"/>
+          <w:color w:val="365F91" w:themeColor="accent1" w:themeShade="BF"/>
+          <w:sz w:val="28"/>
+          <w:szCs w:val="28"/>
+        </w:rPr>
+      </w:pPr>
+      <w:r>
+        <w:t>Created a design to utilize the production data to train the LLM</w:t>
+      </w:r>
+    </w:p>
+    <w:p>
+      <w:pPr>
+        <w:pStyle w:val="Numbered"/>
+        <w:numPr>
+          <w:ilvl w:val="0"/>
+          <w:numId w:val="46"/>
+        </w:numPr>
+        <w:rPr>
+          <w:rFonts w:eastAsiaTheme="majorEastAsia"/>
+          <w:color w:val="365F91" w:themeColor="accent1" w:themeShade="BF"/>
+          <w:sz w:val="28"/>
+          <w:szCs w:val="28"/>
+        </w:rPr>
+      </w:pPr>
+      <w:r>
+        <w:t xml:space="preserve">Exposed the LLM through a chat interface through which users can interact with the model and generate data </w:t>
+      </w:r>
+      <w:r>
+        <w:br w:type="page"/>
       </w:r>
     </w:p>
     <w:p>
       <w:pPr>
         <w:pStyle w:val="Heading1"/>
         <w:ind w:leftChars="0" w:left="1" w:firstLineChars="0" w:firstLine="0"/>
-        <w:sectPr>
-          <w:headerReference w:type="even" r:id="rId9"/>
-          <w:headerReference w:type="default" r:id="rId10"/>
-          <w:footerReference w:type="even" r:id="rId11"/>
-          <w:footerReference w:type="default" r:id="rId12"/>
-          <w:headerReference w:type="first" r:id="rId13"/>
-          <w:footerReference w:type="first" r:id="rId14"/>
-          <w:pgSz w:w="11906" w:h="16838"/>
-          <w:pgMar w:top="1440" w:right="1440" w:bottom="1440" w:left="1440" w:header="708" w:footer="708" w:gutter="0"/>
-          <w:cols w:space="708"/>
-          <w:docGrid w:linePitch="360"/>
-        </w:sectPr>
-      </w:pPr>
-    </w:p>
-    <w:p>
-      <w:pPr>
-        <w:pStyle w:val="Heading1"/>
-        <w:ind w:leftChars="0" w:left="1" w:firstLineChars="0" w:firstLine="0"/>
-      </w:pPr>
-      <w:bookmarkStart w:id="25" w:name="_Toc205844345"/>
+      </w:pPr>
+      <w:bookmarkStart w:id="25" w:name="_Toc205936520"/>
       <w:r>
         <w:lastRenderedPageBreak/>
         <w:t xml:space="preserve">Chapter 2: </w:t>
@@ -7173,7 +8330,7 @@
         <w:pStyle w:val="Heading2"/>
         <w:ind w:left="1" w:hanging="3"/>
       </w:pPr>
-      <w:bookmarkStart w:id="26" w:name="_Toc205844346"/>
+      <w:bookmarkStart w:id="26" w:name="_Toc205936521"/>
       <w:r>
         <w:t>Current Approach</w:t>
       </w:r>
@@ -7203,7 +8360,7 @@
         </w:numPr>
         <w:ind w:leftChars="0" w:firstLineChars="0"/>
       </w:pPr>
-      <w:bookmarkStart w:id="27" w:name="_Toc205844347"/>
+      <w:bookmarkStart w:id="27" w:name="_Toc205936522"/>
       <w:r>
         <w:t>Manual Test Data C</w:t>
       </w:r>
@@ -7309,7 +8466,7 @@
         </w:numPr>
         <w:ind w:leftChars="0" w:firstLineChars="0"/>
       </w:pPr>
-      <w:bookmarkStart w:id="28" w:name="_Toc205844348"/>
+      <w:bookmarkStart w:id="28" w:name="_Toc205936523"/>
       <w:r>
         <w:t>Production D</w:t>
       </w:r>
@@ -7411,7 +8568,7 @@
         </w:numPr>
         <w:ind w:leftChars="0" w:firstLineChars="0"/>
       </w:pPr>
-      <w:bookmarkStart w:id="29" w:name="_Toc205844349"/>
+      <w:bookmarkStart w:id="29" w:name="_Toc205936524"/>
       <w:r>
         <w:t>Script-Based Data Generation</w:t>
       </w:r>
@@ -7530,85 +8687,92 @@
         </w:numPr>
         <w:ind w:leftChars="0" w:firstLineChars="0"/>
       </w:pPr>
-      <w:bookmarkStart w:id="30" w:name="_Toc205844350"/>
-      <w:r>
+      <w:bookmarkStart w:id="30" w:name="_Toc205936525"/>
+      <w:r>
+        <w:t>Record and Replay</w:t>
+      </w:r>
+      <w:bookmarkEnd w:id="30"/>
+    </w:p>
+    <w:p>
+      <w:pPr>
+        <w:ind w:left="0" w:hanging="2"/>
+        <w:jc w:val="both"/>
+        <w:rPr>
+          <w:lang w:val="en-IN" w:eastAsia="en-IN"/>
+        </w:rPr>
+      </w:pPr>
+      <w:r>
+        <w:rPr>
+          <w:lang w:val="en-IN" w:eastAsia="en-IN"/>
+        </w:rPr>
+        <w:t xml:space="preserve">Record and Replay is a </w:t>
+      </w:r>
+      <w:r>
+        <w:rPr>
+          <w:bCs/>
+          <w:lang w:val="en-IN" w:eastAsia="en-IN"/>
+        </w:rPr>
+        <w:t>test data reuse strategy</w:t>
+      </w:r>
+      <w:r>
+        <w:rPr>
+          <w:lang w:val="en-IN" w:eastAsia="en-IN"/>
+        </w:rPr>
+        <w:t xml:space="preserve"> where actual data (or requests/responses) from </w:t>
+      </w:r>
+      <w:r>
+        <w:rPr>
+          <w:bCs/>
+          <w:lang w:val="en-IN" w:eastAsia="en-IN"/>
+        </w:rPr>
+        <w:t>previous test runs</w:t>
+      </w:r>
+      <w:r>
+        <w:rPr>
+          <w:lang w:val="en-IN" w:eastAsia="en-IN"/>
+        </w:rPr>
+        <w:t xml:space="preserve"> or </w:t>
+      </w:r>
+      <w:r>
+        <w:rPr>
+          <w:bCs/>
+          <w:lang w:val="en-IN" w:eastAsia="en-IN"/>
+        </w:rPr>
+        <w:t>production-like environments</w:t>
+      </w:r>
+      <w:r>
+        <w:rPr>
+          <w:lang w:val="en-IN" w:eastAsia="en-IN"/>
+        </w:rPr>
+        <w:t xml:space="preserve"> is </w:t>
+      </w:r>
+      <w:r>
+        <w:rPr>
+          <w:bCs/>
+          <w:lang w:val="en-IN" w:eastAsia="en-IN"/>
+        </w:rPr>
+        <w:t>captured ("recorded")</w:t>
+      </w:r>
+      <w:r>
+        <w:rPr>
+          <w:lang w:val="en-IN" w:eastAsia="en-IN"/>
+        </w:rPr>
+        <w:t xml:space="preserve"> and then </w:t>
+      </w:r>
+      <w:r>
+        <w:rPr>
+          <w:bCs/>
+          <w:lang w:val="en-IN" w:eastAsia="en-IN"/>
+        </w:rPr>
+        <w:t xml:space="preserve">used </w:t>
+      </w:r>
+      <w:r>
+        <w:rPr>
+          <w:bCs/>
+          <w:lang w:val="en-IN" w:eastAsia="en-IN"/>
+        </w:rPr>
         <w:lastRenderedPageBreak/>
-        <w:t>Record and Replay</w:t>
-      </w:r>
-      <w:bookmarkEnd w:id="30"/>
-    </w:p>
-    <w:p>
-      <w:pPr>
-        <w:ind w:left="0" w:hanging="2"/>
-        <w:jc w:val="both"/>
-        <w:rPr>
-          <w:lang w:val="en-IN" w:eastAsia="en-IN"/>
-        </w:rPr>
-      </w:pPr>
-      <w:r>
-        <w:rPr>
-          <w:lang w:val="en-IN" w:eastAsia="en-IN"/>
-        </w:rPr>
-        <w:t xml:space="preserve">Record and Replay is a </w:t>
-      </w:r>
-      <w:r>
-        <w:rPr>
-          <w:bCs/>
-          <w:lang w:val="en-IN" w:eastAsia="en-IN"/>
-        </w:rPr>
-        <w:t>test data reuse strategy</w:t>
-      </w:r>
-      <w:r>
-        <w:rPr>
-          <w:lang w:val="en-IN" w:eastAsia="en-IN"/>
-        </w:rPr>
-        <w:t xml:space="preserve"> where actual data (or requests/responses) from </w:t>
-      </w:r>
-      <w:r>
-        <w:rPr>
-          <w:bCs/>
-          <w:lang w:val="en-IN" w:eastAsia="en-IN"/>
-        </w:rPr>
-        <w:t>previous test runs</w:t>
-      </w:r>
-      <w:r>
-        <w:rPr>
-          <w:lang w:val="en-IN" w:eastAsia="en-IN"/>
-        </w:rPr>
-        <w:t xml:space="preserve"> or </w:t>
-      </w:r>
-      <w:r>
-        <w:rPr>
-          <w:bCs/>
-          <w:lang w:val="en-IN" w:eastAsia="en-IN"/>
-        </w:rPr>
-        <w:t>production-like environments</w:t>
-      </w:r>
-      <w:r>
-        <w:rPr>
-          <w:lang w:val="en-IN" w:eastAsia="en-IN"/>
-        </w:rPr>
-        <w:t xml:space="preserve"> is </w:t>
-      </w:r>
-      <w:r>
-        <w:rPr>
-          <w:bCs/>
-          <w:lang w:val="en-IN" w:eastAsia="en-IN"/>
-        </w:rPr>
-        <w:t>captured ("recorded")</w:t>
-      </w:r>
-      <w:r>
-        <w:rPr>
-          <w:lang w:val="en-IN" w:eastAsia="en-IN"/>
-        </w:rPr>
-        <w:t xml:space="preserve"> and then </w:t>
-      </w:r>
-      <w:r>
-        <w:rPr>
-          <w:bCs/>
-          <w:lang w:val="en-IN" w:eastAsia="en-IN"/>
-        </w:rPr>
-        <w:t>used again ("replayed")</w:t>
+        <w:t>again ("replayed")</w:t>
       </w:r>
       <w:r>
         <w:rPr>
@@ -7827,7 +8991,7 @@
           <w:lang w:val="en-IN" w:eastAsia="en-IN"/>
         </w:rPr>
       </w:pPr>
-      <w:bookmarkStart w:id="31" w:name="_Toc205844351"/>
+      <w:bookmarkStart w:id="31" w:name="_Toc205936526"/>
       <w:r>
         <w:rPr>
           <w:lang w:val="en-IN" w:eastAsia="en-IN"/>
@@ -8028,7 +9192,7 @@
           <w:lang w:val="en-IN" w:eastAsia="en-IN"/>
         </w:rPr>
       </w:pPr>
-      <w:bookmarkStart w:id="32" w:name="_Toc205844352"/>
+      <w:bookmarkStart w:id="32" w:name="_Toc205936527"/>
       <w:r>
         <w:rPr>
           <w:lang w:val="en-IN" w:eastAsia="en-IN"/>
@@ -8150,7 +9314,7 @@
           <w:lang w:val="en-IN" w:eastAsia="en-IN"/>
         </w:rPr>
       </w:pPr>
-      <w:bookmarkStart w:id="33" w:name="_Toc205844353"/>
+      <w:bookmarkStart w:id="33" w:name="_Toc205936528"/>
       <w:r>
         <w:rPr>
           <w:lang w:val="en-IN" w:eastAsia="en-IN"/>
@@ -8522,7 +9686,6 @@
               <w:rPr>
                 <w:lang w:val="en-IN" w:eastAsia="en-IN"/>
               </w:rPr>
-              <w:lastRenderedPageBreak/>
               <w:t>Tool Based</w:t>
             </w:r>
           </w:p>
@@ -8717,6 +9880,7 @@
               <w:rPr>
                 <w:lang w:val="en-IN" w:eastAsia="en-IN"/>
               </w:rPr>
+              <w:lastRenderedPageBreak/>
               <w:t>Script based</w:t>
             </w:r>
           </w:p>
@@ -8958,7 +10122,7 @@
           <w:lang w:val="en-IN" w:eastAsia="en-IN"/>
         </w:rPr>
       </w:pPr>
-      <w:bookmarkStart w:id="35" w:name="_Toc205844354"/>
+      <w:bookmarkStart w:id="35" w:name="_Toc205936529"/>
       <w:r>
         <w:rPr>
           <w:lang w:val="en-IN" w:eastAsia="en-IN"/>
@@ -9098,7 +10262,7 @@
           <w:lang w:val="en-IN" w:eastAsia="en-IN"/>
         </w:rPr>
       </w:pPr>
-      <w:bookmarkStart w:id="36" w:name="_Toc205844355"/>
+      <w:bookmarkStart w:id="36" w:name="_Toc205936530"/>
       <w:r>
         <w:rPr>
           <w:lang w:val="en-IN" w:eastAsia="en-IN"/>
@@ -9262,7 +10426,7 @@
         <w:pStyle w:val="Heading2"/>
         <w:ind w:left="1" w:hanging="3"/>
       </w:pPr>
-      <w:bookmarkStart w:id="37" w:name="_Toc205844356"/>
+      <w:bookmarkStart w:id="37" w:name="_Toc205936531"/>
       <w:r>
         <w:t>Research on Training methods</w:t>
       </w:r>
@@ -9305,7 +10469,6 @@
         <w:ind w:left="0" w:hanging="2"/>
       </w:pPr>
       <w:r>
-        <w:lastRenderedPageBreak/>
         <w:t>Creating an LLM from the scratch is too expensive and we will have to need a large data to train the model not only on the custom data we want, but also on general data to instill the reasoning and generalizing capabilities.</w:t>
       </w:r>
     </w:p>
@@ -9332,7 +10495,7 @@
         <w:pStyle w:val="Heading3"/>
         <w:ind w:left="0" w:hanging="2"/>
       </w:pPr>
-      <w:bookmarkStart w:id="38" w:name="_Toc205844357"/>
+      <w:bookmarkStart w:id="38" w:name="_Toc205936532"/>
       <w:r>
         <w:t>Low Rank Adaptation</w:t>
       </w:r>
@@ -9389,7 +10552,7 @@
         <w:pStyle w:val="Heading1"/>
         <w:ind w:leftChars="0" w:left="1" w:firstLineChars="0" w:firstLine="0"/>
       </w:pPr>
-      <w:bookmarkStart w:id="39" w:name="_Toc205844358"/>
+      <w:bookmarkStart w:id="39" w:name="_Toc205936533"/>
       <w:r>
         <w:lastRenderedPageBreak/>
         <w:t>Chapter 3: Literature Review</w:t>
@@ -9401,7 +10564,7 @@
         <w:pStyle w:val="Heading2"/>
         <w:ind w:leftChars="0" w:left="0" w:firstLineChars="0" w:firstLine="0"/>
       </w:pPr>
-      <w:bookmarkStart w:id="40" w:name="_Toc205844359"/>
+      <w:bookmarkStart w:id="40" w:name="_Toc205936534"/>
       <w:r>
         <w:t>Structured Data Generation</w:t>
       </w:r>
@@ -9496,7 +10659,7 @@
         <w:pStyle w:val="Heading2"/>
         <w:ind w:left="1" w:hanging="3"/>
       </w:pPr>
-      <w:bookmarkStart w:id="41" w:name="_Toc205844360"/>
+      <w:bookmarkStart w:id="41" w:name="_Toc205936535"/>
       <w:r>
         <w:t>Natural Language to JSON</w:t>
       </w:r>
@@ -9803,7 +10966,7 @@
         <w:pStyle w:val="Heading2"/>
         <w:ind w:left="1" w:hanging="3"/>
       </w:pPr>
-      <w:bookmarkStart w:id="42" w:name="_Toc205844361"/>
+      <w:bookmarkStart w:id="42" w:name="_Toc205936536"/>
       <w:r>
         <w:t xml:space="preserve">Review of </w:t>
       </w:r>
@@ -9892,7 +11055,7 @@
         </w:rPr>
         <w:lastRenderedPageBreak/>
         <w:drawing>
-          <wp:inline distT="0" distB="0" distL="0" distR="0" wp14:anchorId="7A43BAE9" wp14:editId="13666672">
+          <wp:inline distT="0" distB="0" distL="0" distR="0" wp14:anchorId="7AB13F64" wp14:editId="7CD9C84D">
             <wp:extent cx="2416196" cy="2264393"/>
             <wp:effectExtent l="0" t="0" r="3175" b="3175"/>
             <wp:docPr id="5" name="Picture 5"/>
@@ -9907,7 +11070,7 @@
                     <pic:cNvPicPr/>
                   </pic:nvPicPr>
                   <pic:blipFill>
-                    <a:blip r:embed="rId15"/>
+                    <a:blip r:embed="rId9"/>
                     <a:stretch>
                       <a:fillRect/>
                     </a:stretch>
@@ -9937,7 +11100,7 @@
           <w:color w:val="auto"/>
         </w:rPr>
       </w:pPr>
-      <w:bookmarkStart w:id="43" w:name="_Toc205846385"/>
+      <w:bookmarkStart w:id="43" w:name="_Toc205935797"/>
       <w:r>
         <w:rPr>
           <w:color w:val="auto"/>
@@ -10369,7 +11532,7 @@
         <w:pStyle w:val="Heading3"/>
         <w:ind w:left="0" w:hanging="2"/>
       </w:pPr>
-      <w:bookmarkStart w:id="44" w:name="_Toc205844362"/>
+      <w:bookmarkStart w:id="44" w:name="_Toc205936537"/>
       <w:r>
         <w:t>Benefits</w:t>
       </w:r>
@@ -10421,6 +11584,12 @@
       <w:pPr>
         <w:ind w:left="0" w:hanging="2"/>
         <w:sectPr>
+          <w:headerReference w:type="even" r:id="rId10"/>
+          <w:headerReference w:type="default" r:id="rId11"/>
+          <w:footerReference w:type="even" r:id="rId12"/>
+          <w:footerReference w:type="default" r:id="rId13"/>
+          <w:headerReference w:type="first" r:id="rId14"/>
+          <w:footerReference w:type="first" r:id="rId15"/>
           <w:pgSz w:w="11906" w:h="16838"/>
           <w:pgMar w:top="1440" w:right="1440" w:bottom="1440" w:left="1440" w:header="708" w:footer="708" w:gutter="0"/>
           <w:cols w:space="708"/>
@@ -10436,7 +11605,7 @@
         <w:pStyle w:val="Heading1"/>
         <w:ind w:leftChars="0" w:left="1" w:firstLineChars="0" w:firstLine="0"/>
       </w:pPr>
-      <w:bookmarkStart w:id="45" w:name="_Toc205844363"/>
+      <w:bookmarkStart w:id="45" w:name="_Toc205936538"/>
       <w:r>
         <w:lastRenderedPageBreak/>
         <w:t>Chapter 4</w:t>
@@ -10457,7 +11626,7 @@
         <w:pStyle w:val="Heading2"/>
         <w:ind w:left="1" w:hanging="3"/>
       </w:pPr>
-      <w:bookmarkStart w:id="46" w:name="_Toc205844364"/>
+      <w:bookmarkStart w:id="46" w:name="_Toc205936539"/>
       <w:r>
         <w:t>Requirements</w:t>
       </w:r>
@@ -10483,7 +11652,7 @@
         <w:pStyle w:val="Heading3"/>
         <w:ind w:left="0" w:hanging="2"/>
       </w:pPr>
-      <w:bookmarkStart w:id="47" w:name="_Toc205844365"/>
+      <w:bookmarkStart w:id="47" w:name="_Toc205936540"/>
       <w:r>
         <w:t>Functional</w:t>
       </w:r>
@@ -10547,7 +11716,7 @@
         <w:pStyle w:val="Heading3"/>
         <w:ind w:left="0" w:hanging="2"/>
       </w:pPr>
-      <w:bookmarkStart w:id="48" w:name="_Toc205844366"/>
+      <w:bookmarkStart w:id="48" w:name="_Toc205936541"/>
       <w:r>
         <w:t>Non-Functional</w:t>
       </w:r>
@@ -10601,7 +11770,7 @@
         <w:pStyle w:val="Heading2"/>
         <w:ind w:left="1" w:hanging="3"/>
       </w:pPr>
-      <w:bookmarkStart w:id="49" w:name="_Toc205844367"/>
+      <w:bookmarkStart w:id="49" w:name="_Toc205936542"/>
       <w:r>
         <w:t xml:space="preserve">High-level </w:t>
       </w:r>
@@ -10692,7 +11861,7 @@
           <w:color w:val="000000" w:themeColor="text1"/>
         </w:rPr>
       </w:pPr>
-      <w:bookmarkStart w:id="50" w:name="_Toc205846386"/>
+      <w:bookmarkStart w:id="50" w:name="_Toc205935798"/>
       <w:r>
         <w:rPr>
           <w:color w:val="000000" w:themeColor="text1"/>
@@ -10743,7 +11912,7 @@
         <w:pStyle w:val="Heading3"/>
         <w:ind w:left="0" w:hanging="2"/>
       </w:pPr>
-      <w:bookmarkStart w:id="51" w:name="_Toc205844368"/>
+      <w:bookmarkStart w:id="51" w:name="_Toc205936543"/>
       <w:r>
         <w:t>Data</w:t>
       </w:r>
@@ -10790,7 +11959,7 @@
         <w:pStyle w:val="Heading3"/>
         <w:ind w:left="0" w:hanging="2"/>
       </w:pPr>
-      <w:bookmarkStart w:id="52" w:name="_Toc205844369"/>
+      <w:bookmarkStart w:id="52" w:name="_Toc205936544"/>
       <w:r>
         <w:lastRenderedPageBreak/>
         <w:t>Model (LLM)</w:t>
@@ -10833,7 +12002,7 @@
         <w:pStyle w:val="Heading3"/>
         <w:ind w:left="0" w:hanging="2"/>
       </w:pPr>
-      <w:bookmarkStart w:id="53" w:name="_Toc205844370"/>
+      <w:bookmarkStart w:id="53" w:name="_Toc205936545"/>
       <w:r>
         <w:t>API</w:t>
       </w:r>
@@ -10858,7 +12027,7 @@
         <w:pStyle w:val="Heading3"/>
         <w:ind w:left="0" w:hanging="2"/>
       </w:pPr>
-      <w:bookmarkStart w:id="54" w:name="_Toc205844371"/>
+      <w:bookmarkStart w:id="54" w:name="_Toc205936546"/>
       <w:r>
         <w:t>Interfaces</w:t>
       </w:r>
@@ -10883,7 +12052,7 @@
         <w:pStyle w:val="Heading2"/>
         <w:ind w:left="1" w:hanging="3"/>
       </w:pPr>
-      <w:bookmarkStart w:id="55" w:name="_Toc205844372"/>
+      <w:bookmarkStart w:id="55" w:name="_Toc205936547"/>
       <w:r>
         <w:t>Scope of the project</w:t>
       </w:r>
@@ -10930,7 +12099,7 @@
         <w:pStyle w:val="Heading1"/>
         <w:ind w:left="1" w:hanging="3"/>
       </w:pPr>
-      <w:bookmarkStart w:id="56" w:name="_Toc205844373"/>
+      <w:bookmarkStart w:id="56" w:name="_Toc205936548"/>
       <w:r>
         <w:lastRenderedPageBreak/>
         <w:t>Chapter 5: Technical Implementation</w:t>
@@ -10958,7 +12127,7 @@
         <w:pStyle w:val="Heading2"/>
         <w:ind w:left="1" w:hanging="3"/>
       </w:pPr>
-      <w:bookmarkStart w:id="57" w:name="_Toc205844374"/>
+      <w:bookmarkStart w:id="57" w:name="_Toc205936549"/>
       <w:r>
         <w:t>Model</w:t>
       </w:r>
@@ -11077,7 +12246,7 @@
           <w:color w:val="000000" w:themeColor="text1"/>
         </w:rPr>
       </w:pPr>
-      <w:bookmarkStart w:id="58" w:name="_Toc205846387"/>
+      <w:bookmarkStart w:id="58" w:name="_Toc205935799"/>
       <w:r>
         <w:rPr>
           <w:color w:val="000000" w:themeColor="text1"/>
@@ -11102,6 +12271,7 @@
         </w:rPr>
         <w:fldChar w:fldCharType="separate"/>
       </w:r>
+      <w:proofErr w:type="gramStart"/>
       <w:r>
         <w:rPr>
           <w:noProof/>
@@ -11115,7 +12285,6 @@
         </w:rPr>
         <w:fldChar w:fldCharType="end"/>
       </w:r>
-      <w:proofErr w:type="gramStart"/>
       <w:r>
         <w:rPr>
           <w:color w:val="000000" w:themeColor="text1"/>
@@ -11210,7 +12379,7 @@
           <w:color w:val="000000" w:themeColor="text1"/>
         </w:rPr>
       </w:pPr>
-      <w:bookmarkStart w:id="59" w:name="_Toc205846388"/>
+      <w:bookmarkStart w:id="59" w:name="_Toc205935800"/>
       <w:r>
         <w:rPr>
           <w:color w:val="000000" w:themeColor="text1"/>
@@ -11261,7 +12430,7 @@
         <w:pStyle w:val="Heading3"/>
         <w:ind w:left="0" w:hanging="2"/>
       </w:pPr>
-      <w:bookmarkStart w:id="60" w:name="_Toc205844375"/>
+      <w:bookmarkStart w:id="60" w:name="_Toc205936550"/>
       <w:r>
         <w:lastRenderedPageBreak/>
         <w:t>Other models considered</w:t>
@@ -11319,7 +12488,7 @@
         <w:pStyle w:val="Heading2"/>
         <w:ind w:left="1" w:hanging="3"/>
       </w:pPr>
-      <w:bookmarkStart w:id="61" w:name="_Toc205844376"/>
+      <w:bookmarkStart w:id="61" w:name="_Toc205936551"/>
       <w:r>
         <w:t>Dataset</w:t>
       </w:r>
@@ -11432,7 +12601,7 @@
           <w:color w:val="000000" w:themeColor="text1"/>
         </w:rPr>
       </w:pPr>
-      <w:bookmarkStart w:id="62" w:name="_Toc205846389"/>
+      <w:bookmarkStart w:id="62" w:name="_Toc205935801"/>
       <w:r>
         <w:rPr>
           <w:color w:val="000000" w:themeColor="text1"/>
@@ -11483,7 +12652,7 @@
         <w:pStyle w:val="Heading3"/>
         <w:ind w:left="0" w:hanging="2"/>
       </w:pPr>
-      <w:bookmarkStart w:id="63" w:name="_Toc205844377"/>
+      <w:bookmarkStart w:id="63" w:name="_Toc205936552"/>
       <w:r>
         <w:t>Context In the training data</w:t>
       </w:r>
@@ -11655,7 +12824,7 @@
         <w:pStyle w:val="Heading3"/>
         <w:ind w:left="0" w:hanging="2"/>
       </w:pPr>
-      <w:bookmarkStart w:id="64" w:name="_Toc205844378"/>
+      <w:bookmarkStart w:id="64" w:name="_Toc205936553"/>
       <w:r>
         <w:t>Domain Specific Data</w:t>
       </w:r>
@@ -11717,6 +12886,7 @@
           <w:sz w:val="21"/>
           <w:szCs w:val="21"/>
         </w:rPr>
+        <w:lastRenderedPageBreak/>
         <w:t>ISA*00* *00* *01*SENDERID *01*RECEIVERID *141016*2359*U*00401*000000001*0*P*:~</w:t>
       </w:r>
       <w:r>
@@ -11873,7 +13043,7 @@
         <w:pStyle w:val="Heading3"/>
         <w:ind w:left="0" w:hanging="2"/>
       </w:pPr>
-      <w:bookmarkStart w:id="65" w:name="_Toc205844379"/>
+      <w:bookmarkStart w:id="65" w:name="_Toc205936554"/>
       <w:r>
         <w:t>Preparation</w:t>
       </w:r>
@@ -11913,7 +13083,7 @@
         <w:pStyle w:val="Heading2"/>
         <w:ind w:left="1" w:hanging="3"/>
       </w:pPr>
-      <w:bookmarkStart w:id="66" w:name="_Toc205844380"/>
+      <w:bookmarkStart w:id="66" w:name="_Toc205936555"/>
       <w:r>
         <w:t>Training</w:t>
       </w:r>
@@ -11924,7 +13094,7 @@
         <w:pStyle w:val="Heading3"/>
         <w:ind w:leftChars="0" w:left="0" w:firstLineChars="0" w:firstLine="0"/>
       </w:pPr>
-      <w:bookmarkStart w:id="67" w:name="_Toc205844381"/>
+      <w:bookmarkStart w:id="67" w:name="_Toc205936556"/>
       <w:r>
         <w:t>Framework</w:t>
       </w:r>
@@ -12012,7 +13182,7 @@
         <w:pStyle w:val="Heading3"/>
         <w:ind w:left="0" w:hanging="2"/>
       </w:pPr>
-      <w:bookmarkStart w:id="68" w:name="_Toc205844382"/>
+      <w:bookmarkStart w:id="68" w:name="_Toc205936557"/>
       <w:r>
         <w:t>Approach</w:t>
       </w:r>
@@ -12120,7 +13290,7 @@
         <w:pStyle w:val="Heading3"/>
         <w:ind w:left="0" w:hanging="2"/>
       </w:pPr>
-      <w:bookmarkStart w:id="69" w:name="_Toc205844383"/>
+      <w:bookmarkStart w:id="69" w:name="_Toc205936558"/>
       <w:r>
         <w:t>Experiment Tracking</w:t>
       </w:r>
@@ -12212,20 +13382,23 @@
       </w:r>
       <w:proofErr w:type="spellStart"/>
       <w:r>
+        <w:t>Huggingface</w:t>
+      </w:r>
+      <w:proofErr w:type="spellEnd"/>
+      <w:r>
+        <w:t xml:space="preserve"> training framework has built-in support to </w:t>
+      </w:r>
+      <w:proofErr w:type="spellStart"/>
+      <w:r>
+        <w:t>MLFlow</w:t>
+      </w:r>
+      <w:proofErr w:type="spellEnd"/>
+      <w:r>
+        <w:t xml:space="preserve"> which makes logging </w:t>
+      </w:r>
+      <w:r>
         <w:lastRenderedPageBreak/>
-        <w:t>Huggingface</w:t>
-      </w:r>
-      <w:proofErr w:type="spellEnd"/>
-      <w:r>
-        <w:t xml:space="preserve"> training framework has built-in support to </w:t>
-      </w:r>
-      <w:proofErr w:type="spellStart"/>
-      <w:r>
-        <w:t>MLFlow</w:t>
-      </w:r>
-      <w:proofErr w:type="spellEnd"/>
-      <w:r>
-        <w:t xml:space="preserve"> which makes logging metrics and tracking experiment easier. In addition to the metrics published by the framework, few additional custom metrics are also published specific for the project use case.</w:t>
+        <w:t>metrics and tracking experiment easier. In addition to the metrics published by the framework, few additional custom metrics are also published specific for the project use case.</w:t>
       </w:r>
     </w:p>
     <w:p>
@@ -12240,6 +13413,10 @@
         <w:jc w:val="center"/>
       </w:pPr>
       <w:r>
+        <w:rPr>
+          <w:noProof/>
+          <w:lang w:val="en-IN" w:eastAsia="en-IN"/>
+        </w:rPr>
         <w:drawing>
           <wp:inline distT="0" distB="0" distL="0" distR="0" wp14:anchorId="3E1F1615" wp14:editId="499EFBBF">
             <wp:extent cx="4481763" cy="1608838"/>
@@ -12283,7 +13460,7 @@
         <w:ind w:left="0" w:hanging="2"/>
         <w:jc w:val="center"/>
       </w:pPr>
-      <w:bookmarkStart w:id="70" w:name="_Toc205846390"/>
+      <w:bookmarkStart w:id="70" w:name="_Toc205935802"/>
       <w:r>
         <w:rPr>
           <w:color w:val="auto"/>
@@ -12339,7 +13516,7 @@
         <w:pStyle w:val="Heading3"/>
         <w:ind w:left="0" w:hanging="2"/>
       </w:pPr>
-      <w:bookmarkStart w:id="71" w:name="_Toc205844384"/>
+      <w:bookmarkStart w:id="71" w:name="_Toc205936559"/>
       <w:r>
         <w:t>Dataset</w:t>
       </w:r>
@@ -12414,7 +13591,7 @@
         <w:pStyle w:val="Heading3"/>
         <w:ind w:left="0" w:hanging="2"/>
       </w:pPr>
-      <w:bookmarkStart w:id="72" w:name="_Toc205844385"/>
+      <w:bookmarkStart w:id="72" w:name="_Toc205936560"/>
       <w:r>
         <w:t>Training Environment</w:t>
       </w:r>
@@ -12460,6 +13637,10 @@
         <w:jc w:val="center"/>
       </w:pPr>
       <w:r>
+        <w:rPr>
+          <w:noProof/>
+          <w:lang w:val="en-IN" w:eastAsia="en-IN"/>
+        </w:rPr>
         <w:drawing>
           <wp:inline distT="0" distB="0" distL="0" distR="0" wp14:anchorId="34DE3054" wp14:editId="4AF0DDE2">
             <wp:extent cx="4673315" cy="2573319"/>
@@ -12506,7 +13687,7 @@
           <w:color w:val="auto"/>
         </w:rPr>
       </w:pPr>
-      <w:bookmarkStart w:id="73" w:name="_Toc205846391"/>
+      <w:bookmarkStart w:id="73" w:name="_Toc205935803"/>
       <w:r>
         <w:rPr>
           <w:color w:val="auto"/>
@@ -12557,7 +13738,7 @@
         <w:pStyle w:val="Heading3"/>
         <w:ind w:left="0" w:hanging="2"/>
       </w:pPr>
-      <w:bookmarkStart w:id="74" w:name="_Toc205844386"/>
+      <w:bookmarkStart w:id="74" w:name="_Toc205936561"/>
       <w:r>
         <w:t>Training Configurations</w:t>
       </w:r>
@@ -12596,15 +13777,15 @@
         <w:pStyle w:val="Numbered"/>
       </w:pPr>
       <w:r>
+        <w:t>Batch size : 1 (to fit the training in the available VRAM)</w:t>
+      </w:r>
+    </w:p>
+    <w:p>
+      <w:pPr>
+        <w:pStyle w:val="Numbered"/>
+      </w:pPr>
+      <w:r>
         <w:lastRenderedPageBreak/>
-        <w:t>Batch size : 1 (to fit the training in the available VRAM)</w:t>
-      </w:r>
-    </w:p>
-    <w:p>
-      <w:pPr>
-        <w:pStyle w:val="Numbered"/>
-      </w:pPr>
-      <w:r>
         <w:t>Gradient Accumulation – 8 (this will simulate a batch size of 8)</w:t>
       </w:r>
     </w:p>
@@ -12678,9 +13859,55 @@
         <w:pStyle w:val="Heading3"/>
         <w:ind w:left="0" w:hanging="2"/>
       </w:pPr>
+      <w:bookmarkStart w:id="75" w:name="_Toc205936562"/>
+      <w:r>
+        <w:t>Experiments</w:t>
+      </w:r>
+      <w:bookmarkEnd w:id="75"/>
+    </w:p>
+    <w:p>
+      <w:pPr>
+        <w:ind w:left="0" w:hanging="2"/>
+      </w:pPr>
+      <w:r>
+        <w:t>Training was performed with both style of dataset and each dataset variant is trained for 5-6 epochs. The no of epochs is extended and further trainings were continued if the metrics didn’t show the signs of convergence.</w:t>
+      </w:r>
+    </w:p>
+    <w:p>
+      <w:pPr>
+        <w:ind w:left="0" w:hanging="2"/>
+      </w:pPr>
+      <w:r>
+        <w:t>The experiment is stopped as soon as the evaluation loss stops decreasing and starts increasing which is a sign of over-fitting.</w:t>
+      </w:r>
+    </w:p>
+    <w:p>
+      <w:pPr>
+        <w:ind w:left="0" w:hanging="2"/>
+      </w:pPr>
+      <w:r>
+        <w:t>The training loop is configured in such a way that the checkpoint with least evaluation loss is picked and saved as final model.</w:t>
+      </w:r>
+    </w:p>
+    <w:p>
+      <w:pPr>
+        <w:pStyle w:val="Numbered"/>
+        <w:numPr>
+          <w:ilvl w:val="0"/>
+          <w:numId w:val="0"/>
+        </w:numPr>
+      </w:pPr>
+    </w:p>
+    <w:p>
+      <w:pPr>
+        <w:pStyle w:val="Heading3"/>
+        <w:ind w:left="0" w:hanging="2"/>
+      </w:pPr>
+      <w:bookmarkStart w:id="76" w:name="_Toc205936563"/>
       <w:r>
         <w:t>Metrics</w:t>
       </w:r>
+      <w:bookmarkEnd w:id="76"/>
     </w:p>
     <w:p>
       <w:pPr>
@@ -12718,6 +13945,10 @@
         <w:jc w:val="center"/>
       </w:pPr>
       <w:r>
+        <w:rPr>
+          <w:noProof/>
+          <w:lang w:val="en-IN" w:eastAsia="en-IN"/>
+        </w:rPr>
         <w:drawing>
           <wp:inline distT="0" distB="0" distL="0" distR="0" wp14:anchorId="2FE7B348" wp14:editId="66D5927E">
             <wp:extent cx="3540292" cy="2281956"/>
@@ -12764,6 +13995,7 @@
           <w:color w:val="auto"/>
         </w:rPr>
       </w:pPr>
+      <w:bookmarkStart w:id="77" w:name="_Toc205935804"/>
       <w:r>
         <w:rPr>
           <w:color w:val="auto"/>
@@ -12807,6 +14039,7 @@
         </w:rPr>
         <w:t xml:space="preserve"> Evaluation loss</w:t>
       </w:r>
+      <w:bookmarkEnd w:id="77"/>
     </w:p>
     <w:p>
       <w:pPr>
@@ -12836,6 +14069,11 @@
         <w:jc w:val="center"/>
       </w:pPr>
       <w:r>
+        <w:rPr>
+          <w:noProof/>
+          <w:lang w:val="en-IN" w:eastAsia="en-IN"/>
+        </w:rPr>
+        <w:lastRenderedPageBreak/>
         <w:drawing>
           <wp:inline distT="0" distB="0" distL="0" distR="0" wp14:anchorId="3856E98A" wp14:editId="794A301E">
             <wp:extent cx="3585411" cy="2403265"/>
@@ -12882,6 +14120,7 @@
           <w:color w:val="auto"/>
         </w:rPr>
       </w:pPr>
+      <w:bookmarkStart w:id="78" w:name="_Toc205935805"/>
       <w:r>
         <w:rPr>
           <w:color w:val="auto"/>
@@ -12925,6 +14164,7 @@
         </w:rPr>
         <w:t xml:space="preserve"> Training loss</w:t>
       </w:r>
+      <w:bookmarkEnd w:id="78"/>
     </w:p>
     <w:p>
       <w:pPr>
@@ -12933,7 +14173,10 @@
         <w:jc w:val="center"/>
       </w:pPr>
       <w:r>
-        <w:lastRenderedPageBreak/>
+        <w:rPr>
+          <w:noProof/>
+          <w:lang w:val="en-IN" w:eastAsia="en-IN"/>
+        </w:rPr>
         <w:drawing>
           <wp:inline distT="0" distB="0" distL="0" distR="0" wp14:anchorId="3F16BD06" wp14:editId="665E659C">
             <wp:extent cx="3747393" cy="2471254"/>
@@ -12980,6 +14223,7 @@
           <w:color w:val="auto"/>
         </w:rPr>
       </w:pPr>
+      <w:bookmarkStart w:id="79" w:name="_Toc205935806"/>
       <w:r>
         <w:rPr>
           <w:color w:val="auto"/>
@@ -13023,18 +14267,19 @@
         </w:rPr>
         <w:t xml:space="preserve"> Learning rate</w:t>
       </w:r>
-    </w:p>
-    <w:p>
-      <w:pPr>
-        <w:ind w:left="0" w:hanging="2"/>
-      </w:pPr>
-      <w:r>
-        <w:t>Each new training iteration starts with a learning rate of .0002 and automatically adjusted by the train</w:t>
-      </w:r>
-      <w:bookmarkStart w:id="75" w:name="_GoBack"/>
-      <w:bookmarkEnd w:id="75"/>
-      <w:r>
-        <w:t>ing framework.</w:t>
+      <w:bookmarkEnd w:id="79"/>
+    </w:p>
+    <w:p>
+      <w:pPr>
+        <w:ind w:left="0" w:hanging="2"/>
+      </w:pPr>
+      <w:proofErr w:type="gramStart"/>
+      <w:r>
+        <w:t>Each new training iteration</w:t>
+      </w:r>
+      <w:proofErr w:type="gramEnd"/>
+      <w:r>
+        <w:t xml:space="preserve"> starts with a learning rate of .0002 and automatically adjusted by the training framework.</w:t>
       </w:r>
     </w:p>
     <w:p>
@@ -13042,9 +14287,11 @@
         <w:pStyle w:val="Heading3"/>
         <w:ind w:left="0" w:hanging="2"/>
       </w:pPr>
+      <w:bookmarkStart w:id="80" w:name="_Toc205936564"/>
       <w:r>
         <w:t>Model</w:t>
       </w:r>
+      <w:bookmarkEnd w:id="80"/>
     </w:p>
     <w:p>
       <w:pPr>
@@ -13093,11 +14340,11 @@
         <w:pStyle w:val="Heading2"/>
         <w:ind w:left="1" w:hanging="3"/>
       </w:pPr>
-      <w:bookmarkStart w:id="76" w:name="_Toc205844387"/>
+      <w:bookmarkStart w:id="81" w:name="_Toc205936565"/>
       <w:r>
         <w:t>Evaluation</w:t>
       </w:r>
-      <w:bookmarkEnd w:id="76"/>
+      <w:bookmarkEnd w:id="81"/>
     </w:p>
     <w:p>
       <w:pPr>
@@ -13123,11 +14370,12 @@
         </w:numPr>
         <w:ind w:leftChars="0" w:firstLineChars="0"/>
       </w:pPr>
-      <w:bookmarkStart w:id="77" w:name="_Toc205844388"/>
-      <w:r>
+      <w:bookmarkStart w:id="82" w:name="_Toc205936566"/>
+      <w:r>
+        <w:lastRenderedPageBreak/>
         <w:t>JSON Parse Accuracy</w:t>
       </w:r>
-      <w:bookmarkEnd w:id="77"/>
+      <w:bookmarkEnd w:id="82"/>
     </w:p>
     <w:p>
       <w:pPr>
@@ -13299,11 +14547,11 @@
         </w:numPr>
         <w:ind w:leftChars="0" w:firstLineChars="0"/>
       </w:pPr>
-      <w:bookmarkStart w:id="78" w:name="_Toc205844389"/>
+      <w:bookmarkStart w:id="83" w:name="_Toc205936567"/>
       <w:r>
         <w:t>Schema Compliance Score</w:t>
       </w:r>
-      <w:bookmarkEnd w:id="78"/>
+      <w:bookmarkEnd w:id="83"/>
     </w:p>
     <w:p>
       <w:pPr>
@@ -13322,7 +14570,6 @@
         <w:rPr>
           <w:rStyle w:val="Strong"/>
         </w:rPr>
-        <w:lastRenderedPageBreak/>
         <w:t>Method:</w:t>
       </w:r>
       <w:r>
@@ -13441,11 +14688,11 @@
         </w:numPr>
         <w:ind w:leftChars="0" w:firstLineChars="0"/>
       </w:pPr>
-      <w:bookmarkStart w:id="79" w:name="_Toc205844390"/>
+      <w:bookmarkStart w:id="84" w:name="_Toc205936568"/>
       <w:r>
         <w:t>Field Level Accuracy (Exact Match)</w:t>
       </w:r>
-      <w:bookmarkEnd w:id="79"/>
+      <w:bookmarkEnd w:id="84"/>
     </w:p>
     <w:p>
       <w:pPr>
@@ -13775,11 +15022,11 @@
         </w:numPr>
         <w:ind w:leftChars="0" w:firstLineChars="0"/>
       </w:pPr>
-      <w:bookmarkStart w:id="80" w:name="_Toc205844391"/>
+      <w:bookmarkStart w:id="85" w:name="_Toc205936569"/>
       <w:r>
         <w:t>Manual Evaluation</w:t>
       </w:r>
-      <w:bookmarkEnd w:id="80"/>
+      <w:bookmarkEnd w:id="85"/>
     </w:p>
     <w:p>
       <w:pPr>
@@ -13838,12 +15085,19 @@
         <w:ind w:left="1" w:hanging="3"/>
         <w:jc w:val="both"/>
       </w:pPr>
-      <w:bookmarkStart w:id="81" w:name="_Toc205844392"/>
+    </w:p>
+    <w:p>
+      <w:pPr>
+        <w:pStyle w:val="Heading2"/>
+        <w:ind w:left="1" w:hanging="3"/>
+        <w:jc w:val="both"/>
+      </w:pPr>
+      <w:bookmarkStart w:id="86" w:name="_Toc205936570"/>
       <w:proofErr w:type="spellStart"/>
       <w:r>
         <w:t>Inferencing</w:t>
       </w:r>
-      <w:bookmarkEnd w:id="81"/>
+      <w:bookmarkEnd w:id="86"/>
       <w:proofErr w:type="spellEnd"/>
     </w:p>
     <w:p>
@@ -13904,47 +15158,17 @@
     </w:p>
     <w:p>
       <w:pPr>
-        <w:ind w:left="0" w:hanging="2"/>
-      </w:pPr>
-      <w:r>
-        <w:t xml:space="preserve">Text Generation </w:t>
-      </w:r>
-      <w:proofErr w:type="spellStart"/>
-      <w:r>
-        <w:t>WebUI</w:t>
-      </w:r>
-      <w:proofErr w:type="spellEnd"/>
-      <w:r>
-        <w:t xml:space="preserve"> supports loading and switching between </w:t>
-      </w:r>
-      <w:proofErr w:type="spellStart"/>
-      <w:r>
-        <w:t>LoRA</w:t>
-      </w:r>
-      <w:proofErr w:type="spellEnd"/>
-      <w:r>
-        <w:t xml:space="preserve"> adapters and this makes it easy to serve the fine-tuned models without the hassle of building and maintaining </w:t>
-      </w:r>
-      <w:proofErr w:type="spellStart"/>
-      <w:r>
-        <w:t>inferencing</w:t>
-      </w:r>
-      <w:proofErr w:type="spellEnd"/>
-      <w:r>
-        <w:t xml:space="preserve"> code.</w:t>
-      </w:r>
-    </w:p>
-    <w:p>
-      <w:pPr>
-        <w:pStyle w:val="Heading1"/>
-        <w:ind w:leftChars="0" w:left="1" w:firstLineChars="0" w:firstLine="0"/>
+        <w:keepNext/>
+        <w:ind w:left="0" w:hanging="2"/>
         <w:jc w:val="center"/>
       </w:pPr>
-      <w:bookmarkStart w:id="82" w:name="_Toc205844393"/>
-      <w:r>
-        <w:lastRenderedPageBreak/>
+      <w:r>
+        <w:rPr>
+          <w:noProof/>
+          <w:lang w:val="en-IN" w:eastAsia="en-IN"/>
+        </w:rPr>
         <w:drawing>
-          <wp:inline distT="0" distB="0" distL="0" distR="0" wp14:anchorId="517F320A" wp14:editId="17AF8486">
+          <wp:inline distT="0" distB="0" distL="0" distR="0" wp14:anchorId="67B421CB" wp14:editId="0481691A">
             <wp:extent cx="2833437" cy="2278410"/>
             <wp:effectExtent l="0" t="0" r="5080" b="7620"/>
             <wp:docPr id="8" name="Picture 8"/>
@@ -13986,36 +15210,42 @@
         <w:ind w:left="0" w:hanging="2"/>
         <w:jc w:val="center"/>
         <w:rPr>
+          <w:b w:val="0"/>
           <w:color w:val="auto"/>
         </w:rPr>
       </w:pPr>
-      <w:bookmarkStart w:id="83" w:name="_Toc205846392"/>
-      <w:r>
-        <w:rPr>
+      <w:bookmarkStart w:id="87" w:name="_Toc205935807"/>
+      <w:r>
+        <w:rPr>
+          <w:b w:val="0"/>
           <w:color w:val="auto"/>
         </w:rPr>
         <w:t xml:space="preserve">Figure </w:t>
       </w:r>
       <w:r>
         <w:rPr>
+          <w:b w:val="0"/>
           <w:color w:val="auto"/>
         </w:rPr>
         <w:fldChar w:fldCharType="begin"/>
       </w:r>
       <w:r>
         <w:rPr>
+          <w:b w:val="0"/>
           <w:color w:val="auto"/>
         </w:rPr>
         <w:instrText xml:space="preserve"> SEQ Figure \* ARABIC </w:instrText>
       </w:r>
       <w:r>
         <w:rPr>
+          <w:b w:val="0"/>
           <w:color w:val="auto"/>
         </w:rPr>
         <w:fldChar w:fldCharType="separate"/>
       </w:r>
       <w:r>
         <w:rPr>
+          <w:b w:val="0"/>
           <w:noProof/>
           <w:color w:val="auto"/>
         </w:rPr>
@@ -14023,12 +15253,14 @@
       </w:r>
       <w:r>
         <w:rPr>
+          <w:b w:val="0"/>
           <w:color w:val="auto"/>
         </w:rPr>
         <w:fldChar w:fldCharType="end"/>
       </w:r>
       <w:r>
         <w:rPr>
+          <w:b w:val="0"/>
           <w:color w:val="auto"/>
         </w:rPr>
         <w:t xml:space="preserve"> Text Generation </w:t>
@@ -14036,6 +15268,7 @@
       <w:proofErr w:type="spellStart"/>
       <w:r>
         <w:rPr>
+          <w:b w:val="0"/>
           <w:color w:val="auto"/>
         </w:rPr>
         <w:t>WebUI</w:t>
@@ -14043,6 +15276,7 @@
       <w:proofErr w:type="spellEnd"/>
       <w:r>
         <w:rPr>
+          <w:b w:val="0"/>
           <w:color w:val="auto"/>
         </w:rPr>
         <w:t xml:space="preserve"> - Model and </w:t>
@@ -14050,6 +15284,7 @@
       <w:proofErr w:type="spellStart"/>
       <w:r>
         <w:rPr>
+          <w:b w:val="0"/>
           <w:color w:val="auto"/>
         </w:rPr>
         <w:t>LoRA</w:t>
@@ -14057,67 +15292,683 @@
       <w:proofErr w:type="spellEnd"/>
       <w:r>
         <w:rPr>
+          <w:b w:val="0"/>
           <w:color w:val="auto"/>
         </w:rPr>
         <w:t xml:space="preserve"> Adapter loading</w:t>
       </w:r>
-      <w:bookmarkEnd w:id="83"/>
+      <w:bookmarkEnd w:id="87"/>
+    </w:p>
+    <w:p>
+      <w:pPr>
+        <w:ind w:left="0" w:hanging="2"/>
+      </w:pPr>
+      <w:r>
+        <w:t xml:space="preserve">Text Generation </w:t>
+      </w:r>
+      <w:proofErr w:type="spellStart"/>
+      <w:r>
+        <w:t>WebUI</w:t>
+      </w:r>
+      <w:proofErr w:type="spellEnd"/>
+      <w:r>
+        <w:t xml:space="preserve"> supports loading and switching between </w:t>
+      </w:r>
+      <w:proofErr w:type="spellStart"/>
+      <w:r>
+        <w:t>LoRA</w:t>
+      </w:r>
+      <w:proofErr w:type="spellEnd"/>
+      <w:r>
+        <w:t xml:space="preserve"> adapters and this makes it easy to serve the fine-tuned models without the hassle of building and maintaining </w:t>
+      </w:r>
+      <w:proofErr w:type="spellStart"/>
+      <w:r>
+        <w:t>inferencing</w:t>
+      </w:r>
+      <w:proofErr w:type="spellEnd"/>
+      <w:r>
+        <w:t xml:space="preserve"> code.</w:t>
+      </w:r>
+    </w:p>
+    <w:p>
+      <w:pPr>
+        <w:ind w:left="0" w:hanging="2"/>
+      </w:pPr>
+    </w:p>
+    <w:p>
+      <w:pPr>
+        <w:ind w:left="0" w:hanging="2"/>
+      </w:pPr>
+      <w:r>
+        <w:t xml:space="preserve">This project uses the Text Generation </w:t>
+      </w:r>
+      <w:proofErr w:type="spellStart"/>
+      <w:r>
+        <w:t>WebUI</w:t>
+      </w:r>
+      <w:proofErr w:type="spellEnd"/>
+      <w:r>
+        <w:t xml:space="preserve"> to demonstrate the outcome of the model training.</w:t>
+      </w:r>
+    </w:p>
+    <w:p>
+      <w:pPr>
+        <w:suppressAutoHyphens w:val="0"/>
+        <w:spacing w:after="200" w:line="276" w:lineRule="auto"/>
+        <w:ind w:leftChars="0" w:left="0" w:firstLineChars="0" w:firstLine="0"/>
+        <w:textDirection w:val="lrTb"/>
+        <w:textAlignment w:val="auto"/>
+        <w:rPr>
+          <w:rFonts w:asciiTheme="majorHAnsi" w:eastAsiaTheme="majorEastAsia" w:hAnsiTheme="majorHAnsi" w:cstheme="majorBidi"/>
+          <w:b/>
+          <w:bCs/>
+          <w:color w:val="365F91" w:themeColor="accent1" w:themeShade="BF"/>
+          <w:sz w:val="28"/>
+          <w:szCs w:val="28"/>
+        </w:rPr>
+      </w:pPr>
+      <w:r>
+        <w:br w:type="page"/>
+      </w:r>
     </w:p>
     <w:p>
       <w:pPr>
         <w:pStyle w:val="Heading1"/>
         <w:ind w:leftChars="0" w:left="0" w:firstLineChars="0" w:firstLine="0"/>
       </w:pPr>
-      <w:r>
+      <w:bookmarkStart w:id="88" w:name="_Toc205936571"/>
+      <w:r>
+        <w:lastRenderedPageBreak/>
         <w:t>Chapter 6</w:t>
       </w:r>
       <w:r>
         <w:t>: Result Analysis</w:t>
       </w:r>
-      <w:bookmarkEnd w:id="82"/>
-    </w:p>
-    <w:p>
-      <w:pPr>
-        <w:ind w:left="0" w:hanging="2"/>
-      </w:pPr>
-    </w:p>
-    <w:p>
-      <w:pPr>
-        <w:ind w:left="0" w:hanging="2"/>
-      </w:pPr>
-    </w:p>
-    <w:p>
-      <w:pPr>
-        <w:ind w:left="0" w:hanging="2"/>
-      </w:pPr>
+      <w:bookmarkEnd w:id="88"/>
+    </w:p>
+    <w:p>
+      <w:pPr>
+        <w:ind w:left="0" w:hanging="2"/>
+      </w:pPr>
+    </w:p>
+    <w:p>
+      <w:pPr>
+        <w:ind w:left="0" w:hanging="2"/>
+      </w:pPr>
+      <w:r>
+        <w:t xml:space="preserve">The trained model is hosted in the Text Generation </w:t>
+      </w:r>
+      <w:proofErr w:type="spellStart"/>
+      <w:r>
+        <w:t>WebUI</w:t>
+      </w:r>
+      <w:proofErr w:type="spellEnd"/>
+      <w:r>
+        <w:t xml:space="preserve"> and tested thoroughly. The below points are observed.</w:t>
+      </w:r>
+    </w:p>
+    <w:p>
+      <w:pPr>
+        <w:ind w:left="0" w:hanging="2"/>
+      </w:pPr>
+    </w:p>
+    <w:p>
+      <w:pPr>
+        <w:pStyle w:val="Heading2"/>
+        <w:ind w:left="1" w:hanging="3"/>
+      </w:pPr>
+      <w:bookmarkStart w:id="89" w:name="_Toc205936572"/>
+      <w:r>
+        <w:t>Testing observations:</w:t>
+      </w:r>
+      <w:bookmarkEnd w:id="89"/>
+    </w:p>
+    <w:p>
+      <w:pPr>
+        <w:ind w:left="0" w:hanging="2"/>
+      </w:pPr>
+      <w:r>
+        <w:t>Trained models showed excellent results in syntax and semantics of the generated data.</w:t>
+      </w:r>
+      <w:r>
+        <w:tab/>
+      </w:r>
+    </w:p>
+    <w:p>
+      <w:pPr>
+        <w:keepNext/>
+        <w:ind w:left="0" w:hanging="2"/>
+        <w:jc w:val="center"/>
+      </w:pPr>
+      <w:r>
+        <w:drawing>
+          <wp:inline distT="0" distB="0" distL="0" distR="0" wp14:anchorId="26E4AAE5" wp14:editId="2D7CEADC">
+            <wp:extent cx="3569530" cy="2411845"/>
+            <wp:effectExtent l="0" t="0" r="0" b="7620"/>
+            <wp:docPr id="12" name="Picture 12"/>
+            <wp:cNvGraphicFramePr>
+              <a:graphicFrameLocks xmlns:a="http://schemas.openxmlformats.org/drawingml/2006/main" noChangeAspect="1"/>
+            </wp:cNvGraphicFramePr>
+            <a:graphic xmlns:a="http://schemas.openxmlformats.org/drawingml/2006/main">
+              <a:graphicData uri="http://schemas.openxmlformats.org/drawingml/2006/picture">
+                <pic:pic xmlns:pic="http://schemas.openxmlformats.org/drawingml/2006/picture">
+                  <pic:nvPicPr>
+                    <pic:cNvPr id="0" name=""/>
+                    <pic:cNvPicPr/>
+                  </pic:nvPicPr>
+                  <pic:blipFill>
+                    <a:blip r:embed="rId26"/>
+                    <a:stretch>
+                      <a:fillRect/>
+                    </a:stretch>
+                  </pic:blipFill>
+                  <pic:spPr>
+                    <a:xfrm>
+                      <a:off x="0" y="0"/>
+                      <a:ext cx="3569013" cy="2411496"/>
+                    </a:xfrm>
+                    <a:prstGeom prst="rect">
+                      <a:avLst/>
+                    </a:prstGeom>
+                  </pic:spPr>
+                </pic:pic>
+              </a:graphicData>
+            </a:graphic>
+          </wp:inline>
+        </w:drawing>
+      </w:r>
+    </w:p>
+    <w:p>
+      <w:pPr>
+        <w:pStyle w:val="Caption"/>
+        <w:ind w:left="0" w:hanging="2"/>
+        <w:jc w:val="center"/>
+        <w:rPr>
+          <w:color w:val="auto"/>
+        </w:rPr>
+      </w:pPr>
+      <w:bookmarkStart w:id="90" w:name="_Toc205935808"/>
+      <w:r>
+        <w:rPr>
+          <w:color w:val="auto"/>
+        </w:rPr>
+        <w:t xml:space="preserve">Figure </w:t>
+      </w:r>
+      <w:r>
+        <w:rPr>
+          <w:color w:val="auto"/>
+        </w:rPr>
+        <w:fldChar w:fldCharType="begin"/>
+      </w:r>
+      <w:r>
+        <w:rPr>
+          <w:color w:val="auto"/>
+        </w:rPr>
+        <w:instrText xml:space="preserve"> SEQ Figure \* ARABIC </w:instrText>
+      </w:r>
+      <w:r>
+        <w:rPr>
+          <w:color w:val="auto"/>
+        </w:rPr>
+        <w:fldChar w:fldCharType="separate"/>
+      </w:r>
+      <w:proofErr w:type="gramStart"/>
+      <w:r>
+        <w:rPr>
+          <w:noProof/>
+          <w:color w:val="auto"/>
+        </w:rPr>
+        <w:t>12</w:t>
+      </w:r>
+      <w:r>
+        <w:rPr>
+          <w:color w:val="auto"/>
+        </w:rPr>
+        <w:fldChar w:fldCharType="end"/>
+      </w:r>
+      <w:r>
+        <w:rPr>
+          <w:color w:val="auto"/>
+        </w:rPr>
+        <w:t xml:space="preserve"> Syntax accuracy metric</w:t>
+      </w:r>
+      <w:bookmarkEnd w:id="90"/>
+      <w:proofErr w:type="gramEnd"/>
+    </w:p>
+    <w:p>
+      <w:pPr>
+        <w:keepNext/>
+        <w:ind w:left="0" w:hanging="2"/>
+        <w:jc w:val="center"/>
+      </w:pPr>
+      <w:r>
+        <w:rPr>
+          <w:noProof/>
+          <w:lang w:val="en-IN" w:eastAsia="en-IN"/>
+        </w:rPr>
+        <w:t xml:space="preserve"> </w:t>
+      </w:r>
+      <w:r>
+        <w:drawing>
+          <wp:inline distT="0" distB="0" distL="0" distR="0" wp14:anchorId="1DCE05F1" wp14:editId="03C6B74F">
+            <wp:extent cx="3561348" cy="2355084"/>
+            <wp:effectExtent l="0" t="0" r="1270" b="7620"/>
+            <wp:docPr id="13" name="Picture 13"/>
+            <wp:cNvGraphicFramePr>
+              <a:graphicFrameLocks xmlns:a="http://schemas.openxmlformats.org/drawingml/2006/main" noChangeAspect="1"/>
+            </wp:cNvGraphicFramePr>
+            <a:graphic xmlns:a="http://schemas.openxmlformats.org/drawingml/2006/main">
+              <a:graphicData uri="http://schemas.openxmlformats.org/drawingml/2006/picture">
+                <pic:pic xmlns:pic="http://schemas.openxmlformats.org/drawingml/2006/picture">
+                  <pic:nvPicPr>
+                    <pic:cNvPr id="0" name=""/>
+                    <pic:cNvPicPr/>
+                  </pic:nvPicPr>
+                  <pic:blipFill>
+                    <a:blip r:embed="rId27"/>
+                    <a:stretch>
+                      <a:fillRect/>
+                    </a:stretch>
+                  </pic:blipFill>
+                  <pic:spPr>
+                    <a:xfrm>
+                      <a:off x="0" y="0"/>
+                      <a:ext cx="3557095" cy="2352271"/>
+                    </a:xfrm>
+                    <a:prstGeom prst="rect">
+                      <a:avLst/>
+                    </a:prstGeom>
+                  </pic:spPr>
+                </pic:pic>
+              </a:graphicData>
+            </a:graphic>
+          </wp:inline>
+        </w:drawing>
+      </w:r>
+    </w:p>
+    <w:p>
+      <w:pPr>
+        <w:pStyle w:val="Caption"/>
+        <w:ind w:left="0" w:hanging="2"/>
+        <w:jc w:val="center"/>
+        <w:rPr>
+          <w:color w:val="auto"/>
+        </w:rPr>
+      </w:pPr>
+      <w:bookmarkStart w:id="91" w:name="_Toc205935809"/>
+      <w:r>
+        <w:rPr>
+          <w:color w:val="auto"/>
+        </w:rPr>
+        <w:t xml:space="preserve">Figure </w:t>
+      </w:r>
+      <w:r>
+        <w:rPr>
+          <w:color w:val="auto"/>
+        </w:rPr>
+        <w:fldChar w:fldCharType="begin"/>
+      </w:r>
+      <w:r>
+        <w:rPr>
+          <w:color w:val="auto"/>
+        </w:rPr>
+        <w:instrText xml:space="preserve"> SEQ Figure \* ARABIC </w:instrText>
+      </w:r>
+      <w:r>
+        <w:rPr>
+          <w:color w:val="auto"/>
+        </w:rPr>
+        <w:fldChar w:fldCharType="separate"/>
+      </w:r>
+      <w:proofErr w:type="gramStart"/>
+      <w:r>
+        <w:rPr>
+          <w:noProof/>
+          <w:color w:val="auto"/>
+        </w:rPr>
+        <w:t>13</w:t>
+      </w:r>
+      <w:r>
+        <w:rPr>
+          <w:color w:val="auto"/>
+        </w:rPr>
+        <w:fldChar w:fldCharType="end"/>
+      </w:r>
+      <w:r>
+        <w:rPr>
+          <w:color w:val="auto"/>
+        </w:rPr>
+        <w:t xml:space="preserve"> Semantic accuracy metric</w:t>
+      </w:r>
+      <w:bookmarkEnd w:id="91"/>
+      <w:proofErr w:type="gramEnd"/>
+    </w:p>
+    <w:p>
+      <w:pPr>
+        <w:ind w:left="0" w:hanging="2"/>
+      </w:pPr>
+    </w:p>
+    <w:p>
+      <w:pPr>
+        <w:ind w:left="0" w:hanging="2"/>
+      </w:pPr>
+      <w:r>
+        <w:t xml:space="preserve">In domain specific data generation, the models were tested with custom evaluation logic which checked for the following </w:t>
+      </w:r>
+    </w:p>
+    <w:p>
+      <w:pPr>
+        <w:pStyle w:val="Numbered"/>
+        <w:numPr>
+          <w:ilvl w:val="0"/>
+          <w:numId w:val="49"/>
+        </w:numPr>
+      </w:pPr>
+      <w:r>
+        <w:t xml:space="preserve">Field count match – Observing the generated data has all the domain specific fields </w:t>
+      </w:r>
+    </w:p>
+    <w:p>
+      <w:pPr>
+        <w:pStyle w:val="Numbered"/>
+        <w:numPr>
+          <w:ilvl w:val="0"/>
+          <w:numId w:val="49"/>
+        </w:numPr>
+      </w:pPr>
+      <w:r>
+        <w:t>Pattern match – Verifying if the generated data matches the pattern of the domain language</w:t>
+      </w:r>
+    </w:p>
+    <w:p>
+      <w:pPr>
+        <w:ind w:leftChars="0" w:left="0" w:firstLineChars="0" w:firstLine="0"/>
+      </w:pPr>
+      <w:r>
+        <w:t>Exact match of the fields are excluded as the model can generate different data but still valid as per the schema and domain language.</w:t>
+      </w:r>
+    </w:p>
+    <w:p>
+      <w:pPr>
+        <w:ind w:leftChars="0" w:left="0" w:firstLineChars="0" w:firstLine="0"/>
+      </w:pPr>
+    </w:p>
+    <w:p>
+      <w:pPr>
+        <w:keepNext/>
+        <w:ind w:leftChars="0" w:left="0" w:firstLineChars="0" w:firstLine="0"/>
+        <w:jc w:val="center"/>
+      </w:pPr>
+      <w:r>
+        <w:lastRenderedPageBreak/>
+        <w:drawing>
+          <wp:inline distT="0" distB="0" distL="0" distR="0" wp14:anchorId="0D2EFDDF" wp14:editId="5ECE0DC8">
+            <wp:extent cx="4187187" cy="2776287"/>
+            <wp:effectExtent l="0" t="0" r="4445" b="5080"/>
+            <wp:docPr id="14" name="Picture 14"/>
+            <wp:cNvGraphicFramePr>
+              <a:graphicFrameLocks xmlns:a="http://schemas.openxmlformats.org/drawingml/2006/main" noChangeAspect="1"/>
+            </wp:cNvGraphicFramePr>
+            <a:graphic xmlns:a="http://schemas.openxmlformats.org/drawingml/2006/main">
+              <a:graphicData uri="http://schemas.openxmlformats.org/drawingml/2006/picture">
+                <pic:pic xmlns:pic="http://schemas.openxmlformats.org/drawingml/2006/picture">
+                  <pic:nvPicPr>
+                    <pic:cNvPr id="0" name=""/>
+                    <pic:cNvPicPr/>
+                  </pic:nvPicPr>
+                  <pic:blipFill>
+                    <a:blip r:embed="rId28"/>
+                    <a:stretch>
+                      <a:fillRect/>
+                    </a:stretch>
+                  </pic:blipFill>
+                  <pic:spPr>
+                    <a:xfrm>
+                      <a:off x="0" y="0"/>
+                      <a:ext cx="4187772" cy="2776675"/>
+                    </a:xfrm>
+                    <a:prstGeom prst="rect">
+                      <a:avLst/>
+                    </a:prstGeom>
+                  </pic:spPr>
+                </pic:pic>
+              </a:graphicData>
+            </a:graphic>
+          </wp:inline>
+        </w:drawing>
+      </w:r>
+    </w:p>
+    <w:p>
+      <w:pPr>
+        <w:pStyle w:val="Caption"/>
+        <w:ind w:left="0" w:hanging="2"/>
+        <w:jc w:val="center"/>
+        <w:rPr>
+          <w:color w:val="auto"/>
+        </w:rPr>
+      </w:pPr>
+      <w:bookmarkStart w:id="92" w:name="_Toc205935810"/>
+      <w:r>
+        <w:rPr>
+          <w:color w:val="auto"/>
+        </w:rPr>
+        <w:t xml:space="preserve">Figure </w:t>
+      </w:r>
+      <w:r>
+        <w:rPr>
+          <w:color w:val="auto"/>
+        </w:rPr>
+        <w:fldChar w:fldCharType="begin"/>
+      </w:r>
+      <w:r>
+        <w:rPr>
+          <w:color w:val="auto"/>
+        </w:rPr>
+        <w:instrText xml:space="preserve"> SEQ Figure \* ARABIC </w:instrText>
+      </w:r>
+      <w:r>
+        <w:rPr>
+          <w:color w:val="auto"/>
+        </w:rPr>
+        <w:fldChar w:fldCharType="separate"/>
+      </w:r>
+      <w:r>
+        <w:rPr>
+          <w:noProof/>
+          <w:color w:val="auto"/>
+        </w:rPr>
+        <w:t>14</w:t>
+      </w:r>
+      <w:r>
+        <w:rPr>
+          <w:color w:val="auto"/>
+        </w:rPr>
+        <w:fldChar w:fldCharType="end"/>
+      </w:r>
+      <w:r>
+        <w:rPr>
+          <w:color w:val="auto"/>
+        </w:rPr>
+        <w:t xml:space="preserve"> Domain fields evaluation</w:t>
+      </w:r>
+      <w:bookmarkEnd w:id="92"/>
+    </w:p>
+    <w:p>
+      <w:pPr>
+        <w:ind w:leftChars="0" w:left="0" w:firstLineChars="0" w:firstLine="0"/>
+      </w:pPr>
+      <w:r>
+        <w:t>The metric calculated the data generated in percentage of how valid the data is as per the above checks and the results were consistently above 90%.</w:t>
+      </w:r>
+    </w:p>
+    <w:p>
+      <w:pPr>
+        <w:ind w:leftChars="0" w:left="0" w:firstLineChars="0" w:firstLine="0"/>
+      </w:pPr>
+    </w:p>
+    <w:p>
+      <w:pPr>
+        <w:pStyle w:val="Heading2"/>
+        <w:ind w:left="1" w:hanging="3"/>
+      </w:pPr>
+      <w:bookmarkStart w:id="93" w:name="_Toc205936573"/>
+      <w:r>
+        <w:t>Observations on Training data impact</w:t>
+      </w:r>
+      <w:bookmarkEnd w:id="93"/>
+    </w:p>
+    <w:p>
+      <w:pPr>
+        <w:ind w:left="0" w:hanging="2"/>
+      </w:pPr>
+      <w:r>
+        <w:t>The model is trained with 2 variants of data, one with full schema in the context and the other with only properties schema in the context. Models trained with both the approach yielded similar outcomes in the metric. But the second approach was much flexible in terms of mixing the properties in different schemas.</w:t>
+      </w:r>
+    </w:p>
+    <w:p>
+      <w:pPr>
+        <w:ind w:left="0" w:hanging="2"/>
+      </w:pPr>
+    </w:p>
+    <w:p>
+      <w:pPr>
+        <w:pStyle w:val="Heading2"/>
+        <w:ind w:left="1" w:hanging="3"/>
+      </w:pPr>
+      <w:bookmarkStart w:id="94" w:name="_Toc205936574"/>
+      <w:r>
+        <w:t>Manual Testing Observations</w:t>
+      </w:r>
+      <w:bookmarkEnd w:id="94"/>
+    </w:p>
+    <w:p>
+      <w:pPr>
+        <w:ind w:left="0" w:hanging="2"/>
+      </w:pPr>
+      <w:r>
+        <w:t xml:space="preserve">In manual testing the models were tested through chat with the unseen data schema. The response provided by the model is </w:t>
+      </w:r>
+      <w:r>
+        <w:t>better and meaningful compared to an untrained foundation model. Even though the foundation models were able to generate a valid JSON response they lacked domain details.</w:t>
+      </w:r>
+    </w:p>
+    <w:p>
+      <w:pPr>
+        <w:ind w:left="0" w:hanging="2"/>
+      </w:pPr>
+    </w:p>
+    <w:p>
+      <w:pPr>
+        <w:ind w:left="0" w:hanging="2"/>
+      </w:pPr>
+      <w:r>
+        <w:t>&lt;Prompt screenshots&gt;</w:t>
+      </w:r>
+    </w:p>
+    <w:p>
+      <w:pPr>
+        <w:pStyle w:val="ListParagraph"/>
+        <w:numPr>
+          <w:ilvl w:val="0"/>
+          <w:numId w:val="47"/>
+        </w:numPr>
+        <w:ind w:leftChars="0" w:left="567" w:firstLineChars="0"/>
+      </w:pPr>
+      <w:r>
+        <w:br w:type="page"/>
+      </w:r>
     </w:p>
     <w:p>
       <w:pPr>
         <w:pStyle w:val="Heading1"/>
         <w:ind w:leftChars="0" w:left="1" w:firstLineChars="0" w:firstLine="0"/>
       </w:pPr>
-      <w:r>
-        <w:br w:type="page"/>
-      </w:r>
-    </w:p>
-    <w:p>
-      <w:pPr>
-        <w:pStyle w:val="Heading1"/>
-        <w:ind w:leftChars="0" w:left="1" w:firstLineChars="0" w:firstLine="0"/>
-      </w:pPr>
-      <w:bookmarkStart w:id="84" w:name="_Toc205844394"/>
+      <w:bookmarkStart w:id="95" w:name="_Toc205936575"/>
       <w:r>
         <w:lastRenderedPageBreak/>
         <w:t>Conclusion</w:t>
       </w:r>
-      <w:bookmarkEnd w:id="84"/>
-    </w:p>
-    <w:p>
-      <w:pPr>
-        <w:ind w:left="0" w:hanging="2"/>
-      </w:pPr>
-      <w:r>
-        <w:t>Pending</w:t>
+      <w:bookmarkEnd w:id="95"/>
+    </w:p>
+    <w:p>
+      <w:pPr>
+        <w:suppressAutoHyphens w:val="0"/>
+        <w:spacing w:before="100" w:beforeAutospacing="1" w:after="100" w:afterAutospacing="1" w:line="240" w:lineRule="auto"/>
+        <w:ind w:leftChars="0" w:left="0" w:firstLineChars="0" w:hanging="2"/>
+        <w:textDirection w:val="lrTb"/>
+        <w:textAlignment w:val="auto"/>
+        <w:rPr>
+          <w:position w:val="0"/>
+          <w:lang w:val="en-IN" w:eastAsia="en-IN"/>
+        </w:rPr>
+      </w:pPr>
+      <w:r>
+        <w:rPr>
+          <w:position w:val="0"/>
+          <w:lang w:val="en-IN" w:eastAsia="en-IN"/>
+        </w:rPr>
+        <w:t>Training a Large Language Model (LLM) to generate domain-specific data demonstrates significant potential in the field of software testing, particularly in automating and accelerating test data creation. By leveraging a given schema, the model was able to produce structured JSON data that adhered to the required format, reducing manual effort and the likelihood of human error.</w:t>
+      </w:r>
+    </w:p>
+    <w:p>
+      <w:pPr>
+        <w:suppressAutoHyphens w:val="0"/>
+        <w:spacing w:before="100" w:beforeAutospacing="1" w:after="100" w:afterAutospacing="1" w:line="240" w:lineRule="auto"/>
+        <w:ind w:leftChars="0" w:left="0" w:firstLineChars="0" w:firstLine="0"/>
+        <w:textDirection w:val="lrTb"/>
+        <w:textAlignment w:val="auto"/>
+        <w:rPr>
+          <w:position w:val="0"/>
+          <w:lang w:val="en-IN" w:eastAsia="en-IN"/>
+        </w:rPr>
+      </w:pPr>
+      <w:r>
+        <w:rPr>
+          <w:position w:val="0"/>
+          <w:lang w:val="en-IN" w:eastAsia="en-IN"/>
+        </w:rPr>
+        <w:t>The results obtained during this project were aligned with expectations, confirming that LLMs can serve as reliable and efficient tools for synthetic test data generation. This capability is especially valuable for scenarios where large volumes of realistic yet non-sensitive data are needed to validate APIs and application workflows.</w:t>
+      </w:r>
+    </w:p>
+    <w:p>
+      <w:pPr>
+        <w:suppressAutoHyphens w:val="0"/>
+        <w:spacing w:before="100" w:beforeAutospacing="1" w:after="100" w:afterAutospacing="1" w:line="240" w:lineRule="auto"/>
+        <w:ind w:leftChars="0" w:left="0" w:firstLineChars="0" w:firstLine="0"/>
+        <w:textDirection w:val="lrTb"/>
+        <w:textAlignment w:val="auto"/>
+        <w:rPr>
+          <w:position w:val="0"/>
+          <w:lang w:val="en-IN" w:eastAsia="en-IN"/>
+        </w:rPr>
+      </w:pPr>
+      <w:r>
+        <w:rPr>
+          <w:position w:val="0"/>
+          <w:lang w:val="en-IN" w:eastAsia="en-IN"/>
+        </w:rPr>
+        <w:t>Beyond immediate application in test environments, the approach also opens possibilities for scaling to multiple domains, adapting to evolving schemas, and integrating with continuous integration/continuous deployment (CI/CD) pipelines. As AI models continue to advance, their role in generating high-quality, domain-specific data will likely expand, offering improved accuracy, reduced costs, and faster development cycles.</w:t>
+      </w:r>
+    </w:p>
+    <w:p>
+      <w:pPr>
+        <w:suppressAutoHyphens w:val="0"/>
+        <w:spacing w:before="100" w:beforeAutospacing="1" w:after="100" w:afterAutospacing="1" w:line="240" w:lineRule="auto"/>
+        <w:ind w:leftChars="0" w:left="0" w:firstLineChars="0" w:hanging="2"/>
+        <w:textDirection w:val="lrTb"/>
+        <w:textAlignment w:val="auto"/>
+        <w:rPr>
+          <w:position w:val="0"/>
+          <w:lang w:val="en-IN" w:eastAsia="en-IN"/>
+        </w:rPr>
+      </w:pPr>
+      <w:r>
+        <w:rPr>
+          <w:position w:val="0"/>
+          <w:lang w:val="en-IN" w:eastAsia="en-IN"/>
+        </w:rPr>
+        <w:t>This dissertation has provided not only a proof-of-concept but also a foundation for further research into optimizing model performance, ensuring data validity, and exploring the integration of LLM-driven data generation into broader software engineering practices.</w:t>
       </w:r>
     </w:p>
     <w:p>
@@ -14131,7 +15982,7 @@
         <w:ind w:left="1" w:hanging="3"/>
         <w:sectPr>
           <w:pgSz w:w="11906" w:h="16838"/>
-          <w:pgMar w:top="1440" w:right="1440" w:bottom="1440" w:left="1440" w:header="708" w:footer="708" w:gutter="0"/>
+          <w:pgMar w:top="1440" w:right="1440" w:bottom="1276" w:left="1440" w:header="708" w:footer="708" w:gutter="0"/>
           <w:cols w:space="708"/>
           <w:docGrid w:linePitch="360"/>
         </w:sectPr>
@@ -14142,12 +15993,12 @@
         <w:pStyle w:val="Heading1"/>
         <w:ind w:left="1" w:hanging="3"/>
       </w:pPr>
-      <w:bookmarkStart w:id="85" w:name="_Toc205844395"/>
+      <w:bookmarkStart w:id="96" w:name="_Toc205936576"/>
       <w:r>
         <w:lastRenderedPageBreak/>
         <w:t>References</w:t>
       </w:r>
-      <w:bookmarkEnd w:id="85"/>
+      <w:bookmarkEnd w:id="96"/>
     </w:p>
     <w:p>
       <w:pPr>
@@ -14520,8 +16371,961 @@
         <w:rPr>
           <w:bCs/>
         </w:rPr>
-        <w:t>: JSON Response Formatting with Large Language Models - https://arxiv.org/abs/2408.11061</w:t>
-      </w:r>
+        <w:t xml:space="preserve">: JSON Response Formatting with Large Language Models - </w:t>
+      </w:r>
+      <w:r>
+        <w:rPr>
+          <w:bCs/>
+        </w:rPr>
+        <w:t>https://arxiv.org/abs/2408.11061</w:t>
+      </w:r>
+    </w:p>
+    <w:p>
+      <w:pPr>
+        <w:ind w:left="0" w:hanging="2"/>
+        <w:rPr>
+          <w:bCs/>
+        </w:rPr>
+      </w:pPr>
+    </w:p>
+    <w:p>
+      <w:pPr>
+        <w:ind w:left="0" w:hanging="2"/>
+        <w:rPr>
+          <w:bCs/>
+        </w:rPr>
+      </w:pPr>
+    </w:p>
+    <w:p>
+      <w:pPr>
+        <w:ind w:left="0" w:hanging="2"/>
+        <w:rPr>
+          <w:bCs/>
+        </w:rPr>
+      </w:pPr>
+    </w:p>
+    <w:p>
+      <w:pPr>
+        <w:suppressAutoHyphens w:val="0"/>
+        <w:spacing w:after="200" w:line="276" w:lineRule="auto"/>
+        <w:ind w:leftChars="0" w:left="0" w:firstLineChars="0" w:firstLine="0"/>
+        <w:textDirection w:val="lrTb"/>
+        <w:textAlignment w:val="auto"/>
+        <w:rPr>
+          <w:bCs/>
+        </w:rPr>
+      </w:pPr>
+      <w:r>
+        <w:rPr>
+          <w:bCs/>
+        </w:rPr>
+        <w:br w:type="page"/>
+      </w:r>
+    </w:p>
+    <w:p>
+      <w:pPr>
+        <w:pStyle w:val="Heading1"/>
+        <w:ind w:left="1" w:hanging="3"/>
+      </w:pPr>
+      <w:bookmarkStart w:id="97" w:name="_Toc205936577"/>
+      <w:r>
+        <w:lastRenderedPageBreak/>
+        <w:t>Checklist</w:t>
+      </w:r>
+      <w:bookmarkEnd w:id="97"/>
+    </w:p>
+    <w:p>
+      <w:pPr>
+        <w:ind w:left="0" w:hanging="2"/>
+      </w:pPr>
+    </w:p>
+    <w:p>
+      <w:pPr>
+        <w:numPr>
+          <w:ilvl w:val="0"/>
+          <w:numId w:val="48"/>
+        </w:numPr>
+        <w:pBdr>
+          <w:top w:val="nil"/>
+          <w:left w:val="nil"/>
+          <w:bottom w:val="nil"/>
+          <w:right w:val="nil"/>
+          <w:between w:val="nil"/>
+        </w:pBdr>
+        <w:spacing w:line="240" w:lineRule="auto"/>
+        <w:ind w:left="0" w:hanging="2"/>
+        <w:jc w:val="both"/>
+        <w:rPr>
+          <w:color w:val="000000"/>
+        </w:rPr>
+      </w:pPr>
+      <w:r>
+        <w:rPr>
+          <w:color w:val="000000"/>
+        </w:rPr>
+        <w:t>Is the Cover page in proper format?</w:t>
+      </w:r>
+      <w:r>
+        <w:rPr>
+          <w:color w:val="000000"/>
+        </w:rPr>
+        <w:tab/>
+      </w:r>
+      <w:r>
+        <w:rPr>
+          <w:color w:val="000000"/>
+        </w:rPr>
+        <w:tab/>
+      </w:r>
+      <w:r>
+        <w:rPr>
+          <w:color w:val="000000"/>
+        </w:rPr>
+        <w:tab/>
+      </w:r>
+      <w:r>
+        <w:rPr>
+          <w:color w:val="000000"/>
+        </w:rPr>
+        <w:tab/>
+      </w:r>
+      <w:r>
+        <w:rPr>
+          <w:color w:val="000000"/>
+        </w:rPr>
+        <w:tab/>
+      </w:r>
+      <w:r>
+        <w:rPr>
+          <w:color w:val="000000"/>
+        </w:rPr>
+        <w:tab/>
+      </w:r>
+      <w:r>
+        <w:rPr>
+          <w:color w:val="000000"/>
+        </w:rPr>
+        <w:tab/>
+        <w:t>Y</w:t>
+      </w:r>
+    </w:p>
+    <w:p>
+      <w:pPr>
+        <w:numPr>
+          <w:ilvl w:val="0"/>
+          <w:numId w:val="48"/>
+        </w:numPr>
+        <w:pBdr>
+          <w:top w:val="nil"/>
+          <w:left w:val="nil"/>
+          <w:bottom w:val="nil"/>
+          <w:right w:val="nil"/>
+          <w:between w:val="nil"/>
+        </w:pBdr>
+        <w:spacing w:line="240" w:lineRule="auto"/>
+        <w:ind w:left="0" w:hanging="2"/>
+        <w:jc w:val="both"/>
+        <w:rPr>
+          <w:color w:val="000000"/>
+        </w:rPr>
+      </w:pPr>
+      <w:r>
+        <w:rPr>
+          <w:color w:val="000000"/>
+        </w:rPr>
+        <w:t>Is the Title page in proper format?</w:t>
+      </w:r>
+      <w:r>
+        <w:rPr>
+          <w:color w:val="000000"/>
+        </w:rPr>
+        <w:tab/>
+      </w:r>
+      <w:r>
+        <w:rPr>
+          <w:color w:val="000000"/>
+        </w:rPr>
+        <w:tab/>
+      </w:r>
+      <w:r>
+        <w:rPr>
+          <w:color w:val="000000"/>
+        </w:rPr>
+        <w:tab/>
+      </w:r>
+      <w:r>
+        <w:rPr>
+          <w:color w:val="000000"/>
+        </w:rPr>
+        <w:tab/>
+      </w:r>
+      <w:r>
+        <w:rPr>
+          <w:color w:val="000000"/>
+        </w:rPr>
+        <w:tab/>
+      </w:r>
+      <w:r>
+        <w:rPr>
+          <w:color w:val="000000"/>
+        </w:rPr>
+        <w:tab/>
+      </w:r>
+      <w:r>
+        <w:rPr>
+          <w:color w:val="000000"/>
+        </w:rPr>
+        <w:tab/>
+        <w:t xml:space="preserve">Y </w:t>
+      </w:r>
+    </w:p>
+    <w:p>
+      <w:pPr>
+        <w:numPr>
+          <w:ilvl w:val="0"/>
+          <w:numId w:val="48"/>
+        </w:numPr>
+        <w:pBdr>
+          <w:top w:val="nil"/>
+          <w:left w:val="nil"/>
+          <w:bottom w:val="nil"/>
+          <w:right w:val="nil"/>
+          <w:between w:val="nil"/>
+        </w:pBdr>
+        <w:spacing w:line="240" w:lineRule="auto"/>
+        <w:ind w:left="0" w:hanging="2"/>
+        <w:jc w:val="both"/>
+        <w:rPr>
+          <w:color w:val="000000"/>
+        </w:rPr>
+      </w:pPr>
+      <w:r>
+        <w:rPr>
+          <w:color w:val="000000"/>
+        </w:rPr>
+        <w:t>Is the Certificate from the Supervisor in proper format?  Has it been signed?</w:t>
+      </w:r>
+      <w:r>
+        <w:rPr>
+          <w:color w:val="000000"/>
+        </w:rPr>
+        <w:tab/>
+        <w:t>Y</w:t>
+      </w:r>
+    </w:p>
+    <w:p>
+      <w:pPr>
+        <w:numPr>
+          <w:ilvl w:val="0"/>
+          <w:numId w:val="48"/>
+        </w:numPr>
+        <w:pBdr>
+          <w:top w:val="nil"/>
+          <w:left w:val="nil"/>
+          <w:bottom w:val="nil"/>
+          <w:right w:val="nil"/>
+          <w:between w:val="nil"/>
+        </w:pBdr>
+        <w:spacing w:line="240" w:lineRule="auto"/>
+        <w:ind w:left="0" w:hanging="2"/>
+        <w:jc w:val="both"/>
+        <w:rPr>
+          <w:color w:val="000000"/>
+        </w:rPr>
+      </w:pPr>
+      <w:r>
+        <w:rPr>
+          <w:color w:val="000000"/>
+        </w:rPr>
+        <w:t>Is Abstract included in the Report? Is it properly written?</w:t>
+      </w:r>
+      <w:r>
+        <w:rPr>
+          <w:color w:val="000000"/>
+        </w:rPr>
+        <w:tab/>
+      </w:r>
+      <w:r>
+        <w:rPr>
+          <w:color w:val="000000"/>
+        </w:rPr>
+        <w:tab/>
+      </w:r>
+      <w:r>
+        <w:rPr>
+          <w:color w:val="000000"/>
+        </w:rPr>
+        <w:tab/>
+      </w:r>
+      <w:r>
+        <w:rPr>
+          <w:color w:val="000000"/>
+        </w:rPr>
+        <w:tab/>
+        <w:t>Y</w:t>
+      </w:r>
+    </w:p>
+    <w:p>
+      <w:pPr>
+        <w:numPr>
+          <w:ilvl w:val="0"/>
+          <w:numId w:val="48"/>
+        </w:numPr>
+        <w:pBdr>
+          <w:top w:val="nil"/>
+          <w:left w:val="nil"/>
+          <w:bottom w:val="nil"/>
+          <w:right w:val="nil"/>
+          <w:between w:val="nil"/>
+        </w:pBdr>
+        <w:spacing w:line="240" w:lineRule="auto"/>
+        <w:ind w:left="0" w:hanging="2"/>
+        <w:jc w:val="both"/>
+        <w:rPr>
+          <w:color w:val="000000"/>
+        </w:rPr>
+      </w:pPr>
+      <w:r>
+        <w:rPr>
+          <w:color w:val="000000"/>
+        </w:rPr>
+        <w:t>Does the Table of Contents page include chapter page numbers?</w:t>
+      </w:r>
+      <w:r>
+        <w:rPr>
+          <w:color w:val="000000"/>
+        </w:rPr>
+        <w:tab/>
+      </w:r>
+      <w:r>
+        <w:rPr>
+          <w:color w:val="000000"/>
+        </w:rPr>
+        <w:tab/>
+      </w:r>
+      <w:r>
+        <w:rPr>
+          <w:color w:val="000000"/>
+        </w:rPr>
+        <w:tab/>
+        <w:t>Y</w:t>
+      </w:r>
+    </w:p>
+    <w:p>
+      <w:pPr>
+        <w:numPr>
+          <w:ilvl w:val="0"/>
+          <w:numId w:val="48"/>
+        </w:numPr>
+        <w:pBdr>
+          <w:top w:val="nil"/>
+          <w:left w:val="nil"/>
+          <w:bottom w:val="nil"/>
+          <w:right w:val="nil"/>
+          <w:between w:val="nil"/>
+        </w:pBdr>
+        <w:spacing w:line="240" w:lineRule="auto"/>
+        <w:ind w:left="0" w:hanging="2"/>
+        <w:jc w:val="both"/>
+        <w:rPr>
+          <w:color w:val="000000"/>
+        </w:rPr>
+      </w:pPr>
+      <w:r>
+        <w:rPr>
+          <w:color w:val="000000"/>
+        </w:rPr>
+        <w:t>Does the Report contain a summary of the literature survey?</w:t>
+      </w:r>
+      <w:r>
+        <w:rPr>
+          <w:color w:val="000000"/>
+        </w:rPr>
+        <w:tab/>
+      </w:r>
+      <w:r>
+        <w:rPr>
+          <w:color w:val="000000"/>
+        </w:rPr>
+        <w:tab/>
+      </w:r>
+      <w:r>
+        <w:rPr>
+          <w:color w:val="000000"/>
+        </w:rPr>
+        <w:tab/>
+        <w:t>Y</w:t>
+      </w:r>
+    </w:p>
+    <w:p>
+      <w:pPr>
+        <w:numPr>
+          <w:ilvl w:val="0"/>
+          <w:numId w:val="48"/>
+        </w:numPr>
+        <w:pBdr>
+          <w:top w:val="nil"/>
+          <w:left w:val="nil"/>
+          <w:bottom w:val="nil"/>
+          <w:right w:val="nil"/>
+          <w:between w:val="nil"/>
+        </w:pBdr>
+        <w:spacing w:line="240" w:lineRule="auto"/>
+        <w:ind w:left="0" w:hanging="2"/>
+        <w:jc w:val="both"/>
+        <w:rPr>
+          <w:color w:val="000000"/>
+        </w:rPr>
+      </w:pPr>
+      <w:r>
+        <w:rPr>
+          <w:color w:val="000000"/>
+        </w:rPr>
+        <w:t>Are the Pages numbered properly?</w:t>
+      </w:r>
+      <w:r>
+        <w:rPr>
+          <w:color w:val="000000"/>
+        </w:rPr>
+        <w:tab/>
+      </w:r>
+      <w:r>
+        <w:rPr>
+          <w:color w:val="000000"/>
+        </w:rPr>
+        <w:tab/>
+      </w:r>
+      <w:r>
+        <w:rPr>
+          <w:color w:val="000000"/>
+        </w:rPr>
+        <w:tab/>
+      </w:r>
+      <w:r>
+        <w:rPr>
+          <w:color w:val="000000"/>
+        </w:rPr>
+        <w:tab/>
+      </w:r>
+      <w:r>
+        <w:rPr>
+          <w:color w:val="000000"/>
+        </w:rPr>
+        <w:tab/>
+      </w:r>
+      <w:r>
+        <w:rPr>
+          <w:color w:val="000000"/>
+        </w:rPr>
+        <w:tab/>
+      </w:r>
+      <w:r>
+        <w:rPr>
+          <w:color w:val="000000"/>
+        </w:rPr>
+        <w:tab/>
+        <w:t>Y</w:t>
+      </w:r>
+    </w:p>
+    <w:p>
+      <w:pPr>
+        <w:numPr>
+          <w:ilvl w:val="0"/>
+          <w:numId w:val="48"/>
+        </w:numPr>
+        <w:pBdr>
+          <w:top w:val="nil"/>
+          <w:left w:val="nil"/>
+          <w:bottom w:val="nil"/>
+          <w:right w:val="nil"/>
+          <w:between w:val="nil"/>
+        </w:pBdr>
+        <w:spacing w:line="240" w:lineRule="auto"/>
+        <w:ind w:left="0" w:hanging="2"/>
+        <w:jc w:val="both"/>
+        <w:rPr>
+          <w:color w:val="000000"/>
+        </w:rPr>
+      </w:pPr>
+      <w:r>
+        <w:rPr>
+          <w:color w:val="000000"/>
+        </w:rPr>
+        <w:t>Are the Figures numbered properly?</w:t>
+      </w:r>
+      <w:r>
+        <w:rPr>
+          <w:color w:val="000000"/>
+        </w:rPr>
+        <w:tab/>
+      </w:r>
+      <w:r>
+        <w:rPr>
+          <w:color w:val="000000"/>
+        </w:rPr>
+        <w:tab/>
+      </w:r>
+      <w:r>
+        <w:rPr>
+          <w:color w:val="000000"/>
+        </w:rPr>
+        <w:tab/>
+      </w:r>
+      <w:r>
+        <w:rPr>
+          <w:color w:val="000000"/>
+        </w:rPr>
+        <w:tab/>
+      </w:r>
+      <w:r>
+        <w:rPr>
+          <w:color w:val="000000"/>
+        </w:rPr>
+        <w:tab/>
+      </w:r>
+      <w:r>
+        <w:rPr>
+          <w:color w:val="000000"/>
+        </w:rPr>
+        <w:tab/>
+      </w:r>
+      <w:r>
+        <w:rPr>
+          <w:color w:val="000000"/>
+        </w:rPr>
+        <w:tab/>
+        <w:t>Y</w:t>
+      </w:r>
+    </w:p>
+    <w:p>
+      <w:pPr>
+        <w:numPr>
+          <w:ilvl w:val="0"/>
+          <w:numId w:val="48"/>
+        </w:numPr>
+        <w:pBdr>
+          <w:top w:val="nil"/>
+          <w:left w:val="nil"/>
+          <w:bottom w:val="nil"/>
+          <w:right w:val="nil"/>
+          <w:between w:val="nil"/>
+        </w:pBdr>
+        <w:spacing w:line="240" w:lineRule="auto"/>
+        <w:ind w:left="0" w:hanging="2"/>
+        <w:jc w:val="both"/>
+        <w:rPr>
+          <w:color w:val="000000"/>
+        </w:rPr>
+      </w:pPr>
+      <w:r>
+        <w:rPr>
+          <w:color w:val="000000"/>
+        </w:rPr>
+        <w:t>Are the Tables numbered properly?</w:t>
+      </w:r>
+      <w:r>
+        <w:rPr>
+          <w:color w:val="000000"/>
+        </w:rPr>
+        <w:tab/>
+      </w:r>
+      <w:r>
+        <w:rPr>
+          <w:color w:val="000000"/>
+        </w:rPr>
+        <w:tab/>
+      </w:r>
+      <w:r>
+        <w:rPr>
+          <w:color w:val="000000"/>
+        </w:rPr>
+        <w:tab/>
+      </w:r>
+      <w:r>
+        <w:rPr>
+          <w:color w:val="000000"/>
+        </w:rPr>
+        <w:tab/>
+      </w:r>
+      <w:r>
+        <w:rPr>
+          <w:color w:val="000000"/>
+        </w:rPr>
+        <w:tab/>
+      </w:r>
+      <w:r>
+        <w:rPr>
+          <w:color w:val="000000"/>
+        </w:rPr>
+        <w:tab/>
+      </w:r>
+      <w:r>
+        <w:rPr>
+          <w:color w:val="000000"/>
+        </w:rPr>
+        <w:tab/>
+        <w:t>Y</w:t>
+      </w:r>
+    </w:p>
+    <w:p>
+      <w:pPr>
+        <w:numPr>
+          <w:ilvl w:val="0"/>
+          <w:numId w:val="48"/>
+        </w:numPr>
+        <w:pBdr>
+          <w:top w:val="nil"/>
+          <w:left w:val="nil"/>
+          <w:bottom w:val="nil"/>
+          <w:right w:val="nil"/>
+          <w:between w:val="nil"/>
+        </w:pBdr>
+        <w:spacing w:line="240" w:lineRule="auto"/>
+        <w:ind w:left="0" w:hanging="2"/>
+        <w:jc w:val="both"/>
+        <w:rPr>
+          <w:color w:val="000000"/>
+        </w:rPr>
+      </w:pPr>
+      <w:r>
+        <w:rPr>
+          <w:color w:val="000000"/>
+        </w:rPr>
+        <w:t>Are the Captions for the Figures and Tables proper?</w:t>
+      </w:r>
+      <w:r>
+        <w:rPr>
+          <w:color w:val="000000"/>
+        </w:rPr>
+        <w:tab/>
+      </w:r>
+      <w:r>
+        <w:rPr>
+          <w:color w:val="000000"/>
+        </w:rPr>
+        <w:tab/>
+      </w:r>
+      <w:r>
+        <w:rPr>
+          <w:color w:val="000000"/>
+        </w:rPr>
+        <w:tab/>
+      </w:r>
+      <w:r>
+        <w:rPr>
+          <w:color w:val="000000"/>
+        </w:rPr>
+        <w:tab/>
+      </w:r>
+      <w:r>
+        <w:rPr>
+          <w:color w:val="000000"/>
+        </w:rPr>
+        <w:tab/>
+        <w:t>Y</w:t>
+      </w:r>
+    </w:p>
+    <w:p>
+      <w:pPr>
+        <w:numPr>
+          <w:ilvl w:val="0"/>
+          <w:numId w:val="48"/>
+        </w:numPr>
+        <w:pBdr>
+          <w:top w:val="nil"/>
+          <w:left w:val="nil"/>
+          <w:bottom w:val="nil"/>
+          <w:right w:val="nil"/>
+          <w:between w:val="nil"/>
+        </w:pBdr>
+        <w:spacing w:line="240" w:lineRule="auto"/>
+        <w:ind w:left="0" w:hanging="2"/>
+        <w:jc w:val="both"/>
+        <w:rPr>
+          <w:color w:val="000000"/>
+        </w:rPr>
+      </w:pPr>
+      <w:r>
+        <w:rPr>
+          <w:color w:val="000000"/>
+        </w:rPr>
+        <w:t>Are the Appendices numbered?</w:t>
+      </w:r>
+      <w:r>
+        <w:rPr>
+          <w:color w:val="000000"/>
+        </w:rPr>
+        <w:tab/>
+      </w:r>
+      <w:r>
+        <w:rPr>
+          <w:color w:val="000000"/>
+        </w:rPr>
+        <w:tab/>
+      </w:r>
+      <w:r>
+        <w:rPr>
+          <w:color w:val="000000"/>
+        </w:rPr>
+        <w:tab/>
+      </w:r>
+      <w:r>
+        <w:rPr>
+          <w:color w:val="000000"/>
+        </w:rPr>
+        <w:tab/>
+      </w:r>
+      <w:r>
+        <w:rPr>
+          <w:color w:val="000000"/>
+        </w:rPr>
+        <w:tab/>
+      </w:r>
+      <w:r>
+        <w:rPr>
+          <w:color w:val="000000"/>
+        </w:rPr>
+        <w:tab/>
+      </w:r>
+      <w:bookmarkStart w:id="98" w:name="_GoBack"/>
+      <w:bookmarkEnd w:id="98"/>
+      <w:r>
+        <w:rPr>
+          <w:color w:val="000000"/>
+        </w:rPr>
+        <w:tab/>
+        <w:t>Y / N</w:t>
+      </w:r>
+    </w:p>
+    <w:p>
+      <w:pPr>
+        <w:numPr>
+          <w:ilvl w:val="2"/>
+          <w:numId w:val="48"/>
+        </w:numPr>
+        <w:pBdr>
+          <w:top w:val="nil"/>
+          <w:left w:val="nil"/>
+          <w:bottom w:val="nil"/>
+          <w:right w:val="nil"/>
+          <w:between w:val="nil"/>
+        </w:pBdr>
+        <w:spacing w:line="240" w:lineRule="auto"/>
+        <w:ind w:left="0" w:hanging="2"/>
+        <w:jc w:val="both"/>
+        <w:rPr>
+          <w:color w:val="000000"/>
+        </w:rPr>
+      </w:pPr>
+      <w:r>
+        <w:rPr>
+          <w:color w:val="000000"/>
+        </w:rPr>
+        <w:t>Does the Report have Conclusion / Recommendations of the work?</w:t>
+      </w:r>
+      <w:r>
+        <w:rPr>
+          <w:color w:val="000000"/>
+        </w:rPr>
+        <w:tab/>
+      </w:r>
+      <w:r>
+        <w:rPr>
+          <w:color w:val="000000"/>
+        </w:rPr>
+        <w:tab/>
+      </w:r>
+      <w:r>
+        <w:rPr>
+          <w:color w:val="000000"/>
+        </w:rPr>
+        <w:tab/>
+        <w:t>Y</w:t>
+      </w:r>
+    </w:p>
+    <w:p>
+      <w:pPr>
+        <w:numPr>
+          <w:ilvl w:val="2"/>
+          <w:numId w:val="48"/>
+        </w:numPr>
+        <w:pBdr>
+          <w:top w:val="nil"/>
+          <w:left w:val="nil"/>
+          <w:bottom w:val="nil"/>
+          <w:right w:val="nil"/>
+          <w:between w:val="nil"/>
+        </w:pBdr>
+        <w:spacing w:line="240" w:lineRule="auto"/>
+        <w:ind w:left="0" w:hanging="2"/>
+        <w:jc w:val="both"/>
+        <w:rPr>
+          <w:color w:val="000000"/>
+        </w:rPr>
+      </w:pPr>
+      <w:r>
+        <w:rPr>
+          <w:color w:val="000000"/>
+        </w:rPr>
+        <w:t>Are References/Bibliography given in the Report?</w:t>
+      </w:r>
+      <w:r>
+        <w:rPr>
+          <w:color w:val="000000"/>
+        </w:rPr>
+        <w:tab/>
+      </w:r>
+      <w:r>
+        <w:rPr>
+          <w:color w:val="000000"/>
+        </w:rPr>
+        <w:tab/>
+      </w:r>
+      <w:r>
+        <w:rPr>
+          <w:color w:val="000000"/>
+        </w:rPr>
+        <w:tab/>
+      </w:r>
+      <w:r>
+        <w:rPr>
+          <w:color w:val="000000"/>
+        </w:rPr>
+        <w:tab/>
+      </w:r>
+      <w:r>
+        <w:rPr>
+          <w:color w:val="000000"/>
+        </w:rPr>
+        <w:tab/>
+        <w:t>Y</w:t>
+      </w:r>
+    </w:p>
+    <w:p>
+      <w:pPr>
+        <w:numPr>
+          <w:ilvl w:val="2"/>
+          <w:numId w:val="48"/>
+        </w:numPr>
+        <w:pBdr>
+          <w:top w:val="nil"/>
+          <w:left w:val="nil"/>
+          <w:bottom w:val="nil"/>
+          <w:right w:val="nil"/>
+          <w:between w:val="nil"/>
+        </w:pBdr>
+        <w:spacing w:line="240" w:lineRule="auto"/>
+        <w:ind w:left="0" w:hanging="2"/>
+        <w:jc w:val="both"/>
+        <w:rPr>
+          <w:color w:val="000000"/>
+        </w:rPr>
+      </w:pPr>
+      <w:r>
+        <w:rPr>
+          <w:color w:val="000000"/>
+        </w:rPr>
+        <w:t>Have the References been cited in the Report?</w:t>
+      </w:r>
+      <w:r>
+        <w:rPr>
+          <w:color w:val="000000"/>
+        </w:rPr>
+        <w:tab/>
+      </w:r>
+      <w:r>
+        <w:rPr>
+          <w:color w:val="000000"/>
+        </w:rPr>
+        <w:tab/>
+      </w:r>
+      <w:r>
+        <w:rPr>
+          <w:color w:val="000000"/>
+        </w:rPr>
+        <w:tab/>
+      </w:r>
+      <w:r>
+        <w:rPr>
+          <w:color w:val="000000"/>
+        </w:rPr>
+        <w:tab/>
+      </w:r>
+      <w:r>
+        <w:rPr>
+          <w:color w:val="000000"/>
+        </w:rPr>
+        <w:tab/>
+        <w:t>Y</w:t>
+      </w:r>
+    </w:p>
+    <w:p>
+      <w:pPr>
+        <w:numPr>
+          <w:ilvl w:val="2"/>
+          <w:numId w:val="48"/>
+        </w:numPr>
+        <w:pBdr>
+          <w:top w:val="nil"/>
+          <w:left w:val="nil"/>
+          <w:bottom w:val="nil"/>
+          <w:right w:val="nil"/>
+          <w:between w:val="nil"/>
+        </w:pBdr>
+        <w:spacing w:line="240" w:lineRule="auto"/>
+        <w:ind w:left="0" w:hanging="2"/>
+        <w:jc w:val="both"/>
+        <w:rPr>
+          <w:color w:val="000000"/>
+        </w:rPr>
+      </w:pPr>
+      <w:r>
+        <w:rPr>
+          <w:color w:val="000000"/>
+        </w:rPr>
+        <w:t>Is the citation of References / Bibliography in proper format?</w:t>
+      </w:r>
+      <w:r>
+        <w:rPr>
+          <w:color w:val="000000"/>
+        </w:rPr>
+        <w:tab/>
+      </w:r>
+      <w:r>
+        <w:rPr>
+          <w:color w:val="000000"/>
+        </w:rPr>
+        <w:tab/>
+      </w:r>
+      <w:r>
+        <w:rPr>
+          <w:color w:val="000000"/>
+        </w:rPr>
+        <w:tab/>
+        <w:t>Y</w:t>
+      </w:r>
+    </w:p>
+    <w:p>
+      <w:pPr>
+        <w:pBdr>
+          <w:top w:val="nil"/>
+          <w:left w:val="nil"/>
+          <w:bottom w:val="nil"/>
+          <w:right w:val="nil"/>
+          <w:between w:val="nil"/>
+        </w:pBdr>
+        <w:spacing w:line="240" w:lineRule="auto"/>
+        <w:ind w:left="0" w:hanging="2"/>
+        <w:jc w:val="both"/>
+        <w:rPr>
+          <w:color w:val="000000"/>
+        </w:rPr>
+      </w:pPr>
+    </w:p>
+    <w:p>
+      <w:pPr>
+        <w:ind w:left="0" w:hanging="2"/>
+      </w:pPr>
     </w:p>
     <w:sectPr>
       <w:pgSz w:w="11906" w:h="16838"/>
@@ -15824,6 +18628,97 @@
     </w:lvl>
   </w:abstractNum>
   <w:abstractNum w:abstractNumId="11">
+    <w:nsid w:val="2AEC5D6C"/>
+    <w:multiLevelType w:val="hybridMultilevel"/>
+    <w:tmpl w:val="E9282380"/>
+    <w:lvl w:ilvl="0" w:tplc="A78C50D2">
+      <w:start w:val="1"/>
+      <w:numFmt w:val="decimal"/>
+      <w:lvlText w:val="%1."/>
+      <w:lvlJc w:val="left"/>
+      <w:pPr>
+        <w:ind w:left="720" w:hanging="360"/>
+      </w:pPr>
+      <w:rPr>
+        <w:rFonts w:eastAsia="Times New Roman" w:hint="default"/>
+        <w:color w:val="auto"/>
+        <w:sz w:val="24"/>
+      </w:rPr>
+    </w:lvl>
+    <w:lvl w:ilvl="1" w:tplc="40090019" w:tentative="1">
+      <w:start w:val="1"/>
+      <w:numFmt w:val="lowerLetter"/>
+      <w:lvlText w:val="%2."/>
+      <w:lvlJc w:val="left"/>
+      <w:pPr>
+        <w:ind w:left="1440" w:hanging="360"/>
+      </w:pPr>
+    </w:lvl>
+    <w:lvl w:ilvl="2" w:tplc="4009001B" w:tentative="1">
+      <w:start w:val="1"/>
+      <w:numFmt w:val="lowerRoman"/>
+      <w:lvlText w:val="%3."/>
+      <w:lvlJc w:val="right"/>
+      <w:pPr>
+        <w:ind w:left="2160" w:hanging="180"/>
+      </w:pPr>
+    </w:lvl>
+    <w:lvl w:ilvl="3" w:tplc="4009000F" w:tentative="1">
+      <w:start w:val="1"/>
+      <w:numFmt w:val="decimal"/>
+      <w:lvlText w:val="%4."/>
+      <w:lvlJc w:val="left"/>
+      <w:pPr>
+        <w:ind w:left="2880" w:hanging="360"/>
+      </w:pPr>
+    </w:lvl>
+    <w:lvl w:ilvl="4" w:tplc="40090019" w:tentative="1">
+      <w:start w:val="1"/>
+      <w:numFmt w:val="lowerLetter"/>
+      <w:lvlText w:val="%5."/>
+      <w:lvlJc w:val="left"/>
+      <w:pPr>
+        <w:ind w:left="3600" w:hanging="360"/>
+      </w:pPr>
+    </w:lvl>
+    <w:lvl w:ilvl="5" w:tplc="4009001B" w:tentative="1">
+      <w:start w:val="1"/>
+      <w:numFmt w:val="lowerRoman"/>
+      <w:lvlText w:val="%6."/>
+      <w:lvlJc w:val="right"/>
+      <w:pPr>
+        <w:ind w:left="4320" w:hanging="180"/>
+      </w:pPr>
+    </w:lvl>
+    <w:lvl w:ilvl="6" w:tplc="4009000F" w:tentative="1">
+      <w:start w:val="1"/>
+      <w:numFmt w:val="decimal"/>
+      <w:lvlText w:val="%7."/>
+      <w:lvlJc w:val="left"/>
+      <w:pPr>
+        <w:ind w:left="5040" w:hanging="360"/>
+      </w:pPr>
+    </w:lvl>
+    <w:lvl w:ilvl="7" w:tplc="40090019" w:tentative="1">
+      <w:start w:val="1"/>
+      <w:numFmt w:val="lowerLetter"/>
+      <w:lvlText w:val="%8."/>
+      <w:lvlJc w:val="left"/>
+      <w:pPr>
+        <w:ind w:left="5760" w:hanging="360"/>
+      </w:pPr>
+    </w:lvl>
+    <w:lvl w:ilvl="8" w:tplc="4009001B" w:tentative="1">
+      <w:start w:val="1"/>
+      <w:numFmt w:val="lowerRoman"/>
+      <w:lvlText w:val="%9."/>
+      <w:lvlJc w:val="right"/>
+      <w:pPr>
+        <w:ind w:left="6480" w:hanging="180"/>
+      </w:pPr>
+    </w:lvl>
+  </w:abstractNum>
+  <w:abstractNum w:abstractNumId="12">
     <w:nsid w:val="2C126ECF"/>
     <w:multiLevelType w:val="multilevel"/>
     <w:tmpl w:val="700E507C"/>
@@ -15972,7 +18867,7 @@
       </w:rPr>
     </w:lvl>
   </w:abstractNum>
-  <w:abstractNum w:abstractNumId="12">
+  <w:abstractNum w:abstractNumId="13">
     <w:nsid w:val="2F882DDE"/>
     <w:multiLevelType w:val="hybridMultilevel"/>
     <w:tmpl w:val="A28C61EE"/>
@@ -16085,7 +18980,7 @@
       </w:rPr>
     </w:lvl>
   </w:abstractNum>
-  <w:abstractNum w:abstractNumId="13">
+  <w:abstractNum w:abstractNumId="14">
     <w:nsid w:val="3ACD0926"/>
     <w:multiLevelType w:val="hybridMultilevel"/>
     <w:tmpl w:val="39F28808"/>
@@ -16171,7 +19066,7 @@
       </w:pPr>
     </w:lvl>
   </w:abstractNum>
-  <w:abstractNum w:abstractNumId="14">
+  <w:abstractNum w:abstractNumId="15">
     <w:nsid w:val="3F752C53"/>
     <w:multiLevelType w:val="hybridMultilevel"/>
     <w:tmpl w:val="0FDA895A"/>
@@ -16284,7 +19179,7 @@
       </w:rPr>
     </w:lvl>
   </w:abstractNum>
-  <w:abstractNum w:abstractNumId="15">
+  <w:abstractNum w:abstractNumId="16">
     <w:nsid w:val="40071003"/>
     <w:multiLevelType w:val="hybridMultilevel"/>
     <w:tmpl w:val="DD267406"/>
@@ -16397,7 +19292,7 @@
       </w:rPr>
     </w:lvl>
   </w:abstractNum>
-  <w:abstractNum w:abstractNumId="16">
+  <w:abstractNum w:abstractNumId="17">
     <w:nsid w:val="4C385328"/>
     <w:multiLevelType w:val="hybridMultilevel"/>
     <w:tmpl w:val="FB069AF0"/>
@@ -16510,7 +19405,7 @@
       </w:rPr>
     </w:lvl>
   </w:abstractNum>
-  <w:abstractNum w:abstractNumId="17">
+  <w:abstractNum w:abstractNumId="18">
     <w:nsid w:val="4C406D0A"/>
     <w:multiLevelType w:val="hybridMultilevel"/>
     <w:tmpl w:val="C8DA0AC4"/>
@@ -16623,7 +19518,7 @@
       </w:rPr>
     </w:lvl>
   </w:abstractNum>
-  <w:abstractNum w:abstractNumId="18">
+  <w:abstractNum w:abstractNumId="19">
     <w:nsid w:val="4C883150"/>
     <w:multiLevelType w:val="hybridMultilevel"/>
     <w:tmpl w:val="FB0ECB60"/>
@@ -16736,7 +19631,7 @@
       </w:rPr>
     </w:lvl>
   </w:abstractNum>
-  <w:abstractNum w:abstractNumId="19">
+  <w:abstractNum w:abstractNumId="20">
     <w:nsid w:val="54381F22"/>
     <w:multiLevelType w:val="hybridMultilevel"/>
     <w:tmpl w:val="1CAC3B40"/>
@@ -16825,7 +19720,7 @@
       </w:pPr>
     </w:lvl>
   </w:abstractNum>
-  <w:abstractNum w:abstractNumId="20">
+  <w:abstractNum w:abstractNumId="21">
     <w:nsid w:val="59497BF3"/>
     <w:multiLevelType w:val="hybridMultilevel"/>
     <w:tmpl w:val="C9404A50"/>
@@ -16911,7 +19806,7 @@
       </w:pPr>
     </w:lvl>
   </w:abstractNum>
-  <w:abstractNum w:abstractNumId="21">
+  <w:abstractNum w:abstractNumId="22">
     <w:nsid w:val="5B9648AA"/>
     <w:multiLevelType w:val="hybridMultilevel"/>
     <w:tmpl w:val="C1906170"/>
@@ -16997,7 +19892,7 @@
       </w:pPr>
     </w:lvl>
   </w:abstractNum>
-  <w:abstractNum w:abstractNumId="22">
+  <w:abstractNum w:abstractNumId="23">
     <w:nsid w:val="5D0A1BFA"/>
     <w:multiLevelType w:val="hybridMultilevel"/>
     <w:tmpl w:val="19925176"/>
@@ -17084,7 +19979,7 @@
       </w:pPr>
     </w:lvl>
   </w:abstractNum>
-  <w:abstractNum w:abstractNumId="23">
+  <w:abstractNum w:abstractNumId="24">
     <w:nsid w:val="621B7EBA"/>
     <w:multiLevelType w:val="hybridMultilevel"/>
     <w:tmpl w:val="E84659FC"/>
@@ -17197,7 +20092,7 @@
       </w:rPr>
     </w:lvl>
   </w:abstractNum>
-  <w:abstractNum w:abstractNumId="24">
+  <w:abstractNum w:abstractNumId="25">
     <w:nsid w:val="66CE333B"/>
     <w:multiLevelType w:val="hybridMultilevel"/>
     <w:tmpl w:val="3D44BCA2"/>
@@ -17286,7 +20181,7 @@
       </w:pPr>
     </w:lvl>
   </w:abstractNum>
-  <w:abstractNum w:abstractNumId="25">
+  <w:abstractNum w:abstractNumId="26">
     <w:nsid w:val="6C77666F"/>
     <w:multiLevelType w:val="hybridMultilevel"/>
     <w:tmpl w:val="B8947420"/>
@@ -17399,7 +20294,233 @@
       </w:rPr>
     </w:lvl>
   </w:abstractNum>
-  <w:abstractNum w:abstractNumId="26">
+  <w:abstractNum w:abstractNumId="27">
+    <w:nsid w:val="706D6186"/>
+    <w:multiLevelType w:val="multilevel"/>
+    <w:tmpl w:val="457ABDAE"/>
+    <w:lvl w:ilvl="0">
+      <w:start w:val="1"/>
+      <w:numFmt w:val="lowerLetter"/>
+      <w:lvlText w:val="%1)"/>
+      <w:lvlJc w:val="left"/>
+      <w:pPr>
+        <w:ind w:left="360" w:hanging="360"/>
+      </w:pPr>
+      <w:rPr>
+        <w:vertAlign w:val="baseline"/>
+      </w:rPr>
+    </w:lvl>
+    <w:lvl w:ilvl="1">
+      <w:start w:val="1"/>
+      <w:numFmt w:val="lowerRoman"/>
+      <w:lvlText w:val="%2."/>
+      <w:lvlJc w:val="right"/>
+      <w:pPr>
+        <w:ind w:left="1080" w:hanging="360"/>
+      </w:pPr>
+      <w:rPr>
+        <w:vertAlign w:val="baseline"/>
+      </w:rPr>
+    </w:lvl>
+    <w:lvl w:ilvl="2">
+      <w:start w:val="7"/>
+      <w:numFmt w:val="lowerLetter"/>
+      <w:lvlText w:val="%3)"/>
+      <w:lvlJc w:val="left"/>
+      <w:pPr>
+        <w:ind w:left="1980" w:hanging="360"/>
+      </w:pPr>
+      <w:rPr>
+        <w:vertAlign w:val="baseline"/>
+      </w:rPr>
+    </w:lvl>
+    <w:lvl w:ilvl="3">
+      <w:start w:val="1"/>
+      <w:numFmt w:val="decimal"/>
+      <w:lvlText w:val="%4."/>
+      <w:lvlJc w:val="left"/>
+      <w:pPr>
+        <w:ind w:left="2520" w:hanging="360"/>
+      </w:pPr>
+      <w:rPr>
+        <w:vertAlign w:val="baseline"/>
+      </w:rPr>
+    </w:lvl>
+    <w:lvl w:ilvl="4">
+      <w:start w:val="1"/>
+      <w:numFmt w:val="lowerLetter"/>
+      <w:lvlText w:val="%5."/>
+      <w:lvlJc w:val="left"/>
+      <w:pPr>
+        <w:ind w:left="3240" w:hanging="360"/>
+      </w:pPr>
+      <w:rPr>
+        <w:vertAlign w:val="baseline"/>
+      </w:rPr>
+    </w:lvl>
+    <w:lvl w:ilvl="5">
+      <w:start w:val="1"/>
+      <w:numFmt w:val="lowerRoman"/>
+      <w:lvlText w:val="%6."/>
+      <w:lvlJc w:val="right"/>
+      <w:pPr>
+        <w:ind w:left="3960" w:hanging="180"/>
+      </w:pPr>
+      <w:rPr>
+        <w:vertAlign w:val="baseline"/>
+      </w:rPr>
+    </w:lvl>
+    <w:lvl w:ilvl="6">
+      <w:start w:val="1"/>
+      <w:numFmt w:val="decimal"/>
+      <w:lvlText w:val="%7."/>
+      <w:lvlJc w:val="left"/>
+      <w:pPr>
+        <w:ind w:left="4680" w:hanging="360"/>
+      </w:pPr>
+      <w:rPr>
+        <w:vertAlign w:val="baseline"/>
+      </w:rPr>
+    </w:lvl>
+    <w:lvl w:ilvl="7">
+      <w:start w:val="1"/>
+      <w:numFmt w:val="lowerLetter"/>
+      <w:lvlText w:val="%8."/>
+      <w:lvlJc w:val="left"/>
+      <w:pPr>
+        <w:ind w:left="5400" w:hanging="360"/>
+      </w:pPr>
+      <w:rPr>
+        <w:vertAlign w:val="baseline"/>
+      </w:rPr>
+    </w:lvl>
+    <w:lvl w:ilvl="8">
+      <w:start w:val="1"/>
+      <w:numFmt w:val="lowerRoman"/>
+      <w:lvlText w:val="%9."/>
+      <w:lvlJc w:val="right"/>
+      <w:pPr>
+        <w:ind w:left="6120" w:hanging="180"/>
+      </w:pPr>
+      <w:rPr>
+        <w:vertAlign w:val="baseline"/>
+      </w:rPr>
+    </w:lvl>
+  </w:abstractNum>
+  <w:abstractNum w:abstractNumId="28">
+    <w:nsid w:val="717735E8"/>
+    <w:multiLevelType w:val="hybridMultilevel"/>
+    <w:tmpl w:val="7848F4F8"/>
+    <w:lvl w:ilvl="0" w:tplc="40090001">
+      <w:start w:val="1"/>
+      <w:numFmt w:val="bullet"/>
+      <w:lvlText w:val=""/>
+      <w:lvlJc w:val="left"/>
+      <w:pPr>
+        <w:ind w:left="3600" w:hanging="360"/>
+      </w:pPr>
+      <w:rPr>
+        <w:rFonts w:ascii="Symbol" w:hAnsi="Symbol" w:hint="default"/>
+      </w:rPr>
+    </w:lvl>
+    <w:lvl w:ilvl="1" w:tplc="40090003" w:tentative="1">
+      <w:start w:val="1"/>
+      <w:numFmt w:val="bullet"/>
+      <w:lvlText w:val="o"/>
+      <w:lvlJc w:val="left"/>
+      <w:pPr>
+        <w:ind w:left="4320" w:hanging="360"/>
+      </w:pPr>
+      <w:rPr>
+        <w:rFonts w:ascii="Courier New" w:hAnsi="Courier New" w:cs="Courier New" w:hint="default"/>
+      </w:rPr>
+    </w:lvl>
+    <w:lvl w:ilvl="2" w:tplc="40090005" w:tentative="1">
+      <w:start w:val="1"/>
+      <w:numFmt w:val="bullet"/>
+      <w:lvlText w:val=""/>
+      <w:lvlJc w:val="left"/>
+      <w:pPr>
+        <w:ind w:left="5040" w:hanging="360"/>
+      </w:pPr>
+      <w:rPr>
+        <w:rFonts w:ascii="Wingdings" w:hAnsi="Wingdings" w:hint="default"/>
+      </w:rPr>
+    </w:lvl>
+    <w:lvl w:ilvl="3" w:tplc="40090001" w:tentative="1">
+      <w:start w:val="1"/>
+      <w:numFmt w:val="bullet"/>
+      <w:lvlText w:val=""/>
+      <w:lvlJc w:val="left"/>
+      <w:pPr>
+        <w:ind w:left="5760" w:hanging="360"/>
+      </w:pPr>
+      <w:rPr>
+        <w:rFonts w:ascii="Symbol" w:hAnsi="Symbol" w:hint="default"/>
+      </w:rPr>
+    </w:lvl>
+    <w:lvl w:ilvl="4" w:tplc="40090003" w:tentative="1">
+      <w:start w:val="1"/>
+      <w:numFmt w:val="bullet"/>
+      <w:lvlText w:val="o"/>
+      <w:lvlJc w:val="left"/>
+      <w:pPr>
+        <w:ind w:left="6480" w:hanging="360"/>
+      </w:pPr>
+      <w:rPr>
+        <w:rFonts w:ascii="Courier New" w:hAnsi="Courier New" w:cs="Courier New" w:hint="default"/>
+      </w:rPr>
+    </w:lvl>
+    <w:lvl w:ilvl="5" w:tplc="40090005" w:tentative="1">
+      <w:start w:val="1"/>
+      <w:numFmt w:val="bullet"/>
+      <w:lvlText w:val=""/>
+      <w:lvlJc w:val="left"/>
+      <w:pPr>
+        <w:ind w:left="7200" w:hanging="360"/>
+      </w:pPr>
+      <w:rPr>
+        <w:rFonts w:ascii="Wingdings" w:hAnsi="Wingdings" w:hint="default"/>
+      </w:rPr>
+    </w:lvl>
+    <w:lvl w:ilvl="6" w:tplc="40090001" w:tentative="1">
+      <w:start w:val="1"/>
+      <w:numFmt w:val="bullet"/>
+      <w:lvlText w:val=""/>
+      <w:lvlJc w:val="left"/>
+      <w:pPr>
+        <w:ind w:left="7920" w:hanging="360"/>
+      </w:pPr>
+      <w:rPr>
+        <w:rFonts w:ascii="Symbol" w:hAnsi="Symbol" w:hint="default"/>
+      </w:rPr>
+    </w:lvl>
+    <w:lvl w:ilvl="7" w:tplc="40090003" w:tentative="1">
+      <w:start w:val="1"/>
+      <w:numFmt w:val="bullet"/>
+      <w:lvlText w:val="o"/>
+      <w:lvlJc w:val="left"/>
+      <w:pPr>
+        <w:ind w:left="8640" w:hanging="360"/>
+      </w:pPr>
+      <w:rPr>
+        <w:rFonts w:ascii="Courier New" w:hAnsi="Courier New" w:cs="Courier New" w:hint="default"/>
+      </w:rPr>
+    </w:lvl>
+    <w:lvl w:ilvl="8" w:tplc="40090005" w:tentative="1">
+      <w:start w:val="1"/>
+      <w:numFmt w:val="bullet"/>
+      <w:lvlText w:val=""/>
+      <w:lvlJc w:val="left"/>
+      <w:pPr>
+        <w:ind w:left="9360" w:hanging="360"/>
+      </w:pPr>
+      <w:rPr>
+        <w:rFonts w:ascii="Wingdings" w:hAnsi="Wingdings" w:hint="default"/>
+      </w:rPr>
+    </w:lvl>
+  </w:abstractNum>
+  <w:abstractNum w:abstractNumId="29">
     <w:nsid w:val="76601415"/>
     <w:multiLevelType w:val="hybridMultilevel"/>
     <w:tmpl w:val="27B23F60"/>
@@ -17488,7 +20609,7 @@
       </w:pPr>
     </w:lvl>
   </w:abstractNum>
-  <w:abstractNum w:abstractNumId="27">
+  <w:abstractNum w:abstractNumId="30">
     <w:nsid w:val="7839737D"/>
     <w:multiLevelType w:val="hybridMultilevel"/>
     <w:tmpl w:val="87507428"/>
@@ -17601,7 +20722,7 @@
       </w:rPr>
     </w:lvl>
   </w:abstractNum>
-  <w:abstractNum w:abstractNumId="28">
+  <w:abstractNum w:abstractNumId="31">
     <w:nsid w:val="79A32669"/>
     <w:multiLevelType w:val="hybridMultilevel"/>
     <w:tmpl w:val="8414821A"/>
@@ -17690,7 +20811,7 @@
       </w:pPr>
     </w:lvl>
   </w:abstractNum>
-  <w:abstractNum w:abstractNumId="29">
+  <w:abstractNum w:abstractNumId="32">
     <w:nsid w:val="7A24775A"/>
     <w:multiLevelType w:val="hybridMultilevel"/>
     <w:tmpl w:val="B23651AA"/>
@@ -17780,7 +20901,96 @@
       </w:pPr>
     </w:lvl>
   </w:abstractNum>
-  <w:abstractNum w:abstractNumId="30">
+  <w:abstractNum w:abstractNumId="33">
+    <w:nsid w:val="7A376FA2"/>
+    <w:multiLevelType w:val="hybridMultilevel"/>
+    <w:tmpl w:val="ED6612BC"/>
+    <w:lvl w:ilvl="0" w:tplc="40090001">
+      <w:start w:val="1"/>
+      <w:numFmt w:val="bullet"/>
+      <w:lvlText w:val=""/>
+      <w:lvlJc w:val="left"/>
+      <w:pPr>
+        <w:ind w:left="718" w:hanging="360"/>
+      </w:pPr>
+      <w:rPr>
+        <w:rFonts w:ascii="Symbol" w:hAnsi="Symbol" w:hint="default"/>
+      </w:rPr>
+    </w:lvl>
+    <w:lvl w:ilvl="1" w:tplc="40090019" w:tentative="1">
+      <w:start w:val="1"/>
+      <w:numFmt w:val="lowerLetter"/>
+      <w:lvlText w:val="%2."/>
+      <w:lvlJc w:val="left"/>
+      <w:pPr>
+        <w:ind w:left="1438" w:hanging="360"/>
+      </w:pPr>
+    </w:lvl>
+    <w:lvl w:ilvl="2" w:tplc="4009001B" w:tentative="1">
+      <w:start w:val="1"/>
+      <w:numFmt w:val="lowerRoman"/>
+      <w:lvlText w:val="%3."/>
+      <w:lvlJc w:val="right"/>
+      <w:pPr>
+        <w:ind w:left="2158" w:hanging="180"/>
+      </w:pPr>
+    </w:lvl>
+    <w:lvl w:ilvl="3" w:tplc="4009000F" w:tentative="1">
+      <w:start w:val="1"/>
+      <w:numFmt w:val="decimal"/>
+      <w:lvlText w:val="%4."/>
+      <w:lvlJc w:val="left"/>
+      <w:pPr>
+        <w:ind w:left="2878" w:hanging="360"/>
+      </w:pPr>
+    </w:lvl>
+    <w:lvl w:ilvl="4" w:tplc="40090019" w:tentative="1">
+      <w:start w:val="1"/>
+      <w:numFmt w:val="lowerLetter"/>
+      <w:lvlText w:val="%5."/>
+      <w:lvlJc w:val="left"/>
+      <w:pPr>
+        <w:ind w:left="3598" w:hanging="360"/>
+      </w:pPr>
+    </w:lvl>
+    <w:lvl w:ilvl="5" w:tplc="4009001B" w:tentative="1">
+      <w:start w:val="1"/>
+      <w:numFmt w:val="lowerRoman"/>
+      <w:lvlText w:val="%6."/>
+      <w:lvlJc w:val="right"/>
+      <w:pPr>
+        <w:ind w:left="4318" w:hanging="180"/>
+      </w:pPr>
+    </w:lvl>
+    <w:lvl w:ilvl="6" w:tplc="4009000F" w:tentative="1">
+      <w:start w:val="1"/>
+      <w:numFmt w:val="decimal"/>
+      <w:lvlText w:val="%7."/>
+      <w:lvlJc w:val="left"/>
+      <w:pPr>
+        <w:ind w:left="5038" w:hanging="360"/>
+      </w:pPr>
+    </w:lvl>
+    <w:lvl w:ilvl="7" w:tplc="40090019" w:tentative="1">
+      <w:start w:val="1"/>
+      <w:numFmt w:val="lowerLetter"/>
+      <w:lvlText w:val="%8."/>
+      <w:lvlJc w:val="left"/>
+      <w:pPr>
+        <w:ind w:left="5758" w:hanging="360"/>
+      </w:pPr>
+    </w:lvl>
+    <w:lvl w:ilvl="8" w:tplc="4009001B" w:tentative="1">
+      <w:start w:val="1"/>
+      <w:numFmt w:val="lowerRoman"/>
+      <w:lvlText w:val="%9."/>
+      <w:lvlJc w:val="right"/>
+      <w:pPr>
+        <w:ind w:left="6478" w:hanging="180"/>
+      </w:pPr>
+    </w:lvl>
+  </w:abstractNum>
+  <w:abstractNum w:abstractNumId="34">
     <w:nsid w:val="7C0F22C5"/>
     <w:multiLevelType w:val="multilevel"/>
     <w:tmpl w:val="3FE6B15E"/>
@@ -17929,7 +21139,7 @@
       </w:rPr>
     </w:lvl>
   </w:abstractNum>
-  <w:abstractNum w:abstractNumId="31">
+  <w:abstractNum w:abstractNumId="35">
     <w:nsid w:val="7C4533FB"/>
     <w:multiLevelType w:val="hybridMultilevel"/>
     <w:tmpl w:val="CDF82BB0"/>
@@ -18015,7 +21225,7 @@
       </w:pPr>
     </w:lvl>
   </w:abstractNum>
-  <w:abstractNum w:abstractNumId="32">
+  <w:abstractNum w:abstractNumId="36">
     <w:nsid w:val="7D550434"/>
     <w:multiLevelType w:val="hybridMultilevel"/>
     <w:tmpl w:val="D3EEEB5A"/>
@@ -18128,7 +21338,7 @@
       </w:rPr>
     </w:lvl>
   </w:abstractNum>
-  <w:abstractNum w:abstractNumId="33">
+  <w:abstractNum w:abstractNumId="37">
     <w:nsid w:val="7E2B7C25"/>
     <w:multiLevelType w:val="multilevel"/>
     <w:tmpl w:val="DCF43AB0"/>
@@ -18277,7 +21487,7 @@
       </w:rPr>
     </w:lvl>
   </w:abstractNum>
-  <w:abstractNum w:abstractNumId="34">
+  <w:abstractNum w:abstractNumId="38">
     <w:nsid w:val="7ED638B0"/>
     <w:multiLevelType w:val="hybridMultilevel"/>
     <w:tmpl w:val="F2B22C18"/>
@@ -18367,94 +21577,94 @@
     </w:lvl>
   </w:abstractNum>
   <w:num w:numId="1">
-    <w:abstractNumId w:val="17"/>
+    <w:abstractNumId w:val="18"/>
   </w:num>
   <w:num w:numId="2">
+    <w:abstractNumId w:val="14"/>
+  </w:num>
+  <w:num w:numId="3">
     <w:abstractNumId w:val="13"/>
   </w:num>
-  <w:num w:numId="3">
-    <w:abstractNumId w:val="12"/>
-  </w:num>
   <w:num w:numId="4">
-    <w:abstractNumId w:val="27"/>
+    <w:abstractNumId w:val="30"/>
   </w:num>
   <w:num w:numId="5">
     <w:abstractNumId w:val="4"/>
   </w:num>
   <w:num w:numId="6">
-    <w:abstractNumId w:val="29"/>
+    <w:abstractNumId w:val="32"/>
   </w:num>
   <w:num w:numId="7">
-    <w:abstractNumId w:val="29"/>
+    <w:abstractNumId w:val="32"/>
     <w:lvlOverride w:ilvl="0">
       <w:startOverride w:val="1"/>
     </w:lvlOverride>
   </w:num>
   <w:num w:numId="8">
-    <w:abstractNumId w:val="24"/>
+    <w:abstractNumId w:val="25"/>
   </w:num>
   <w:num w:numId="9">
-    <w:abstractNumId w:val="30"/>
+    <w:abstractNumId w:val="34"/>
   </w:num>
   <w:num w:numId="10">
-    <w:abstractNumId w:val="26"/>
+    <w:abstractNumId w:val="29"/>
   </w:num>
   <w:num w:numId="11">
-    <w:abstractNumId w:val="29"/>
+    <w:abstractNumId w:val="32"/>
   </w:num>
   <w:num w:numId="12">
     <w:abstractNumId w:val="1"/>
   </w:num>
   <w:num w:numId="13">
-    <w:abstractNumId w:val="28"/>
+    <w:abstractNumId w:val="31"/>
   </w:num>
   <w:num w:numId="14">
     <w:abstractNumId w:val="5"/>
   </w:num>
   <w:num w:numId="15">
-    <w:abstractNumId w:val="16"/>
+    <w:abstractNumId w:val="17"/>
   </w:num>
   <w:num w:numId="16">
-    <w:abstractNumId w:val="34"/>
+    <w:abstractNumId w:val="38"/>
   </w:num>
   <w:num w:numId="17">
-    <w:abstractNumId w:val="18"/>
+    <w:abstractNumId w:val="19"/>
   </w:num>
   <w:num w:numId="18">
     <w:abstractNumId w:val="10"/>
   </w:num>
   <w:num w:numId="19">
-    <w:abstractNumId w:val="22"/>
+    <w:abstractNumId w:val="23"/>
   </w:num>
   <w:num w:numId="20">
-    <w:abstractNumId w:val="31"/>
+    <w:abstractNumId w:val="35"/>
   </w:num>
   <w:num w:numId="21">
-    <w:abstractNumId w:val="20"/>
+    <w:abstractNumId w:val="21"/>
   </w:num>
   <w:num w:numId="22">
-    <w:abstractNumId w:val="22"/>
+    <w:abstractNumId w:val="23"/>
     <w:lvlOverride w:ilvl="0">
       <w:startOverride w:val="1"/>
     </w:lvlOverride>
   </w:num>
   <w:num w:numId="23">
-    <w:abstractNumId w:val="22"/>
+    <w:abstractNumId w:val="23"/>
     <w:lvlOverride w:ilvl="0">
       <w:startOverride w:val="1"/>
     </w:lvlOverride>
   </w:num>
   <w:num w:numId="24">
+    <w:abstractNumId w:val="36"/>
+  </w:num>
+  <w:num w:numId="25">
+    <w:abstractNumId w:val="22"/>
+  </w:num>
+  <w:num w:numId="26">
     <w:abstractNumId w:val="32"/>
   </w:num>
-  <w:num w:numId="25">
-    <w:abstractNumId w:val="21"/>
-  </w:num>
-  <w:num w:numId="26">
-    <w:abstractNumId w:val="29"/>
-  </w:num>
   <w:num w:numId="27">
-    <w:abstractNumId w:val="29"/>
+    <w:abstractNumId w:val="32"/>
     <w:lvlOverride w:ilvl="0">
       <w:startOverride w:val="1"/>
     </w:lvlOverride>
@@ -18466,16 +21676,16 @@
     <w:abstractNumId w:val="9"/>
   </w:num>
   <w:num w:numId="30">
-    <w:abstractNumId w:val="19"/>
+    <w:abstractNumId w:val="20"/>
   </w:num>
   <w:num w:numId="31">
-    <w:abstractNumId w:val="29"/>
+    <w:abstractNumId w:val="32"/>
     <w:lvlOverride w:ilvl="0">
       <w:startOverride w:val="1"/>
     </w:lvlOverride>
   </w:num>
   <w:num w:numId="32">
-    <w:abstractNumId w:val="29"/>
+    <w:abstractNumId w:val="32"/>
     <w:lvlOverride w:ilvl="0">
       <w:startOverride w:val="1"/>
     </w:lvlOverride>
@@ -18490,34 +21700,49 @@
     <w:abstractNumId w:val="2"/>
   </w:num>
   <w:num w:numId="36">
-    <w:abstractNumId w:val="25"/>
+    <w:abstractNumId w:val="26"/>
   </w:num>
   <w:num w:numId="37">
     <w:abstractNumId w:val="7"/>
   </w:num>
   <w:num w:numId="38">
-    <w:abstractNumId w:val="11"/>
+    <w:abstractNumId w:val="12"/>
   </w:num>
   <w:num w:numId="39">
-    <w:abstractNumId w:val="14"/>
+    <w:abstractNumId w:val="15"/>
   </w:num>
   <w:num w:numId="40">
-    <w:abstractNumId w:val="33"/>
+    <w:abstractNumId w:val="37"/>
   </w:num>
   <w:num w:numId="41">
-    <w:abstractNumId w:val="23"/>
+    <w:abstractNumId w:val="24"/>
   </w:num>
   <w:num w:numId="42">
-    <w:abstractNumId w:val="15"/>
+    <w:abstractNumId w:val="16"/>
   </w:num>
   <w:num w:numId="43">
     <w:abstractNumId w:val="3"/>
   </w:num>
   <w:num w:numId="44">
-    <w:abstractNumId w:val="22"/>
+    <w:abstractNumId w:val="23"/>
     <w:lvlOverride w:ilvl="0">
       <w:startOverride w:val="1"/>
     </w:lvlOverride>
+  </w:num>
+  <w:num w:numId="45">
+    <w:abstractNumId w:val="32"/>
+  </w:num>
+  <w:num w:numId="46">
+    <w:abstractNumId w:val="11"/>
+  </w:num>
+  <w:num w:numId="47">
+    <w:abstractNumId w:val="28"/>
+  </w:num>
+  <w:num w:numId="48">
+    <w:abstractNumId w:val="27"/>
+  </w:num>
+  <w:num w:numId="49">
+    <w:abstractNumId w:val="33"/>
   </w:num>
 </w:numbering>
 </file>
@@ -19124,7 +22349,7 @@
       <w:numPr>
         <w:numId w:val="26"/>
       </w:numPr>
-      <w:ind w:leftChars="0" w:left="0" w:firstLineChars="0" w:firstLine="0"/>
+      <w:ind w:leftChars="0" w:firstLineChars="0"/>
       <w:outlineLvl w:val="9"/>
     </w:pPr>
   </w:style>
@@ -20019,7 +23244,7 @@
       <w:numPr>
         <w:numId w:val="26"/>
       </w:numPr>
-      <w:ind w:leftChars="0" w:left="0" w:firstLineChars="0" w:firstLine="0"/>
+      <w:ind w:leftChars="0" w:firstLineChars="0"/>
       <w:outlineLvl w:val="9"/>
     </w:pPr>
   </w:style>
@@ -20602,7 +23827,7 @@
 </file>
 
 <file path=customXml/itemProps1.xml><?xml version="1.0" encoding="utf-8"?>
-<ds:datastoreItem xmlns:ds="http://schemas.openxmlformats.org/officeDocument/2006/customXml" ds:itemID="{4B156CEA-8969-4C3E-99C8-C82DE38EDAF6}">
+<ds:datastoreItem xmlns:ds="http://schemas.openxmlformats.org/officeDocument/2006/customXml" ds:itemID="{2C60A254-C6B9-49A9-862C-4180C7FE232C}">
   <ds:schemaRefs>
     <ds:schemaRef ds:uri="http://schemas.openxmlformats.org/officeDocument/2006/bibliography"/>
   </ds:schemaRefs>

--- a/reports/2023AA05528_final.docx
+++ b/reports/2023AA05528_final.docx
@@ -4877,21 +4877,7 @@
                 <w:rStyle w:val="Hyperlink"/>
                 <w:noProof/>
               </w:rPr>
-              <w:t>Chapter 3: Litera</w:t>
-            </w:r>
-            <w:r>
-              <w:rPr>
-                <w:rStyle w:val="Hyperlink"/>
-                <w:noProof/>
-              </w:rPr>
-              <w:t>t</w:t>
-            </w:r>
-            <w:r>
-              <w:rPr>
-                <w:rStyle w:val="Hyperlink"/>
-                <w:noProof/>
-              </w:rPr>
-              <w:t>ure Review</w:t>
+              <w:t>Chapter 3: Literature Review</w:t>
             </w:r>
             <w:r>
               <w:rPr>
@@ -14930,18 +14916,7 @@
                           <w:sz w:val="20"/>
                           <w:szCs w:val="20"/>
                         </w:rPr>
-                        <m:t>Ref</m:t>
-                      </m:r>
-                      <m:r>
-                        <m:rPr>
-                          <m:sty m:val="bi"/>
-                        </m:rPr>
-                        <w:rPr>
-                          <w:rFonts w:ascii="Cambria Math" w:hAnsi="Cambria Math"/>
-                          <w:sz w:val="20"/>
-                          <w:szCs w:val="20"/>
-                        </w:rPr>
-                        <m:t>erence</m:t>
+                        <m:t>Reference</m:t>
                       </m:r>
                     </m:e>
                     <m:sub>
@@ -15442,6 +15417,10 @@
         <w:jc w:val="center"/>
       </w:pPr>
       <w:r>
+        <w:rPr>
+          <w:noProof/>
+          <w:lang w:val="en-IN" w:eastAsia="en-IN"/>
+        </w:rPr>
         <w:drawing>
           <wp:inline distT="0" distB="0" distL="0" distR="0" wp14:anchorId="26E4AAE5" wp14:editId="2D7CEADC">
             <wp:extent cx="3569530" cy="2411845"/>
@@ -15550,6 +15529,10 @@
         <w:t xml:space="preserve"> </w:t>
       </w:r>
       <w:r>
+        <w:rPr>
+          <w:noProof/>
+          <w:lang w:val="en-IN" w:eastAsia="en-IN"/>
+        </w:rPr>
         <w:drawing>
           <wp:inline distT="0" distB="0" distL="0" distR="0" wp14:anchorId="1DCE05F1" wp14:editId="03C6B74F">
             <wp:extent cx="3561348" cy="2355084"/>
@@ -15701,6 +15684,10 @@
         <w:jc w:val="center"/>
       </w:pPr>
       <w:r>
+        <w:rPr>
+          <w:noProof/>
+          <w:lang w:val="en-IN" w:eastAsia="en-IN"/>
+        </w:rPr>
         <w:lastRenderedPageBreak/>
         <w:drawing>
           <wp:inline distT="0" distB="0" distL="0" distR="0" wp14:anchorId="0D2EFDDF" wp14:editId="5ECE0DC8">
@@ -15868,13 +15855,123 @@
     </w:p>
     <w:p>
       <w:pPr>
-        <w:pStyle w:val="ListParagraph"/>
-        <w:numPr>
-          <w:ilvl w:val="0"/>
-          <w:numId w:val="47"/>
-        </w:numPr>
-        <w:ind w:leftChars="0" w:left="567" w:firstLineChars="0"/>
-      </w:pPr>
+        <w:ind w:leftChars="0" w:left="0" w:firstLineChars="0" w:hanging="2"/>
+      </w:pPr>
+      <w:r>
+        <w:lastRenderedPageBreak/>
+        <w:drawing>
+          <wp:inline distT="0" distB="0" distL="0" distR="0" wp14:anchorId="368B27BF" wp14:editId="77750F3A">
+            <wp:extent cx="5731510" cy="3869382"/>
+            <wp:effectExtent l="0" t="0" r="2540" b="0"/>
+            <wp:docPr id="16" name="Picture 16"/>
+            <wp:cNvGraphicFramePr>
+              <a:graphicFrameLocks xmlns:a="http://schemas.openxmlformats.org/drawingml/2006/main" noChangeAspect="1"/>
+            </wp:cNvGraphicFramePr>
+            <a:graphic xmlns:a="http://schemas.openxmlformats.org/drawingml/2006/main">
+              <a:graphicData uri="http://schemas.openxmlformats.org/drawingml/2006/picture">
+                <pic:pic xmlns:pic="http://schemas.openxmlformats.org/drawingml/2006/picture">
+                  <pic:nvPicPr>
+                    <pic:cNvPr id="0" name=""/>
+                    <pic:cNvPicPr/>
+                  </pic:nvPicPr>
+                  <pic:blipFill>
+                    <a:blip r:embed="rId29"/>
+                    <a:stretch>
+                      <a:fillRect/>
+                    </a:stretch>
+                  </pic:blipFill>
+                  <pic:spPr>
+                    <a:xfrm>
+                      <a:off x="0" y="0"/>
+                      <a:ext cx="5731510" cy="3869382"/>
+                    </a:xfrm>
+                    <a:prstGeom prst="rect">
+                      <a:avLst/>
+                    </a:prstGeom>
+                  </pic:spPr>
+                </pic:pic>
+              </a:graphicData>
+            </a:graphic>
+          </wp:inline>
+        </w:drawing>
+      </w:r>
+      <w:r>
+        <w:drawing>
+          <wp:inline distT="0" distB="0" distL="0" distR="0" wp14:anchorId="50DF3958" wp14:editId="15007D30">
+            <wp:extent cx="5731510" cy="3905510"/>
+            <wp:effectExtent l="0" t="0" r="2540" b="0"/>
+            <wp:docPr id="17" name="Picture 17"/>
+            <wp:cNvGraphicFramePr>
+              <a:graphicFrameLocks xmlns:a="http://schemas.openxmlformats.org/drawingml/2006/main" noChangeAspect="1"/>
+            </wp:cNvGraphicFramePr>
+            <a:graphic xmlns:a="http://schemas.openxmlformats.org/drawingml/2006/main">
+              <a:graphicData uri="http://schemas.openxmlformats.org/drawingml/2006/picture">
+                <pic:pic xmlns:pic="http://schemas.openxmlformats.org/drawingml/2006/picture">
+                  <pic:nvPicPr>
+                    <pic:cNvPr id="0" name=""/>
+                    <pic:cNvPicPr/>
+                  </pic:nvPicPr>
+                  <pic:blipFill>
+                    <a:blip r:embed="rId30"/>
+                    <a:stretch>
+                      <a:fillRect/>
+                    </a:stretch>
+                  </pic:blipFill>
+                  <pic:spPr>
+                    <a:xfrm>
+                      <a:off x="0" y="0"/>
+                      <a:ext cx="5731510" cy="3905510"/>
+                    </a:xfrm>
+                    <a:prstGeom prst="rect">
+                      <a:avLst/>
+                    </a:prstGeom>
+                  </pic:spPr>
+                </pic:pic>
+              </a:graphicData>
+            </a:graphic>
+          </wp:inline>
+        </w:drawing>
+      </w:r>
+      <w:r>
+        <w:lastRenderedPageBreak/>
+        <w:drawing>
+          <wp:inline distT="0" distB="0" distL="0" distR="0" wp14:anchorId="25691722" wp14:editId="35880A91">
+            <wp:extent cx="5731510" cy="3881016"/>
+            <wp:effectExtent l="0" t="0" r="2540" b="5715"/>
+            <wp:docPr id="18" name="Picture 18"/>
+            <wp:cNvGraphicFramePr>
+              <a:graphicFrameLocks xmlns:a="http://schemas.openxmlformats.org/drawingml/2006/main" noChangeAspect="1"/>
+            </wp:cNvGraphicFramePr>
+            <a:graphic xmlns:a="http://schemas.openxmlformats.org/drawingml/2006/main">
+              <a:graphicData uri="http://schemas.openxmlformats.org/drawingml/2006/picture">
+                <pic:pic xmlns:pic="http://schemas.openxmlformats.org/drawingml/2006/picture">
+                  <pic:nvPicPr>
+                    <pic:cNvPr id="0" name=""/>
+                    <pic:cNvPicPr/>
+                  </pic:nvPicPr>
+                  <pic:blipFill>
+                    <a:blip r:embed="rId31"/>
+                    <a:stretch>
+                      <a:fillRect/>
+                    </a:stretch>
+                  </pic:blipFill>
+                  <pic:spPr>
+                    <a:xfrm>
+                      <a:off x="0" y="0"/>
+                      <a:ext cx="5731510" cy="3881016"/>
+                    </a:xfrm>
+                    <a:prstGeom prst="rect">
+                      <a:avLst/>
+                    </a:prstGeom>
+                  </pic:spPr>
+                </pic:pic>
+              </a:graphicData>
+            </a:graphic>
+          </wp:inline>
+        </w:drawing>
+      </w:r>
+      <w:bookmarkStart w:id="95" w:name="_GoBack"/>
+      <w:bookmarkEnd w:id="95"/>
       <w:r>
         <w:br w:type="page"/>
       </w:r>
@@ -15884,12 +15981,12 @@
         <w:pStyle w:val="Heading1"/>
         <w:ind w:leftChars="0" w:left="1" w:firstLineChars="0" w:firstLine="0"/>
       </w:pPr>
-      <w:bookmarkStart w:id="95" w:name="_Toc205936575"/>
+      <w:bookmarkStart w:id="96" w:name="_Toc205936575"/>
       <w:r>
         <w:lastRenderedPageBreak/>
         <w:t>Conclusion</w:t>
       </w:r>
-      <w:bookmarkEnd w:id="95"/>
+      <w:bookmarkEnd w:id="96"/>
     </w:p>
     <w:p>
       <w:pPr>
@@ -15993,12 +16090,12 @@
         <w:pStyle w:val="Heading1"/>
         <w:ind w:left="1" w:hanging="3"/>
       </w:pPr>
-      <w:bookmarkStart w:id="96" w:name="_Toc205936576"/>
+      <w:bookmarkStart w:id="97" w:name="_Toc205936576"/>
       <w:r>
         <w:lastRenderedPageBreak/>
         <w:t>References</w:t>
       </w:r>
-      <w:bookmarkEnd w:id="96"/>
+      <w:bookmarkEnd w:id="97"/>
     </w:p>
     <w:p>
       <w:pPr>
@@ -16427,12 +16524,12 @@
         <w:pStyle w:val="Heading1"/>
         <w:ind w:left="1" w:hanging="3"/>
       </w:pPr>
-      <w:bookmarkStart w:id="97" w:name="_Toc205936577"/>
+      <w:bookmarkStart w:id="98" w:name="_Toc205936577"/>
       <w:r>
         <w:lastRenderedPageBreak/>
         <w:t>Checklist</w:t>
       </w:r>
-      <w:bookmarkEnd w:id="97"/>
+      <w:bookmarkEnd w:id="98"/>
     </w:p>
     <w:p>
       <w:pPr>
@@ -17087,8 +17184,6 @@
         </w:rPr>
         <w:tab/>
       </w:r>
-      <w:bookmarkStart w:id="98" w:name="_GoBack"/>
-      <w:bookmarkEnd w:id="98"/>
       <w:r>
         <w:rPr>
           <w:color w:val="000000"/>
@@ -22349,7 +22444,7 @@
       <w:numPr>
         <w:numId w:val="26"/>
       </w:numPr>
-      <w:ind w:leftChars="0" w:firstLineChars="0"/>
+      <w:ind w:leftChars="0" w:left="0" w:firstLineChars="0" w:firstLine="0"/>
       <w:outlineLvl w:val="9"/>
     </w:pPr>
   </w:style>
@@ -23244,7 +23339,7 @@
       <w:numPr>
         <w:numId w:val="26"/>
       </w:numPr>
-      <w:ind w:leftChars="0" w:firstLineChars="0"/>
+      <w:ind w:leftChars="0" w:left="0" w:firstLineChars="0" w:firstLine="0"/>
       <w:outlineLvl w:val="9"/>
     </w:pPr>
   </w:style>
@@ -23827,7 +23922,7 @@
 </file>
 
 <file path=customXml/itemProps1.xml><?xml version="1.0" encoding="utf-8"?>
-<ds:datastoreItem xmlns:ds="http://schemas.openxmlformats.org/officeDocument/2006/customXml" ds:itemID="{2C60A254-C6B9-49A9-862C-4180C7FE232C}">
+<ds:datastoreItem xmlns:ds="http://schemas.openxmlformats.org/officeDocument/2006/customXml" ds:itemID="{3BF87829-531A-41AD-9844-984FB18FADFB}">
   <ds:schemaRefs>
     <ds:schemaRef ds:uri="http://schemas.openxmlformats.org/officeDocument/2006/bibliography"/>
   </ds:schemaRefs>
